--- a/Notes/PHP Notes.docx
+++ b/Notes/PHP Notes.docx
@@ -29,6 +29,7 @@
     <w:p>
       <w:pPr>
         <w:pStyle w:val="ListParagraph"/>
+        <w:jc w:val="center"/>
         <w:rPr>
           <w:rFonts w:ascii="Times New Roman" w:hAnsi="Times New Roman" w:cs="Times New Roman"/>
           <w:sz w:val="26"/>
@@ -49,6 +50,7 @@
     </w:p>
     <w:p>
       <w:pPr>
+        <w:jc w:val="both"/>
         <w:rPr>
           <w:rFonts w:ascii="Times New Roman" w:hAnsi="Times New Roman" w:cs="Times New Roman"/>
           <w:b/>
@@ -75,21 +77,32 @@
           <w:ilvl w:val="0"/>
           <w:numId w:val="2"/>
         </w:numPr>
-        <w:rPr>
-          <w:rFonts w:ascii="Times New Roman" w:hAnsi="Times New Roman" w:cs="Times New Roman"/>
-          <w:b/>
-          <w:bCs/>
-          <w:sz w:val="26"/>
-          <w:szCs w:val="26"/>
-        </w:rPr>
-      </w:pPr>
-      <w:r>
-        <w:rPr>
-          <w:rFonts w:ascii="Times New Roman" w:hAnsi="Times New Roman" w:cs="Times New Roman"/>
-          <w:sz w:val="26"/>
-          <w:szCs w:val="26"/>
-        </w:rPr>
-        <w:t>Php is basically a server-side scripting language embedded in a HTML.</w:t>
+        <w:jc w:val="both"/>
+        <w:rPr>
+          <w:rFonts w:ascii="Times New Roman" w:hAnsi="Times New Roman" w:cs="Times New Roman"/>
+          <w:b/>
+          <w:bCs/>
+          <w:sz w:val="26"/>
+          <w:szCs w:val="26"/>
+        </w:rPr>
+      </w:pPr>
+      <w:proofErr w:type="spellStart"/>
+      <w:r>
+        <w:rPr>
+          <w:rFonts w:ascii="Times New Roman" w:hAnsi="Times New Roman" w:cs="Times New Roman"/>
+          <w:sz w:val="26"/>
+          <w:szCs w:val="26"/>
+        </w:rPr>
+        <w:t>Php</w:t>
+      </w:r>
+      <w:proofErr w:type="spellEnd"/>
+      <w:r>
+        <w:rPr>
+          <w:rFonts w:ascii="Times New Roman" w:hAnsi="Times New Roman" w:cs="Times New Roman"/>
+          <w:sz w:val="26"/>
+          <w:szCs w:val="26"/>
+        </w:rPr>
+        <w:t xml:space="preserve"> is basically a server-side scripting language embedded in a HTML.</w:t>
       </w:r>
     </w:p>
     <w:p>
@@ -99,19 +112,30 @@
           <w:ilvl w:val="0"/>
           <w:numId w:val="2"/>
         </w:numPr>
-        <w:rPr>
-          <w:rFonts w:ascii="Times New Roman" w:hAnsi="Times New Roman" w:cs="Times New Roman"/>
-          <w:sz w:val="26"/>
-          <w:szCs w:val="26"/>
-        </w:rPr>
-      </w:pPr>
-      <w:r>
-        <w:rPr>
-          <w:rFonts w:ascii="Times New Roman" w:hAnsi="Times New Roman" w:cs="Times New Roman"/>
-          <w:sz w:val="26"/>
-          <w:szCs w:val="26"/>
-        </w:rPr>
-        <w:t>Php stands for Hypertext Pre-processor.</w:t>
+        <w:jc w:val="both"/>
+        <w:rPr>
+          <w:rFonts w:ascii="Times New Roman" w:hAnsi="Times New Roman" w:cs="Times New Roman"/>
+          <w:sz w:val="26"/>
+          <w:szCs w:val="26"/>
+        </w:rPr>
+      </w:pPr>
+      <w:proofErr w:type="spellStart"/>
+      <w:r>
+        <w:rPr>
+          <w:rFonts w:ascii="Times New Roman" w:hAnsi="Times New Roman" w:cs="Times New Roman"/>
+          <w:sz w:val="26"/>
+          <w:szCs w:val="26"/>
+        </w:rPr>
+        <w:t>Php</w:t>
+      </w:r>
+      <w:proofErr w:type="spellEnd"/>
+      <w:r>
+        <w:rPr>
+          <w:rFonts w:ascii="Times New Roman" w:hAnsi="Times New Roman" w:cs="Times New Roman"/>
+          <w:sz w:val="26"/>
+          <w:szCs w:val="26"/>
+        </w:rPr>
+        <w:t xml:space="preserve"> stands for Hypertext Pre-processor.</w:t>
       </w:r>
     </w:p>
     <w:p>
@@ -121,19 +145,30 @@
           <w:ilvl w:val="0"/>
           <w:numId w:val="2"/>
         </w:numPr>
-        <w:rPr>
-          <w:rFonts w:ascii="Times New Roman" w:hAnsi="Times New Roman" w:cs="Times New Roman"/>
-          <w:sz w:val="26"/>
-          <w:szCs w:val="26"/>
-        </w:rPr>
-      </w:pPr>
-      <w:r>
-        <w:rPr>
-          <w:rFonts w:ascii="Times New Roman" w:hAnsi="Times New Roman" w:cs="Times New Roman"/>
-          <w:sz w:val="26"/>
-          <w:szCs w:val="26"/>
-        </w:rPr>
-        <w:t>Php allows web developers to create dynamic content and interact with databases.</w:t>
+        <w:jc w:val="both"/>
+        <w:rPr>
+          <w:rFonts w:ascii="Times New Roman" w:hAnsi="Times New Roman" w:cs="Times New Roman"/>
+          <w:sz w:val="26"/>
+          <w:szCs w:val="26"/>
+        </w:rPr>
+      </w:pPr>
+      <w:proofErr w:type="spellStart"/>
+      <w:r>
+        <w:rPr>
+          <w:rFonts w:ascii="Times New Roman" w:hAnsi="Times New Roman" w:cs="Times New Roman"/>
+          <w:sz w:val="26"/>
+          <w:szCs w:val="26"/>
+        </w:rPr>
+        <w:t>Php</w:t>
+      </w:r>
+      <w:proofErr w:type="spellEnd"/>
+      <w:r>
+        <w:rPr>
+          <w:rFonts w:ascii="Times New Roman" w:hAnsi="Times New Roman" w:cs="Times New Roman"/>
+          <w:sz w:val="26"/>
+          <w:szCs w:val="26"/>
+        </w:rPr>
+        <w:t xml:space="preserve"> allows web developers to create dynamic content and interact with databases.</w:t>
       </w:r>
     </w:p>
     <w:p>
@@ -143,6 +178,7 @@
           <w:ilvl w:val="0"/>
           <w:numId w:val="2"/>
         </w:numPr>
+        <w:jc w:val="both"/>
         <w:rPr>
           <w:rFonts w:ascii="Times New Roman" w:hAnsi="Times New Roman" w:cs="Times New Roman"/>
           <w:sz w:val="26"/>
@@ -165,19 +201,38 @@
           <w:ilvl w:val="0"/>
           <w:numId w:val="2"/>
         </w:numPr>
-        <w:rPr>
-          <w:rFonts w:ascii="Times New Roman" w:hAnsi="Times New Roman" w:cs="Times New Roman"/>
-          <w:sz w:val="26"/>
-          <w:szCs w:val="26"/>
-        </w:rPr>
-      </w:pPr>
-      <w:r>
-        <w:rPr>
-          <w:rFonts w:ascii="Times New Roman" w:hAnsi="Times New Roman" w:cs="Times New Roman"/>
-          <w:sz w:val="26"/>
-          <w:szCs w:val="26"/>
-        </w:rPr>
-        <w:t xml:space="preserve">On cmd type </w:t>
+        <w:jc w:val="both"/>
+        <w:rPr>
+          <w:rFonts w:ascii="Times New Roman" w:hAnsi="Times New Roman" w:cs="Times New Roman"/>
+          <w:sz w:val="26"/>
+          <w:szCs w:val="26"/>
+        </w:rPr>
+      </w:pPr>
+      <w:r>
+        <w:rPr>
+          <w:rFonts w:ascii="Times New Roman" w:hAnsi="Times New Roman" w:cs="Times New Roman"/>
+          <w:sz w:val="26"/>
+          <w:szCs w:val="26"/>
+        </w:rPr>
+        <w:t xml:space="preserve">On </w:t>
+      </w:r>
+      <w:proofErr w:type="spellStart"/>
+      <w:r>
+        <w:rPr>
+          <w:rFonts w:ascii="Times New Roman" w:hAnsi="Times New Roman" w:cs="Times New Roman"/>
+          <w:sz w:val="26"/>
+          <w:szCs w:val="26"/>
+        </w:rPr>
+        <w:t>cmd</w:t>
+      </w:r>
+      <w:proofErr w:type="spellEnd"/>
+      <w:r>
+        <w:rPr>
+          <w:rFonts w:ascii="Times New Roman" w:hAnsi="Times New Roman" w:cs="Times New Roman"/>
+          <w:sz w:val="26"/>
+          <w:szCs w:val="26"/>
+        </w:rPr>
+        <w:t xml:space="preserve"> type </w:t>
       </w:r>
       <w:r>
         <w:rPr>
@@ -205,29 +260,60 @@
           <w:ilvl w:val="0"/>
           <w:numId w:val="2"/>
         </w:numPr>
-        <w:rPr>
-          <w:rFonts w:ascii="Times New Roman" w:hAnsi="Times New Roman" w:cs="Times New Roman"/>
-          <w:sz w:val="26"/>
-          <w:szCs w:val="26"/>
-        </w:rPr>
-      </w:pPr>
-      <w:r>
-        <w:rPr>
-          <w:rFonts w:ascii="Times New Roman" w:hAnsi="Times New Roman" w:cs="Times New Roman"/>
-          <w:sz w:val="26"/>
-          <w:szCs w:val="26"/>
-        </w:rPr>
-        <w:t xml:space="preserve">On cmd type </w:t>
-      </w:r>
-      <w:r>
-        <w:rPr>
-          <w:rFonts w:ascii="Times New Roman" w:hAnsi="Times New Roman" w:cs="Times New Roman"/>
-          <w:b/>
-          <w:bCs/>
-          <w:sz w:val="26"/>
-          <w:szCs w:val="26"/>
-        </w:rPr>
-        <w:t xml:space="preserve">php -v </w:t>
+        <w:jc w:val="both"/>
+        <w:rPr>
+          <w:rFonts w:ascii="Times New Roman" w:hAnsi="Times New Roman" w:cs="Times New Roman"/>
+          <w:sz w:val="26"/>
+          <w:szCs w:val="26"/>
+        </w:rPr>
+      </w:pPr>
+      <w:r>
+        <w:rPr>
+          <w:rFonts w:ascii="Times New Roman" w:hAnsi="Times New Roman" w:cs="Times New Roman"/>
+          <w:sz w:val="26"/>
+          <w:szCs w:val="26"/>
+        </w:rPr>
+        <w:t xml:space="preserve">On </w:t>
+      </w:r>
+      <w:proofErr w:type="spellStart"/>
+      <w:r>
+        <w:rPr>
+          <w:rFonts w:ascii="Times New Roman" w:hAnsi="Times New Roman" w:cs="Times New Roman"/>
+          <w:sz w:val="26"/>
+          <w:szCs w:val="26"/>
+        </w:rPr>
+        <w:t>cmd</w:t>
+      </w:r>
+      <w:proofErr w:type="spellEnd"/>
+      <w:r>
+        <w:rPr>
+          <w:rFonts w:ascii="Times New Roman" w:hAnsi="Times New Roman" w:cs="Times New Roman"/>
+          <w:sz w:val="26"/>
+          <w:szCs w:val="26"/>
+        </w:rPr>
+        <w:t xml:space="preserve"> type </w:t>
+      </w:r>
+      <w:proofErr w:type="spellStart"/>
+      <w:r>
+        <w:rPr>
+          <w:rFonts w:ascii="Times New Roman" w:hAnsi="Times New Roman" w:cs="Times New Roman"/>
+          <w:b/>
+          <w:bCs/>
+          <w:sz w:val="26"/>
+          <w:szCs w:val="26"/>
+        </w:rPr>
+        <w:t>php</w:t>
+      </w:r>
+      <w:proofErr w:type="spellEnd"/>
+      <w:r>
+        <w:rPr>
+          <w:rFonts w:ascii="Times New Roman" w:hAnsi="Times New Roman" w:cs="Times New Roman"/>
+          <w:b/>
+          <w:bCs/>
+          <w:sz w:val="26"/>
+          <w:szCs w:val="26"/>
+        </w:rPr>
+        <w:t xml:space="preserve"> -v </w:t>
       </w:r>
       <w:r>
         <w:rPr>
@@ -245,19 +331,56 @@
           <w:ilvl w:val="0"/>
           <w:numId w:val="2"/>
         </w:numPr>
-        <w:rPr>
-          <w:rFonts w:ascii="Times New Roman" w:hAnsi="Times New Roman" w:cs="Times New Roman"/>
-          <w:sz w:val="26"/>
-          <w:szCs w:val="26"/>
-        </w:rPr>
-      </w:pPr>
-      <w:r>
-        <w:rPr>
-          <w:rFonts w:ascii="Times New Roman" w:hAnsi="Times New Roman" w:cs="Times New Roman"/>
-          <w:sz w:val="26"/>
-          <w:szCs w:val="26"/>
-        </w:rPr>
-        <w:t>When we want to use php then we have to run php on web server.</w:t>
+        <w:jc w:val="both"/>
+        <w:rPr>
+          <w:rFonts w:ascii="Times New Roman" w:hAnsi="Times New Roman" w:cs="Times New Roman"/>
+          <w:sz w:val="26"/>
+          <w:szCs w:val="26"/>
+        </w:rPr>
+      </w:pPr>
+      <w:r>
+        <w:rPr>
+          <w:rFonts w:ascii="Times New Roman" w:hAnsi="Times New Roman" w:cs="Times New Roman"/>
+          <w:sz w:val="26"/>
+          <w:szCs w:val="26"/>
+        </w:rPr>
+        <w:t xml:space="preserve">When we want to use </w:t>
+      </w:r>
+      <w:proofErr w:type="spellStart"/>
+      <w:r>
+        <w:rPr>
+          <w:rFonts w:ascii="Times New Roman" w:hAnsi="Times New Roman" w:cs="Times New Roman"/>
+          <w:sz w:val="26"/>
+          <w:szCs w:val="26"/>
+        </w:rPr>
+        <w:t>php</w:t>
+      </w:r>
+      <w:proofErr w:type="spellEnd"/>
+      <w:r>
+        <w:rPr>
+          <w:rFonts w:ascii="Times New Roman" w:hAnsi="Times New Roman" w:cs="Times New Roman"/>
+          <w:sz w:val="26"/>
+          <w:szCs w:val="26"/>
+        </w:rPr>
+        <w:t xml:space="preserve"> then we have to run </w:t>
+      </w:r>
+      <w:proofErr w:type="spellStart"/>
+      <w:r>
+        <w:rPr>
+          <w:rFonts w:ascii="Times New Roman" w:hAnsi="Times New Roman" w:cs="Times New Roman"/>
+          <w:sz w:val="26"/>
+          <w:szCs w:val="26"/>
+        </w:rPr>
+        <w:t>php</w:t>
+      </w:r>
+      <w:proofErr w:type="spellEnd"/>
+      <w:r>
+        <w:rPr>
+          <w:rFonts w:ascii="Times New Roman" w:hAnsi="Times New Roman" w:cs="Times New Roman"/>
+          <w:sz w:val="26"/>
+          <w:szCs w:val="26"/>
+        </w:rPr>
+        <w:t xml:space="preserve"> on web server.</w:t>
       </w:r>
     </w:p>
     <w:p>
@@ -267,6 +390,7 @@
           <w:ilvl w:val="0"/>
           <w:numId w:val="2"/>
         </w:numPr>
+        <w:jc w:val="both"/>
         <w:rPr>
           <w:rFonts w:ascii="Times New Roman" w:hAnsi="Times New Roman" w:cs="Times New Roman"/>
           <w:sz w:val="26"/>
@@ -289,19 +413,38 @@
           <w:ilvl w:val="0"/>
           <w:numId w:val="2"/>
         </w:numPr>
-        <w:rPr>
-          <w:rFonts w:ascii="Times New Roman" w:hAnsi="Times New Roman" w:cs="Times New Roman"/>
-          <w:sz w:val="26"/>
-          <w:szCs w:val="26"/>
-        </w:rPr>
-      </w:pPr>
-      <w:r>
-        <w:rPr>
-          <w:rFonts w:ascii="Times New Roman" w:hAnsi="Times New Roman" w:cs="Times New Roman"/>
-          <w:sz w:val="26"/>
-          <w:szCs w:val="26"/>
-        </w:rPr>
-        <w:t>We use php on web server to interact with the HTML pages.</w:t>
+        <w:jc w:val="both"/>
+        <w:rPr>
+          <w:rFonts w:ascii="Times New Roman" w:hAnsi="Times New Roman" w:cs="Times New Roman"/>
+          <w:sz w:val="26"/>
+          <w:szCs w:val="26"/>
+        </w:rPr>
+      </w:pPr>
+      <w:r>
+        <w:rPr>
+          <w:rFonts w:ascii="Times New Roman" w:hAnsi="Times New Roman" w:cs="Times New Roman"/>
+          <w:sz w:val="26"/>
+          <w:szCs w:val="26"/>
+        </w:rPr>
+        <w:t xml:space="preserve">We use </w:t>
+      </w:r>
+      <w:proofErr w:type="spellStart"/>
+      <w:r>
+        <w:rPr>
+          <w:rFonts w:ascii="Times New Roman" w:hAnsi="Times New Roman" w:cs="Times New Roman"/>
+          <w:sz w:val="26"/>
+          <w:szCs w:val="26"/>
+        </w:rPr>
+        <w:t>php</w:t>
+      </w:r>
+      <w:proofErr w:type="spellEnd"/>
+      <w:r>
+        <w:rPr>
+          <w:rFonts w:ascii="Times New Roman" w:hAnsi="Times New Roman" w:cs="Times New Roman"/>
+          <w:sz w:val="26"/>
+          <w:szCs w:val="26"/>
+        </w:rPr>
+        <w:t xml:space="preserve"> on web server to interact with the HTML pages.</w:t>
       </w:r>
     </w:p>
     <w:p>
@@ -311,19 +454,38 @@
           <w:ilvl w:val="0"/>
           <w:numId w:val="2"/>
         </w:numPr>
-        <w:rPr>
-          <w:rFonts w:ascii="Times New Roman" w:hAnsi="Times New Roman" w:cs="Times New Roman"/>
-          <w:sz w:val="26"/>
-          <w:szCs w:val="26"/>
-        </w:rPr>
-      </w:pPr>
-      <w:r>
-        <w:rPr>
-          <w:rFonts w:ascii="Times New Roman" w:hAnsi="Times New Roman" w:cs="Times New Roman"/>
-          <w:sz w:val="26"/>
-          <w:szCs w:val="26"/>
-        </w:rPr>
-        <w:t>Web server comes with php.</w:t>
+        <w:jc w:val="both"/>
+        <w:rPr>
+          <w:rFonts w:ascii="Times New Roman" w:hAnsi="Times New Roman" w:cs="Times New Roman"/>
+          <w:sz w:val="26"/>
+          <w:szCs w:val="26"/>
+        </w:rPr>
+      </w:pPr>
+      <w:r>
+        <w:rPr>
+          <w:rFonts w:ascii="Times New Roman" w:hAnsi="Times New Roman" w:cs="Times New Roman"/>
+          <w:sz w:val="26"/>
+          <w:szCs w:val="26"/>
+        </w:rPr>
+        <w:t xml:space="preserve">Web server comes with </w:t>
+      </w:r>
+      <w:proofErr w:type="spellStart"/>
+      <w:r>
+        <w:rPr>
+          <w:rFonts w:ascii="Times New Roman" w:hAnsi="Times New Roman" w:cs="Times New Roman"/>
+          <w:sz w:val="26"/>
+          <w:szCs w:val="26"/>
+        </w:rPr>
+        <w:t>php</w:t>
+      </w:r>
+      <w:proofErr w:type="spellEnd"/>
+      <w:r>
+        <w:rPr>
+          <w:rFonts w:ascii="Times New Roman" w:hAnsi="Times New Roman" w:cs="Times New Roman"/>
+          <w:sz w:val="26"/>
+          <w:szCs w:val="26"/>
+        </w:rPr>
+        <w:t>.</w:t>
       </w:r>
     </w:p>
     <w:p>
@@ -333,6 +495,7 @@
           <w:ilvl w:val="0"/>
           <w:numId w:val="2"/>
         </w:numPr>
+        <w:jc w:val="both"/>
         <w:rPr>
           <w:rFonts w:ascii="Times New Roman" w:hAnsi="Times New Roman" w:cs="Times New Roman"/>
           <w:sz w:val="26"/>
@@ -355,40 +518,90 @@
           <w:ilvl w:val="0"/>
           <w:numId w:val="2"/>
         </w:numPr>
-        <w:rPr>
-          <w:rFonts w:ascii="Times New Roman" w:hAnsi="Times New Roman" w:cs="Times New Roman"/>
-          <w:sz w:val="26"/>
-          <w:szCs w:val="26"/>
-        </w:rPr>
-      </w:pPr>
-      <w:r>
-        <w:rPr>
-          <w:rFonts w:ascii="Times New Roman" w:hAnsi="Times New Roman" w:cs="Times New Roman"/>
-          <w:sz w:val="26"/>
-          <w:szCs w:val="26"/>
-        </w:rPr>
-        <w:t>To create a web-server for php we have to write the following command on cmd:</w:t>
+        <w:jc w:val="both"/>
+        <w:rPr>
+          <w:rFonts w:ascii="Times New Roman" w:hAnsi="Times New Roman" w:cs="Times New Roman"/>
+          <w:sz w:val="26"/>
+          <w:szCs w:val="26"/>
+        </w:rPr>
+      </w:pPr>
+      <w:r>
+        <w:rPr>
+          <w:rFonts w:ascii="Times New Roman" w:hAnsi="Times New Roman" w:cs="Times New Roman"/>
+          <w:sz w:val="26"/>
+          <w:szCs w:val="26"/>
+        </w:rPr>
+        <w:t xml:space="preserve">To create a web-server for </w:t>
+      </w:r>
+      <w:proofErr w:type="spellStart"/>
+      <w:r>
+        <w:rPr>
+          <w:rFonts w:ascii="Times New Roman" w:hAnsi="Times New Roman" w:cs="Times New Roman"/>
+          <w:sz w:val="26"/>
+          <w:szCs w:val="26"/>
+        </w:rPr>
+        <w:t>php</w:t>
+      </w:r>
+      <w:proofErr w:type="spellEnd"/>
+      <w:r>
+        <w:rPr>
+          <w:rFonts w:ascii="Times New Roman" w:hAnsi="Times New Roman" w:cs="Times New Roman"/>
+          <w:sz w:val="26"/>
+          <w:szCs w:val="26"/>
+        </w:rPr>
+        <w:t xml:space="preserve"> we have to write the following command on </w:t>
+      </w:r>
+      <w:proofErr w:type="spellStart"/>
+      <w:r>
+        <w:rPr>
+          <w:rFonts w:ascii="Times New Roman" w:hAnsi="Times New Roman" w:cs="Times New Roman"/>
+          <w:sz w:val="26"/>
+          <w:szCs w:val="26"/>
+        </w:rPr>
+        <w:t>cmd</w:t>
+      </w:r>
+      <w:proofErr w:type="spellEnd"/>
+      <w:r>
+        <w:rPr>
+          <w:rFonts w:ascii="Times New Roman" w:hAnsi="Times New Roman" w:cs="Times New Roman"/>
+          <w:sz w:val="26"/>
+          <w:szCs w:val="26"/>
+        </w:rPr>
+        <w:t>:</w:t>
       </w:r>
     </w:p>
     <w:p>
       <w:pPr>
         <w:pStyle w:val="ListParagraph"/>
         <w:ind w:left="1440"/>
-        <w:rPr>
-          <w:rFonts w:ascii="Times New Roman" w:hAnsi="Times New Roman" w:cs="Times New Roman"/>
-          <w:sz w:val="26"/>
-          <w:szCs w:val="26"/>
-        </w:rPr>
-      </w:pPr>
-      <w:r>
-        <w:rPr>
-          <w:rFonts w:ascii="Times New Roman" w:hAnsi="Times New Roman" w:cs="Times New Roman"/>
-          <w:b/>
-          <w:bCs/>
-          <w:sz w:val="26"/>
-          <w:szCs w:val="26"/>
-        </w:rPr>
-        <w:t>php -S localhost:4000</w:t>
+        <w:jc w:val="both"/>
+        <w:rPr>
+          <w:rFonts w:ascii="Times New Roman" w:hAnsi="Times New Roman" w:cs="Times New Roman"/>
+          <w:sz w:val="26"/>
+          <w:szCs w:val="26"/>
+        </w:rPr>
+      </w:pPr>
+      <w:proofErr w:type="spellStart"/>
+      <w:r>
+        <w:rPr>
+          <w:rFonts w:ascii="Times New Roman" w:hAnsi="Times New Roman" w:cs="Times New Roman"/>
+          <w:b/>
+          <w:bCs/>
+          <w:sz w:val="26"/>
+          <w:szCs w:val="26"/>
+        </w:rPr>
+        <w:t>php</w:t>
+      </w:r>
+      <w:proofErr w:type="spellEnd"/>
+      <w:r>
+        <w:rPr>
+          <w:rFonts w:ascii="Times New Roman" w:hAnsi="Times New Roman" w:cs="Times New Roman"/>
+          <w:b/>
+          <w:bCs/>
+          <w:sz w:val="26"/>
+          <w:szCs w:val="26"/>
+        </w:rPr>
+        <w:t xml:space="preserve"> -S localhost:4000</w:t>
       </w:r>
       <w:r>
         <w:rPr>
@@ -416,6 +629,7 @@
           <w:ilvl w:val="0"/>
           <w:numId w:val="3"/>
         </w:numPr>
+        <w:jc w:val="both"/>
         <w:rPr>
           <w:rFonts w:ascii="Times New Roman" w:hAnsi="Times New Roman" w:cs="Times New Roman"/>
           <w:sz w:val="26"/>
@@ -438,19 +652,38 @@
           <w:ilvl w:val="0"/>
           <w:numId w:val="3"/>
         </w:numPr>
-        <w:rPr>
-          <w:rFonts w:ascii="Times New Roman" w:hAnsi="Times New Roman" w:cs="Times New Roman"/>
-          <w:sz w:val="26"/>
-          <w:szCs w:val="26"/>
-        </w:rPr>
-      </w:pPr>
-      <w:r>
-        <w:rPr>
-          <w:rFonts w:ascii="Times New Roman" w:hAnsi="Times New Roman" w:cs="Times New Roman"/>
-          <w:sz w:val="26"/>
-          <w:szCs w:val="26"/>
-        </w:rPr>
-        <w:t>Don’t exit the cmd window when you start webserver or else the server will get close.</w:t>
+        <w:jc w:val="both"/>
+        <w:rPr>
+          <w:rFonts w:ascii="Times New Roman" w:hAnsi="Times New Roman" w:cs="Times New Roman"/>
+          <w:sz w:val="26"/>
+          <w:szCs w:val="26"/>
+        </w:rPr>
+      </w:pPr>
+      <w:r>
+        <w:rPr>
+          <w:rFonts w:ascii="Times New Roman" w:hAnsi="Times New Roman" w:cs="Times New Roman"/>
+          <w:sz w:val="26"/>
+          <w:szCs w:val="26"/>
+        </w:rPr>
+        <w:t xml:space="preserve">Don’t exit the </w:t>
+      </w:r>
+      <w:proofErr w:type="spellStart"/>
+      <w:r>
+        <w:rPr>
+          <w:rFonts w:ascii="Times New Roman" w:hAnsi="Times New Roman" w:cs="Times New Roman"/>
+          <w:sz w:val="26"/>
+          <w:szCs w:val="26"/>
+        </w:rPr>
+        <w:t>cmd</w:t>
+      </w:r>
+      <w:proofErr w:type="spellEnd"/>
+      <w:r>
+        <w:rPr>
+          <w:rFonts w:ascii="Times New Roman" w:hAnsi="Times New Roman" w:cs="Times New Roman"/>
+          <w:sz w:val="26"/>
+          <w:szCs w:val="26"/>
+        </w:rPr>
+        <w:t xml:space="preserve"> window when you start webserver or else the server will get close.</w:t>
       </w:r>
     </w:p>
     <w:p>
@@ -460,6 +693,7 @@
           <w:ilvl w:val="0"/>
           <w:numId w:val="3"/>
         </w:numPr>
+        <w:jc w:val="both"/>
         <w:rPr>
           <w:rFonts w:ascii="Times New Roman" w:hAnsi="Times New Roman" w:cs="Times New Roman"/>
           <w:sz w:val="26"/>
@@ -482,19 +716,38 @@
           <w:ilvl w:val="0"/>
           <w:numId w:val="3"/>
         </w:numPr>
-        <w:rPr>
-          <w:rFonts w:ascii="Times New Roman" w:hAnsi="Times New Roman" w:cs="Times New Roman"/>
-          <w:sz w:val="26"/>
-          <w:szCs w:val="26"/>
-        </w:rPr>
-      </w:pPr>
-      <w:r>
-        <w:rPr>
-          <w:rFonts w:ascii="Times New Roman" w:hAnsi="Times New Roman" w:cs="Times New Roman"/>
-          <w:sz w:val="26"/>
-          <w:szCs w:val="26"/>
-        </w:rPr>
-        <w:t>We basically write our php code inside a HTML layout.</w:t>
+        <w:jc w:val="both"/>
+        <w:rPr>
+          <w:rFonts w:ascii="Times New Roman" w:hAnsi="Times New Roman" w:cs="Times New Roman"/>
+          <w:sz w:val="26"/>
+          <w:szCs w:val="26"/>
+        </w:rPr>
+      </w:pPr>
+      <w:r>
+        <w:rPr>
+          <w:rFonts w:ascii="Times New Roman" w:hAnsi="Times New Roman" w:cs="Times New Roman"/>
+          <w:sz w:val="26"/>
+          <w:szCs w:val="26"/>
+        </w:rPr>
+        <w:t xml:space="preserve">We basically write our </w:t>
+      </w:r>
+      <w:proofErr w:type="spellStart"/>
+      <w:r>
+        <w:rPr>
+          <w:rFonts w:ascii="Times New Roman" w:hAnsi="Times New Roman" w:cs="Times New Roman"/>
+          <w:sz w:val="26"/>
+          <w:szCs w:val="26"/>
+        </w:rPr>
+        <w:t>php</w:t>
+      </w:r>
+      <w:proofErr w:type="spellEnd"/>
+      <w:r>
+        <w:rPr>
+          <w:rFonts w:ascii="Times New Roman" w:hAnsi="Times New Roman" w:cs="Times New Roman"/>
+          <w:sz w:val="26"/>
+          <w:szCs w:val="26"/>
+        </w:rPr>
+        <w:t xml:space="preserve"> code inside a HTML layout.</w:t>
       </w:r>
     </w:p>
     <w:p>
@@ -504,6 +757,7 @@
           <w:ilvl w:val="0"/>
           <w:numId w:val="3"/>
         </w:numPr>
+        <w:jc w:val="both"/>
         <w:rPr>
           <w:rFonts w:ascii="Times New Roman" w:hAnsi="Times New Roman" w:cs="Times New Roman"/>
           <w:sz w:val="26"/>
@@ -522,28 +776,42 @@
     <w:p>
       <w:pPr>
         <w:ind w:left="720" w:firstLine="720"/>
-        <w:rPr>
-          <w:rFonts w:ascii="Times New Roman" w:hAnsi="Times New Roman" w:cs="Times New Roman"/>
-          <w:b/>
-          <w:bCs/>
-          <w:sz w:val="26"/>
-          <w:szCs w:val="26"/>
-        </w:rPr>
-      </w:pPr>
-      <w:r>
-        <w:rPr>
-          <w:rFonts w:ascii="Times New Roman" w:hAnsi="Times New Roman" w:cs="Times New Roman"/>
-          <w:b/>
-          <w:bCs/>
-          <w:sz w:val="26"/>
-          <w:szCs w:val="26"/>
-        </w:rPr>
-        <w:t>&lt;?php</w:t>
-      </w:r>
+        <w:jc w:val="both"/>
+        <w:rPr>
+          <w:rFonts w:ascii="Times New Roman" w:hAnsi="Times New Roman" w:cs="Times New Roman"/>
+          <w:b/>
+          <w:bCs/>
+          <w:sz w:val="26"/>
+          <w:szCs w:val="26"/>
+        </w:rPr>
+      </w:pPr>
+      <w:r>
+        <w:rPr>
+          <w:rFonts w:ascii="Times New Roman" w:hAnsi="Times New Roman" w:cs="Times New Roman"/>
+          <w:b/>
+          <w:bCs/>
+          <w:sz w:val="26"/>
+          <w:szCs w:val="26"/>
+        </w:rPr>
+        <w:t>&lt;?</w:t>
+      </w:r>
+      <w:proofErr w:type="spellStart"/>
+      <w:r>
+        <w:rPr>
+          <w:rFonts w:ascii="Times New Roman" w:hAnsi="Times New Roman" w:cs="Times New Roman"/>
+          <w:b/>
+          <w:bCs/>
+          <w:sz w:val="26"/>
+          <w:szCs w:val="26"/>
+        </w:rPr>
+        <w:t>php</w:t>
+      </w:r>
+      <w:proofErr w:type="spellEnd"/>
     </w:p>
     <w:p>
       <w:pPr>
         <w:ind w:left="720" w:firstLine="720"/>
+        <w:jc w:val="both"/>
         <w:rPr>
           <w:rFonts w:ascii="Times New Roman" w:hAnsi="Times New Roman" w:cs="Times New Roman"/>
           <w:b/>
@@ -567,6 +835,7 @@
     <w:p>
       <w:pPr>
         <w:ind w:left="720" w:firstLine="720"/>
+        <w:jc w:val="both"/>
         <w:rPr>
           <w:rFonts w:ascii="Times New Roman" w:hAnsi="Times New Roman" w:cs="Times New Roman"/>
           <w:b/>
@@ -590,6 +859,7 @@
     <w:p>
       <w:pPr>
         <w:ind w:left="720" w:firstLine="720"/>
+        <w:jc w:val="both"/>
         <w:rPr>
           <w:rFonts w:ascii="Times New Roman" w:hAnsi="Times New Roman" w:cs="Times New Roman"/>
           <w:b/>
@@ -616,19 +886,38 @@
           <w:ilvl w:val="0"/>
           <w:numId w:val="3"/>
         </w:numPr>
-        <w:rPr>
-          <w:rFonts w:ascii="Times New Roman" w:hAnsi="Times New Roman" w:cs="Times New Roman"/>
-          <w:sz w:val="26"/>
-          <w:szCs w:val="26"/>
-        </w:rPr>
-      </w:pPr>
-      <w:r>
-        <w:rPr>
-          <w:rFonts w:ascii="Times New Roman" w:hAnsi="Times New Roman" w:cs="Times New Roman"/>
-          <w:sz w:val="26"/>
-          <w:szCs w:val="26"/>
-        </w:rPr>
-        <w:t>Anything that is been written inside this php tag is considered as a PHP code.</w:t>
+        <w:jc w:val="both"/>
+        <w:rPr>
+          <w:rFonts w:ascii="Times New Roman" w:hAnsi="Times New Roman" w:cs="Times New Roman"/>
+          <w:sz w:val="26"/>
+          <w:szCs w:val="26"/>
+        </w:rPr>
+      </w:pPr>
+      <w:r>
+        <w:rPr>
+          <w:rFonts w:ascii="Times New Roman" w:hAnsi="Times New Roman" w:cs="Times New Roman"/>
+          <w:sz w:val="26"/>
+          <w:szCs w:val="26"/>
+        </w:rPr>
+        <w:t xml:space="preserve">Anything that is been written inside this </w:t>
+      </w:r>
+      <w:proofErr w:type="spellStart"/>
+      <w:r>
+        <w:rPr>
+          <w:rFonts w:ascii="Times New Roman" w:hAnsi="Times New Roman" w:cs="Times New Roman"/>
+          <w:sz w:val="26"/>
+          <w:szCs w:val="26"/>
+        </w:rPr>
+        <w:t>php</w:t>
+      </w:r>
+      <w:proofErr w:type="spellEnd"/>
+      <w:r>
+        <w:rPr>
+          <w:rFonts w:ascii="Times New Roman" w:hAnsi="Times New Roman" w:cs="Times New Roman"/>
+          <w:sz w:val="26"/>
+          <w:szCs w:val="26"/>
+        </w:rPr>
+        <w:t xml:space="preserve"> tag is considered as a PHP code.</w:t>
       </w:r>
     </w:p>
     <w:p>
@@ -638,6 +927,7 @@
           <w:ilvl w:val="0"/>
           <w:numId w:val="3"/>
         </w:numPr>
+        <w:jc w:val="both"/>
         <w:rPr>
           <w:rFonts w:ascii="Times New Roman" w:hAnsi="Times New Roman" w:cs="Times New Roman"/>
           <w:sz w:val="26"/>
@@ -660,21 +950,34 @@
           <w:ilvl w:val="1"/>
           <w:numId w:val="3"/>
         </w:numPr>
-        <w:rPr>
-          <w:rFonts w:ascii="Times New Roman" w:hAnsi="Times New Roman" w:cs="Times New Roman"/>
-          <w:sz w:val="26"/>
-          <w:szCs w:val="26"/>
-        </w:rPr>
-      </w:pPr>
-      <w:r>
-        <w:rPr>
-          <w:rFonts w:ascii="Times New Roman" w:hAnsi="Times New Roman" w:cs="Times New Roman"/>
-          <w:b/>
-          <w:bCs/>
-          <w:sz w:val="26"/>
-          <w:szCs w:val="26"/>
-        </w:rPr>
-        <w:t>echo(“Hello World”);</w:t>
+        <w:jc w:val="both"/>
+        <w:rPr>
+          <w:rFonts w:ascii="Times New Roman" w:hAnsi="Times New Roman" w:cs="Times New Roman"/>
+          <w:sz w:val="26"/>
+          <w:szCs w:val="26"/>
+        </w:rPr>
+      </w:pPr>
+      <w:proofErr w:type="gramStart"/>
+      <w:r>
+        <w:rPr>
+          <w:rFonts w:ascii="Times New Roman" w:hAnsi="Times New Roman" w:cs="Times New Roman"/>
+          <w:b/>
+          <w:bCs/>
+          <w:sz w:val="26"/>
+          <w:szCs w:val="26"/>
+        </w:rPr>
+        <w:t>echo(</w:t>
+      </w:r>
+      <w:proofErr w:type="gramEnd"/>
+      <w:r>
+        <w:rPr>
+          <w:rFonts w:ascii="Times New Roman" w:hAnsi="Times New Roman" w:cs="Times New Roman"/>
+          <w:b/>
+          <w:bCs/>
+          <w:sz w:val="26"/>
+          <w:szCs w:val="26"/>
+        </w:rPr>
+        <w:t>“Hello World”);</w:t>
       </w:r>
     </w:p>
     <w:p>
@@ -684,19 +987,38 @@
           <w:ilvl w:val="1"/>
           <w:numId w:val="3"/>
         </w:numPr>
-        <w:rPr>
-          <w:rFonts w:ascii="Times New Roman" w:hAnsi="Times New Roman" w:cs="Times New Roman"/>
-          <w:sz w:val="26"/>
-          <w:szCs w:val="26"/>
-        </w:rPr>
-      </w:pPr>
-      <w:r>
-        <w:rPr>
-          <w:rFonts w:ascii="Times New Roman" w:hAnsi="Times New Roman" w:cs="Times New Roman"/>
-          <w:sz w:val="26"/>
-          <w:szCs w:val="26"/>
-        </w:rPr>
-        <w:t>echo is a print statement in php.</w:t>
+        <w:jc w:val="both"/>
+        <w:rPr>
+          <w:rFonts w:ascii="Times New Roman" w:hAnsi="Times New Roman" w:cs="Times New Roman"/>
+          <w:sz w:val="26"/>
+          <w:szCs w:val="26"/>
+        </w:rPr>
+      </w:pPr>
+      <w:r>
+        <w:rPr>
+          <w:rFonts w:ascii="Times New Roman" w:hAnsi="Times New Roman" w:cs="Times New Roman"/>
+          <w:sz w:val="26"/>
+          <w:szCs w:val="26"/>
+        </w:rPr>
+        <w:t xml:space="preserve">echo is a print statement in </w:t>
+      </w:r>
+      <w:proofErr w:type="spellStart"/>
+      <w:r>
+        <w:rPr>
+          <w:rFonts w:ascii="Times New Roman" w:hAnsi="Times New Roman" w:cs="Times New Roman"/>
+          <w:sz w:val="26"/>
+          <w:szCs w:val="26"/>
+        </w:rPr>
+        <w:t>php</w:t>
+      </w:r>
+      <w:proofErr w:type="spellEnd"/>
+      <w:r>
+        <w:rPr>
+          <w:rFonts w:ascii="Times New Roman" w:hAnsi="Times New Roman" w:cs="Times New Roman"/>
+          <w:sz w:val="26"/>
+          <w:szCs w:val="26"/>
+        </w:rPr>
+        <w:t>.</w:t>
       </w:r>
     </w:p>
     <w:p>
@@ -706,6 +1028,7 @@
           <w:ilvl w:val="1"/>
           <w:numId w:val="3"/>
         </w:numPr>
+        <w:jc w:val="both"/>
         <w:rPr>
           <w:rFonts w:ascii="Times New Roman" w:hAnsi="Times New Roman" w:cs="Times New Roman"/>
           <w:sz w:val="26"/>
@@ -728,6 +1051,7 @@
           <w:ilvl w:val="0"/>
           <w:numId w:val="3"/>
         </w:numPr>
+        <w:jc w:val="both"/>
         <w:rPr>
           <w:rFonts w:ascii="Times New Roman" w:hAnsi="Times New Roman" w:cs="Times New Roman"/>
           <w:sz w:val="26"/>
@@ -782,6 +1106,7 @@
           <w:ilvl w:val="0"/>
           <w:numId w:val="3"/>
         </w:numPr>
+        <w:jc w:val="both"/>
         <w:rPr>
           <w:rFonts w:ascii="Times New Roman" w:hAnsi="Times New Roman" w:cs="Times New Roman"/>
           <w:sz w:val="26"/>
@@ -814,6 +1139,7 @@
           <w:ilvl w:val="1"/>
           <w:numId w:val="3"/>
         </w:numPr>
+        <w:jc w:val="both"/>
         <w:rPr>
           <w:rFonts w:ascii="Times New Roman" w:hAnsi="Times New Roman" w:cs="Times New Roman"/>
           <w:sz w:val="26"/>
@@ -836,7 +1162,25 @@
           <w:sz w:val="26"/>
           <w:szCs w:val="26"/>
         </w:rPr>
-        <w:t xml:space="preserve"> symbol is used to create a variable in php.</w:t>
+        <w:t xml:space="preserve"> symbol is used to create a variable in </w:t>
+      </w:r>
+      <w:proofErr w:type="spellStart"/>
+      <w:r>
+        <w:rPr>
+          <w:rFonts w:ascii="Times New Roman" w:hAnsi="Times New Roman" w:cs="Times New Roman"/>
+          <w:sz w:val="26"/>
+          <w:szCs w:val="26"/>
+        </w:rPr>
+        <w:t>php</w:t>
+      </w:r>
+      <w:proofErr w:type="spellEnd"/>
+      <w:r>
+        <w:rPr>
+          <w:rFonts w:ascii="Times New Roman" w:hAnsi="Times New Roman" w:cs="Times New Roman"/>
+          <w:sz w:val="26"/>
+          <w:szCs w:val="26"/>
+        </w:rPr>
+        <w:t>.</w:t>
       </w:r>
     </w:p>
     <w:p>
@@ -846,12 +1190,14 @@
           <w:ilvl w:val="1"/>
           <w:numId w:val="3"/>
         </w:numPr>
-        <w:rPr>
-          <w:rFonts w:ascii="Times New Roman" w:hAnsi="Times New Roman" w:cs="Times New Roman"/>
-          <w:sz w:val="26"/>
-          <w:szCs w:val="26"/>
-        </w:rPr>
-      </w:pPr>
+        <w:jc w:val="both"/>
+        <w:rPr>
+          <w:rFonts w:ascii="Times New Roman" w:hAnsi="Times New Roman" w:cs="Times New Roman"/>
+          <w:sz w:val="26"/>
+          <w:szCs w:val="26"/>
+        </w:rPr>
+      </w:pPr>
+      <w:proofErr w:type="gramStart"/>
       <w:r>
         <w:rPr>
           <w:rFonts w:ascii="Times New Roman" w:hAnsi="Times New Roman" w:cs="Times New Roman"/>
@@ -860,6 +1206,7 @@
         </w:rPr>
         <w:t>E.g.</w:t>
       </w:r>
+      <w:proofErr w:type="gramEnd"/>
       <w:r>
         <w:rPr>
           <w:rFonts w:ascii="Times New Roman" w:hAnsi="Times New Roman" w:cs="Times New Roman"/>
@@ -886,19 +1233,40 @@
           <w:ilvl w:val="1"/>
           <w:numId w:val="3"/>
         </w:numPr>
-        <w:rPr>
-          <w:rFonts w:ascii="Times New Roman" w:hAnsi="Times New Roman" w:cs="Times New Roman"/>
-          <w:sz w:val="26"/>
-          <w:szCs w:val="26"/>
-        </w:rPr>
-      </w:pPr>
-      <w:r>
-        <w:rPr>
-          <w:rFonts w:ascii="Times New Roman" w:hAnsi="Times New Roman" w:cs="Times New Roman"/>
-          <w:sz w:val="26"/>
-          <w:szCs w:val="26"/>
-        </w:rPr>
-        <w:t xml:space="preserve">To embed variable data in a echo statement we just need to write </w:t>
+        <w:jc w:val="both"/>
+        <w:rPr>
+          <w:rFonts w:ascii="Times New Roman" w:hAnsi="Times New Roman" w:cs="Times New Roman"/>
+          <w:sz w:val="26"/>
+          <w:szCs w:val="26"/>
+        </w:rPr>
+      </w:pPr>
+      <w:r>
+        <w:rPr>
+          <w:rFonts w:ascii="Times New Roman" w:hAnsi="Times New Roman" w:cs="Times New Roman"/>
+          <w:sz w:val="26"/>
+          <w:szCs w:val="26"/>
+        </w:rPr>
+        <w:t xml:space="preserve">To embed variable data in </w:t>
+      </w:r>
+      <w:proofErr w:type="spellStart"/>
+      <w:proofErr w:type="gramStart"/>
+      <w:r>
+        <w:rPr>
+          <w:rFonts w:ascii="Times New Roman" w:hAnsi="Times New Roman" w:cs="Times New Roman"/>
+          <w:sz w:val="26"/>
+          <w:szCs w:val="26"/>
+        </w:rPr>
+        <w:t>a</w:t>
+      </w:r>
+      <w:proofErr w:type="spellEnd"/>
+      <w:proofErr w:type="gramEnd"/>
+      <w:r>
+        <w:rPr>
+          <w:rFonts w:ascii="Times New Roman" w:hAnsi="Times New Roman" w:cs="Times New Roman"/>
+          <w:sz w:val="26"/>
+          <w:szCs w:val="26"/>
+        </w:rPr>
+        <w:t xml:space="preserve"> echo statement we just need to write </w:t>
       </w:r>
       <w:r>
         <w:rPr>
@@ -926,6 +1294,7 @@
           <w:ilvl w:val="1"/>
           <w:numId w:val="3"/>
         </w:numPr>
+        <w:jc w:val="both"/>
         <w:rPr>
           <w:rFonts w:ascii="Times New Roman" w:hAnsi="Times New Roman" w:cs="Times New Roman"/>
           <w:sz w:val="26"/>
@@ -940,15 +1309,27 @@
         </w:rPr>
         <w:t xml:space="preserve">E.g. </w:t>
       </w:r>
-      <w:r>
-        <w:rPr>
-          <w:rFonts w:ascii="Times New Roman" w:hAnsi="Times New Roman" w:cs="Times New Roman"/>
-          <w:b/>
-          <w:bCs/>
-          <w:sz w:val="26"/>
-          <w:szCs w:val="26"/>
-        </w:rPr>
-        <w:t xml:space="preserve">echo(“My name is </w:t>
+      <w:proofErr w:type="gramStart"/>
+      <w:r>
+        <w:rPr>
+          <w:rFonts w:ascii="Times New Roman" w:hAnsi="Times New Roman" w:cs="Times New Roman"/>
+          <w:b/>
+          <w:bCs/>
+          <w:sz w:val="26"/>
+          <w:szCs w:val="26"/>
+        </w:rPr>
+        <w:t>echo(</w:t>
+      </w:r>
+      <w:proofErr w:type="gramEnd"/>
+      <w:r>
+        <w:rPr>
+          <w:rFonts w:ascii="Times New Roman" w:hAnsi="Times New Roman" w:cs="Times New Roman"/>
+          <w:b/>
+          <w:bCs/>
+          <w:sz w:val="26"/>
+          <w:szCs w:val="26"/>
+        </w:rPr>
+        <w:t xml:space="preserve">“My name is </w:t>
       </w:r>
       <w:r>
         <w:rPr>
@@ -975,24 +1356,27 @@
     </w:p>
     <w:p>
       <w:pPr>
-        <w:rPr>
-          <w:rFonts w:ascii="Times New Roman" w:hAnsi="Times New Roman" w:cs="Times New Roman"/>
-          <w:sz w:val="26"/>
-          <w:szCs w:val="26"/>
-        </w:rPr>
-      </w:pPr>
-    </w:p>
-    <w:p>
-      <w:pPr>
-        <w:rPr>
-          <w:rFonts w:ascii="Times New Roman" w:hAnsi="Times New Roman" w:cs="Times New Roman"/>
-          <w:sz w:val="26"/>
-          <w:szCs w:val="26"/>
-        </w:rPr>
-      </w:pPr>
-    </w:p>
-    <w:p>
-      <w:pPr>
+        <w:jc w:val="both"/>
+        <w:rPr>
+          <w:rFonts w:ascii="Times New Roman" w:hAnsi="Times New Roman" w:cs="Times New Roman"/>
+          <w:sz w:val="26"/>
+          <w:szCs w:val="26"/>
+        </w:rPr>
+      </w:pPr>
+    </w:p>
+    <w:p>
+      <w:pPr>
+        <w:jc w:val="both"/>
+        <w:rPr>
+          <w:rFonts w:ascii="Times New Roman" w:hAnsi="Times New Roman" w:cs="Times New Roman"/>
+          <w:sz w:val="26"/>
+          <w:szCs w:val="26"/>
+        </w:rPr>
+      </w:pPr>
+    </w:p>
+    <w:p>
+      <w:pPr>
+        <w:jc w:val="both"/>
         <w:rPr>
           <w:rFonts w:ascii="Times New Roman" w:hAnsi="Times New Roman" w:cs="Times New Roman"/>
           <w:b/>
@@ -1020,19 +1404,38 @@
           <w:ilvl w:val="0"/>
           <w:numId w:val="6"/>
         </w:numPr>
-        <w:rPr>
-          <w:rFonts w:ascii="Times New Roman" w:hAnsi="Times New Roman" w:cs="Times New Roman"/>
-          <w:sz w:val="26"/>
-          <w:szCs w:val="26"/>
-        </w:rPr>
-      </w:pPr>
-      <w:r>
-        <w:rPr>
-          <w:rFonts w:ascii="Times New Roman" w:hAnsi="Times New Roman" w:cs="Times New Roman"/>
-          <w:sz w:val="26"/>
-          <w:szCs w:val="26"/>
-        </w:rPr>
-        <w:t xml:space="preserve">$phrase = "PHP is a server side scripting language.";       </w:t>
+        <w:jc w:val="both"/>
+        <w:rPr>
+          <w:rFonts w:ascii="Times New Roman" w:hAnsi="Times New Roman" w:cs="Times New Roman"/>
+          <w:sz w:val="26"/>
+          <w:szCs w:val="26"/>
+        </w:rPr>
+      </w:pPr>
+      <w:r>
+        <w:rPr>
+          <w:rFonts w:ascii="Times New Roman" w:hAnsi="Times New Roman" w:cs="Times New Roman"/>
+          <w:sz w:val="26"/>
+          <w:szCs w:val="26"/>
+        </w:rPr>
+        <w:t>$phrase = "PHP is a server side scripting language.</w:t>
+      </w:r>
+      <w:proofErr w:type="gramStart"/>
+      <w:r>
+        <w:rPr>
+          <w:rFonts w:ascii="Times New Roman" w:hAnsi="Times New Roman" w:cs="Times New Roman"/>
+          <w:sz w:val="26"/>
+          <w:szCs w:val="26"/>
+        </w:rPr>
+        <w:t xml:space="preserve">";   </w:t>
+      </w:r>
+      <w:proofErr w:type="gramEnd"/>
+      <w:r>
+        <w:rPr>
+          <w:rFonts w:ascii="Times New Roman" w:hAnsi="Times New Roman" w:cs="Times New Roman"/>
+          <w:sz w:val="26"/>
+          <w:szCs w:val="26"/>
+        </w:rPr>
+        <w:t xml:space="preserve">    </w:t>
       </w:r>
       <w:r>
         <w:rPr>
@@ -1060,19 +1463,38 @@
           <w:ilvl w:val="0"/>
           <w:numId w:val="6"/>
         </w:numPr>
-        <w:rPr>
-          <w:rFonts w:ascii="Times New Roman" w:hAnsi="Times New Roman" w:cs="Times New Roman"/>
-          <w:sz w:val="26"/>
-          <w:szCs w:val="26"/>
-        </w:rPr>
-      </w:pPr>
-      <w:r>
-        <w:rPr>
-          <w:rFonts w:ascii="Times New Roman" w:hAnsi="Times New Roman" w:cs="Times New Roman"/>
-          <w:sz w:val="26"/>
-          <w:szCs w:val="26"/>
-        </w:rPr>
-        <w:t xml:space="preserve">$number = 30;                                               </w:t>
+        <w:jc w:val="both"/>
+        <w:rPr>
+          <w:rFonts w:ascii="Times New Roman" w:hAnsi="Times New Roman" w:cs="Times New Roman"/>
+          <w:sz w:val="26"/>
+          <w:szCs w:val="26"/>
+        </w:rPr>
+      </w:pPr>
+      <w:r>
+        <w:rPr>
+          <w:rFonts w:ascii="Times New Roman" w:hAnsi="Times New Roman" w:cs="Times New Roman"/>
+          <w:sz w:val="26"/>
+          <w:szCs w:val="26"/>
+        </w:rPr>
+        <w:t xml:space="preserve">$number = </w:t>
+      </w:r>
+      <w:proofErr w:type="gramStart"/>
+      <w:r>
+        <w:rPr>
+          <w:rFonts w:ascii="Times New Roman" w:hAnsi="Times New Roman" w:cs="Times New Roman"/>
+          <w:sz w:val="26"/>
+          <w:szCs w:val="26"/>
+        </w:rPr>
+        <w:t xml:space="preserve">30;   </w:t>
+      </w:r>
+      <w:proofErr w:type="gramEnd"/>
+      <w:r>
+        <w:rPr>
+          <w:rFonts w:ascii="Times New Roman" w:hAnsi="Times New Roman" w:cs="Times New Roman"/>
+          <w:sz w:val="26"/>
+          <w:szCs w:val="26"/>
+        </w:rPr>
+        <w:t xml:space="preserve">                                            </w:t>
       </w:r>
       <w:r>
         <w:rPr>
@@ -1116,19 +1538,38 @@
           <w:ilvl w:val="0"/>
           <w:numId w:val="6"/>
         </w:numPr>
-        <w:rPr>
-          <w:rFonts w:ascii="Times New Roman" w:hAnsi="Times New Roman" w:cs="Times New Roman"/>
-          <w:sz w:val="26"/>
-          <w:szCs w:val="26"/>
-        </w:rPr>
-      </w:pPr>
-      <w:r>
-        <w:rPr>
-          <w:rFonts w:ascii="Times New Roman" w:hAnsi="Times New Roman" w:cs="Times New Roman"/>
-          <w:sz w:val="26"/>
-          <w:szCs w:val="26"/>
-        </w:rPr>
-        <w:t xml:space="preserve">$cgpa = 9.52;                                               </w:t>
+        <w:jc w:val="both"/>
+        <w:rPr>
+          <w:rFonts w:ascii="Times New Roman" w:hAnsi="Times New Roman" w:cs="Times New Roman"/>
+          <w:sz w:val="26"/>
+          <w:szCs w:val="26"/>
+        </w:rPr>
+      </w:pPr>
+      <w:r>
+        <w:rPr>
+          <w:rFonts w:ascii="Times New Roman" w:hAnsi="Times New Roman" w:cs="Times New Roman"/>
+          <w:sz w:val="26"/>
+          <w:szCs w:val="26"/>
+        </w:rPr>
+        <w:t>$</w:t>
+      </w:r>
+      <w:proofErr w:type="spellStart"/>
+      <w:r>
+        <w:rPr>
+          <w:rFonts w:ascii="Times New Roman" w:hAnsi="Times New Roman" w:cs="Times New Roman"/>
+          <w:sz w:val="26"/>
+          <w:szCs w:val="26"/>
+        </w:rPr>
+        <w:t>cgpa</w:t>
+      </w:r>
+      <w:proofErr w:type="spellEnd"/>
+      <w:r>
+        <w:rPr>
+          <w:rFonts w:ascii="Times New Roman" w:hAnsi="Times New Roman" w:cs="Times New Roman"/>
+          <w:sz w:val="26"/>
+          <w:szCs w:val="26"/>
+        </w:rPr>
+        <w:t xml:space="preserve"> = 9.52;                                               </w:t>
       </w:r>
       <w:r>
         <w:rPr>
@@ -1172,19 +1613,56 @@
           <w:ilvl w:val="0"/>
           <w:numId w:val="6"/>
         </w:numPr>
-        <w:rPr>
-          <w:rFonts w:ascii="Times New Roman" w:hAnsi="Times New Roman" w:cs="Times New Roman"/>
-          <w:sz w:val="26"/>
-          <w:szCs w:val="26"/>
-        </w:rPr>
-      </w:pPr>
-      <w:r>
-        <w:rPr>
-          <w:rFonts w:ascii="Times New Roman" w:hAnsi="Times New Roman" w:cs="Times New Roman"/>
-          <w:sz w:val="26"/>
-          <w:szCs w:val="26"/>
-        </w:rPr>
-        <w:t xml:space="preserve">$isMale = true;                                            </w:t>
+        <w:jc w:val="both"/>
+        <w:rPr>
+          <w:rFonts w:ascii="Times New Roman" w:hAnsi="Times New Roman" w:cs="Times New Roman"/>
+          <w:sz w:val="26"/>
+          <w:szCs w:val="26"/>
+        </w:rPr>
+      </w:pPr>
+      <w:r>
+        <w:rPr>
+          <w:rFonts w:ascii="Times New Roman" w:hAnsi="Times New Roman" w:cs="Times New Roman"/>
+          <w:sz w:val="26"/>
+          <w:szCs w:val="26"/>
+        </w:rPr>
+        <w:t>$</w:t>
+      </w:r>
+      <w:proofErr w:type="spellStart"/>
+      <w:r>
+        <w:rPr>
+          <w:rFonts w:ascii="Times New Roman" w:hAnsi="Times New Roman" w:cs="Times New Roman"/>
+          <w:sz w:val="26"/>
+          <w:szCs w:val="26"/>
+        </w:rPr>
+        <w:t>isMale</w:t>
+      </w:r>
+      <w:proofErr w:type="spellEnd"/>
+      <w:r>
+        <w:rPr>
+          <w:rFonts w:ascii="Times New Roman" w:hAnsi="Times New Roman" w:cs="Times New Roman"/>
+          <w:sz w:val="26"/>
+          <w:szCs w:val="26"/>
+        </w:rPr>
+        <w:t xml:space="preserve"> = </w:t>
+      </w:r>
+      <w:proofErr w:type="gramStart"/>
+      <w:r>
+        <w:rPr>
+          <w:rFonts w:ascii="Times New Roman" w:hAnsi="Times New Roman" w:cs="Times New Roman"/>
+          <w:sz w:val="26"/>
+          <w:szCs w:val="26"/>
+        </w:rPr>
+        <w:t xml:space="preserve">true;   </w:t>
+      </w:r>
+      <w:proofErr w:type="gramEnd"/>
+      <w:r>
+        <w:rPr>
+          <w:rFonts w:ascii="Times New Roman" w:hAnsi="Times New Roman" w:cs="Times New Roman"/>
+          <w:sz w:val="26"/>
+          <w:szCs w:val="26"/>
+        </w:rPr>
+        <w:t xml:space="preserve">                                         </w:t>
       </w:r>
       <w:r>
         <w:rPr>
@@ -1228,6 +1706,7 @@
           <w:ilvl w:val="0"/>
           <w:numId w:val="6"/>
         </w:numPr>
+        <w:jc w:val="both"/>
         <w:rPr>
           <w:rFonts w:ascii="Times New Roman" w:hAnsi="Times New Roman" w:cs="Times New Roman"/>
           <w:sz w:val="26"/>
@@ -1255,15 +1734,17 @@
     </w:p>
     <w:p>
       <w:pPr>
-        <w:rPr>
-          <w:rFonts w:ascii="Times New Roman" w:hAnsi="Times New Roman" w:cs="Times New Roman"/>
-          <w:sz w:val="26"/>
-          <w:szCs w:val="26"/>
-        </w:rPr>
-      </w:pPr>
-    </w:p>
-    <w:p>
-      <w:pPr>
+        <w:jc w:val="both"/>
+        <w:rPr>
+          <w:rFonts w:ascii="Times New Roman" w:hAnsi="Times New Roman" w:cs="Times New Roman"/>
+          <w:sz w:val="26"/>
+          <w:szCs w:val="26"/>
+        </w:rPr>
+      </w:pPr>
+    </w:p>
+    <w:p>
+      <w:pPr>
+        <w:jc w:val="both"/>
         <w:rPr>
           <w:rFonts w:ascii="Times New Roman" w:hAnsi="Times New Roman" w:cs="Times New Roman"/>
           <w:b/>
@@ -1290,6 +1771,7 @@
           <w:ilvl w:val="0"/>
           <w:numId w:val="7"/>
         </w:numPr>
+        <w:jc w:val="both"/>
         <w:rPr>
           <w:rFonts w:ascii="Times New Roman" w:hAnsi="Times New Roman" w:cs="Times New Roman"/>
           <w:sz w:val="26"/>
@@ -1345,6 +1827,7 @@
           <w:ilvl w:val="0"/>
           <w:numId w:val="7"/>
         </w:numPr>
+        <w:jc w:val="both"/>
         <w:rPr>
           <w:rFonts w:ascii="Times New Roman" w:hAnsi="Times New Roman" w:cs="Times New Roman"/>
           <w:sz w:val="26"/>
@@ -1410,17 +1893,19 @@
     </w:p>
     <w:p>
       <w:pPr>
-        <w:rPr>
-          <w:rFonts w:ascii="Times New Roman" w:hAnsi="Times New Roman" w:cs="Times New Roman"/>
-          <w:b/>
-          <w:bCs/>
-          <w:sz w:val="26"/>
-          <w:szCs w:val="26"/>
-        </w:rPr>
-      </w:pPr>
-    </w:p>
-    <w:p>
-      <w:pPr>
+        <w:jc w:val="both"/>
+        <w:rPr>
+          <w:rFonts w:ascii="Times New Roman" w:hAnsi="Times New Roman" w:cs="Times New Roman"/>
+          <w:b/>
+          <w:bCs/>
+          <w:sz w:val="26"/>
+          <w:szCs w:val="26"/>
+        </w:rPr>
+      </w:pPr>
+    </w:p>
+    <w:p>
+      <w:pPr>
+        <w:jc w:val="both"/>
         <w:rPr>
           <w:rFonts w:ascii="Times New Roman" w:hAnsi="Times New Roman" w:cs="Times New Roman"/>
           <w:b/>
@@ -1442,6 +1927,7 @@
     </w:p>
     <w:p>
       <w:pPr>
+        <w:jc w:val="both"/>
         <w:rPr>
           <w:rFonts w:ascii="Times New Roman" w:hAnsi="Times New Roman" w:cs="Times New Roman"/>
           <w:b/>
@@ -1469,22 +1955,43 @@
           <w:ilvl w:val="0"/>
           <w:numId w:val="9"/>
         </w:numPr>
-        <w:rPr>
-          <w:rFonts w:ascii="Times New Roman" w:hAnsi="Times New Roman" w:cs="Times New Roman"/>
-          <w:b/>
-          <w:bCs/>
-          <w:sz w:val="26"/>
-          <w:szCs w:val="26"/>
-        </w:rPr>
-      </w:pPr>
-      <w:r>
-        <w:rPr>
-          <w:rFonts w:ascii="Times New Roman" w:hAnsi="Times New Roman" w:cs="Times New Roman"/>
-          <w:sz w:val="26"/>
-          <w:szCs w:val="26"/>
-        </w:rPr>
-        <w:t>strtolower($str) – koushik</w:t>
-      </w:r>
+        <w:jc w:val="both"/>
+        <w:rPr>
+          <w:rFonts w:ascii="Times New Roman" w:hAnsi="Times New Roman" w:cs="Times New Roman"/>
+          <w:b/>
+          <w:bCs/>
+          <w:sz w:val="26"/>
+          <w:szCs w:val="26"/>
+        </w:rPr>
+      </w:pPr>
+      <w:proofErr w:type="spellStart"/>
+      <w:r>
+        <w:rPr>
+          <w:rFonts w:ascii="Times New Roman" w:hAnsi="Times New Roman" w:cs="Times New Roman"/>
+          <w:sz w:val="26"/>
+          <w:szCs w:val="26"/>
+        </w:rPr>
+        <w:t>strtolower</w:t>
+      </w:r>
+      <w:proofErr w:type="spellEnd"/>
+      <w:r>
+        <w:rPr>
+          <w:rFonts w:ascii="Times New Roman" w:hAnsi="Times New Roman" w:cs="Times New Roman"/>
+          <w:sz w:val="26"/>
+          <w:szCs w:val="26"/>
+        </w:rPr>
+        <w:t xml:space="preserve">($str) – </w:t>
+      </w:r>
+      <w:proofErr w:type="spellStart"/>
+      <w:r>
+        <w:rPr>
+          <w:rFonts w:ascii="Times New Roman" w:hAnsi="Times New Roman" w:cs="Times New Roman"/>
+          <w:sz w:val="26"/>
+          <w:szCs w:val="26"/>
+        </w:rPr>
+        <w:t>koushik</w:t>
+      </w:r>
+      <w:proofErr w:type="spellEnd"/>
     </w:p>
     <w:p>
       <w:pPr>
@@ -1493,21 +2000,32 @@
           <w:ilvl w:val="0"/>
           <w:numId w:val="9"/>
         </w:numPr>
-        <w:rPr>
-          <w:rFonts w:ascii="Times New Roman" w:hAnsi="Times New Roman" w:cs="Times New Roman"/>
-          <w:b/>
-          <w:bCs/>
-          <w:sz w:val="26"/>
-          <w:szCs w:val="26"/>
-        </w:rPr>
-      </w:pPr>
-      <w:r>
-        <w:rPr>
-          <w:rFonts w:ascii="Times New Roman" w:hAnsi="Times New Roman" w:cs="Times New Roman"/>
-          <w:sz w:val="26"/>
-          <w:szCs w:val="26"/>
-        </w:rPr>
-        <w:t>strtoupper($str) – KOUSHIK</w:t>
+        <w:jc w:val="both"/>
+        <w:rPr>
+          <w:rFonts w:ascii="Times New Roman" w:hAnsi="Times New Roman" w:cs="Times New Roman"/>
+          <w:b/>
+          <w:bCs/>
+          <w:sz w:val="26"/>
+          <w:szCs w:val="26"/>
+        </w:rPr>
+      </w:pPr>
+      <w:proofErr w:type="spellStart"/>
+      <w:r>
+        <w:rPr>
+          <w:rFonts w:ascii="Times New Roman" w:hAnsi="Times New Roman" w:cs="Times New Roman"/>
+          <w:sz w:val="26"/>
+          <w:szCs w:val="26"/>
+        </w:rPr>
+        <w:t>strtoupper</w:t>
+      </w:r>
+      <w:proofErr w:type="spellEnd"/>
+      <w:r>
+        <w:rPr>
+          <w:rFonts w:ascii="Times New Roman" w:hAnsi="Times New Roman" w:cs="Times New Roman"/>
+          <w:sz w:val="26"/>
+          <w:szCs w:val="26"/>
+        </w:rPr>
+        <w:t>($str) – KOUSHIK</w:t>
       </w:r>
     </w:p>
     <w:p>
@@ -1517,21 +2035,32 @@
           <w:ilvl w:val="0"/>
           <w:numId w:val="9"/>
         </w:numPr>
-        <w:rPr>
-          <w:rFonts w:ascii="Times New Roman" w:hAnsi="Times New Roman" w:cs="Times New Roman"/>
-          <w:b/>
-          <w:bCs/>
-          <w:sz w:val="26"/>
-          <w:szCs w:val="26"/>
-        </w:rPr>
-      </w:pPr>
-      <w:r>
-        <w:rPr>
-          <w:rFonts w:ascii="Times New Roman" w:hAnsi="Times New Roman" w:cs="Times New Roman"/>
-          <w:sz w:val="26"/>
-          <w:szCs w:val="26"/>
-        </w:rPr>
-        <w:t>strlen($str) – 7</w:t>
+        <w:jc w:val="both"/>
+        <w:rPr>
+          <w:rFonts w:ascii="Times New Roman" w:hAnsi="Times New Roman" w:cs="Times New Roman"/>
+          <w:b/>
+          <w:bCs/>
+          <w:sz w:val="26"/>
+          <w:szCs w:val="26"/>
+        </w:rPr>
+      </w:pPr>
+      <w:proofErr w:type="spellStart"/>
+      <w:r>
+        <w:rPr>
+          <w:rFonts w:ascii="Times New Roman" w:hAnsi="Times New Roman" w:cs="Times New Roman"/>
+          <w:sz w:val="26"/>
+          <w:szCs w:val="26"/>
+        </w:rPr>
+        <w:t>strlen</w:t>
+      </w:r>
+      <w:proofErr w:type="spellEnd"/>
+      <w:r>
+        <w:rPr>
+          <w:rFonts w:ascii="Times New Roman" w:hAnsi="Times New Roman" w:cs="Times New Roman"/>
+          <w:sz w:val="26"/>
+          <w:szCs w:val="26"/>
+        </w:rPr>
+        <w:t>($str) – 7</w:t>
       </w:r>
     </w:p>
     <w:p>
@@ -1541,6 +2070,7 @@
           <w:ilvl w:val="0"/>
           <w:numId w:val="9"/>
         </w:numPr>
+        <w:jc w:val="both"/>
         <w:rPr>
           <w:rFonts w:ascii="Times New Roman" w:hAnsi="Times New Roman" w:cs="Times New Roman"/>
           <w:b/>
@@ -1565,7 +2095,29 @@
           <w:sz w:val="26"/>
           <w:szCs w:val="26"/>
         </w:rPr>
-        <w:t>$str[1]</w:t>
+        <w:t>$</w:t>
+      </w:r>
+      <w:proofErr w:type="gramStart"/>
+      <w:r>
+        <w:rPr>
+          <w:rFonts w:ascii="Times New Roman" w:hAnsi="Times New Roman" w:cs="Times New Roman"/>
+          <w:b/>
+          <w:bCs/>
+          <w:sz w:val="26"/>
+          <w:szCs w:val="26"/>
+        </w:rPr>
+        <w:t>str[</w:t>
+      </w:r>
+      <w:proofErr w:type="gramEnd"/>
+      <w:r>
+        <w:rPr>
+          <w:rFonts w:ascii="Times New Roman" w:hAnsi="Times New Roman" w:cs="Times New Roman"/>
+          <w:b/>
+          <w:bCs/>
+          <w:sz w:val="26"/>
+          <w:szCs w:val="26"/>
+        </w:rPr>
+        <w:t>1]</w:t>
       </w:r>
     </w:p>
     <w:p>
@@ -1575,23 +2127,46 @@
           <w:ilvl w:val="0"/>
           <w:numId w:val="9"/>
         </w:numPr>
-        <w:rPr>
-          <w:rFonts w:ascii="Times New Roman" w:hAnsi="Times New Roman" w:cs="Times New Roman"/>
-          <w:b/>
-          <w:bCs/>
-          <w:sz w:val="26"/>
-          <w:szCs w:val="26"/>
-        </w:rPr>
-      </w:pPr>
-      <w:r>
-        <w:rPr>
-          <w:rFonts w:ascii="Times New Roman" w:hAnsi="Times New Roman" w:cs="Times New Roman"/>
-          <w:b/>
-          <w:bCs/>
-          <w:sz w:val="26"/>
-          <w:szCs w:val="26"/>
-        </w:rPr>
-        <w:t>“Sadhu”[0]</w:t>
+        <w:jc w:val="both"/>
+        <w:rPr>
+          <w:rFonts w:ascii="Times New Roman" w:hAnsi="Times New Roman" w:cs="Times New Roman"/>
+          <w:b/>
+          <w:bCs/>
+          <w:sz w:val="26"/>
+          <w:szCs w:val="26"/>
+        </w:rPr>
+      </w:pPr>
+      <w:r>
+        <w:rPr>
+          <w:rFonts w:ascii="Times New Roman" w:hAnsi="Times New Roman" w:cs="Times New Roman"/>
+          <w:b/>
+          <w:bCs/>
+          <w:sz w:val="26"/>
+          <w:szCs w:val="26"/>
+        </w:rPr>
+        <w:t>“</w:t>
+      </w:r>
+      <w:proofErr w:type="gramStart"/>
+      <w:r>
+        <w:rPr>
+          <w:rFonts w:ascii="Times New Roman" w:hAnsi="Times New Roman" w:cs="Times New Roman"/>
+          <w:b/>
+          <w:bCs/>
+          <w:sz w:val="26"/>
+          <w:szCs w:val="26"/>
+        </w:rPr>
+        <w:t>Sadhu”[</w:t>
+      </w:r>
+      <w:proofErr w:type="gramEnd"/>
+      <w:r>
+        <w:rPr>
+          <w:rFonts w:ascii="Times New Roman" w:hAnsi="Times New Roman" w:cs="Times New Roman"/>
+          <w:b/>
+          <w:bCs/>
+          <w:sz w:val="26"/>
+          <w:szCs w:val="26"/>
+        </w:rPr>
+        <w:t>0]</w:t>
       </w:r>
       <w:r>
         <w:rPr>
@@ -1636,14 +2211,17 @@
           <w:ilvl w:val="0"/>
           <w:numId w:val="9"/>
         </w:numPr>
-        <w:rPr>
-          <w:rFonts w:ascii="Times New Roman" w:hAnsi="Times New Roman" w:cs="Times New Roman"/>
-          <w:b/>
-          <w:bCs/>
-          <w:sz w:val="26"/>
-          <w:szCs w:val="26"/>
-        </w:rPr>
-      </w:pPr>
+        <w:jc w:val="both"/>
+        <w:rPr>
+          <w:rFonts w:ascii="Times New Roman" w:hAnsi="Times New Roman" w:cs="Times New Roman"/>
+          <w:b/>
+          <w:bCs/>
+          <w:sz w:val="26"/>
+          <w:szCs w:val="26"/>
+        </w:rPr>
+      </w:pPr>
+      <w:proofErr w:type="spellStart"/>
+      <w:proofErr w:type="gramStart"/>
       <w:r>
         <w:rPr>
           <w:rFonts w:ascii="Times New Roman" w:hAnsi="Times New Roman" w:cs="Times New Roman"/>
@@ -1658,7 +2236,25 @@
           <w:sz w:val="26"/>
           <w:szCs w:val="26"/>
         </w:rPr>
-        <w:t>trsubstr($str, 1, 4);</w:t>
+        <w:t>trsubstr</w:t>
+      </w:r>
+      <w:proofErr w:type="spellEnd"/>
+      <w:r>
+        <w:rPr>
+          <w:rFonts w:ascii="Times New Roman" w:hAnsi="Times New Roman" w:cs="Times New Roman"/>
+          <w:sz w:val="26"/>
+          <w:szCs w:val="26"/>
+        </w:rPr>
+        <w:t>(</w:t>
+      </w:r>
+      <w:proofErr w:type="gramEnd"/>
+      <w:r>
+        <w:rPr>
+          <w:rFonts w:ascii="Times New Roman" w:hAnsi="Times New Roman" w:cs="Times New Roman"/>
+          <w:sz w:val="26"/>
+          <w:szCs w:val="26"/>
+        </w:rPr>
+        <w:t>$str, 1, 4);</w:t>
       </w:r>
       <w:r>
         <w:rPr>
@@ -1682,7 +2278,25 @@
           <w:sz w:val="26"/>
           <w:szCs w:val="26"/>
         </w:rPr>
-        <w:t xml:space="preserve"> oush // start from index 1 and go </w:t>
+        <w:t xml:space="preserve"> </w:t>
+      </w:r>
+      <w:proofErr w:type="spellStart"/>
+      <w:r>
+        <w:rPr>
+          <w:rFonts w:ascii="Times New Roman" w:hAnsi="Times New Roman" w:cs="Times New Roman"/>
+          <w:sz w:val="26"/>
+          <w:szCs w:val="26"/>
+        </w:rPr>
+        <w:t>oush</w:t>
+      </w:r>
+      <w:proofErr w:type="spellEnd"/>
+      <w:r>
+        <w:rPr>
+          <w:rFonts w:ascii="Times New Roman" w:hAnsi="Times New Roman" w:cs="Times New Roman"/>
+          <w:sz w:val="26"/>
+          <w:szCs w:val="26"/>
+        </w:rPr>
+        <w:t xml:space="preserve"> // start from index 1 and go </w:t>
       </w:r>
       <w:r>
         <w:rPr>
@@ -1711,17 +2325,19 @@
     </w:p>
     <w:p>
       <w:pPr>
-        <w:rPr>
-          <w:rFonts w:ascii="Times New Roman" w:hAnsi="Times New Roman" w:cs="Times New Roman"/>
-          <w:b/>
-          <w:bCs/>
-          <w:sz w:val="26"/>
-          <w:szCs w:val="26"/>
-        </w:rPr>
-      </w:pPr>
-    </w:p>
-    <w:p>
-      <w:pPr>
+        <w:jc w:val="both"/>
+        <w:rPr>
+          <w:rFonts w:ascii="Times New Roman" w:hAnsi="Times New Roman" w:cs="Times New Roman"/>
+          <w:b/>
+          <w:bCs/>
+          <w:sz w:val="26"/>
+          <w:szCs w:val="26"/>
+        </w:rPr>
+      </w:pPr>
+    </w:p>
+    <w:p>
+      <w:pPr>
+        <w:jc w:val="both"/>
         <w:rPr>
           <w:rFonts w:ascii="Times New Roman" w:hAnsi="Times New Roman" w:cs="Times New Roman"/>
           <w:sz w:val="26"/>
@@ -1746,6 +2362,7 @@
           <w:ilvl w:val="0"/>
           <w:numId w:val="10"/>
         </w:numPr>
+        <w:jc w:val="both"/>
         <w:rPr>
           <w:rFonts w:ascii="Times New Roman" w:hAnsi="Times New Roman" w:cs="Times New Roman"/>
           <w:sz w:val="26"/>
@@ -1768,6 +2385,7 @@
           <w:ilvl w:val="0"/>
           <w:numId w:val="10"/>
         </w:numPr>
+        <w:jc w:val="both"/>
         <w:rPr>
           <w:rFonts w:ascii="Times New Roman" w:hAnsi="Times New Roman" w:cs="Times New Roman"/>
           <w:sz w:val="26"/>
@@ -1790,6 +2408,7 @@
           <w:ilvl w:val="0"/>
           <w:numId w:val="10"/>
         </w:numPr>
+        <w:jc w:val="both"/>
         <w:rPr>
           <w:rFonts w:ascii="Times New Roman" w:hAnsi="Times New Roman" w:cs="Times New Roman"/>
           <w:sz w:val="26"/>
@@ -1812,6 +2431,7 @@
           <w:ilvl w:val="0"/>
           <w:numId w:val="10"/>
         </w:numPr>
+        <w:jc w:val="both"/>
         <w:rPr>
           <w:rFonts w:ascii="Times New Roman" w:hAnsi="Times New Roman" w:cs="Times New Roman"/>
           <w:sz w:val="26"/>
@@ -1834,6 +2454,7 @@
           <w:ilvl w:val="0"/>
           <w:numId w:val="10"/>
         </w:numPr>
+        <w:jc w:val="both"/>
         <w:rPr>
           <w:rFonts w:ascii="Times New Roman" w:hAnsi="Times New Roman" w:cs="Times New Roman"/>
           <w:sz w:val="26"/>
@@ -1856,6 +2477,7 @@
           <w:ilvl w:val="0"/>
           <w:numId w:val="10"/>
         </w:numPr>
+        <w:jc w:val="both"/>
         <w:rPr>
           <w:rFonts w:ascii="Times New Roman" w:hAnsi="Times New Roman" w:cs="Times New Roman"/>
           <w:sz w:val="26"/>
@@ -1878,19 +2500,38 @@
           <w:ilvl w:val="0"/>
           <w:numId w:val="10"/>
         </w:numPr>
-        <w:rPr>
-          <w:rFonts w:ascii="Times New Roman" w:hAnsi="Times New Roman" w:cs="Times New Roman"/>
-          <w:sz w:val="26"/>
-          <w:szCs w:val="26"/>
-        </w:rPr>
-      </w:pPr>
-      <w:r>
-        <w:rPr>
-          <w:rFonts w:ascii="Times New Roman" w:hAnsi="Times New Roman" w:cs="Times New Roman"/>
-          <w:sz w:val="26"/>
-          <w:szCs w:val="26"/>
-        </w:rPr>
-        <w:t xml:space="preserve">        echo "(20 + 5) * 4 = ",(20+5)*4;</w:t>
+        <w:jc w:val="both"/>
+        <w:rPr>
+          <w:rFonts w:ascii="Times New Roman" w:hAnsi="Times New Roman" w:cs="Times New Roman"/>
+          <w:sz w:val="26"/>
+          <w:szCs w:val="26"/>
+        </w:rPr>
+      </w:pPr>
+      <w:r>
+        <w:rPr>
+          <w:rFonts w:ascii="Times New Roman" w:hAnsi="Times New Roman" w:cs="Times New Roman"/>
+          <w:sz w:val="26"/>
+          <w:szCs w:val="26"/>
+        </w:rPr>
+        <w:t xml:space="preserve">        echo "(20 + 5) * 4 = </w:t>
+      </w:r>
+      <w:proofErr w:type="gramStart"/>
+      <w:r>
+        <w:rPr>
+          <w:rFonts w:ascii="Times New Roman" w:hAnsi="Times New Roman" w:cs="Times New Roman"/>
+          <w:sz w:val="26"/>
+          <w:szCs w:val="26"/>
+        </w:rPr>
+        <w:t>",(</w:t>
+      </w:r>
+      <w:proofErr w:type="gramEnd"/>
+      <w:r>
+        <w:rPr>
+          <w:rFonts w:ascii="Times New Roman" w:hAnsi="Times New Roman" w:cs="Times New Roman"/>
+          <w:sz w:val="26"/>
+          <w:szCs w:val="26"/>
+        </w:rPr>
+        <w:t>20+5)*4;</w:t>
       </w:r>
     </w:p>
     <w:p>
@@ -1900,19 +2541,38 @@
           <w:ilvl w:val="0"/>
           <w:numId w:val="10"/>
         </w:numPr>
-        <w:rPr>
-          <w:rFonts w:ascii="Times New Roman" w:hAnsi="Times New Roman" w:cs="Times New Roman"/>
-          <w:sz w:val="26"/>
-          <w:szCs w:val="26"/>
-        </w:rPr>
-      </w:pPr>
-      <w:r>
-        <w:rPr>
-          <w:rFonts w:ascii="Times New Roman" w:hAnsi="Times New Roman" w:cs="Times New Roman"/>
-          <w:sz w:val="26"/>
-          <w:szCs w:val="26"/>
-        </w:rPr>
-        <w:t xml:space="preserve">        echo "2 ^ 4 = ",pow(2, 4);</w:t>
+        <w:jc w:val="both"/>
+        <w:rPr>
+          <w:rFonts w:ascii="Times New Roman" w:hAnsi="Times New Roman" w:cs="Times New Roman"/>
+          <w:sz w:val="26"/>
+          <w:szCs w:val="26"/>
+        </w:rPr>
+      </w:pPr>
+      <w:r>
+        <w:rPr>
+          <w:rFonts w:ascii="Times New Roman" w:hAnsi="Times New Roman" w:cs="Times New Roman"/>
+          <w:sz w:val="26"/>
+          <w:szCs w:val="26"/>
+        </w:rPr>
+        <w:t xml:space="preserve">        echo "2 ^ 4 = </w:t>
+      </w:r>
+      <w:proofErr w:type="gramStart"/>
+      <w:r>
+        <w:rPr>
+          <w:rFonts w:ascii="Times New Roman" w:hAnsi="Times New Roman" w:cs="Times New Roman"/>
+          <w:sz w:val="26"/>
+          <w:szCs w:val="26"/>
+        </w:rPr>
+        <w:t>",pow</w:t>
+      </w:r>
+      <w:proofErr w:type="gramEnd"/>
+      <w:r>
+        <w:rPr>
+          <w:rFonts w:ascii="Times New Roman" w:hAnsi="Times New Roman" w:cs="Times New Roman"/>
+          <w:sz w:val="26"/>
+          <w:szCs w:val="26"/>
+        </w:rPr>
+        <w:t>(2, 4);</w:t>
       </w:r>
     </w:p>
     <w:p>
@@ -1922,25 +2582,45 @@
           <w:ilvl w:val="0"/>
           <w:numId w:val="10"/>
         </w:numPr>
-        <w:rPr>
-          <w:rFonts w:ascii="Times New Roman" w:hAnsi="Times New Roman" w:cs="Times New Roman"/>
-          <w:sz w:val="26"/>
-          <w:szCs w:val="26"/>
-        </w:rPr>
-      </w:pPr>
-      <w:r>
-        <w:rPr>
-          <w:rFonts w:ascii="Times New Roman" w:hAnsi="Times New Roman" w:cs="Times New Roman"/>
-          <w:sz w:val="26"/>
-          <w:szCs w:val="26"/>
-        </w:rPr>
-        <w:t xml:space="preserve">        echo "root(16) = ",sqrt(16);</w:t>
+        <w:jc w:val="both"/>
+        <w:rPr>
+          <w:rFonts w:ascii="Times New Roman" w:hAnsi="Times New Roman" w:cs="Times New Roman"/>
+          <w:sz w:val="26"/>
+          <w:szCs w:val="26"/>
+        </w:rPr>
+      </w:pPr>
+      <w:r>
+        <w:rPr>
+          <w:rFonts w:ascii="Times New Roman" w:hAnsi="Times New Roman" w:cs="Times New Roman"/>
+          <w:sz w:val="26"/>
+          <w:szCs w:val="26"/>
+        </w:rPr>
+        <w:t xml:space="preserve">        echo "</w:t>
+      </w:r>
+      <w:proofErr w:type="gramStart"/>
+      <w:r>
+        <w:rPr>
+          <w:rFonts w:ascii="Times New Roman" w:hAnsi="Times New Roman" w:cs="Times New Roman"/>
+          <w:sz w:val="26"/>
+          <w:szCs w:val="26"/>
+        </w:rPr>
+        <w:t>root(</w:t>
+      </w:r>
+      <w:proofErr w:type="gramEnd"/>
+      <w:r>
+        <w:rPr>
+          <w:rFonts w:ascii="Times New Roman" w:hAnsi="Times New Roman" w:cs="Times New Roman"/>
+          <w:sz w:val="26"/>
+          <w:szCs w:val="26"/>
+        </w:rPr>
+        <w:t>16) = ",sqrt(16);</w:t>
       </w:r>
     </w:p>
     <w:p>
       <w:pPr>
         <w:pStyle w:val="ListParagraph"/>
         <w:ind w:left="360"/>
+        <w:jc w:val="both"/>
         <w:rPr>
           <w:rFonts w:ascii="Times New Roman" w:hAnsi="Times New Roman" w:cs="Times New Roman"/>
           <w:sz w:val="26"/>
@@ -1955,19 +2635,38 @@
           <w:ilvl w:val="0"/>
           <w:numId w:val="10"/>
         </w:numPr>
-        <w:rPr>
-          <w:rFonts w:ascii="Times New Roman" w:hAnsi="Times New Roman" w:cs="Times New Roman"/>
-          <w:sz w:val="26"/>
-          <w:szCs w:val="26"/>
-        </w:rPr>
-      </w:pPr>
-      <w:r>
-        <w:rPr>
-          <w:rFonts w:ascii="Times New Roman" w:hAnsi="Times New Roman" w:cs="Times New Roman"/>
-          <w:sz w:val="26"/>
-          <w:szCs w:val="26"/>
-        </w:rPr>
-        <w:t xml:space="preserve">        $num = 10;</w:t>
+        <w:jc w:val="both"/>
+        <w:rPr>
+          <w:rFonts w:ascii="Times New Roman" w:hAnsi="Times New Roman" w:cs="Times New Roman"/>
+          <w:sz w:val="26"/>
+          <w:szCs w:val="26"/>
+        </w:rPr>
+      </w:pPr>
+      <w:r>
+        <w:rPr>
+          <w:rFonts w:ascii="Times New Roman" w:hAnsi="Times New Roman" w:cs="Times New Roman"/>
+          <w:sz w:val="26"/>
+          <w:szCs w:val="26"/>
+        </w:rPr>
+        <w:t xml:space="preserve">        $</w:t>
+      </w:r>
+      <w:proofErr w:type="spellStart"/>
+      <w:r>
+        <w:rPr>
+          <w:rFonts w:ascii="Times New Roman" w:hAnsi="Times New Roman" w:cs="Times New Roman"/>
+          <w:sz w:val="26"/>
+          <w:szCs w:val="26"/>
+        </w:rPr>
+        <w:t>num</w:t>
+      </w:r>
+      <w:proofErr w:type="spellEnd"/>
+      <w:r>
+        <w:rPr>
+          <w:rFonts w:ascii="Times New Roman" w:hAnsi="Times New Roman" w:cs="Times New Roman"/>
+          <w:sz w:val="26"/>
+          <w:szCs w:val="26"/>
+        </w:rPr>
+        <w:t xml:space="preserve"> = 10;</w:t>
       </w:r>
     </w:p>
     <w:p>
@@ -1977,25 +2676,73 @@
           <w:ilvl w:val="0"/>
           <w:numId w:val="10"/>
         </w:numPr>
-        <w:rPr>
-          <w:rFonts w:ascii="Times New Roman" w:hAnsi="Times New Roman" w:cs="Times New Roman"/>
-          <w:sz w:val="26"/>
-          <w:szCs w:val="26"/>
-        </w:rPr>
-      </w:pPr>
-      <w:r>
-        <w:rPr>
-          <w:rFonts w:ascii="Times New Roman" w:hAnsi="Times New Roman" w:cs="Times New Roman"/>
-          <w:sz w:val="26"/>
-          <w:szCs w:val="26"/>
-        </w:rPr>
-        <w:t xml:space="preserve">        echo "num = ",$num;</w:t>
+        <w:jc w:val="both"/>
+        <w:rPr>
+          <w:rFonts w:ascii="Times New Roman" w:hAnsi="Times New Roman" w:cs="Times New Roman"/>
+          <w:sz w:val="26"/>
+          <w:szCs w:val="26"/>
+        </w:rPr>
+      </w:pPr>
+      <w:r>
+        <w:rPr>
+          <w:rFonts w:ascii="Times New Roman" w:hAnsi="Times New Roman" w:cs="Times New Roman"/>
+          <w:sz w:val="26"/>
+          <w:szCs w:val="26"/>
+        </w:rPr>
+        <w:t xml:space="preserve">        echo "</w:t>
+      </w:r>
+      <w:proofErr w:type="spellStart"/>
+      <w:r>
+        <w:rPr>
+          <w:rFonts w:ascii="Times New Roman" w:hAnsi="Times New Roman" w:cs="Times New Roman"/>
+          <w:sz w:val="26"/>
+          <w:szCs w:val="26"/>
+        </w:rPr>
+        <w:t>num</w:t>
+      </w:r>
+      <w:proofErr w:type="spellEnd"/>
+      <w:r>
+        <w:rPr>
+          <w:rFonts w:ascii="Times New Roman" w:hAnsi="Times New Roman" w:cs="Times New Roman"/>
+          <w:sz w:val="26"/>
+          <w:szCs w:val="26"/>
+        </w:rPr>
+        <w:t xml:space="preserve"> = </w:t>
+      </w:r>
+      <w:proofErr w:type="gramStart"/>
+      <w:r>
+        <w:rPr>
+          <w:rFonts w:ascii="Times New Roman" w:hAnsi="Times New Roman" w:cs="Times New Roman"/>
+          <w:sz w:val="26"/>
+          <w:szCs w:val="26"/>
+        </w:rPr>
+        <w:t>",$</w:t>
+      </w:r>
+      <w:proofErr w:type="spellStart"/>
+      <w:proofErr w:type="gramEnd"/>
+      <w:r>
+        <w:rPr>
+          <w:rFonts w:ascii="Times New Roman" w:hAnsi="Times New Roman" w:cs="Times New Roman"/>
+          <w:sz w:val="26"/>
+          <w:szCs w:val="26"/>
+        </w:rPr>
+        <w:t>num</w:t>
+      </w:r>
+      <w:proofErr w:type="spellEnd"/>
+      <w:r>
+        <w:rPr>
+          <w:rFonts w:ascii="Times New Roman" w:hAnsi="Times New Roman" w:cs="Times New Roman"/>
+          <w:sz w:val="26"/>
+          <w:szCs w:val="26"/>
+        </w:rPr>
+        <w:t>;</w:t>
       </w:r>
     </w:p>
     <w:p>
       <w:pPr>
         <w:pStyle w:val="ListParagraph"/>
         <w:ind w:left="360"/>
+        <w:jc w:val="both"/>
         <w:rPr>
           <w:rFonts w:ascii="Times New Roman" w:hAnsi="Times New Roman" w:cs="Times New Roman"/>
           <w:sz w:val="26"/>
@@ -2010,19 +2757,38 @@
           <w:ilvl w:val="0"/>
           <w:numId w:val="10"/>
         </w:numPr>
-        <w:rPr>
-          <w:rFonts w:ascii="Times New Roman" w:hAnsi="Times New Roman" w:cs="Times New Roman"/>
-          <w:sz w:val="26"/>
-          <w:szCs w:val="26"/>
-        </w:rPr>
-      </w:pPr>
-      <w:r>
-        <w:rPr>
-          <w:rFonts w:ascii="Times New Roman" w:hAnsi="Times New Roman" w:cs="Times New Roman"/>
-          <w:sz w:val="26"/>
-          <w:szCs w:val="26"/>
-        </w:rPr>
-        <w:t xml:space="preserve">        $num++;</w:t>
+        <w:jc w:val="both"/>
+        <w:rPr>
+          <w:rFonts w:ascii="Times New Roman" w:hAnsi="Times New Roman" w:cs="Times New Roman"/>
+          <w:sz w:val="26"/>
+          <w:szCs w:val="26"/>
+        </w:rPr>
+      </w:pPr>
+      <w:r>
+        <w:rPr>
+          <w:rFonts w:ascii="Times New Roman" w:hAnsi="Times New Roman" w:cs="Times New Roman"/>
+          <w:sz w:val="26"/>
+          <w:szCs w:val="26"/>
+        </w:rPr>
+        <w:t xml:space="preserve">        $</w:t>
+      </w:r>
+      <w:proofErr w:type="spellStart"/>
+      <w:r>
+        <w:rPr>
+          <w:rFonts w:ascii="Times New Roman" w:hAnsi="Times New Roman" w:cs="Times New Roman"/>
+          <w:sz w:val="26"/>
+          <w:szCs w:val="26"/>
+        </w:rPr>
+        <w:t>num</w:t>
+      </w:r>
+      <w:proofErr w:type="spellEnd"/>
+      <w:r>
+        <w:rPr>
+          <w:rFonts w:ascii="Times New Roman" w:hAnsi="Times New Roman" w:cs="Times New Roman"/>
+          <w:sz w:val="26"/>
+          <w:szCs w:val="26"/>
+        </w:rPr>
+        <w:t>++;</w:t>
       </w:r>
     </w:p>
     <w:p>
@@ -2032,32 +2798,81 @@
           <w:ilvl w:val="0"/>
           <w:numId w:val="10"/>
         </w:numPr>
-        <w:rPr>
-          <w:rFonts w:ascii="Times New Roman" w:hAnsi="Times New Roman" w:cs="Times New Roman"/>
-          <w:sz w:val="26"/>
-          <w:szCs w:val="26"/>
-        </w:rPr>
-      </w:pPr>
-      <w:r>
-        <w:rPr>
-          <w:rFonts w:ascii="Times New Roman" w:hAnsi="Times New Roman" w:cs="Times New Roman"/>
-          <w:sz w:val="26"/>
-          <w:szCs w:val="26"/>
-        </w:rPr>
-        <w:t xml:space="preserve">        echo "num++ = ",$num;</w:t>
-      </w:r>
-    </w:p>
-    <w:p>
-      <w:pPr>
-        <w:rPr>
-          <w:rFonts w:ascii="Times New Roman" w:hAnsi="Times New Roman" w:cs="Times New Roman"/>
-          <w:sz w:val="26"/>
-          <w:szCs w:val="26"/>
-        </w:rPr>
-      </w:pPr>
-    </w:p>
-    <w:p>
-      <w:pPr>
+        <w:jc w:val="both"/>
+        <w:rPr>
+          <w:rFonts w:ascii="Times New Roman" w:hAnsi="Times New Roman" w:cs="Times New Roman"/>
+          <w:sz w:val="26"/>
+          <w:szCs w:val="26"/>
+        </w:rPr>
+      </w:pPr>
+      <w:r>
+        <w:rPr>
+          <w:rFonts w:ascii="Times New Roman" w:hAnsi="Times New Roman" w:cs="Times New Roman"/>
+          <w:sz w:val="26"/>
+          <w:szCs w:val="26"/>
+        </w:rPr>
+        <w:t xml:space="preserve">        echo "</w:t>
+      </w:r>
+      <w:proofErr w:type="spellStart"/>
+      <w:r>
+        <w:rPr>
+          <w:rFonts w:ascii="Times New Roman" w:hAnsi="Times New Roman" w:cs="Times New Roman"/>
+          <w:sz w:val="26"/>
+          <w:szCs w:val="26"/>
+        </w:rPr>
+        <w:t>num</w:t>
+      </w:r>
+      <w:proofErr w:type="spellEnd"/>
+      <w:r>
+        <w:rPr>
+          <w:rFonts w:ascii="Times New Roman" w:hAnsi="Times New Roman" w:cs="Times New Roman"/>
+          <w:sz w:val="26"/>
+          <w:szCs w:val="26"/>
+        </w:rPr>
+        <w:t xml:space="preserve">++ = </w:t>
+      </w:r>
+      <w:proofErr w:type="gramStart"/>
+      <w:r>
+        <w:rPr>
+          <w:rFonts w:ascii="Times New Roman" w:hAnsi="Times New Roman" w:cs="Times New Roman"/>
+          <w:sz w:val="26"/>
+          <w:szCs w:val="26"/>
+        </w:rPr>
+        <w:t>",$</w:t>
+      </w:r>
+      <w:proofErr w:type="spellStart"/>
+      <w:proofErr w:type="gramEnd"/>
+      <w:r>
+        <w:rPr>
+          <w:rFonts w:ascii="Times New Roman" w:hAnsi="Times New Roman" w:cs="Times New Roman"/>
+          <w:sz w:val="26"/>
+          <w:szCs w:val="26"/>
+        </w:rPr>
+        <w:t>num</w:t>
+      </w:r>
+      <w:proofErr w:type="spellEnd"/>
+      <w:r>
+        <w:rPr>
+          <w:rFonts w:ascii="Times New Roman" w:hAnsi="Times New Roman" w:cs="Times New Roman"/>
+          <w:sz w:val="26"/>
+          <w:szCs w:val="26"/>
+        </w:rPr>
+        <w:t>;</w:t>
+      </w:r>
+    </w:p>
+    <w:p>
+      <w:pPr>
+        <w:jc w:val="both"/>
+        <w:rPr>
+          <w:rFonts w:ascii="Times New Roman" w:hAnsi="Times New Roman" w:cs="Times New Roman"/>
+          <w:sz w:val="26"/>
+          <w:szCs w:val="26"/>
+        </w:rPr>
+      </w:pPr>
+    </w:p>
+    <w:p>
+      <w:pPr>
+        <w:jc w:val="both"/>
         <w:rPr>
           <w:rFonts w:ascii="Times New Roman" w:hAnsi="Times New Roman" w:cs="Times New Roman"/>
           <w:sz w:val="26"/>
@@ -2072,6 +2887,7 @@
           <w:ilvl w:val="0"/>
           <w:numId w:val="10"/>
         </w:numPr>
+        <w:jc w:val="both"/>
         <w:rPr>
           <w:rFonts w:ascii="Times New Roman" w:hAnsi="Times New Roman" w:cs="Times New Roman"/>
           <w:sz w:val="26"/>
@@ -2085,7 +2901,25 @@
           <w:szCs w:val="26"/>
         </w:rPr>
         <w:lastRenderedPageBreak/>
-        <w:t xml:space="preserve">        $num--;</w:t>
+        <w:t xml:space="preserve">        $</w:t>
+      </w:r>
+      <w:proofErr w:type="spellStart"/>
+      <w:r>
+        <w:rPr>
+          <w:rFonts w:ascii="Times New Roman" w:hAnsi="Times New Roman" w:cs="Times New Roman"/>
+          <w:sz w:val="26"/>
+          <w:szCs w:val="26"/>
+        </w:rPr>
+        <w:t>num</w:t>
+      </w:r>
+      <w:proofErr w:type="spellEnd"/>
+      <w:r>
+        <w:rPr>
+          <w:rFonts w:ascii="Times New Roman" w:hAnsi="Times New Roman" w:cs="Times New Roman"/>
+          <w:sz w:val="26"/>
+          <w:szCs w:val="26"/>
+        </w:rPr>
+        <w:t>--;</w:t>
       </w:r>
     </w:p>
     <w:p>
@@ -2095,25 +2929,73 @@
           <w:ilvl w:val="0"/>
           <w:numId w:val="10"/>
         </w:numPr>
-        <w:rPr>
-          <w:rFonts w:ascii="Times New Roman" w:hAnsi="Times New Roman" w:cs="Times New Roman"/>
-          <w:sz w:val="26"/>
-          <w:szCs w:val="26"/>
-        </w:rPr>
-      </w:pPr>
-      <w:r>
-        <w:rPr>
-          <w:rFonts w:ascii="Times New Roman" w:hAnsi="Times New Roman" w:cs="Times New Roman"/>
-          <w:sz w:val="26"/>
-          <w:szCs w:val="26"/>
-        </w:rPr>
-        <w:t xml:space="preserve">        echo "num-- = ",$num;</w:t>
+        <w:jc w:val="both"/>
+        <w:rPr>
+          <w:rFonts w:ascii="Times New Roman" w:hAnsi="Times New Roman" w:cs="Times New Roman"/>
+          <w:sz w:val="26"/>
+          <w:szCs w:val="26"/>
+        </w:rPr>
+      </w:pPr>
+      <w:r>
+        <w:rPr>
+          <w:rFonts w:ascii="Times New Roman" w:hAnsi="Times New Roman" w:cs="Times New Roman"/>
+          <w:sz w:val="26"/>
+          <w:szCs w:val="26"/>
+        </w:rPr>
+        <w:t xml:space="preserve">        echo "</w:t>
+      </w:r>
+      <w:proofErr w:type="spellStart"/>
+      <w:r>
+        <w:rPr>
+          <w:rFonts w:ascii="Times New Roman" w:hAnsi="Times New Roman" w:cs="Times New Roman"/>
+          <w:sz w:val="26"/>
+          <w:szCs w:val="26"/>
+        </w:rPr>
+        <w:t>num</w:t>
+      </w:r>
+      <w:proofErr w:type="spellEnd"/>
+      <w:r>
+        <w:rPr>
+          <w:rFonts w:ascii="Times New Roman" w:hAnsi="Times New Roman" w:cs="Times New Roman"/>
+          <w:sz w:val="26"/>
+          <w:szCs w:val="26"/>
+        </w:rPr>
+        <w:t xml:space="preserve">-- = </w:t>
+      </w:r>
+      <w:proofErr w:type="gramStart"/>
+      <w:r>
+        <w:rPr>
+          <w:rFonts w:ascii="Times New Roman" w:hAnsi="Times New Roman" w:cs="Times New Roman"/>
+          <w:sz w:val="26"/>
+          <w:szCs w:val="26"/>
+        </w:rPr>
+        <w:t>",$</w:t>
+      </w:r>
+      <w:proofErr w:type="spellStart"/>
+      <w:proofErr w:type="gramEnd"/>
+      <w:r>
+        <w:rPr>
+          <w:rFonts w:ascii="Times New Roman" w:hAnsi="Times New Roman" w:cs="Times New Roman"/>
+          <w:sz w:val="26"/>
+          <w:szCs w:val="26"/>
+        </w:rPr>
+        <w:t>num</w:t>
+      </w:r>
+      <w:proofErr w:type="spellEnd"/>
+      <w:r>
+        <w:rPr>
+          <w:rFonts w:ascii="Times New Roman" w:hAnsi="Times New Roman" w:cs="Times New Roman"/>
+          <w:sz w:val="26"/>
+          <w:szCs w:val="26"/>
+        </w:rPr>
+        <w:t>;</w:t>
       </w:r>
     </w:p>
     <w:p>
       <w:pPr>
         <w:pStyle w:val="ListParagraph"/>
         <w:ind w:left="360"/>
+        <w:jc w:val="both"/>
         <w:rPr>
           <w:rFonts w:ascii="Times New Roman" w:hAnsi="Times New Roman" w:cs="Times New Roman"/>
           <w:sz w:val="26"/>
@@ -2128,19 +3010,38 @@
           <w:ilvl w:val="0"/>
           <w:numId w:val="10"/>
         </w:numPr>
-        <w:rPr>
-          <w:rFonts w:ascii="Times New Roman" w:hAnsi="Times New Roman" w:cs="Times New Roman"/>
-          <w:sz w:val="26"/>
-          <w:szCs w:val="26"/>
-        </w:rPr>
-      </w:pPr>
-      <w:r>
-        <w:rPr>
-          <w:rFonts w:ascii="Times New Roman" w:hAnsi="Times New Roman" w:cs="Times New Roman"/>
-          <w:sz w:val="26"/>
-          <w:szCs w:val="26"/>
-        </w:rPr>
-        <w:t xml:space="preserve">        ++$num;</w:t>
+        <w:jc w:val="both"/>
+        <w:rPr>
+          <w:rFonts w:ascii="Times New Roman" w:hAnsi="Times New Roman" w:cs="Times New Roman"/>
+          <w:sz w:val="26"/>
+          <w:szCs w:val="26"/>
+        </w:rPr>
+      </w:pPr>
+      <w:r>
+        <w:rPr>
+          <w:rFonts w:ascii="Times New Roman" w:hAnsi="Times New Roman" w:cs="Times New Roman"/>
+          <w:sz w:val="26"/>
+          <w:szCs w:val="26"/>
+        </w:rPr>
+        <w:t xml:space="preserve">        ++$</w:t>
+      </w:r>
+      <w:proofErr w:type="spellStart"/>
+      <w:r>
+        <w:rPr>
+          <w:rFonts w:ascii="Times New Roman" w:hAnsi="Times New Roman" w:cs="Times New Roman"/>
+          <w:sz w:val="26"/>
+          <w:szCs w:val="26"/>
+        </w:rPr>
+        <w:t>num</w:t>
+      </w:r>
+      <w:proofErr w:type="spellEnd"/>
+      <w:r>
+        <w:rPr>
+          <w:rFonts w:ascii="Times New Roman" w:hAnsi="Times New Roman" w:cs="Times New Roman"/>
+          <w:sz w:val="26"/>
+          <w:szCs w:val="26"/>
+        </w:rPr>
+        <w:t>;</w:t>
       </w:r>
     </w:p>
     <w:p>
@@ -2150,25 +3051,73 @@
           <w:ilvl w:val="0"/>
           <w:numId w:val="10"/>
         </w:numPr>
-        <w:rPr>
-          <w:rFonts w:ascii="Times New Roman" w:hAnsi="Times New Roman" w:cs="Times New Roman"/>
-          <w:sz w:val="26"/>
-          <w:szCs w:val="26"/>
-        </w:rPr>
-      </w:pPr>
-      <w:r>
-        <w:rPr>
-          <w:rFonts w:ascii="Times New Roman" w:hAnsi="Times New Roman" w:cs="Times New Roman"/>
-          <w:sz w:val="26"/>
-          <w:szCs w:val="26"/>
-        </w:rPr>
-        <w:t xml:space="preserve">        echo "++num = ",$num;</w:t>
+        <w:jc w:val="both"/>
+        <w:rPr>
+          <w:rFonts w:ascii="Times New Roman" w:hAnsi="Times New Roman" w:cs="Times New Roman"/>
+          <w:sz w:val="26"/>
+          <w:szCs w:val="26"/>
+        </w:rPr>
+      </w:pPr>
+      <w:r>
+        <w:rPr>
+          <w:rFonts w:ascii="Times New Roman" w:hAnsi="Times New Roman" w:cs="Times New Roman"/>
+          <w:sz w:val="26"/>
+          <w:szCs w:val="26"/>
+        </w:rPr>
+        <w:t xml:space="preserve">        echo "++</w:t>
+      </w:r>
+      <w:proofErr w:type="spellStart"/>
+      <w:r>
+        <w:rPr>
+          <w:rFonts w:ascii="Times New Roman" w:hAnsi="Times New Roman" w:cs="Times New Roman"/>
+          <w:sz w:val="26"/>
+          <w:szCs w:val="26"/>
+        </w:rPr>
+        <w:t>num</w:t>
+      </w:r>
+      <w:proofErr w:type="spellEnd"/>
+      <w:r>
+        <w:rPr>
+          <w:rFonts w:ascii="Times New Roman" w:hAnsi="Times New Roman" w:cs="Times New Roman"/>
+          <w:sz w:val="26"/>
+          <w:szCs w:val="26"/>
+        </w:rPr>
+        <w:t xml:space="preserve"> = </w:t>
+      </w:r>
+      <w:proofErr w:type="gramStart"/>
+      <w:r>
+        <w:rPr>
+          <w:rFonts w:ascii="Times New Roman" w:hAnsi="Times New Roman" w:cs="Times New Roman"/>
+          <w:sz w:val="26"/>
+          <w:szCs w:val="26"/>
+        </w:rPr>
+        <w:t>",$</w:t>
+      </w:r>
+      <w:proofErr w:type="spellStart"/>
+      <w:proofErr w:type="gramEnd"/>
+      <w:r>
+        <w:rPr>
+          <w:rFonts w:ascii="Times New Roman" w:hAnsi="Times New Roman" w:cs="Times New Roman"/>
+          <w:sz w:val="26"/>
+          <w:szCs w:val="26"/>
+        </w:rPr>
+        <w:t>num</w:t>
+      </w:r>
+      <w:proofErr w:type="spellEnd"/>
+      <w:r>
+        <w:rPr>
+          <w:rFonts w:ascii="Times New Roman" w:hAnsi="Times New Roman" w:cs="Times New Roman"/>
+          <w:sz w:val="26"/>
+          <w:szCs w:val="26"/>
+        </w:rPr>
+        <w:t>;</w:t>
       </w:r>
     </w:p>
     <w:p>
       <w:pPr>
         <w:pStyle w:val="ListParagraph"/>
         <w:ind w:left="360"/>
+        <w:jc w:val="both"/>
         <w:rPr>
           <w:rFonts w:ascii="Times New Roman" w:hAnsi="Times New Roman" w:cs="Times New Roman"/>
           <w:sz w:val="26"/>
@@ -2183,19 +3132,38 @@
           <w:ilvl w:val="0"/>
           <w:numId w:val="10"/>
         </w:numPr>
-        <w:rPr>
-          <w:rFonts w:ascii="Times New Roman" w:hAnsi="Times New Roman" w:cs="Times New Roman"/>
-          <w:sz w:val="26"/>
-          <w:szCs w:val="26"/>
-        </w:rPr>
-      </w:pPr>
-      <w:r>
-        <w:rPr>
-          <w:rFonts w:ascii="Times New Roman" w:hAnsi="Times New Roman" w:cs="Times New Roman"/>
-          <w:sz w:val="26"/>
-          <w:szCs w:val="26"/>
-        </w:rPr>
-        <w:t xml:space="preserve">        --$num;</w:t>
+        <w:jc w:val="both"/>
+        <w:rPr>
+          <w:rFonts w:ascii="Times New Roman" w:hAnsi="Times New Roman" w:cs="Times New Roman"/>
+          <w:sz w:val="26"/>
+          <w:szCs w:val="26"/>
+        </w:rPr>
+      </w:pPr>
+      <w:r>
+        <w:rPr>
+          <w:rFonts w:ascii="Times New Roman" w:hAnsi="Times New Roman" w:cs="Times New Roman"/>
+          <w:sz w:val="26"/>
+          <w:szCs w:val="26"/>
+        </w:rPr>
+        <w:t xml:space="preserve">        --$</w:t>
+      </w:r>
+      <w:proofErr w:type="spellStart"/>
+      <w:r>
+        <w:rPr>
+          <w:rFonts w:ascii="Times New Roman" w:hAnsi="Times New Roman" w:cs="Times New Roman"/>
+          <w:sz w:val="26"/>
+          <w:szCs w:val="26"/>
+        </w:rPr>
+        <w:t>num</w:t>
+      </w:r>
+      <w:proofErr w:type="spellEnd"/>
+      <w:r>
+        <w:rPr>
+          <w:rFonts w:ascii="Times New Roman" w:hAnsi="Times New Roman" w:cs="Times New Roman"/>
+          <w:sz w:val="26"/>
+          <w:szCs w:val="26"/>
+        </w:rPr>
+        <w:t>;</w:t>
       </w:r>
     </w:p>
     <w:p>
@@ -2205,25 +3173,73 @@
           <w:ilvl w:val="0"/>
           <w:numId w:val="10"/>
         </w:numPr>
-        <w:rPr>
-          <w:rFonts w:ascii="Times New Roman" w:hAnsi="Times New Roman" w:cs="Times New Roman"/>
-          <w:sz w:val="26"/>
-          <w:szCs w:val="26"/>
-        </w:rPr>
-      </w:pPr>
-      <w:r>
-        <w:rPr>
-          <w:rFonts w:ascii="Times New Roman" w:hAnsi="Times New Roman" w:cs="Times New Roman"/>
-          <w:sz w:val="26"/>
-          <w:szCs w:val="26"/>
-        </w:rPr>
-        <w:t xml:space="preserve">        echo "--num = ",$num;</w:t>
+        <w:jc w:val="both"/>
+        <w:rPr>
+          <w:rFonts w:ascii="Times New Roman" w:hAnsi="Times New Roman" w:cs="Times New Roman"/>
+          <w:sz w:val="26"/>
+          <w:szCs w:val="26"/>
+        </w:rPr>
+      </w:pPr>
+      <w:r>
+        <w:rPr>
+          <w:rFonts w:ascii="Times New Roman" w:hAnsi="Times New Roman" w:cs="Times New Roman"/>
+          <w:sz w:val="26"/>
+          <w:szCs w:val="26"/>
+        </w:rPr>
+        <w:t xml:space="preserve">        echo "--</w:t>
+      </w:r>
+      <w:proofErr w:type="spellStart"/>
+      <w:r>
+        <w:rPr>
+          <w:rFonts w:ascii="Times New Roman" w:hAnsi="Times New Roman" w:cs="Times New Roman"/>
+          <w:sz w:val="26"/>
+          <w:szCs w:val="26"/>
+        </w:rPr>
+        <w:t>num</w:t>
+      </w:r>
+      <w:proofErr w:type="spellEnd"/>
+      <w:r>
+        <w:rPr>
+          <w:rFonts w:ascii="Times New Roman" w:hAnsi="Times New Roman" w:cs="Times New Roman"/>
+          <w:sz w:val="26"/>
+          <w:szCs w:val="26"/>
+        </w:rPr>
+        <w:t xml:space="preserve"> = </w:t>
+      </w:r>
+      <w:proofErr w:type="gramStart"/>
+      <w:r>
+        <w:rPr>
+          <w:rFonts w:ascii="Times New Roman" w:hAnsi="Times New Roman" w:cs="Times New Roman"/>
+          <w:sz w:val="26"/>
+          <w:szCs w:val="26"/>
+        </w:rPr>
+        <w:t>",$</w:t>
+      </w:r>
+      <w:proofErr w:type="spellStart"/>
+      <w:proofErr w:type="gramEnd"/>
+      <w:r>
+        <w:rPr>
+          <w:rFonts w:ascii="Times New Roman" w:hAnsi="Times New Roman" w:cs="Times New Roman"/>
+          <w:sz w:val="26"/>
+          <w:szCs w:val="26"/>
+        </w:rPr>
+        <w:t>num</w:t>
+      </w:r>
+      <w:proofErr w:type="spellEnd"/>
+      <w:r>
+        <w:rPr>
+          <w:rFonts w:ascii="Times New Roman" w:hAnsi="Times New Roman" w:cs="Times New Roman"/>
+          <w:sz w:val="26"/>
+          <w:szCs w:val="26"/>
+        </w:rPr>
+        <w:t>;</w:t>
       </w:r>
     </w:p>
     <w:p>
       <w:pPr>
         <w:pStyle w:val="ListParagraph"/>
         <w:ind w:left="360"/>
+        <w:jc w:val="both"/>
         <w:rPr>
           <w:rFonts w:ascii="Times New Roman" w:hAnsi="Times New Roman" w:cs="Times New Roman"/>
           <w:sz w:val="26"/>
@@ -2238,19 +3254,38 @@
           <w:ilvl w:val="0"/>
           <w:numId w:val="10"/>
         </w:numPr>
-        <w:rPr>
-          <w:rFonts w:ascii="Times New Roman" w:hAnsi="Times New Roman" w:cs="Times New Roman"/>
-          <w:sz w:val="26"/>
-          <w:szCs w:val="26"/>
-        </w:rPr>
-      </w:pPr>
-      <w:r>
-        <w:rPr>
-          <w:rFonts w:ascii="Times New Roman" w:hAnsi="Times New Roman" w:cs="Times New Roman"/>
-          <w:sz w:val="26"/>
-          <w:szCs w:val="26"/>
-        </w:rPr>
-        <w:t xml:space="preserve">        $num += 20;</w:t>
+        <w:jc w:val="both"/>
+        <w:rPr>
+          <w:rFonts w:ascii="Times New Roman" w:hAnsi="Times New Roman" w:cs="Times New Roman"/>
+          <w:sz w:val="26"/>
+          <w:szCs w:val="26"/>
+        </w:rPr>
+      </w:pPr>
+      <w:r>
+        <w:rPr>
+          <w:rFonts w:ascii="Times New Roman" w:hAnsi="Times New Roman" w:cs="Times New Roman"/>
+          <w:sz w:val="26"/>
+          <w:szCs w:val="26"/>
+        </w:rPr>
+        <w:t xml:space="preserve">        $</w:t>
+      </w:r>
+      <w:proofErr w:type="spellStart"/>
+      <w:r>
+        <w:rPr>
+          <w:rFonts w:ascii="Times New Roman" w:hAnsi="Times New Roman" w:cs="Times New Roman"/>
+          <w:sz w:val="26"/>
+          <w:szCs w:val="26"/>
+        </w:rPr>
+        <w:t>num</w:t>
+      </w:r>
+      <w:proofErr w:type="spellEnd"/>
+      <w:r>
+        <w:rPr>
+          <w:rFonts w:ascii="Times New Roman" w:hAnsi="Times New Roman" w:cs="Times New Roman"/>
+          <w:sz w:val="26"/>
+          <w:szCs w:val="26"/>
+        </w:rPr>
+        <w:t xml:space="preserve"> += 20;</w:t>
       </w:r>
     </w:p>
     <w:p>
@@ -2260,25 +3295,73 @@
           <w:ilvl w:val="0"/>
           <w:numId w:val="10"/>
         </w:numPr>
-        <w:rPr>
-          <w:rFonts w:ascii="Times New Roman" w:hAnsi="Times New Roman" w:cs="Times New Roman"/>
-          <w:sz w:val="26"/>
-          <w:szCs w:val="26"/>
-        </w:rPr>
-      </w:pPr>
-      <w:r>
-        <w:rPr>
-          <w:rFonts w:ascii="Times New Roman" w:hAnsi="Times New Roman" w:cs="Times New Roman"/>
-          <w:sz w:val="26"/>
-          <w:szCs w:val="26"/>
-        </w:rPr>
-        <w:t xml:space="preserve">        echo "num += 20 = ",$num;</w:t>
+        <w:jc w:val="both"/>
+        <w:rPr>
+          <w:rFonts w:ascii="Times New Roman" w:hAnsi="Times New Roman" w:cs="Times New Roman"/>
+          <w:sz w:val="26"/>
+          <w:szCs w:val="26"/>
+        </w:rPr>
+      </w:pPr>
+      <w:r>
+        <w:rPr>
+          <w:rFonts w:ascii="Times New Roman" w:hAnsi="Times New Roman" w:cs="Times New Roman"/>
+          <w:sz w:val="26"/>
+          <w:szCs w:val="26"/>
+        </w:rPr>
+        <w:t xml:space="preserve">        echo "</w:t>
+      </w:r>
+      <w:proofErr w:type="spellStart"/>
+      <w:r>
+        <w:rPr>
+          <w:rFonts w:ascii="Times New Roman" w:hAnsi="Times New Roman" w:cs="Times New Roman"/>
+          <w:sz w:val="26"/>
+          <w:szCs w:val="26"/>
+        </w:rPr>
+        <w:t>num</w:t>
+      </w:r>
+      <w:proofErr w:type="spellEnd"/>
+      <w:r>
+        <w:rPr>
+          <w:rFonts w:ascii="Times New Roman" w:hAnsi="Times New Roman" w:cs="Times New Roman"/>
+          <w:sz w:val="26"/>
+          <w:szCs w:val="26"/>
+        </w:rPr>
+        <w:t xml:space="preserve"> += 20 = </w:t>
+      </w:r>
+      <w:proofErr w:type="gramStart"/>
+      <w:r>
+        <w:rPr>
+          <w:rFonts w:ascii="Times New Roman" w:hAnsi="Times New Roman" w:cs="Times New Roman"/>
+          <w:sz w:val="26"/>
+          <w:szCs w:val="26"/>
+        </w:rPr>
+        <w:t>",$</w:t>
+      </w:r>
+      <w:proofErr w:type="spellStart"/>
+      <w:proofErr w:type="gramEnd"/>
+      <w:r>
+        <w:rPr>
+          <w:rFonts w:ascii="Times New Roman" w:hAnsi="Times New Roman" w:cs="Times New Roman"/>
+          <w:sz w:val="26"/>
+          <w:szCs w:val="26"/>
+        </w:rPr>
+        <w:t>num</w:t>
+      </w:r>
+      <w:proofErr w:type="spellEnd"/>
+      <w:r>
+        <w:rPr>
+          <w:rFonts w:ascii="Times New Roman" w:hAnsi="Times New Roman" w:cs="Times New Roman"/>
+          <w:sz w:val="26"/>
+          <w:szCs w:val="26"/>
+        </w:rPr>
+        <w:t>;</w:t>
       </w:r>
     </w:p>
     <w:p>
       <w:pPr>
         <w:pStyle w:val="ListParagraph"/>
         <w:ind w:left="360"/>
+        <w:jc w:val="both"/>
         <w:rPr>
           <w:rFonts w:ascii="Times New Roman" w:hAnsi="Times New Roman" w:cs="Times New Roman"/>
           <w:sz w:val="26"/>
@@ -2293,19 +3376,38 @@
           <w:ilvl w:val="0"/>
           <w:numId w:val="10"/>
         </w:numPr>
-        <w:rPr>
-          <w:rFonts w:ascii="Times New Roman" w:hAnsi="Times New Roman" w:cs="Times New Roman"/>
-          <w:sz w:val="26"/>
-          <w:szCs w:val="26"/>
-        </w:rPr>
-      </w:pPr>
-      <w:r>
-        <w:rPr>
-          <w:rFonts w:ascii="Times New Roman" w:hAnsi="Times New Roman" w:cs="Times New Roman"/>
-          <w:sz w:val="26"/>
-          <w:szCs w:val="26"/>
-        </w:rPr>
-        <w:t xml:space="preserve">        $num -= 20;</w:t>
+        <w:jc w:val="both"/>
+        <w:rPr>
+          <w:rFonts w:ascii="Times New Roman" w:hAnsi="Times New Roman" w:cs="Times New Roman"/>
+          <w:sz w:val="26"/>
+          <w:szCs w:val="26"/>
+        </w:rPr>
+      </w:pPr>
+      <w:r>
+        <w:rPr>
+          <w:rFonts w:ascii="Times New Roman" w:hAnsi="Times New Roman" w:cs="Times New Roman"/>
+          <w:sz w:val="26"/>
+          <w:szCs w:val="26"/>
+        </w:rPr>
+        <w:t xml:space="preserve">        $</w:t>
+      </w:r>
+      <w:proofErr w:type="spellStart"/>
+      <w:r>
+        <w:rPr>
+          <w:rFonts w:ascii="Times New Roman" w:hAnsi="Times New Roman" w:cs="Times New Roman"/>
+          <w:sz w:val="26"/>
+          <w:szCs w:val="26"/>
+        </w:rPr>
+        <w:t>num</w:t>
+      </w:r>
+      <w:proofErr w:type="spellEnd"/>
+      <w:r>
+        <w:rPr>
+          <w:rFonts w:ascii="Times New Roman" w:hAnsi="Times New Roman" w:cs="Times New Roman"/>
+          <w:sz w:val="26"/>
+          <w:szCs w:val="26"/>
+        </w:rPr>
+        <w:t xml:space="preserve"> -= 20;</w:t>
       </w:r>
     </w:p>
     <w:p>
@@ -2315,32 +3417,81 @@
           <w:ilvl w:val="0"/>
           <w:numId w:val="10"/>
         </w:numPr>
-        <w:rPr>
-          <w:rFonts w:ascii="Times New Roman" w:hAnsi="Times New Roman" w:cs="Times New Roman"/>
-          <w:sz w:val="26"/>
-          <w:szCs w:val="26"/>
-        </w:rPr>
-      </w:pPr>
-      <w:r>
-        <w:rPr>
-          <w:rFonts w:ascii="Times New Roman" w:hAnsi="Times New Roman" w:cs="Times New Roman"/>
-          <w:sz w:val="26"/>
-          <w:szCs w:val="26"/>
-        </w:rPr>
-        <w:t xml:space="preserve">        echo "num -= 20= ",$num;</w:t>
-      </w:r>
-    </w:p>
-    <w:p>
-      <w:pPr>
-        <w:rPr>
-          <w:rFonts w:ascii="Times New Roman" w:hAnsi="Times New Roman" w:cs="Times New Roman"/>
-          <w:sz w:val="26"/>
-          <w:szCs w:val="26"/>
-        </w:rPr>
-      </w:pPr>
-    </w:p>
-    <w:p>
-      <w:pPr>
+        <w:jc w:val="both"/>
+        <w:rPr>
+          <w:rFonts w:ascii="Times New Roman" w:hAnsi="Times New Roman" w:cs="Times New Roman"/>
+          <w:sz w:val="26"/>
+          <w:szCs w:val="26"/>
+        </w:rPr>
+      </w:pPr>
+      <w:r>
+        <w:rPr>
+          <w:rFonts w:ascii="Times New Roman" w:hAnsi="Times New Roman" w:cs="Times New Roman"/>
+          <w:sz w:val="26"/>
+          <w:szCs w:val="26"/>
+        </w:rPr>
+        <w:t xml:space="preserve">        echo "</w:t>
+      </w:r>
+      <w:proofErr w:type="spellStart"/>
+      <w:r>
+        <w:rPr>
+          <w:rFonts w:ascii="Times New Roman" w:hAnsi="Times New Roman" w:cs="Times New Roman"/>
+          <w:sz w:val="26"/>
+          <w:szCs w:val="26"/>
+        </w:rPr>
+        <w:t>num</w:t>
+      </w:r>
+      <w:proofErr w:type="spellEnd"/>
+      <w:r>
+        <w:rPr>
+          <w:rFonts w:ascii="Times New Roman" w:hAnsi="Times New Roman" w:cs="Times New Roman"/>
+          <w:sz w:val="26"/>
+          <w:szCs w:val="26"/>
+        </w:rPr>
+        <w:t xml:space="preserve"> -= 20= </w:t>
+      </w:r>
+      <w:proofErr w:type="gramStart"/>
+      <w:r>
+        <w:rPr>
+          <w:rFonts w:ascii="Times New Roman" w:hAnsi="Times New Roman" w:cs="Times New Roman"/>
+          <w:sz w:val="26"/>
+          <w:szCs w:val="26"/>
+        </w:rPr>
+        <w:t>",$</w:t>
+      </w:r>
+      <w:proofErr w:type="spellStart"/>
+      <w:proofErr w:type="gramEnd"/>
+      <w:r>
+        <w:rPr>
+          <w:rFonts w:ascii="Times New Roman" w:hAnsi="Times New Roman" w:cs="Times New Roman"/>
+          <w:sz w:val="26"/>
+          <w:szCs w:val="26"/>
+        </w:rPr>
+        <w:t>num</w:t>
+      </w:r>
+      <w:proofErr w:type="spellEnd"/>
+      <w:r>
+        <w:rPr>
+          <w:rFonts w:ascii="Times New Roman" w:hAnsi="Times New Roman" w:cs="Times New Roman"/>
+          <w:sz w:val="26"/>
+          <w:szCs w:val="26"/>
+        </w:rPr>
+        <w:t>;</w:t>
+      </w:r>
+    </w:p>
+    <w:p>
+      <w:pPr>
+        <w:jc w:val="both"/>
+        <w:rPr>
+          <w:rFonts w:ascii="Times New Roman" w:hAnsi="Times New Roman" w:cs="Times New Roman"/>
+          <w:sz w:val="26"/>
+          <w:szCs w:val="26"/>
+        </w:rPr>
+      </w:pPr>
+    </w:p>
+    <w:p>
+      <w:pPr>
+        <w:jc w:val="both"/>
         <w:rPr>
           <w:rFonts w:ascii="Times New Roman" w:hAnsi="Times New Roman" w:cs="Times New Roman"/>
           <w:sz w:val="26"/>
@@ -2365,19 +3516,56 @@
           <w:ilvl w:val="0"/>
           <w:numId w:val="11"/>
         </w:numPr>
-        <w:rPr>
-          <w:rFonts w:ascii="Times New Roman" w:hAnsi="Times New Roman" w:cs="Times New Roman"/>
-          <w:sz w:val="26"/>
-          <w:szCs w:val="26"/>
-        </w:rPr>
-      </w:pPr>
-      <w:r>
-        <w:rPr>
-          <w:rFonts w:ascii="Times New Roman" w:hAnsi="Times New Roman" w:cs="Times New Roman"/>
-          <w:sz w:val="26"/>
-          <w:szCs w:val="26"/>
-        </w:rPr>
-        <w:t>echo "abs(-100) = ",abs(-100),"&lt;br&gt;";</w:t>
+        <w:jc w:val="both"/>
+        <w:rPr>
+          <w:rFonts w:ascii="Times New Roman" w:hAnsi="Times New Roman" w:cs="Times New Roman"/>
+          <w:sz w:val="26"/>
+          <w:szCs w:val="26"/>
+        </w:rPr>
+      </w:pPr>
+      <w:r>
+        <w:rPr>
+          <w:rFonts w:ascii="Times New Roman" w:hAnsi="Times New Roman" w:cs="Times New Roman"/>
+          <w:sz w:val="26"/>
+          <w:szCs w:val="26"/>
+        </w:rPr>
+        <w:t>echo "</w:t>
+      </w:r>
+      <w:proofErr w:type="gramStart"/>
+      <w:r>
+        <w:rPr>
+          <w:rFonts w:ascii="Times New Roman" w:hAnsi="Times New Roman" w:cs="Times New Roman"/>
+          <w:sz w:val="26"/>
+          <w:szCs w:val="26"/>
+        </w:rPr>
+        <w:t>abs(</w:t>
+      </w:r>
+      <w:proofErr w:type="gramEnd"/>
+      <w:r>
+        <w:rPr>
+          <w:rFonts w:ascii="Times New Roman" w:hAnsi="Times New Roman" w:cs="Times New Roman"/>
+          <w:sz w:val="26"/>
+          <w:szCs w:val="26"/>
+        </w:rPr>
+        <w:t>-100) = ",abs(-100),"&lt;</w:t>
+      </w:r>
+      <w:proofErr w:type="spellStart"/>
+      <w:r>
+        <w:rPr>
+          <w:rFonts w:ascii="Times New Roman" w:hAnsi="Times New Roman" w:cs="Times New Roman"/>
+          <w:sz w:val="26"/>
+          <w:szCs w:val="26"/>
+        </w:rPr>
+        <w:t>br</w:t>
+      </w:r>
+      <w:proofErr w:type="spellEnd"/>
+      <w:r>
+        <w:rPr>
+          <w:rFonts w:ascii="Times New Roman" w:hAnsi="Times New Roman" w:cs="Times New Roman"/>
+          <w:sz w:val="26"/>
+          <w:szCs w:val="26"/>
+        </w:rPr>
+        <w:t>&gt;";</w:t>
       </w:r>
     </w:p>
     <w:p>
@@ -2387,19 +3575,56 @@
           <w:ilvl w:val="0"/>
           <w:numId w:val="11"/>
         </w:numPr>
-        <w:rPr>
-          <w:rFonts w:ascii="Times New Roman" w:hAnsi="Times New Roman" w:cs="Times New Roman"/>
-          <w:sz w:val="26"/>
-          <w:szCs w:val="26"/>
-        </w:rPr>
-      </w:pPr>
-      <w:r>
-        <w:rPr>
-          <w:rFonts w:ascii="Times New Roman" w:hAnsi="Times New Roman" w:cs="Times New Roman"/>
-          <w:sz w:val="26"/>
-          <w:szCs w:val="26"/>
-        </w:rPr>
-        <w:t>echo "pow(2, 10) = ",pow(2, 10),"&lt;br&gt;";</w:t>
+        <w:jc w:val="both"/>
+        <w:rPr>
+          <w:rFonts w:ascii="Times New Roman" w:hAnsi="Times New Roman" w:cs="Times New Roman"/>
+          <w:sz w:val="26"/>
+          <w:szCs w:val="26"/>
+        </w:rPr>
+      </w:pPr>
+      <w:r>
+        <w:rPr>
+          <w:rFonts w:ascii="Times New Roman" w:hAnsi="Times New Roman" w:cs="Times New Roman"/>
+          <w:sz w:val="26"/>
+          <w:szCs w:val="26"/>
+        </w:rPr>
+        <w:t>echo "</w:t>
+      </w:r>
+      <w:proofErr w:type="gramStart"/>
+      <w:r>
+        <w:rPr>
+          <w:rFonts w:ascii="Times New Roman" w:hAnsi="Times New Roman" w:cs="Times New Roman"/>
+          <w:sz w:val="26"/>
+          <w:szCs w:val="26"/>
+        </w:rPr>
+        <w:t>pow(</w:t>
+      </w:r>
+      <w:proofErr w:type="gramEnd"/>
+      <w:r>
+        <w:rPr>
+          <w:rFonts w:ascii="Times New Roman" w:hAnsi="Times New Roman" w:cs="Times New Roman"/>
+          <w:sz w:val="26"/>
+          <w:szCs w:val="26"/>
+        </w:rPr>
+        <w:t>2, 10) = ",pow(2, 10),"&lt;</w:t>
+      </w:r>
+      <w:proofErr w:type="spellStart"/>
+      <w:r>
+        <w:rPr>
+          <w:rFonts w:ascii="Times New Roman" w:hAnsi="Times New Roman" w:cs="Times New Roman"/>
+          <w:sz w:val="26"/>
+          <w:szCs w:val="26"/>
+        </w:rPr>
+        <w:t>br</w:t>
+      </w:r>
+      <w:proofErr w:type="spellEnd"/>
+      <w:r>
+        <w:rPr>
+          <w:rFonts w:ascii="Times New Roman" w:hAnsi="Times New Roman" w:cs="Times New Roman"/>
+          <w:sz w:val="26"/>
+          <w:szCs w:val="26"/>
+        </w:rPr>
+        <w:t>&gt;";</w:t>
       </w:r>
     </w:p>
     <w:p>
@@ -2409,19 +3634,56 @@
           <w:ilvl w:val="0"/>
           <w:numId w:val="11"/>
         </w:numPr>
-        <w:rPr>
-          <w:rFonts w:ascii="Times New Roman" w:hAnsi="Times New Roman" w:cs="Times New Roman"/>
-          <w:sz w:val="26"/>
-          <w:szCs w:val="26"/>
-        </w:rPr>
-      </w:pPr>
-      <w:r>
-        <w:rPr>
-          <w:rFonts w:ascii="Times New Roman" w:hAnsi="Times New Roman" w:cs="Times New Roman"/>
-          <w:sz w:val="26"/>
-          <w:szCs w:val="26"/>
-        </w:rPr>
-        <w:t>echo "sqrt(25) = ",sqrt(25),"&lt;br&gt;";</w:t>
+        <w:jc w:val="both"/>
+        <w:rPr>
+          <w:rFonts w:ascii="Times New Roman" w:hAnsi="Times New Roman" w:cs="Times New Roman"/>
+          <w:sz w:val="26"/>
+          <w:szCs w:val="26"/>
+        </w:rPr>
+      </w:pPr>
+      <w:r>
+        <w:rPr>
+          <w:rFonts w:ascii="Times New Roman" w:hAnsi="Times New Roman" w:cs="Times New Roman"/>
+          <w:sz w:val="26"/>
+          <w:szCs w:val="26"/>
+        </w:rPr>
+        <w:t>echo "</w:t>
+      </w:r>
+      <w:proofErr w:type="gramStart"/>
+      <w:r>
+        <w:rPr>
+          <w:rFonts w:ascii="Times New Roman" w:hAnsi="Times New Roman" w:cs="Times New Roman"/>
+          <w:sz w:val="26"/>
+          <w:szCs w:val="26"/>
+        </w:rPr>
+        <w:t>sqrt(</w:t>
+      </w:r>
+      <w:proofErr w:type="gramEnd"/>
+      <w:r>
+        <w:rPr>
+          <w:rFonts w:ascii="Times New Roman" w:hAnsi="Times New Roman" w:cs="Times New Roman"/>
+          <w:sz w:val="26"/>
+          <w:szCs w:val="26"/>
+        </w:rPr>
+        <w:t>25) = ",sqrt(25),"&lt;</w:t>
+      </w:r>
+      <w:proofErr w:type="spellStart"/>
+      <w:r>
+        <w:rPr>
+          <w:rFonts w:ascii="Times New Roman" w:hAnsi="Times New Roman" w:cs="Times New Roman"/>
+          <w:sz w:val="26"/>
+          <w:szCs w:val="26"/>
+        </w:rPr>
+        <w:t>br</w:t>
+      </w:r>
+      <w:proofErr w:type="spellEnd"/>
+      <w:r>
+        <w:rPr>
+          <w:rFonts w:ascii="Times New Roman" w:hAnsi="Times New Roman" w:cs="Times New Roman"/>
+          <w:sz w:val="26"/>
+          <w:szCs w:val="26"/>
+        </w:rPr>
+        <w:t>&gt;";</w:t>
       </w:r>
     </w:p>
     <w:p>
@@ -2431,19 +3693,56 @@
           <w:ilvl w:val="0"/>
           <w:numId w:val="11"/>
         </w:numPr>
-        <w:rPr>
-          <w:rFonts w:ascii="Times New Roman" w:hAnsi="Times New Roman" w:cs="Times New Roman"/>
-          <w:sz w:val="26"/>
-          <w:szCs w:val="26"/>
-        </w:rPr>
-      </w:pPr>
-      <w:r>
-        <w:rPr>
-          <w:rFonts w:ascii="Times New Roman" w:hAnsi="Times New Roman" w:cs="Times New Roman"/>
-          <w:sz w:val="26"/>
-          <w:szCs w:val="26"/>
-        </w:rPr>
-        <w:t>echo "max(100, -10) = ",max(100, -10),"&lt;br&gt;";</w:t>
+        <w:jc w:val="both"/>
+        <w:rPr>
+          <w:rFonts w:ascii="Times New Roman" w:hAnsi="Times New Roman" w:cs="Times New Roman"/>
+          <w:sz w:val="26"/>
+          <w:szCs w:val="26"/>
+        </w:rPr>
+      </w:pPr>
+      <w:r>
+        <w:rPr>
+          <w:rFonts w:ascii="Times New Roman" w:hAnsi="Times New Roman" w:cs="Times New Roman"/>
+          <w:sz w:val="26"/>
+          <w:szCs w:val="26"/>
+        </w:rPr>
+        <w:t>echo "</w:t>
+      </w:r>
+      <w:proofErr w:type="gramStart"/>
+      <w:r>
+        <w:rPr>
+          <w:rFonts w:ascii="Times New Roman" w:hAnsi="Times New Roman" w:cs="Times New Roman"/>
+          <w:sz w:val="26"/>
+          <w:szCs w:val="26"/>
+        </w:rPr>
+        <w:t>max(</w:t>
+      </w:r>
+      <w:proofErr w:type="gramEnd"/>
+      <w:r>
+        <w:rPr>
+          <w:rFonts w:ascii="Times New Roman" w:hAnsi="Times New Roman" w:cs="Times New Roman"/>
+          <w:sz w:val="26"/>
+          <w:szCs w:val="26"/>
+        </w:rPr>
+        <w:t>100, -10) = ",max(100, -10),"&lt;</w:t>
+      </w:r>
+      <w:proofErr w:type="spellStart"/>
+      <w:r>
+        <w:rPr>
+          <w:rFonts w:ascii="Times New Roman" w:hAnsi="Times New Roman" w:cs="Times New Roman"/>
+          <w:sz w:val="26"/>
+          <w:szCs w:val="26"/>
+        </w:rPr>
+        <w:t>br</w:t>
+      </w:r>
+      <w:proofErr w:type="spellEnd"/>
+      <w:r>
+        <w:rPr>
+          <w:rFonts w:ascii="Times New Roman" w:hAnsi="Times New Roman" w:cs="Times New Roman"/>
+          <w:sz w:val="26"/>
+          <w:szCs w:val="26"/>
+        </w:rPr>
+        <w:t>&gt;";</w:t>
       </w:r>
     </w:p>
     <w:p>
@@ -2453,19 +3752,56 @@
           <w:ilvl w:val="0"/>
           <w:numId w:val="11"/>
         </w:numPr>
-        <w:rPr>
-          <w:rFonts w:ascii="Times New Roman" w:hAnsi="Times New Roman" w:cs="Times New Roman"/>
-          <w:sz w:val="26"/>
-          <w:szCs w:val="26"/>
-        </w:rPr>
-      </w:pPr>
-      <w:r>
-        <w:rPr>
-          <w:rFonts w:ascii="Times New Roman" w:hAnsi="Times New Roman" w:cs="Times New Roman"/>
-          <w:sz w:val="26"/>
-          <w:szCs w:val="26"/>
-        </w:rPr>
-        <w:t>echo "min(100, -10) = ",min(100, -10),"&lt;br&gt;";</w:t>
+        <w:jc w:val="both"/>
+        <w:rPr>
+          <w:rFonts w:ascii="Times New Roman" w:hAnsi="Times New Roman" w:cs="Times New Roman"/>
+          <w:sz w:val="26"/>
+          <w:szCs w:val="26"/>
+        </w:rPr>
+      </w:pPr>
+      <w:r>
+        <w:rPr>
+          <w:rFonts w:ascii="Times New Roman" w:hAnsi="Times New Roman" w:cs="Times New Roman"/>
+          <w:sz w:val="26"/>
+          <w:szCs w:val="26"/>
+        </w:rPr>
+        <w:t>echo "</w:t>
+      </w:r>
+      <w:proofErr w:type="gramStart"/>
+      <w:r>
+        <w:rPr>
+          <w:rFonts w:ascii="Times New Roman" w:hAnsi="Times New Roman" w:cs="Times New Roman"/>
+          <w:sz w:val="26"/>
+          <w:szCs w:val="26"/>
+        </w:rPr>
+        <w:t>min(</w:t>
+      </w:r>
+      <w:proofErr w:type="gramEnd"/>
+      <w:r>
+        <w:rPr>
+          <w:rFonts w:ascii="Times New Roman" w:hAnsi="Times New Roman" w:cs="Times New Roman"/>
+          <w:sz w:val="26"/>
+          <w:szCs w:val="26"/>
+        </w:rPr>
+        <w:t>100, -10) = ",min(100, -10),"&lt;</w:t>
+      </w:r>
+      <w:proofErr w:type="spellStart"/>
+      <w:r>
+        <w:rPr>
+          <w:rFonts w:ascii="Times New Roman" w:hAnsi="Times New Roman" w:cs="Times New Roman"/>
+          <w:sz w:val="26"/>
+          <w:szCs w:val="26"/>
+        </w:rPr>
+        <w:t>br</w:t>
+      </w:r>
+      <w:proofErr w:type="spellEnd"/>
+      <w:r>
+        <w:rPr>
+          <w:rFonts w:ascii="Times New Roman" w:hAnsi="Times New Roman" w:cs="Times New Roman"/>
+          <w:sz w:val="26"/>
+          <w:szCs w:val="26"/>
+        </w:rPr>
+        <w:t>&gt;";</w:t>
       </w:r>
     </w:p>
     <w:p>
@@ -2475,19 +3811,56 @@
           <w:ilvl w:val="0"/>
           <w:numId w:val="11"/>
         </w:numPr>
-        <w:rPr>
-          <w:rFonts w:ascii="Times New Roman" w:hAnsi="Times New Roman" w:cs="Times New Roman"/>
-          <w:sz w:val="26"/>
-          <w:szCs w:val="26"/>
-        </w:rPr>
-      </w:pPr>
-      <w:r>
-        <w:rPr>
-          <w:rFonts w:ascii="Times New Roman" w:hAnsi="Times New Roman" w:cs="Times New Roman"/>
-          <w:sz w:val="26"/>
-          <w:szCs w:val="26"/>
-        </w:rPr>
-        <w:t>echo "ceil(20.000009) = ",ceil(20.436584),"&lt;br&gt;";</w:t>
+        <w:jc w:val="both"/>
+        <w:rPr>
+          <w:rFonts w:ascii="Times New Roman" w:hAnsi="Times New Roman" w:cs="Times New Roman"/>
+          <w:sz w:val="26"/>
+          <w:szCs w:val="26"/>
+        </w:rPr>
+      </w:pPr>
+      <w:r>
+        <w:rPr>
+          <w:rFonts w:ascii="Times New Roman" w:hAnsi="Times New Roman" w:cs="Times New Roman"/>
+          <w:sz w:val="26"/>
+          <w:szCs w:val="26"/>
+        </w:rPr>
+        <w:t>echo "</w:t>
+      </w:r>
+      <w:proofErr w:type="gramStart"/>
+      <w:r>
+        <w:rPr>
+          <w:rFonts w:ascii="Times New Roman" w:hAnsi="Times New Roman" w:cs="Times New Roman"/>
+          <w:sz w:val="26"/>
+          <w:szCs w:val="26"/>
+        </w:rPr>
+        <w:t>ceil(</w:t>
+      </w:r>
+      <w:proofErr w:type="gramEnd"/>
+      <w:r>
+        <w:rPr>
+          <w:rFonts w:ascii="Times New Roman" w:hAnsi="Times New Roman" w:cs="Times New Roman"/>
+          <w:sz w:val="26"/>
+          <w:szCs w:val="26"/>
+        </w:rPr>
+        <w:t>20.000009) = ",ceil(20.436584),"&lt;</w:t>
+      </w:r>
+      <w:proofErr w:type="spellStart"/>
+      <w:r>
+        <w:rPr>
+          <w:rFonts w:ascii="Times New Roman" w:hAnsi="Times New Roman" w:cs="Times New Roman"/>
+          <w:sz w:val="26"/>
+          <w:szCs w:val="26"/>
+        </w:rPr>
+        <w:t>br</w:t>
+      </w:r>
+      <w:proofErr w:type="spellEnd"/>
+      <w:r>
+        <w:rPr>
+          <w:rFonts w:ascii="Times New Roman" w:hAnsi="Times New Roman" w:cs="Times New Roman"/>
+          <w:sz w:val="26"/>
+          <w:szCs w:val="26"/>
+        </w:rPr>
+        <w:t>&gt;";</w:t>
       </w:r>
     </w:p>
     <w:p>
@@ -2497,32 +3870,71 @@
           <w:ilvl w:val="0"/>
           <w:numId w:val="11"/>
         </w:numPr>
-        <w:rPr>
-          <w:rFonts w:ascii="Times New Roman" w:hAnsi="Times New Roman" w:cs="Times New Roman"/>
-          <w:sz w:val="26"/>
-          <w:szCs w:val="26"/>
-        </w:rPr>
-      </w:pPr>
-      <w:r>
-        <w:rPr>
-          <w:rFonts w:ascii="Times New Roman" w:hAnsi="Times New Roman" w:cs="Times New Roman"/>
-          <w:sz w:val="26"/>
-          <w:szCs w:val="26"/>
-        </w:rPr>
-        <w:t>echo "floor(20.999999) = ",floor(20.436584),"&lt;br&gt;";</w:t>
-      </w:r>
-    </w:p>
-    <w:p>
-      <w:pPr>
-        <w:rPr>
-          <w:rFonts w:ascii="Times New Roman" w:hAnsi="Times New Roman" w:cs="Times New Roman"/>
-          <w:sz w:val="26"/>
-          <w:szCs w:val="26"/>
-        </w:rPr>
-      </w:pPr>
-    </w:p>
-    <w:p>
-      <w:pPr>
+        <w:jc w:val="both"/>
+        <w:rPr>
+          <w:rFonts w:ascii="Times New Roman" w:hAnsi="Times New Roman" w:cs="Times New Roman"/>
+          <w:sz w:val="26"/>
+          <w:szCs w:val="26"/>
+        </w:rPr>
+      </w:pPr>
+      <w:r>
+        <w:rPr>
+          <w:rFonts w:ascii="Times New Roman" w:hAnsi="Times New Roman" w:cs="Times New Roman"/>
+          <w:sz w:val="26"/>
+          <w:szCs w:val="26"/>
+        </w:rPr>
+        <w:t>echo "</w:t>
+      </w:r>
+      <w:proofErr w:type="gramStart"/>
+      <w:r>
+        <w:rPr>
+          <w:rFonts w:ascii="Times New Roman" w:hAnsi="Times New Roman" w:cs="Times New Roman"/>
+          <w:sz w:val="26"/>
+          <w:szCs w:val="26"/>
+        </w:rPr>
+        <w:t>floor(</w:t>
+      </w:r>
+      <w:proofErr w:type="gramEnd"/>
+      <w:r>
+        <w:rPr>
+          <w:rFonts w:ascii="Times New Roman" w:hAnsi="Times New Roman" w:cs="Times New Roman"/>
+          <w:sz w:val="26"/>
+          <w:szCs w:val="26"/>
+        </w:rPr>
+        <w:t>20.999999) = ",floor(20.436584),"&lt;</w:t>
+      </w:r>
+      <w:proofErr w:type="spellStart"/>
+      <w:r>
+        <w:rPr>
+          <w:rFonts w:ascii="Times New Roman" w:hAnsi="Times New Roman" w:cs="Times New Roman"/>
+          <w:sz w:val="26"/>
+          <w:szCs w:val="26"/>
+        </w:rPr>
+        <w:t>br</w:t>
+      </w:r>
+      <w:proofErr w:type="spellEnd"/>
+      <w:r>
+        <w:rPr>
+          <w:rFonts w:ascii="Times New Roman" w:hAnsi="Times New Roman" w:cs="Times New Roman"/>
+          <w:sz w:val="26"/>
+          <w:szCs w:val="26"/>
+        </w:rPr>
+        <w:t>&gt;";</w:t>
+      </w:r>
+    </w:p>
+    <w:p>
+      <w:pPr>
+        <w:jc w:val="both"/>
+        <w:rPr>
+          <w:rFonts w:ascii="Times New Roman" w:hAnsi="Times New Roman" w:cs="Times New Roman"/>
+          <w:sz w:val="26"/>
+          <w:szCs w:val="26"/>
+        </w:rPr>
+      </w:pPr>
+    </w:p>
+    <w:p>
+      <w:pPr>
+        <w:jc w:val="both"/>
         <w:rPr>
           <w:rFonts w:ascii="Times New Roman" w:hAnsi="Times New Roman" w:cs="Times New Roman"/>
           <w:sz w:val="26"/>
@@ -2543,24 +3955,1054 @@
     <w:p>
       <w:pPr>
         <w:pStyle w:val="ListParagraph"/>
+        <w:jc w:val="both"/>
+        <w:rPr>
+          <w:rFonts w:ascii="Times New Roman" w:hAnsi="Times New Roman" w:cs="Times New Roman"/>
+          <w:sz w:val="26"/>
+          <w:szCs w:val="26"/>
+        </w:rPr>
+      </w:pPr>
+      <w:r>
+        <w:rPr>
+          <w:rFonts w:ascii="Times New Roman" w:hAnsi="Times New Roman" w:cs="Times New Roman"/>
+          <w:sz w:val="26"/>
+          <w:szCs w:val="26"/>
+        </w:rPr>
+        <w:t>&lt;form action="</w:t>
+      </w:r>
+      <w:proofErr w:type="spellStart"/>
+      <w:r>
+        <w:rPr>
+          <w:rFonts w:ascii="Times New Roman" w:hAnsi="Times New Roman" w:cs="Times New Roman"/>
+          <w:sz w:val="26"/>
+          <w:szCs w:val="26"/>
+        </w:rPr>
+        <w:t>userInputs.php</w:t>
+      </w:r>
+      <w:proofErr w:type="spellEnd"/>
+      <w:r>
+        <w:rPr>
+          <w:rFonts w:ascii="Times New Roman" w:hAnsi="Times New Roman" w:cs="Times New Roman"/>
+          <w:sz w:val="26"/>
+          <w:szCs w:val="26"/>
+        </w:rPr>
+        <w:t>" method="GET"&gt;</w:t>
+      </w:r>
+    </w:p>
+    <w:p>
+      <w:pPr>
+        <w:pStyle w:val="ListParagraph"/>
+        <w:jc w:val="both"/>
+        <w:rPr>
+          <w:rFonts w:ascii="Times New Roman" w:hAnsi="Times New Roman" w:cs="Times New Roman"/>
+          <w:sz w:val="26"/>
+          <w:szCs w:val="26"/>
+        </w:rPr>
+      </w:pPr>
+      <w:r>
+        <w:rPr>
+          <w:rFonts w:ascii="Times New Roman" w:hAnsi="Times New Roman" w:cs="Times New Roman"/>
+          <w:sz w:val="26"/>
+          <w:szCs w:val="26"/>
+        </w:rPr>
+        <w:t xml:space="preserve">        &lt;label&gt;Name: &lt;/label&gt;</w:t>
+      </w:r>
+    </w:p>
+    <w:p>
+      <w:pPr>
+        <w:pStyle w:val="ListParagraph"/>
+        <w:jc w:val="both"/>
+        <w:rPr>
+          <w:rFonts w:ascii="Times New Roman" w:hAnsi="Times New Roman" w:cs="Times New Roman"/>
+          <w:sz w:val="26"/>
+          <w:szCs w:val="26"/>
+        </w:rPr>
+      </w:pPr>
+      <w:r>
+        <w:rPr>
+          <w:rFonts w:ascii="Times New Roman" w:hAnsi="Times New Roman" w:cs="Times New Roman"/>
+          <w:sz w:val="26"/>
+          <w:szCs w:val="26"/>
+        </w:rPr>
+        <w:t xml:space="preserve">        &lt;input type="text" name="username"&gt;</w:t>
+      </w:r>
+    </w:p>
+    <w:p>
+      <w:pPr>
+        <w:pStyle w:val="ListParagraph"/>
+        <w:jc w:val="both"/>
+        <w:rPr>
+          <w:rFonts w:ascii="Times New Roman" w:hAnsi="Times New Roman" w:cs="Times New Roman"/>
+          <w:sz w:val="26"/>
+          <w:szCs w:val="26"/>
+        </w:rPr>
+      </w:pPr>
+      <w:r>
+        <w:rPr>
+          <w:rFonts w:ascii="Times New Roman" w:hAnsi="Times New Roman" w:cs="Times New Roman"/>
+          <w:sz w:val="26"/>
+          <w:szCs w:val="26"/>
+        </w:rPr>
+        <w:t xml:space="preserve">        &lt;</w:t>
+      </w:r>
+      <w:proofErr w:type="spellStart"/>
+      <w:r>
+        <w:rPr>
+          <w:rFonts w:ascii="Times New Roman" w:hAnsi="Times New Roman" w:cs="Times New Roman"/>
+          <w:sz w:val="26"/>
+          <w:szCs w:val="26"/>
+        </w:rPr>
+        <w:t>br</w:t>
+      </w:r>
+      <w:proofErr w:type="spellEnd"/>
+      <w:r>
+        <w:rPr>
+          <w:rFonts w:ascii="Times New Roman" w:hAnsi="Times New Roman" w:cs="Times New Roman"/>
+          <w:sz w:val="26"/>
+          <w:szCs w:val="26"/>
+        </w:rPr>
+        <w:t>&gt;</w:t>
+      </w:r>
+    </w:p>
+    <w:p>
+      <w:pPr>
+        <w:pStyle w:val="ListParagraph"/>
+        <w:jc w:val="both"/>
+        <w:rPr>
+          <w:rFonts w:ascii="Times New Roman" w:hAnsi="Times New Roman" w:cs="Times New Roman"/>
+          <w:sz w:val="26"/>
+          <w:szCs w:val="26"/>
+        </w:rPr>
+      </w:pPr>
+      <w:r>
+        <w:rPr>
+          <w:rFonts w:ascii="Times New Roman" w:hAnsi="Times New Roman" w:cs="Times New Roman"/>
+          <w:sz w:val="26"/>
+          <w:szCs w:val="26"/>
+        </w:rPr>
+        <w:t xml:space="preserve">        &lt;label&gt;Age: &lt;/label&gt;</w:t>
+      </w:r>
+    </w:p>
+    <w:p>
+      <w:pPr>
+        <w:pStyle w:val="ListParagraph"/>
+        <w:jc w:val="both"/>
+        <w:rPr>
+          <w:rFonts w:ascii="Times New Roman" w:hAnsi="Times New Roman" w:cs="Times New Roman"/>
+          <w:sz w:val="26"/>
+          <w:szCs w:val="26"/>
+        </w:rPr>
+      </w:pPr>
+      <w:r>
+        <w:rPr>
+          <w:rFonts w:ascii="Times New Roman" w:hAnsi="Times New Roman" w:cs="Times New Roman"/>
+          <w:sz w:val="26"/>
+          <w:szCs w:val="26"/>
+        </w:rPr>
+        <w:t xml:space="preserve">        &lt;input type="number" name="age"&gt;</w:t>
+      </w:r>
+    </w:p>
+    <w:p>
+      <w:pPr>
+        <w:pStyle w:val="ListParagraph"/>
+        <w:jc w:val="both"/>
+        <w:rPr>
+          <w:rFonts w:ascii="Times New Roman" w:hAnsi="Times New Roman" w:cs="Times New Roman"/>
+          <w:sz w:val="26"/>
+          <w:szCs w:val="26"/>
+        </w:rPr>
+      </w:pPr>
+      <w:r>
+        <w:rPr>
+          <w:rFonts w:ascii="Times New Roman" w:hAnsi="Times New Roman" w:cs="Times New Roman"/>
+          <w:sz w:val="26"/>
+          <w:szCs w:val="26"/>
+        </w:rPr>
+        <w:t xml:space="preserve">        &lt;</w:t>
+      </w:r>
+      <w:proofErr w:type="spellStart"/>
+      <w:r>
+        <w:rPr>
+          <w:rFonts w:ascii="Times New Roman" w:hAnsi="Times New Roman" w:cs="Times New Roman"/>
+          <w:sz w:val="26"/>
+          <w:szCs w:val="26"/>
+        </w:rPr>
+        <w:t>br</w:t>
+      </w:r>
+      <w:proofErr w:type="spellEnd"/>
+      <w:r>
+        <w:rPr>
+          <w:rFonts w:ascii="Times New Roman" w:hAnsi="Times New Roman" w:cs="Times New Roman"/>
+          <w:sz w:val="26"/>
+          <w:szCs w:val="26"/>
+        </w:rPr>
+        <w:t>&gt;</w:t>
+      </w:r>
+    </w:p>
+    <w:p>
+      <w:pPr>
+        <w:pStyle w:val="ListParagraph"/>
+        <w:jc w:val="both"/>
+        <w:rPr>
+          <w:rFonts w:ascii="Times New Roman" w:hAnsi="Times New Roman" w:cs="Times New Roman"/>
+          <w:sz w:val="26"/>
+          <w:szCs w:val="26"/>
+        </w:rPr>
+      </w:pPr>
+      <w:r>
+        <w:rPr>
+          <w:rFonts w:ascii="Times New Roman" w:hAnsi="Times New Roman" w:cs="Times New Roman"/>
+          <w:sz w:val="26"/>
+          <w:szCs w:val="26"/>
+        </w:rPr>
+        <w:t xml:space="preserve">        &lt;input type="submit"&gt;</w:t>
+      </w:r>
+    </w:p>
+    <w:p>
+      <w:pPr>
+        <w:pStyle w:val="ListParagraph"/>
+        <w:jc w:val="both"/>
+        <w:rPr>
+          <w:rFonts w:ascii="Times New Roman" w:hAnsi="Times New Roman" w:cs="Times New Roman"/>
+          <w:sz w:val="26"/>
+          <w:szCs w:val="26"/>
+        </w:rPr>
+      </w:pPr>
+      <w:r>
+        <w:rPr>
+          <w:rFonts w:ascii="Times New Roman" w:hAnsi="Times New Roman" w:cs="Times New Roman"/>
+          <w:sz w:val="26"/>
+          <w:szCs w:val="26"/>
+        </w:rPr>
+        <w:t>&lt;/form&gt;</w:t>
+      </w:r>
+    </w:p>
+    <w:p>
+      <w:pPr>
+        <w:pStyle w:val="ListParagraph"/>
+        <w:jc w:val="both"/>
+        <w:rPr>
+          <w:rFonts w:ascii="Times New Roman" w:hAnsi="Times New Roman" w:cs="Times New Roman"/>
+          <w:sz w:val="26"/>
+          <w:szCs w:val="26"/>
+        </w:rPr>
+      </w:pPr>
+      <w:r>
+        <w:rPr>
+          <w:rFonts w:ascii="Times New Roman" w:hAnsi="Times New Roman" w:cs="Times New Roman"/>
+          <w:sz w:val="26"/>
+          <w:szCs w:val="26"/>
+        </w:rPr>
+        <w:t>&lt;</w:t>
+      </w:r>
+      <w:proofErr w:type="spellStart"/>
+      <w:r>
+        <w:rPr>
+          <w:rFonts w:ascii="Times New Roman" w:hAnsi="Times New Roman" w:cs="Times New Roman"/>
+          <w:sz w:val="26"/>
+          <w:szCs w:val="26"/>
+        </w:rPr>
+        <w:t>br</w:t>
+      </w:r>
+      <w:proofErr w:type="spellEnd"/>
+      <w:r>
+        <w:rPr>
+          <w:rFonts w:ascii="Times New Roman" w:hAnsi="Times New Roman" w:cs="Times New Roman"/>
+          <w:sz w:val="26"/>
+          <w:szCs w:val="26"/>
+        </w:rPr>
+        <w:t>&gt;</w:t>
+      </w:r>
+    </w:p>
+    <w:p>
+      <w:pPr>
+        <w:pStyle w:val="ListParagraph"/>
+        <w:jc w:val="both"/>
+        <w:rPr>
+          <w:rFonts w:ascii="Times New Roman" w:hAnsi="Times New Roman" w:cs="Times New Roman"/>
+          <w:sz w:val="26"/>
+          <w:szCs w:val="26"/>
+        </w:rPr>
+      </w:pPr>
+    </w:p>
+    <w:p>
+      <w:pPr>
+        <w:pStyle w:val="ListParagraph"/>
+        <w:jc w:val="both"/>
+        <w:rPr>
+          <w:rFonts w:ascii="Times New Roman" w:hAnsi="Times New Roman" w:cs="Times New Roman"/>
+          <w:sz w:val="26"/>
+          <w:szCs w:val="26"/>
+        </w:rPr>
+      </w:pPr>
+      <w:r>
+        <w:rPr>
+          <w:rFonts w:ascii="Times New Roman" w:hAnsi="Times New Roman" w:cs="Times New Roman"/>
+          <w:sz w:val="26"/>
+          <w:szCs w:val="26"/>
+        </w:rPr>
+        <w:t xml:space="preserve">    &lt;?</w:t>
+      </w:r>
+      <w:proofErr w:type="spellStart"/>
+      <w:r>
+        <w:rPr>
+          <w:rFonts w:ascii="Times New Roman" w:hAnsi="Times New Roman" w:cs="Times New Roman"/>
+          <w:sz w:val="26"/>
+          <w:szCs w:val="26"/>
+        </w:rPr>
+        <w:t>php</w:t>
+      </w:r>
+      <w:proofErr w:type="spellEnd"/>
+      <w:r>
+        <w:rPr>
+          <w:rFonts w:ascii="Times New Roman" w:hAnsi="Times New Roman" w:cs="Times New Roman"/>
+          <w:sz w:val="26"/>
+          <w:szCs w:val="26"/>
+        </w:rPr>
+        <w:t xml:space="preserve"> </w:t>
+      </w:r>
+    </w:p>
+    <w:p>
+      <w:pPr>
+        <w:pStyle w:val="ListParagraph"/>
+        <w:ind w:left="1440" w:firstLine="720"/>
+        <w:jc w:val="both"/>
+        <w:rPr>
+          <w:rFonts w:ascii="Times New Roman" w:hAnsi="Times New Roman" w:cs="Times New Roman"/>
+          <w:sz w:val="26"/>
+          <w:szCs w:val="26"/>
+        </w:rPr>
+      </w:pPr>
+      <w:r>
+        <w:rPr>
+          <w:rFonts w:ascii="Times New Roman" w:hAnsi="Times New Roman" w:cs="Times New Roman"/>
+          <w:sz w:val="26"/>
+          <w:szCs w:val="26"/>
+        </w:rPr>
+        <w:t xml:space="preserve">echo </w:t>
+      </w:r>
+      <w:r>
+        <w:rPr>
+          <w:rFonts w:ascii="Times New Roman" w:hAnsi="Times New Roman" w:cs="Times New Roman"/>
+          <w:b/>
+          <w:bCs/>
+          <w:sz w:val="26"/>
+          <w:szCs w:val="26"/>
+        </w:rPr>
+        <w:t>$_GET["username"]</w:t>
+      </w:r>
+      <w:r>
+        <w:rPr>
+          <w:rFonts w:ascii="Times New Roman" w:hAnsi="Times New Roman" w:cs="Times New Roman"/>
+          <w:sz w:val="26"/>
+          <w:szCs w:val="26"/>
+        </w:rPr>
+        <w:t xml:space="preserve">," form is submitted </w:t>
+      </w:r>
+      <w:proofErr w:type="gramStart"/>
+      <w:r>
+        <w:rPr>
+          <w:rFonts w:ascii="Times New Roman" w:hAnsi="Times New Roman" w:cs="Times New Roman"/>
+          <w:sz w:val="26"/>
+          <w:szCs w:val="26"/>
+        </w:rPr>
+        <w:t>successfully.&lt;</w:t>
+      </w:r>
+      <w:proofErr w:type="spellStart"/>
+      <w:proofErr w:type="gramEnd"/>
+      <w:r>
+        <w:rPr>
+          <w:rFonts w:ascii="Times New Roman" w:hAnsi="Times New Roman" w:cs="Times New Roman"/>
+          <w:sz w:val="26"/>
+          <w:szCs w:val="26"/>
+        </w:rPr>
+        <w:t>br</w:t>
+      </w:r>
+      <w:proofErr w:type="spellEnd"/>
+      <w:r>
+        <w:rPr>
+          <w:rFonts w:ascii="Times New Roman" w:hAnsi="Times New Roman" w:cs="Times New Roman"/>
+          <w:sz w:val="26"/>
+          <w:szCs w:val="26"/>
+        </w:rPr>
+        <w:t>&gt;</w:t>
+      </w:r>
+      <w:r>
+        <w:rPr>
+          <w:rFonts w:ascii="Times New Roman" w:hAnsi="Times New Roman" w:cs="Times New Roman"/>
+          <w:sz w:val="26"/>
+          <w:szCs w:val="26"/>
+        </w:rPr>
+        <w:t>”;</w:t>
+      </w:r>
+    </w:p>
+    <w:p>
+      <w:pPr>
+        <w:pStyle w:val="ListParagraph"/>
+        <w:ind w:left="1440" w:firstLine="720"/>
+        <w:jc w:val="both"/>
+        <w:rPr>
+          <w:rFonts w:ascii="Times New Roman" w:hAnsi="Times New Roman" w:cs="Times New Roman"/>
+          <w:sz w:val="26"/>
+          <w:szCs w:val="26"/>
+        </w:rPr>
+      </w:pPr>
+      <w:r>
+        <w:rPr>
+          <w:rFonts w:ascii="Times New Roman" w:hAnsi="Times New Roman" w:cs="Times New Roman"/>
+          <w:sz w:val="26"/>
+          <w:szCs w:val="26"/>
+        </w:rPr>
+        <w:t>echo “</w:t>
+      </w:r>
+      <w:r>
+        <w:rPr>
+          <w:rFonts w:ascii="Times New Roman" w:hAnsi="Times New Roman" w:cs="Times New Roman"/>
+          <w:sz w:val="26"/>
+          <w:szCs w:val="26"/>
+        </w:rPr>
+        <w:t xml:space="preserve">Age of </w:t>
+      </w:r>
+      <w:proofErr w:type="gramStart"/>
+      <w:r>
+        <w:rPr>
+          <w:rFonts w:ascii="Times New Roman" w:hAnsi="Times New Roman" w:cs="Times New Roman"/>
+          <w:sz w:val="26"/>
+          <w:szCs w:val="26"/>
+        </w:rPr>
+        <w:t>",$</w:t>
+      </w:r>
+      <w:proofErr w:type="gramEnd"/>
+      <w:r>
+        <w:rPr>
+          <w:rFonts w:ascii="Times New Roman" w:hAnsi="Times New Roman" w:cs="Times New Roman"/>
+          <w:sz w:val="26"/>
+          <w:szCs w:val="26"/>
+        </w:rPr>
+        <w:t>_GET["username"]," is: ",</w:t>
+      </w:r>
+      <w:r>
+        <w:rPr>
+          <w:rFonts w:ascii="Times New Roman" w:hAnsi="Times New Roman" w:cs="Times New Roman"/>
+          <w:b/>
+          <w:bCs/>
+          <w:sz w:val="26"/>
+          <w:szCs w:val="26"/>
+        </w:rPr>
+        <w:t>$_GET["age"]</w:t>
+      </w:r>
+      <w:r>
+        <w:rPr>
+          <w:rFonts w:ascii="Times New Roman" w:hAnsi="Times New Roman" w:cs="Times New Roman"/>
+          <w:sz w:val="26"/>
+          <w:szCs w:val="26"/>
+        </w:rPr>
+        <w:t xml:space="preserve">,"."; </w:t>
+      </w:r>
+    </w:p>
+    <w:p>
+      <w:pPr>
+        <w:jc w:val="both"/>
+        <w:rPr>
+          <w:rFonts w:ascii="Times New Roman" w:hAnsi="Times New Roman" w:cs="Times New Roman"/>
+          <w:sz w:val="26"/>
+          <w:szCs w:val="26"/>
+        </w:rPr>
+      </w:pPr>
+      <w:r>
+        <w:rPr>
+          <w:rFonts w:ascii="Times New Roman" w:hAnsi="Times New Roman" w:cs="Times New Roman"/>
+          <w:sz w:val="26"/>
+          <w:szCs w:val="26"/>
+        </w:rPr>
+        <w:t xml:space="preserve">                </w:t>
+      </w:r>
+      <w:r>
+        <w:rPr>
+          <w:rFonts w:ascii="Times New Roman" w:hAnsi="Times New Roman" w:cs="Times New Roman"/>
+          <w:sz w:val="26"/>
+          <w:szCs w:val="26"/>
+        </w:rPr>
+        <w:t>?&gt;</w:t>
+      </w:r>
+    </w:p>
+    <w:p>
+      <w:pPr>
+        <w:jc w:val="both"/>
+        <w:rPr>
+          <w:rFonts w:ascii="Times New Roman" w:hAnsi="Times New Roman" w:cs="Times New Roman"/>
+          <w:sz w:val="26"/>
+          <w:szCs w:val="26"/>
+        </w:rPr>
+      </w:pPr>
+    </w:p>
+    <w:p>
+      <w:pPr>
+        <w:jc w:val="both"/>
+        <w:rPr>
+          <w:rFonts w:ascii="Times New Roman" w:hAnsi="Times New Roman" w:cs="Times New Roman"/>
+          <w:sz w:val="26"/>
+          <w:szCs w:val="26"/>
+        </w:rPr>
+      </w:pPr>
+      <w:r>
+        <w:rPr>
+          <w:rFonts w:ascii="Times New Roman" w:hAnsi="Times New Roman" w:cs="Times New Roman"/>
+          <w:b/>
+          <w:bCs/>
+          <w:sz w:val="26"/>
+          <w:szCs w:val="26"/>
+        </w:rPr>
+        <w:lastRenderedPageBreak/>
+        <w:t>GET AND POST URL PARAMETERS METHOD:</w:t>
+      </w:r>
+    </w:p>
+    <w:p>
+      <w:pPr>
+        <w:jc w:val="both"/>
+        <w:rPr>
+          <w:rFonts w:ascii="Times New Roman" w:hAnsi="Times New Roman" w:cs="Times New Roman"/>
+          <w:sz w:val="26"/>
+          <w:szCs w:val="26"/>
+        </w:rPr>
+      </w:pPr>
+    </w:p>
+    <w:p>
+      <w:pPr>
+        <w:jc w:val="both"/>
+        <w:rPr>
+          <w:rFonts w:ascii="Times New Roman" w:hAnsi="Times New Roman" w:cs="Times New Roman"/>
+          <w:sz w:val="26"/>
+          <w:szCs w:val="26"/>
+        </w:rPr>
+      </w:pPr>
+      <w:r>
+        <w:rPr>
+          <w:rFonts w:ascii="Times New Roman" w:hAnsi="Times New Roman" w:cs="Times New Roman"/>
+          <w:sz w:val="26"/>
+          <w:szCs w:val="26"/>
+        </w:rPr>
+        <w:t>The GET and POST methods are two commonly used HTTP methods for sending data to a server. While both methods can be used to send URL parameters, they differ in how the parameters are transmitted and the implications for data handling.</w:t>
+      </w:r>
+    </w:p>
+    <w:p>
+      <w:pPr>
+        <w:jc w:val="both"/>
+        <w:rPr>
+          <w:rFonts w:ascii="Times New Roman" w:hAnsi="Times New Roman" w:cs="Times New Roman"/>
+          <w:sz w:val="26"/>
+          <w:szCs w:val="26"/>
+        </w:rPr>
+      </w:pPr>
+    </w:p>
+    <w:p>
+      <w:pPr>
+        <w:jc w:val="both"/>
+        <w:rPr>
+          <w:rFonts w:ascii="Times New Roman" w:hAnsi="Times New Roman" w:cs="Times New Roman"/>
+          <w:b/>
+          <w:bCs/>
+          <w:sz w:val="26"/>
+          <w:szCs w:val="26"/>
+        </w:rPr>
+      </w:pPr>
+      <w:r>
+        <w:rPr>
+          <w:rFonts w:ascii="Times New Roman" w:hAnsi="Times New Roman" w:cs="Times New Roman"/>
+          <w:b/>
+          <w:bCs/>
+          <w:sz w:val="26"/>
+          <w:szCs w:val="26"/>
+        </w:rPr>
+        <w:t>GET method:</w:t>
+      </w:r>
+      <w:r>
+        <w:rPr>
+          <w:rFonts w:ascii="Times New Roman" w:hAnsi="Times New Roman" w:cs="Times New Roman"/>
+          <w:b/>
+          <w:bCs/>
+          <w:sz w:val="26"/>
+          <w:szCs w:val="26"/>
+        </w:rPr>
+        <w:t xml:space="preserve"> </w:t>
+      </w:r>
+      <w:r>
+        <w:rPr>
+          <w:rFonts w:ascii="Times New Roman" w:hAnsi="Times New Roman" w:cs="Times New Roman"/>
+          <w:color w:val="FF0000"/>
+          <w:sz w:val="26"/>
+          <w:szCs w:val="26"/>
+        </w:rPr>
+        <w:t>$_GET[“</w:t>
+      </w:r>
+      <w:proofErr w:type="spellStart"/>
+      <w:r>
+        <w:rPr>
+          <w:rFonts w:ascii="Times New Roman" w:hAnsi="Times New Roman" w:cs="Times New Roman"/>
+          <w:color w:val="FF0000"/>
+          <w:sz w:val="26"/>
+          <w:szCs w:val="26"/>
+        </w:rPr>
+        <w:t>variable_name</w:t>
+      </w:r>
+      <w:proofErr w:type="spellEnd"/>
+      <w:r>
+        <w:rPr>
+          <w:rFonts w:ascii="Times New Roman" w:hAnsi="Times New Roman" w:cs="Times New Roman"/>
+          <w:color w:val="FF0000"/>
+          <w:sz w:val="26"/>
+          <w:szCs w:val="26"/>
+        </w:rPr>
+        <w:t>”]</w:t>
+      </w:r>
+    </w:p>
+    <w:p>
+      <w:pPr>
+        <w:pStyle w:val="ListParagraph"/>
         <w:numPr>
           <w:ilvl w:val="0"/>
-          <w:numId w:val="12"/>
-        </w:numPr>
-        <w:rPr>
-          <w:rFonts w:ascii="Times New Roman" w:hAnsi="Times New Roman" w:cs="Times New Roman"/>
-          <w:sz w:val="26"/>
-          <w:szCs w:val="26"/>
-        </w:rPr>
-      </w:pPr>
-      <w:r>
-        <w:rPr>
-          <w:rFonts w:ascii="Times New Roman" w:hAnsi="Times New Roman" w:cs="Times New Roman"/>
-          <w:sz w:val="26"/>
-          <w:szCs w:val="26"/>
-        </w:rPr>
-        <w:t>1:13</w:t>
-      </w:r>
+          <w:numId w:val="13"/>
+        </w:numPr>
+        <w:jc w:val="both"/>
+        <w:rPr>
+          <w:rFonts w:ascii="Times New Roman" w:hAnsi="Times New Roman" w:cs="Times New Roman"/>
+          <w:sz w:val="26"/>
+          <w:szCs w:val="26"/>
+        </w:rPr>
+      </w:pPr>
+      <w:r>
+        <w:rPr>
+          <w:rFonts w:ascii="Times New Roman" w:hAnsi="Times New Roman" w:cs="Times New Roman"/>
+          <w:sz w:val="26"/>
+          <w:szCs w:val="26"/>
+        </w:rPr>
+        <w:t>Parameters in URL: In the GET method, parameters are appended to the URL as a query string. For example, http://example.com/page?param1=value1&amp;param2=value2.</w:t>
+      </w:r>
+    </w:p>
+    <w:p>
+      <w:pPr>
+        <w:pStyle w:val="ListParagraph"/>
+        <w:numPr>
+          <w:ilvl w:val="0"/>
+          <w:numId w:val="13"/>
+        </w:numPr>
+        <w:jc w:val="both"/>
+        <w:rPr>
+          <w:rFonts w:ascii="Times New Roman" w:hAnsi="Times New Roman" w:cs="Times New Roman"/>
+          <w:sz w:val="26"/>
+          <w:szCs w:val="26"/>
+        </w:rPr>
+      </w:pPr>
+      <w:r>
+        <w:rPr>
+          <w:rFonts w:ascii="Times New Roman" w:hAnsi="Times New Roman" w:cs="Times New Roman"/>
+          <w:sz w:val="26"/>
+          <w:szCs w:val="26"/>
+        </w:rPr>
+        <w:t>Visibility: Since the parameters are part of the URL, they are visible in the browser's address bar and can be bookmarked or shared easily.</w:t>
+      </w:r>
+    </w:p>
+    <w:p>
+      <w:pPr>
+        <w:pStyle w:val="ListParagraph"/>
+        <w:numPr>
+          <w:ilvl w:val="0"/>
+          <w:numId w:val="13"/>
+        </w:numPr>
+        <w:jc w:val="both"/>
+        <w:rPr>
+          <w:rFonts w:ascii="Times New Roman" w:hAnsi="Times New Roman" w:cs="Times New Roman"/>
+          <w:sz w:val="26"/>
+          <w:szCs w:val="26"/>
+        </w:rPr>
+      </w:pPr>
+      <w:r>
+        <w:rPr>
+          <w:rFonts w:ascii="Times New Roman" w:hAnsi="Times New Roman" w:cs="Times New Roman"/>
+          <w:sz w:val="26"/>
+          <w:szCs w:val="26"/>
+        </w:rPr>
+        <w:t>Data length limitation: There is a limitation on the length of the URL, so the amount of data that can be sent is limited. Different browsers and servers have different limitations, but it is typically around a few thousand characters.</w:t>
+      </w:r>
+    </w:p>
+    <w:p>
+      <w:pPr>
+        <w:pStyle w:val="ListParagraph"/>
+        <w:numPr>
+          <w:ilvl w:val="0"/>
+          <w:numId w:val="13"/>
+        </w:numPr>
+        <w:jc w:val="both"/>
+        <w:rPr>
+          <w:rFonts w:ascii="Times New Roman" w:hAnsi="Times New Roman" w:cs="Times New Roman"/>
+          <w:sz w:val="26"/>
+          <w:szCs w:val="26"/>
+        </w:rPr>
+      </w:pPr>
+      <w:r>
+        <w:rPr>
+          <w:rFonts w:ascii="Times New Roman" w:hAnsi="Times New Roman" w:cs="Times New Roman"/>
+          <w:sz w:val="26"/>
+          <w:szCs w:val="26"/>
+        </w:rPr>
+        <w:t>Caching: GET requests can be cached by browsers and other intermediaries, which means that the URL parameters might be stored in browser history or caching servers.</w:t>
+      </w:r>
+    </w:p>
+    <w:p>
+      <w:pPr>
+        <w:pStyle w:val="ListParagraph"/>
+        <w:numPr>
+          <w:ilvl w:val="0"/>
+          <w:numId w:val="13"/>
+        </w:numPr>
+        <w:jc w:val="both"/>
+        <w:rPr>
+          <w:rFonts w:ascii="Times New Roman" w:hAnsi="Times New Roman" w:cs="Times New Roman"/>
+          <w:sz w:val="26"/>
+          <w:szCs w:val="26"/>
+        </w:rPr>
+      </w:pPr>
+      <w:r>
+        <w:rPr>
+          <w:rFonts w:ascii="Times New Roman" w:hAnsi="Times New Roman" w:cs="Times New Roman"/>
+          <w:sz w:val="26"/>
+          <w:szCs w:val="26"/>
+        </w:rPr>
+        <w:t>Idempotent: GET requests are considered idempotent, meaning that making the same request multiple times should have the same result.</w:t>
+      </w:r>
+    </w:p>
+    <w:p>
+      <w:pPr>
+        <w:jc w:val="both"/>
+        <w:rPr>
+          <w:rFonts w:ascii="Times New Roman" w:hAnsi="Times New Roman" w:cs="Times New Roman"/>
+          <w:sz w:val="26"/>
+          <w:szCs w:val="26"/>
+        </w:rPr>
+      </w:pPr>
+    </w:p>
+    <w:p>
+      <w:pPr>
+        <w:jc w:val="both"/>
+        <w:rPr>
+          <w:rFonts w:ascii="Times New Roman" w:hAnsi="Times New Roman" w:cs="Times New Roman"/>
+          <w:sz w:val="26"/>
+          <w:szCs w:val="26"/>
+        </w:rPr>
+      </w:pPr>
+      <w:r>
+        <w:rPr>
+          <w:rFonts w:ascii="Times New Roman" w:hAnsi="Times New Roman" w:cs="Times New Roman"/>
+          <w:b/>
+          <w:bCs/>
+          <w:sz w:val="26"/>
+          <w:szCs w:val="26"/>
+        </w:rPr>
+        <w:t>POST method:</w:t>
+      </w:r>
+      <w:r>
+        <w:rPr>
+          <w:rFonts w:ascii="Times New Roman" w:hAnsi="Times New Roman" w:cs="Times New Roman"/>
+          <w:b/>
+          <w:bCs/>
+          <w:sz w:val="26"/>
+          <w:szCs w:val="26"/>
+        </w:rPr>
+        <w:t xml:space="preserve"> </w:t>
+      </w:r>
+      <w:r>
+        <w:rPr>
+          <w:rFonts w:ascii="Times New Roman" w:hAnsi="Times New Roman" w:cs="Times New Roman"/>
+          <w:color w:val="FF0000"/>
+          <w:sz w:val="26"/>
+          <w:szCs w:val="26"/>
+        </w:rPr>
+        <w:t>$_POST[“</w:t>
+      </w:r>
+      <w:proofErr w:type="spellStart"/>
+      <w:r>
+        <w:rPr>
+          <w:rFonts w:ascii="Times New Roman" w:hAnsi="Times New Roman" w:cs="Times New Roman"/>
+          <w:color w:val="FF0000"/>
+          <w:sz w:val="26"/>
+          <w:szCs w:val="26"/>
+        </w:rPr>
+        <w:t>variable_name</w:t>
+      </w:r>
+      <w:proofErr w:type="spellEnd"/>
+      <w:r>
+        <w:rPr>
+          <w:rFonts w:ascii="Times New Roman" w:hAnsi="Times New Roman" w:cs="Times New Roman"/>
+          <w:color w:val="FF0000"/>
+          <w:sz w:val="26"/>
+          <w:szCs w:val="26"/>
+        </w:rPr>
+        <w:t>”]</w:t>
+      </w:r>
+    </w:p>
+    <w:p>
+      <w:pPr>
+        <w:pStyle w:val="ListParagraph"/>
+        <w:numPr>
+          <w:ilvl w:val="0"/>
+          <w:numId w:val="14"/>
+        </w:numPr>
+        <w:jc w:val="both"/>
+        <w:rPr>
+          <w:rFonts w:ascii="Times New Roman" w:hAnsi="Times New Roman" w:cs="Times New Roman"/>
+          <w:sz w:val="26"/>
+          <w:szCs w:val="26"/>
+        </w:rPr>
+      </w:pPr>
+      <w:r>
+        <w:rPr>
+          <w:rFonts w:ascii="Times New Roman" w:hAnsi="Times New Roman" w:cs="Times New Roman"/>
+          <w:sz w:val="26"/>
+          <w:szCs w:val="26"/>
+        </w:rPr>
+        <w:t>Parameters in request body: In the POST method, parameters are sent in the body of the HTTP request, rather than as part of the URL.</w:t>
+      </w:r>
+    </w:p>
+    <w:p>
+      <w:pPr>
+        <w:pStyle w:val="ListParagraph"/>
+        <w:numPr>
+          <w:ilvl w:val="0"/>
+          <w:numId w:val="14"/>
+        </w:numPr>
+        <w:jc w:val="both"/>
+        <w:rPr>
+          <w:rFonts w:ascii="Times New Roman" w:hAnsi="Times New Roman" w:cs="Times New Roman"/>
+          <w:sz w:val="26"/>
+          <w:szCs w:val="26"/>
+        </w:rPr>
+      </w:pPr>
+      <w:r>
+        <w:rPr>
+          <w:rFonts w:ascii="Times New Roman" w:hAnsi="Times New Roman" w:cs="Times New Roman"/>
+          <w:sz w:val="26"/>
+          <w:szCs w:val="26"/>
+        </w:rPr>
+        <w:t>Visibility: The parameters are not visible in the URL or the browser's address bar, which can provide some level of privacy.</w:t>
+      </w:r>
+    </w:p>
+    <w:p>
+      <w:pPr>
+        <w:pStyle w:val="ListParagraph"/>
+        <w:numPr>
+          <w:ilvl w:val="0"/>
+          <w:numId w:val="14"/>
+        </w:numPr>
+        <w:jc w:val="both"/>
+        <w:rPr>
+          <w:rFonts w:ascii="Times New Roman" w:hAnsi="Times New Roman" w:cs="Times New Roman"/>
+          <w:sz w:val="26"/>
+          <w:szCs w:val="26"/>
+        </w:rPr>
+      </w:pPr>
+      <w:r>
+        <w:rPr>
+          <w:rFonts w:ascii="Times New Roman" w:hAnsi="Times New Roman" w:cs="Times New Roman"/>
+          <w:sz w:val="26"/>
+          <w:szCs w:val="26"/>
+        </w:rPr>
+        <w:t>Data length flexibility: There is no inherent limitation on the data length in a POST request, allowing larger amounts of data to be sent compared to the GET method.</w:t>
+      </w:r>
+    </w:p>
+    <w:p>
+      <w:pPr>
+        <w:pStyle w:val="ListParagraph"/>
+        <w:numPr>
+          <w:ilvl w:val="0"/>
+          <w:numId w:val="14"/>
+        </w:numPr>
+        <w:jc w:val="both"/>
+        <w:rPr>
+          <w:rFonts w:ascii="Times New Roman" w:hAnsi="Times New Roman" w:cs="Times New Roman"/>
+          <w:sz w:val="26"/>
+          <w:szCs w:val="26"/>
+        </w:rPr>
+      </w:pPr>
+      <w:r>
+        <w:rPr>
+          <w:rFonts w:ascii="Times New Roman" w:hAnsi="Times New Roman" w:cs="Times New Roman"/>
+          <w:sz w:val="26"/>
+          <w:szCs w:val="26"/>
+        </w:rPr>
+        <w:t>Caching: POST requests are not typically cached, as they are considered non-idempotent, meaning that making the same request multiple times may have different results.</w:t>
+      </w:r>
+    </w:p>
+    <w:p>
+      <w:pPr>
+        <w:pStyle w:val="ListParagraph"/>
+        <w:numPr>
+          <w:ilvl w:val="0"/>
+          <w:numId w:val="14"/>
+        </w:numPr>
+        <w:jc w:val="both"/>
+        <w:rPr>
+          <w:rFonts w:ascii="Times New Roman" w:hAnsi="Times New Roman" w:cs="Times New Roman"/>
+          <w:sz w:val="26"/>
+          <w:szCs w:val="26"/>
+        </w:rPr>
+      </w:pPr>
+      <w:r>
+        <w:rPr>
+          <w:rFonts w:ascii="Times New Roman" w:hAnsi="Times New Roman" w:cs="Times New Roman"/>
+          <w:sz w:val="26"/>
+          <w:szCs w:val="26"/>
+        </w:rPr>
+        <w:t>Security: POST requests are considered more secure for transmitting sensitive data, as the parameters are not visible in the URL and are encrypted when using HTTPS.</w:t>
+      </w:r>
+    </w:p>
+    <w:p>
+      <w:pPr>
+        <w:jc w:val="both"/>
+        <w:rPr>
+          <w:rFonts w:ascii="Times New Roman" w:hAnsi="Times New Roman" w:cs="Times New Roman"/>
+          <w:sz w:val="26"/>
+          <w:szCs w:val="26"/>
+        </w:rPr>
+      </w:pPr>
+      <w:r>
+        <w:rPr>
+          <w:rFonts w:ascii="Times New Roman" w:hAnsi="Times New Roman" w:cs="Times New Roman"/>
+          <w:sz w:val="26"/>
+          <w:szCs w:val="26"/>
+        </w:rPr>
+        <w:t xml:space="preserve">In summary, the main differences between GET and POST methods for URL parameters lie in the visibility of parameters, data length limitations, caching </w:t>
+      </w:r>
+      <w:proofErr w:type="spellStart"/>
+      <w:r>
+        <w:rPr>
+          <w:rFonts w:ascii="Times New Roman" w:hAnsi="Times New Roman" w:cs="Times New Roman"/>
+          <w:sz w:val="26"/>
+          <w:szCs w:val="26"/>
+        </w:rPr>
+        <w:t>behavior</w:t>
+      </w:r>
+      <w:proofErr w:type="spellEnd"/>
+      <w:r>
+        <w:rPr>
+          <w:rFonts w:ascii="Times New Roman" w:hAnsi="Times New Roman" w:cs="Times New Roman"/>
+          <w:sz w:val="26"/>
+          <w:szCs w:val="26"/>
+        </w:rPr>
+        <w:t>, and security implications. GET is typically used for retrieving data, while POST is often used for submitting data to a server.</w:t>
+      </w:r>
+    </w:p>
+    <w:p>
+      <w:pPr>
+        <w:jc w:val="both"/>
+        <w:rPr>
+          <w:rFonts w:ascii="Times New Roman" w:hAnsi="Times New Roman" w:cs="Times New Roman"/>
+          <w:b/>
+          <w:bCs/>
+          <w:sz w:val="26"/>
+          <w:szCs w:val="26"/>
+        </w:rPr>
+      </w:pPr>
+      <w:r>
+        <w:rPr>
+          <w:rFonts w:ascii="Times New Roman" w:hAnsi="Times New Roman" w:cs="Times New Roman"/>
+          <w:b/>
+          <w:bCs/>
+          <w:sz w:val="26"/>
+          <w:szCs w:val="26"/>
+        </w:rPr>
+        <w:t>POST is more secure than GET.</w:t>
+      </w:r>
+    </w:p>
+    <w:p>
+      <w:pPr>
+        <w:jc w:val="both"/>
+        <w:rPr>
+          <w:rFonts w:ascii="Times New Roman" w:hAnsi="Times New Roman" w:cs="Times New Roman"/>
+          <w:b/>
+          <w:bCs/>
+          <w:sz w:val="26"/>
+          <w:szCs w:val="26"/>
+        </w:rPr>
+      </w:pPr>
+    </w:p>
+    <w:p>
+      <w:pPr>
+        <w:jc w:val="both"/>
+        <w:rPr>
+          <w:rFonts w:ascii="Times New Roman" w:hAnsi="Times New Roman" w:cs="Times New Roman"/>
+          <w:b/>
+          <w:bCs/>
+          <w:sz w:val="26"/>
+          <w:szCs w:val="26"/>
+        </w:rPr>
+      </w:pPr>
+    </w:p>
+    <w:p>
+      <w:pPr>
+        <w:jc w:val="both"/>
+        <w:rPr>
+          <w:rFonts w:ascii="Times New Roman" w:hAnsi="Times New Roman" w:cs="Times New Roman"/>
+          <w:b/>
+          <w:bCs/>
+          <w:sz w:val="26"/>
+          <w:szCs w:val="26"/>
+        </w:rPr>
+      </w:pPr>
+    </w:p>
+    <w:p>
+      <w:pPr>
+        <w:jc w:val="both"/>
+        <w:rPr>
+          <w:rFonts w:ascii="Times New Roman" w:hAnsi="Times New Roman" w:cs="Times New Roman"/>
+          <w:b/>
+          <w:bCs/>
+          <w:sz w:val="26"/>
+          <w:szCs w:val="26"/>
+        </w:rPr>
+      </w:pPr>
+    </w:p>
+    <w:p>
+      <w:pPr>
+        <w:jc w:val="both"/>
+        <w:rPr>
+          <w:rFonts w:ascii="Times New Roman" w:hAnsi="Times New Roman" w:cs="Times New Roman"/>
+          <w:b/>
+          <w:bCs/>
+          <w:sz w:val="26"/>
+          <w:szCs w:val="26"/>
+        </w:rPr>
+      </w:pPr>
+    </w:p>
+    <w:p>
+      <w:pPr>
+        <w:jc w:val="both"/>
+        <w:rPr>
+          <w:rFonts w:ascii="Times New Roman" w:hAnsi="Times New Roman" w:cs="Times New Roman"/>
+          <w:sz w:val="26"/>
+          <w:szCs w:val="26"/>
+        </w:rPr>
+      </w:pPr>
+      <w:r>
+        <w:rPr>
+          <w:rFonts w:ascii="Times New Roman" w:hAnsi="Times New Roman" w:cs="Times New Roman"/>
+          <w:b/>
+          <w:bCs/>
+          <w:sz w:val="26"/>
+          <w:szCs w:val="26"/>
+        </w:rPr>
+        <w:lastRenderedPageBreak/>
+        <w:t>ARRAYS:</w:t>
+      </w:r>
+    </w:p>
+    <w:p>
+      <w:pPr>
+        <w:jc w:val="both"/>
+        <w:rPr>
+          <w:rFonts w:ascii="Times New Roman" w:hAnsi="Times New Roman" w:cs="Times New Roman"/>
+          <w:sz w:val="26"/>
+          <w:szCs w:val="26"/>
+        </w:rPr>
+      </w:pPr>
     </w:p>
     <w:sectPr>
       <w:pgSz w:w="11906" w:h="16838"/>
@@ -2688,6 +5130,119 @@
     </w:lvl>
   </w:abstractNum>
   <w:abstractNum w:abstractNumId="1" w15:restartNumberingAfterBreak="0">
+    <w:nsid w:val="0C4A23EC"/>
+    <w:multiLevelType w:val="hybridMultilevel"/>
+    <w:tmpl w:val="9566EEBA"/>
+    <w:lvl w:ilvl="0" w:tplc="40090003">
+      <w:start w:val="1"/>
+      <w:numFmt w:val="bullet"/>
+      <w:lvlText w:val="o"/>
+      <w:lvlJc w:val="left"/>
+      <w:pPr>
+        <w:ind w:left="720" w:hanging="360"/>
+      </w:pPr>
+      <w:rPr>
+        <w:rFonts w:ascii="Courier New" w:hAnsi="Courier New" w:cs="Courier New" w:hint="default"/>
+      </w:rPr>
+    </w:lvl>
+    <w:lvl w:ilvl="1" w:tplc="40090003" w:tentative="1">
+      <w:start w:val="1"/>
+      <w:numFmt w:val="bullet"/>
+      <w:lvlText w:val="o"/>
+      <w:lvlJc w:val="left"/>
+      <w:pPr>
+        <w:ind w:left="1440" w:hanging="360"/>
+      </w:pPr>
+      <w:rPr>
+        <w:rFonts w:ascii="Courier New" w:hAnsi="Courier New" w:cs="Courier New" w:hint="default"/>
+      </w:rPr>
+    </w:lvl>
+    <w:lvl w:ilvl="2" w:tplc="40090005" w:tentative="1">
+      <w:start w:val="1"/>
+      <w:numFmt w:val="bullet"/>
+      <w:lvlText w:val=""/>
+      <w:lvlJc w:val="left"/>
+      <w:pPr>
+        <w:ind w:left="2160" w:hanging="360"/>
+      </w:pPr>
+      <w:rPr>
+        <w:rFonts w:ascii="Wingdings" w:hAnsi="Wingdings" w:hint="default"/>
+      </w:rPr>
+    </w:lvl>
+    <w:lvl w:ilvl="3" w:tplc="40090001" w:tentative="1">
+      <w:start w:val="1"/>
+      <w:numFmt w:val="bullet"/>
+      <w:lvlText w:val=""/>
+      <w:lvlJc w:val="left"/>
+      <w:pPr>
+        <w:ind w:left="2880" w:hanging="360"/>
+      </w:pPr>
+      <w:rPr>
+        <w:rFonts w:ascii="Symbol" w:hAnsi="Symbol" w:hint="default"/>
+      </w:rPr>
+    </w:lvl>
+    <w:lvl w:ilvl="4" w:tplc="40090003" w:tentative="1">
+      <w:start w:val="1"/>
+      <w:numFmt w:val="bullet"/>
+      <w:lvlText w:val="o"/>
+      <w:lvlJc w:val="left"/>
+      <w:pPr>
+        <w:ind w:left="3600" w:hanging="360"/>
+      </w:pPr>
+      <w:rPr>
+        <w:rFonts w:ascii="Courier New" w:hAnsi="Courier New" w:cs="Courier New" w:hint="default"/>
+      </w:rPr>
+    </w:lvl>
+    <w:lvl w:ilvl="5" w:tplc="40090005" w:tentative="1">
+      <w:start w:val="1"/>
+      <w:numFmt w:val="bullet"/>
+      <w:lvlText w:val=""/>
+      <w:lvlJc w:val="left"/>
+      <w:pPr>
+        <w:ind w:left="4320" w:hanging="360"/>
+      </w:pPr>
+      <w:rPr>
+        <w:rFonts w:ascii="Wingdings" w:hAnsi="Wingdings" w:hint="default"/>
+      </w:rPr>
+    </w:lvl>
+    <w:lvl w:ilvl="6" w:tplc="40090001" w:tentative="1">
+      <w:start w:val="1"/>
+      <w:numFmt w:val="bullet"/>
+      <w:lvlText w:val=""/>
+      <w:lvlJc w:val="left"/>
+      <w:pPr>
+        <w:ind w:left="5040" w:hanging="360"/>
+      </w:pPr>
+      <w:rPr>
+        <w:rFonts w:ascii="Symbol" w:hAnsi="Symbol" w:hint="default"/>
+      </w:rPr>
+    </w:lvl>
+    <w:lvl w:ilvl="7" w:tplc="40090003" w:tentative="1">
+      <w:start w:val="1"/>
+      <w:numFmt w:val="bullet"/>
+      <w:lvlText w:val="o"/>
+      <w:lvlJc w:val="left"/>
+      <w:pPr>
+        <w:ind w:left="5760" w:hanging="360"/>
+      </w:pPr>
+      <w:rPr>
+        <w:rFonts w:ascii="Courier New" w:hAnsi="Courier New" w:cs="Courier New" w:hint="default"/>
+      </w:rPr>
+    </w:lvl>
+    <w:lvl w:ilvl="8" w:tplc="40090005" w:tentative="1">
+      <w:start w:val="1"/>
+      <w:numFmt w:val="bullet"/>
+      <w:lvlText w:val=""/>
+      <w:lvlJc w:val="left"/>
+      <w:pPr>
+        <w:ind w:left="6480" w:hanging="360"/>
+      </w:pPr>
+      <w:rPr>
+        <w:rFonts w:ascii="Wingdings" w:hAnsi="Wingdings" w:hint="default"/>
+      </w:rPr>
+    </w:lvl>
+  </w:abstractNum>
+  <w:abstractNum w:abstractNumId="2" w15:restartNumberingAfterBreak="0">
     <w:nsid w:val="220147E1"/>
     <w:multiLevelType w:val="hybridMultilevel"/>
     <w:tmpl w:val="70D64740"/>
@@ -2800,7 +5355,7 @@
       </w:rPr>
     </w:lvl>
   </w:abstractNum>
-  <w:abstractNum w:abstractNumId="2" w15:restartNumberingAfterBreak="0">
+  <w:abstractNum w:abstractNumId="3" w15:restartNumberingAfterBreak="0">
     <w:nsid w:val="4087439B"/>
     <w:multiLevelType w:val="hybridMultilevel"/>
     <w:tmpl w:val="BA3880AE"/>
@@ -2913,7 +5468,7 @@
       </w:rPr>
     </w:lvl>
   </w:abstractNum>
-  <w:abstractNum w:abstractNumId="3" w15:restartNumberingAfterBreak="0">
+  <w:abstractNum w:abstractNumId="4" w15:restartNumberingAfterBreak="0">
     <w:nsid w:val="41C975D1"/>
     <w:multiLevelType w:val="hybridMultilevel"/>
     <w:tmpl w:val="445CD66C"/>
@@ -3026,7 +5581,120 @@
       </w:rPr>
     </w:lvl>
   </w:abstractNum>
-  <w:abstractNum w:abstractNumId="4" w15:restartNumberingAfterBreak="0">
+  <w:abstractNum w:abstractNumId="5" w15:restartNumberingAfterBreak="0">
+    <w:nsid w:val="4CF62EAE"/>
+    <w:multiLevelType w:val="hybridMultilevel"/>
+    <w:tmpl w:val="EEA843A6"/>
+    <w:lvl w:ilvl="0" w:tplc="40090003">
+      <w:start w:val="1"/>
+      <w:numFmt w:val="bullet"/>
+      <w:lvlText w:val="o"/>
+      <w:lvlJc w:val="left"/>
+      <w:pPr>
+        <w:ind w:left="720" w:hanging="360"/>
+      </w:pPr>
+      <w:rPr>
+        <w:rFonts w:ascii="Courier New" w:hAnsi="Courier New" w:cs="Courier New" w:hint="default"/>
+      </w:rPr>
+    </w:lvl>
+    <w:lvl w:ilvl="1" w:tplc="40090003" w:tentative="1">
+      <w:start w:val="1"/>
+      <w:numFmt w:val="bullet"/>
+      <w:lvlText w:val="o"/>
+      <w:lvlJc w:val="left"/>
+      <w:pPr>
+        <w:ind w:left="1440" w:hanging="360"/>
+      </w:pPr>
+      <w:rPr>
+        <w:rFonts w:ascii="Courier New" w:hAnsi="Courier New" w:cs="Courier New" w:hint="default"/>
+      </w:rPr>
+    </w:lvl>
+    <w:lvl w:ilvl="2" w:tplc="40090005" w:tentative="1">
+      <w:start w:val="1"/>
+      <w:numFmt w:val="bullet"/>
+      <w:lvlText w:val=""/>
+      <w:lvlJc w:val="left"/>
+      <w:pPr>
+        <w:ind w:left="2160" w:hanging="360"/>
+      </w:pPr>
+      <w:rPr>
+        <w:rFonts w:ascii="Wingdings" w:hAnsi="Wingdings" w:hint="default"/>
+      </w:rPr>
+    </w:lvl>
+    <w:lvl w:ilvl="3" w:tplc="40090001" w:tentative="1">
+      <w:start w:val="1"/>
+      <w:numFmt w:val="bullet"/>
+      <w:lvlText w:val=""/>
+      <w:lvlJc w:val="left"/>
+      <w:pPr>
+        <w:ind w:left="2880" w:hanging="360"/>
+      </w:pPr>
+      <w:rPr>
+        <w:rFonts w:ascii="Symbol" w:hAnsi="Symbol" w:hint="default"/>
+      </w:rPr>
+    </w:lvl>
+    <w:lvl w:ilvl="4" w:tplc="40090003" w:tentative="1">
+      <w:start w:val="1"/>
+      <w:numFmt w:val="bullet"/>
+      <w:lvlText w:val="o"/>
+      <w:lvlJc w:val="left"/>
+      <w:pPr>
+        <w:ind w:left="3600" w:hanging="360"/>
+      </w:pPr>
+      <w:rPr>
+        <w:rFonts w:ascii="Courier New" w:hAnsi="Courier New" w:cs="Courier New" w:hint="default"/>
+      </w:rPr>
+    </w:lvl>
+    <w:lvl w:ilvl="5" w:tplc="40090005" w:tentative="1">
+      <w:start w:val="1"/>
+      <w:numFmt w:val="bullet"/>
+      <w:lvlText w:val=""/>
+      <w:lvlJc w:val="left"/>
+      <w:pPr>
+        <w:ind w:left="4320" w:hanging="360"/>
+      </w:pPr>
+      <w:rPr>
+        <w:rFonts w:ascii="Wingdings" w:hAnsi="Wingdings" w:hint="default"/>
+      </w:rPr>
+    </w:lvl>
+    <w:lvl w:ilvl="6" w:tplc="40090001" w:tentative="1">
+      <w:start w:val="1"/>
+      <w:numFmt w:val="bullet"/>
+      <w:lvlText w:val=""/>
+      <w:lvlJc w:val="left"/>
+      <w:pPr>
+        <w:ind w:left="5040" w:hanging="360"/>
+      </w:pPr>
+      <w:rPr>
+        <w:rFonts w:ascii="Symbol" w:hAnsi="Symbol" w:hint="default"/>
+      </w:rPr>
+    </w:lvl>
+    <w:lvl w:ilvl="7" w:tplc="40090003" w:tentative="1">
+      <w:start w:val="1"/>
+      <w:numFmt w:val="bullet"/>
+      <w:lvlText w:val="o"/>
+      <w:lvlJc w:val="left"/>
+      <w:pPr>
+        <w:ind w:left="5760" w:hanging="360"/>
+      </w:pPr>
+      <w:rPr>
+        <w:rFonts w:ascii="Courier New" w:hAnsi="Courier New" w:cs="Courier New" w:hint="default"/>
+      </w:rPr>
+    </w:lvl>
+    <w:lvl w:ilvl="8" w:tplc="40090005" w:tentative="1">
+      <w:start w:val="1"/>
+      <w:numFmt w:val="bullet"/>
+      <w:lvlText w:val=""/>
+      <w:lvlJc w:val="left"/>
+      <w:pPr>
+        <w:ind w:left="6480" w:hanging="360"/>
+      </w:pPr>
+      <w:rPr>
+        <w:rFonts w:ascii="Wingdings" w:hAnsi="Wingdings" w:hint="default"/>
+      </w:rPr>
+    </w:lvl>
+  </w:abstractNum>
+  <w:abstractNum w:abstractNumId="6" w15:restartNumberingAfterBreak="0">
     <w:nsid w:val="4DDF24CB"/>
     <w:multiLevelType w:val="hybridMultilevel"/>
     <w:tmpl w:val="4ED48378"/>
@@ -3139,7 +5807,7 @@
       </w:rPr>
     </w:lvl>
   </w:abstractNum>
-  <w:abstractNum w:abstractNumId="5" w15:restartNumberingAfterBreak="0">
+  <w:abstractNum w:abstractNumId="7" w15:restartNumberingAfterBreak="0">
     <w:nsid w:val="57D677E2"/>
     <w:multiLevelType w:val="hybridMultilevel"/>
     <w:tmpl w:val="C896B612"/>
@@ -3252,7 +5920,7 @@
       </w:rPr>
     </w:lvl>
   </w:abstractNum>
-  <w:abstractNum w:abstractNumId="6" w15:restartNumberingAfterBreak="0">
+  <w:abstractNum w:abstractNumId="8" w15:restartNumberingAfterBreak="0">
     <w:nsid w:val="63C0020D"/>
     <w:multiLevelType w:val="hybridMultilevel"/>
     <w:tmpl w:val="B56211D2"/>
@@ -3365,7 +6033,7 @@
       </w:rPr>
     </w:lvl>
   </w:abstractNum>
-  <w:abstractNum w:abstractNumId="7" w15:restartNumberingAfterBreak="0">
+  <w:abstractNum w:abstractNumId="9" w15:restartNumberingAfterBreak="0">
     <w:nsid w:val="642818D4"/>
     <w:multiLevelType w:val="hybridMultilevel"/>
     <w:tmpl w:val="DC123360"/>
@@ -3478,7 +6146,7 @@
       </w:rPr>
     </w:lvl>
   </w:abstractNum>
-  <w:abstractNum w:abstractNumId="8" w15:restartNumberingAfterBreak="0">
+  <w:abstractNum w:abstractNumId="10" w15:restartNumberingAfterBreak="0">
     <w:nsid w:val="65E71A93"/>
     <w:multiLevelType w:val="hybridMultilevel"/>
     <w:tmpl w:val="58DC5400"/>
@@ -3591,7 +6259,7 @@
       </w:rPr>
     </w:lvl>
   </w:abstractNum>
-  <w:abstractNum w:abstractNumId="9" w15:restartNumberingAfterBreak="0">
+  <w:abstractNum w:abstractNumId="11" w15:restartNumberingAfterBreak="0">
     <w:nsid w:val="6E5B6756"/>
     <w:multiLevelType w:val="hybridMultilevel"/>
     <w:tmpl w:val="592EB388"/>
@@ -3704,7 +6372,7 @@
       </w:rPr>
     </w:lvl>
   </w:abstractNum>
-  <w:abstractNum w:abstractNumId="10" w15:restartNumberingAfterBreak="0">
+  <w:abstractNum w:abstractNumId="12" w15:restartNumberingAfterBreak="0">
     <w:nsid w:val="75AC18AE"/>
     <w:multiLevelType w:val="hybridMultilevel"/>
     <w:tmpl w:val="0AB05082"/>
@@ -3817,7 +6485,7 @@
       </w:rPr>
     </w:lvl>
   </w:abstractNum>
-  <w:abstractNum w:abstractNumId="11" w15:restartNumberingAfterBreak="0">
+  <w:abstractNum w:abstractNumId="13" w15:restartNumberingAfterBreak="0">
     <w:nsid w:val="76D935DB"/>
     <w:multiLevelType w:val="hybridMultilevel"/>
     <w:tmpl w:val="826E2150"/>
@@ -3931,39 +6599,45 @@
     </w:lvl>
   </w:abstractNum>
   <w:num w:numId="1" w16cid:durableId="1422753255">
-    <w:abstractNumId w:val="4"/>
+    <w:abstractNumId w:val="6"/>
   </w:num>
   <w:num w:numId="2" w16cid:durableId="297489946">
+    <w:abstractNumId w:val="13"/>
+  </w:num>
+  <w:num w:numId="3" w16cid:durableId="1839538533">
+    <w:abstractNumId w:val="9"/>
+  </w:num>
+  <w:num w:numId="4" w16cid:durableId="286857465">
+    <w:abstractNumId w:val="3"/>
+  </w:num>
+  <w:num w:numId="5" w16cid:durableId="573204536">
+    <w:abstractNumId w:val="12"/>
+  </w:num>
+  <w:num w:numId="6" w16cid:durableId="317728198">
+    <w:abstractNumId w:val="10"/>
+  </w:num>
+  <w:num w:numId="7" w16cid:durableId="308676734">
     <w:abstractNumId w:val="11"/>
   </w:num>
-  <w:num w:numId="3" w16cid:durableId="1839538533">
-    <w:abstractNumId w:val="7"/>
-  </w:num>
-  <w:num w:numId="4" w16cid:durableId="286857465">
-    <w:abstractNumId w:val="2"/>
-  </w:num>
-  <w:num w:numId="5" w16cid:durableId="573204536">
-    <w:abstractNumId w:val="10"/>
-  </w:num>
-  <w:num w:numId="6" w16cid:durableId="317728198">
-    <w:abstractNumId w:val="8"/>
-  </w:num>
-  <w:num w:numId="7" w16cid:durableId="308676734">
-    <w:abstractNumId w:val="9"/>
-  </w:num>
   <w:num w:numId="8" w16cid:durableId="1545603707">
-    <w:abstractNumId w:val="3"/>
+    <w:abstractNumId w:val="4"/>
   </w:num>
   <w:num w:numId="9" w16cid:durableId="846595782">
     <w:abstractNumId w:val="0"/>
   </w:num>
   <w:num w:numId="10" w16cid:durableId="11299886">
-    <w:abstractNumId w:val="6"/>
+    <w:abstractNumId w:val="8"/>
   </w:num>
   <w:num w:numId="11" w16cid:durableId="1787968466">
+    <w:abstractNumId w:val="2"/>
+  </w:num>
+  <w:num w:numId="12" w16cid:durableId="1793354721">
+    <w:abstractNumId w:val="7"/>
+  </w:num>
+  <w:num w:numId="13" w16cid:durableId="1280645451">
     <w:abstractNumId w:val="1"/>
   </w:num>
-  <w:num w:numId="12" w16cid:durableId="1793354721">
+  <w:num w:numId="14" w16cid:durableId="1210648704">
     <w:abstractNumId w:val="5"/>
   </w:num>
 </w:numbering>

--- a/Notes/PHP Notes.docx
+++ b/Notes/PHP Notes.docx
@@ -86,23 +86,13 @@
           <w:szCs w:val="26"/>
         </w:rPr>
       </w:pPr>
-      <w:proofErr w:type="spellStart"/>
-      <w:r>
-        <w:rPr>
-          <w:rFonts w:ascii="Times New Roman" w:hAnsi="Times New Roman" w:cs="Times New Roman"/>
-          <w:sz w:val="26"/>
-          <w:szCs w:val="26"/>
-        </w:rPr>
-        <w:t>Php</w:t>
-      </w:r>
-      <w:proofErr w:type="spellEnd"/>
-      <w:r>
-        <w:rPr>
-          <w:rFonts w:ascii="Times New Roman" w:hAnsi="Times New Roman" w:cs="Times New Roman"/>
-          <w:sz w:val="26"/>
-          <w:szCs w:val="26"/>
-        </w:rPr>
-        <w:t xml:space="preserve"> is basically a server-side scripting language embedded in a HTML.</w:t>
+      <w:r>
+        <w:rPr>
+          <w:rFonts w:ascii="Times New Roman" w:hAnsi="Times New Roman" w:cs="Times New Roman"/>
+          <w:sz w:val="26"/>
+          <w:szCs w:val="26"/>
+        </w:rPr>
+        <w:t>Php is basically a server-side scripting language embedded in a HTML.</w:t>
       </w:r>
     </w:p>
     <w:p>
@@ -119,23 +109,13 @@
           <w:szCs w:val="26"/>
         </w:rPr>
       </w:pPr>
-      <w:proofErr w:type="spellStart"/>
-      <w:r>
-        <w:rPr>
-          <w:rFonts w:ascii="Times New Roman" w:hAnsi="Times New Roman" w:cs="Times New Roman"/>
-          <w:sz w:val="26"/>
-          <w:szCs w:val="26"/>
-        </w:rPr>
-        <w:t>Php</w:t>
-      </w:r>
-      <w:proofErr w:type="spellEnd"/>
-      <w:r>
-        <w:rPr>
-          <w:rFonts w:ascii="Times New Roman" w:hAnsi="Times New Roman" w:cs="Times New Roman"/>
-          <w:sz w:val="26"/>
-          <w:szCs w:val="26"/>
-        </w:rPr>
-        <w:t xml:space="preserve"> stands for Hypertext Pre-processor.</w:t>
+      <w:r>
+        <w:rPr>
+          <w:rFonts w:ascii="Times New Roman" w:hAnsi="Times New Roman" w:cs="Times New Roman"/>
+          <w:sz w:val="26"/>
+          <w:szCs w:val="26"/>
+        </w:rPr>
+        <w:t>Php stands for Hypertext Pre-processor.</w:t>
       </w:r>
     </w:p>
     <w:p>
@@ -152,23 +132,13 @@
           <w:szCs w:val="26"/>
         </w:rPr>
       </w:pPr>
-      <w:proofErr w:type="spellStart"/>
-      <w:r>
-        <w:rPr>
-          <w:rFonts w:ascii="Times New Roman" w:hAnsi="Times New Roman" w:cs="Times New Roman"/>
-          <w:sz w:val="26"/>
-          <w:szCs w:val="26"/>
-        </w:rPr>
-        <w:t>Php</w:t>
-      </w:r>
-      <w:proofErr w:type="spellEnd"/>
-      <w:r>
-        <w:rPr>
-          <w:rFonts w:ascii="Times New Roman" w:hAnsi="Times New Roman" w:cs="Times New Roman"/>
-          <w:sz w:val="26"/>
-          <w:szCs w:val="26"/>
-        </w:rPr>
-        <w:t xml:space="preserve"> allows web developers to create dynamic content and interact with databases.</w:t>
+      <w:r>
+        <w:rPr>
+          <w:rFonts w:ascii="Times New Roman" w:hAnsi="Times New Roman" w:cs="Times New Roman"/>
+          <w:sz w:val="26"/>
+          <w:szCs w:val="26"/>
+        </w:rPr>
+        <w:t>Php allows web developers to create dynamic content and interact with databases.</w:t>
       </w:r>
     </w:p>
     <w:p>
@@ -214,25 +184,7 @@
           <w:sz w:val="26"/>
           <w:szCs w:val="26"/>
         </w:rPr>
-        <w:t xml:space="preserve">On </w:t>
-      </w:r>
-      <w:proofErr w:type="spellStart"/>
-      <w:r>
-        <w:rPr>
-          <w:rFonts w:ascii="Times New Roman" w:hAnsi="Times New Roman" w:cs="Times New Roman"/>
-          <w:sz w:val="26"/>
-          <w:szCs w:val="26"/>
-        </w:rPr>
-        <w:t>cmd</w:t>
-      </w:r>
-      <w:proofErr w:type="spellEnd"/>
-      <w:r>
-        <w:rPr>
-          <w:rFonts w:ascii="Times New Roman" w:hAnsi="Times New Roman" w:cs="Times New Roman"/>
-          <w:sz w:val="26"/>
-          <w:szCs w:val="26"/>
-        </w:rPr>
-        <w:t xml:space="preserve"> type </w:t>
+        <w:t xml:space="preserve">On cmd type </w:t>
       </w:r>
       <w:r>
         <w:rPr>
@@ -273,47 +225,17 @@
           <w:sz w:val="26"/>
           <w:szCs w:val="26"/>
         </w:rPr>
-        <w:t xml:space="preserve">On </w:t>
-      </w:r>
-      <w:proofErr w:type="spellStart"/>
-      <w:r>
-        <w:rPr>
-          <w:rFonts w:ascii="Times New Roman" w:hAnsi="Times New Roman" w:cs="Times New Roman"/>
-          <w:sz w:val="26"/>
-          <w:szCs w:val="26"/>
-        </w:rPr>
-        <w:t>cmd</w:t>
-      </w:r>
-      <w:proofErr w:type="spellEnd"/>
-      <w:r>
-        <w:rPr>
-          <w:rFonts w:ascii="Times New Roman" w:hAnsi="Times New Roman" w:cs="Times New Roman"/>
-          <w:sz w:val="26"/>
-          <w:szCs w:val="26"/>
-        </w:rPr>
-        <w:t xml:space="preserve"> type </w:t>
-      </w:r>
-      <w:proofErr w:type="spellStart"/>
-      <w:r>
-        <w:rPr>
-          <w:rFonts w:ascii="Times New Roman" w:hAnsi="Times New Roman" w:cs="Times New Roman"/>
-          <w:b/>
-          <w:bCs/>
-          <w:sz w:val="26"/>
-          <w:szCs w:val="26"/>
-        </w:rPr>
-        <w:t>php</w:t>
-      </w:r>
-      <w:proofErr w:type="spellEnd"/>
-      <w:r>
-        <w:rPr>
-          <w:rFonts w:ascii="Times New Roman" w:hAnsi="Times New Roman" w:cs="Times New Roman"/>
-          <w:b/>
-          <w:bCs/>
-          <w:sz w:val="26"/>
-          <w:szCs w:val="26"/>
-        </w:rPr>
-        <w:t xml:space="preserve"> -v </w:t>
+        <w:t xml:space="preserve">On cmd type </w:t>
+      </w:r>
+      <w:r>
+        <w:rPr>
+          <w:rFonts w:ascii="Times New Roman" w:hAnsi="Times New Roman" w:cs="Times New Roman"/>
+          <w:b/>
+          <w:bCs/>
+          <w:sz w:val="26"/>
+          <w:szCs w:val="26"/>
+        </w:rPr>
+        <w:t xml:space="preserve">php -v </w:t>
       </w:r>
       <w:r>
         <w:rPr>
@@ -344,43 +266,7 @@
           <w:sz w:val="26"/>
           <w:szCs w:val="26"/>
         </w:rPr>
-        <w:t xml:space="preserve">When we want to use </w:t>
-      </w:r>
-      <w:proofErr w:type="spellStart"/>
-      <w:r>
-        <w:rPr>
-          <w:rFonts w:ascii="Times New Roman" w:hAnsi="Times New Roman" w:cs="Times New Roman"/>
-          <w:sz w:val="26"/>
-          <w:szCs w:val="26"/>
-        </w:rPr>
-        <w:t>php</w:t>
-      </w:r>
-      <w:proofErr w:type="spellEnd"/>
-      <w:r>
-        <w:rPr>
-          <w:rFonts w:ascii="Times New Roman" w:hAnsi="Times New Roman" w:cs="Times New Roman"/>
-          <w:sz w:val="26"/>
-          <w:szCs w:val="26"/>
-        </w:rPr>
-        <w:t xml:space="preserve"> then we have to run </w:t>
-      </w:r>
-      <w:proofErr w:type="spellStart"/>
-      <w:r>
-        <w:rPr>
-          <w:rFonts w:ascii="Times New Roman" w:hAnsi="Times New Roman" w:cs="Times New Roman"/>
-          <w:sz w:val="26"/>
-          <w:szCs w:val="26"/>
-        </w:rPr>
-        <w:t>php</w:t>
-      </w:r>
-      <w:proofErr w:type="spellEnd"/>
-      <w:r>
-        <w:rPr>
-          <w:rFonts w:ascii="Times New Roman" w:hAnsi="Times New Roman" w:cs="Times New Roman"/>
-          <w:sz w:val="26"/>
-          <w:szCs w:val="26"/>
-        </w:rPr>
-        <w:t xml:space="preserve"> on web server.</w:t>
+        <w:t>When we want to use php then we have to run php on web server.</w:t>
       </w:r>
     </w:p>
     <w:p>
@@ -426,25 +312,7 @@
           <w:sz w:val="26"/>
           <w:szCs w:val="26"/>
         </w:rPr>
-        <w:t xml:space="preserve">We use </w:t>
-      </w:r>
-      <w:proofErr w:type="spellStart"/>
-      <w:r>
-        <w:rPr>
-          <w:rFonts w:ascii="Times New Roman" w:hAnsi="Times New Roman" w:cs="Times New Roman"/>
-          <w:sz w:val="26"/>
-          <w:szCs w:val="26"/>
-        </w:rPr>
-        <w:t>php</w:t>
-      </w:r>
-      <w:proofErr w:type="spellEnd"/>
-      <w:r>
-        <w:rPr>
-          <w:rFonts w:ascii="Times New Roman" w:hAnsi="Times New Roman" w:cs="Times New Roman"/>
-          <w:sz w:val="26"/>
-          <w:szCs w:val="26"/>
-        </w:rPr>
-        <w:t xml:space="preserve"> on web server to interact with the HTML pages.</w:t>
+        <w:t>We use php on web server to interact with the HTML pages.</w:t>
       </w:r>
     </w:p>
     <w:p>
@@ -467,25 +335,7 @@
           <w:sz w:val="26"/>
           <w:szCs w:val="26"/>
         </w:rPr>
-        <w:t xml:space="preserve">Web server comes with </w:t>
-      </w:r>
-      <w:proofErr w:type="spellStart"/>
-      <w:r>
-        <w:rPr>
-          <w:rFonts w:ascii="Times New Roman" w:hAnsi="Times New Roman" w:cs="Times New Roman"/>
-          <w:sz w:val="26"/>
-          <w:szCs w:val="26"/>
-        </w:rPr>
-        <w:t>php</w:t>
-      </w:r>
-      <w:proofErr w:type="spellEnd"/>
-      <w:r>
-        <w:rPr>
-          <w:rFonts w:ascii="Times New Roman" w:hAnsi="Times New Roman" w:cs="Times New Roman"/>
-          <w:sz w:val="26"/>
-          <w:szCs w:val="26"/>
-        </w:rPr>
-        <w:t>.</w:t>
+        <w:t>Web server comes with php.</w:t>
       </w:r>
     </w:p>
     <w:p>
@@ -531,43 +381,7 @@
           <w:sz w:val="26"/>
           <w:szCs w:val="26"/>
         </w:rPr>
-        <w:t xml:space="preserve">To create a web-server for </w:t>
-      </w:r>
-      <w:proofErr w:type="spellStart"/>
-      <w:r>
-        <w:rPr>
-          <w:rFonts w:ascii="Times New Roman" w:hAnsi="Times New Roman" w:cs="Times New Roman"/>
-          <w:sz w:val="26"/>
-          <w:szCs w:val="26"/>
-        </w:rPr>
-        <w:t>php</w:t>
-      </w:r>
-      <w:proofErr w:type="spellEnd"/>
-      <w:r>
-        <w:rPr>
-          <w:rFonts w:ascii="Times New Roman" w:hAnsi="Times New Roman" w:cs="Times New Roman"/>
-          <w:sz w:val="26"/>
-          <w:szCs w:val="26"/>
-        </w:rPr>
-        <w:t xml:space="preserve"> we have to write the following command on </w:t>
-      </w:r>
-      <w:proofErr w:type="spellStart"/>
-      <w:r>
-        <w:rPr>
-          <w:rFonts w:ascii="Times New Roman" w:hAnsi="Times New Roman" w:cs="Times New Roman"/>
-          <w:sz w:val="26"/>
-          <w:szCs w:val="26"/>
-        </w:rPr>
-        <w:t>cmd</w:t>
-      </w:r>
-      <w:proofErr w:type="spellEnd"/>
-      <w:r>
-        <w:rPr>
-          <w:rFonts w:ascii="Times New Roman" w:hAnsi="Times New Roman" w:cs="Times New Roman"/>
-          <w:sz w:val="26"/>
-          <w:szCs w:val="26"/>
-        </w:rPr>
-        <w:t>:</w:t>
+        <w:t>To create a web-server for php we have to write the following command on cmd:</w:t>
       </w:r>
     </w:p>
     <w:p>
@@ -581,27 +395,15 @@
           <w:szCs w:val="26"/>
         </w:rPr>
       </w:pPr>
-      <w:proofErr w:type="spellStart"/>
-      <w:r>
-        <w:rPr>
-          <w:rFonts w:ascii="Times New Roman" w:hAnsi="Times New Roman" w:cs="Times New Roman"/>
-          <w:b/>
-          <w:bCs/>
-          <w:sz w:val="26"/>
-          <w:szCs w:val="26"/>
-        </w:rPr>
-        <w:t>php</w:t>
-      </w:r>
-      <w:proofErr w:type="spellEnd"/>
-      <w:r>
-        <w:rPr>
-          <w:rFonts w:ascii="Times New Roman" w:hAnsi="Times New Roman" w:cs="Times New Roman"/>
-          <w:b/>
-          <w:bCs/>
-          <w:sz w:val="26"/>
-          <w:szCs w:val="26"/>
-        </w:rPr>
-        <w:t xml:space="preserve"> -S localhost:4000</w:t>
+      <w:r>
+        <w:rPr>
+          <w:rFonts w:ascii="Times New Roman" w:hAnsi="Times New Roman" w:cs="Times New Roman"/>
+          <w:b/>
+          <w:bCs/>
+          <w:sz w:val="26"/>
+          <w:szCs w:val="26"/>
+        </w:rPr>
+        <w:t>php -S localhost:4000</w:t>
       </w:r>
       <w:r>
         <w:rPr>
@@ -665,25 +467,7 @@
           <w:sz w:val="26"/>
           <w:szCs w:val="26"/>
         </w:rPr>
-        <w:t xml:space="preserve">Don’t exit the </w:t>
-      </w:r>
-      <w:proofErr w:type="spellStart"/>
-      <w:r>
-        <w:rPr>
-          <w:rFonts w:ascii="Times New Roman" w:hAnsi="Times New Roman" w:cs="Times New Roman"/>
-          <w:sz w:val="26"/>
-          <w:szCs w:val="26"/>
-        </w:rPr>
-        <w:t>cmd</w:t>
-      </w:r>
-      <w:proofErr w:type="spellEnd"/>
-      <w:r>
-        <w:rPr>
-          <w:rFonts w:ascii="Times New Roman" w:hAnsi="Times New Roman" w:cs="Times New Roman"/>
-          <w:sz w:val="26"/>
-          <w:szCs w:val="26"/>
-        </w:rPr>
-        <w:t xml:space="preserve"> window when you start webserver or else the server will get close.</w:t>
+        <w:t>Don’t exit the cmd window when you start webserver or else the server will get close.</w:t>
       </w:r>
     </w:p>
     <w:p>
@@ -729,25 +513,7 @@
           <w:sz w:val="26"/>
           <w:szCs w:val="26"/>
         </w:rPr>
-        <w:t xml:space="preserve">We basically write our </w:t>
-      </w:r>
-      <w:proofErr w:type="spellStart"/>
-      <w:r>
-        <w:rPr>
-          <w:rFonts w:ascii="Times New Roman" w:hAnsi="Times New Roman" w:cs="Times New Roman"/>
-          <w:sz w:val="26"/>
-          <w:szCs w:val="26"/>
-        </w:rPr>
-        <w:t>php</w:t>
-      </w:r>
-      <w:proofErr w:type="spellEnd"/>
-      <w:r>
-        <w:rPr>
-          <w:rFonts w:ascii="Times New Roman" w:hAnsi="Times New Roman" w:cs="Times New Roman"/>
-          <w:sz w:val="26"/>
-          <w:szCs w:val="26"/>
-        </w:rPr>
-        <w:t xml:space="preserve"> code inside a HTML layout.</w:t>
+        <w:t>We basically write our php code inside a HTML layout.</w:t>
       </w:r>
     </w:p>
     <w:p>
@@ -793,20 +559,8 @@
           <w:sz w:val="26"/>
           <w:szCs w:val="26"/>
         </w:rPr>
-        <w:t>&lt;?</w:t>
-      </w:r>
-      <w:proofErr w:type="spellStart"/>
-      <w:r>
-        <w:rPr>
-          <w:rFonts w:ascii="Times New Roman" w:hAnsi="Times New Roman" w:cs="Times New Roman"/>
-          <w:b/>
-          <w:bCs/>
-          <w:sz w:val="26"/>
-          <w:szCs w:val="26"/>
-        </w:rPr>
-        <w:t>php</w:t>
-      </w:r>
-      <w:proofErr w:type="spellEnd"/>
+        <w:t>&lt;?php</w:t>
+      </w:r>
     </w:p>
     <w:p>
       <w:pPr>
@@ -899,25 +653,7 @@
           <w:sz w:val="26"/>
           <w:szCs w:val="26"/>
         </w:rPr>
-        <w:t xml:space="preserve">Anything that is been written inside this </w:t>
-      </w:r>
-      <w:proofErr w:type="spellStart"/>
-      <w:r>
-        <w:rPr>
-          <w:rFonts w:ascii="Times New Roman" w:hAnsi="Times New Roman" w:cs="Times New Roman"/>
-          <w:sz w:val="26"/>
-          <w:szCs w:val="26"/>
-        </w:rPr>
-        <w:t>php</w:t>
-      </w:r>
-      <w:proofErr w:type="spellEnd"/>
-      <w:r>
-        <w:rPr>
-          <w:rFonts w:ascii="Times New Roman" w:hAnsi="Times New Roman" w:cs="Times New Roman"/>
-          <w:sz w:val="26"/>
-          <w:szCs w:val="26"/>
-        </w:rPr>
-        <w:t xml:space="preserve"> tag is considered as a PHP code.</w:t>
+        <w:t>Anything that is been written inside this php tag is considered as a PHP code.</w:t>
       </w:r>
     </w:p>
     <w:p>
@@ -957,27 +693,15 @@
           <w:szCs w:val="26"/>
         </w:rPr>
       </w:pPr>
-      <w:proofErr w:type="gramStart"/>
-      <w:r>
-        <w:rPr>
-          <w:rFonts w:ascii="Times New Roman" w:hAnsi="Times New Roman" w:cs="Times New Roman"/>
-          <w:b/>
-          <w:bCs/>
-          <w:sz w:val="26"/>
-          <w:szCs w:val="26"/>
-        </w:rPr>
-        <w:t>echo(</w:t>
-      </w:r>
-      <w:proofErr w:type="gramEnd"/>
-      <w:r>
-        <w:rPr>
-          <w:rFonts w:ascii="Times New Roman" w:hAnsi="Times New Roman" w:cs="Times New Roman"/>
-          <w:b/>
-          <w:bCs/>
-          <w:sz w:val="26"/>
-          <w:szCs w:val="26"/>
-        </w:rPr>
-        <w:t>“Hello World”);</w:t>
+      <w:r>
+        <w:rPr>
+          <w:rFonts w:ascii="Times New Roman" w:hAnsi="Times New Roman" w:cs="Times New Roman"/>
+          <w:b/>
+          <w:bCs/>
+          <w:sz w:val="26"/>
+          <w:szCs w:val="26"/>
+        </w:rPr>
+        <w:t>echo(“Hello World”);</w:t>
       </w:r>
     </w:p>
     <w:p>
@@ -1000,25 +724,7 @@
           <w:sz w:val="26"/>
           <w:szCs w:val="26"/>
         </w:rPr>
-        <w:t xml:space="preserve">echo is a print statement in </w:t>
-      </w:r>
-      <w:proofErr w:type="spellStart"/>
-      <w:r>
-        <w:rPr>
-          <w:rFonts w:ascii="Times New Roman" w:hAnsi="Times New Roman" w:cs="Times New Roman"/>
-          <w:sz w:val="26"/>
-          <w:szCs w:val="26"/>
-        </w:rPr>
-        <w:t>php</w:t>
-      </w:r>
-      <w:proofErr w:type="spellEnd"/>
-      <w:r>
-        <w:rPr>
-          <w:rFonts w:ascii="Times New Roman" w:hAnsi="Times New Roman" w:cs="Times New Roman"/>
-          <w:sz w:val="26"/>
-          <w:szCs w:val="26"/>
-        </w:rPr>
-        <w:t>.</w:t>
+        <w:t>echo is a print statement in php.</w:t>
       </w:r>
     </w:p>
     <w:p>
@@ -1162,25 +868,7 @@
           <w:sz w:val="26"/>
           <w:szCs w:val="26"/>
         </w:rPr>
-        <w:t xml:space="preserve"> symbol is used to create a variable in </w:t>
-      </w:r>
-      <w:proofErr w:type="spellStart"/>
-      <w:r>
-        <w:rPr>
-          <w:rFonts w:ascii="Times New Roman" w:hAnsi="Times New Roman" w:cs="Times New Roman"/>
-          <w:sz w:val="26"/>
-          <w:szCs w:val="26"/>
-        </w:rPr>
-        <w:t>php</w:t>
-      </w:r>
-      <w:proofErr w:type="spellEnd"/>
-      <w:r>
-        <w:rPr>
-          <w:rFonts w:ascii="Times New Roman" w:hAnsi="Times New Roman" w:cs="Times New Roman"/>
-          <w:sz w:val="26"/>
-          <w:szCs w:val="26"/>
-        </w:rPr>
-        <w:t>.</w:t>
+        <w:t xml:space="preserve"> symbol is used to create a variable in php.</w:t>
       </w:r>
     </w:p>
     <w:p>
@@ -1197,7 +885,6 @@
           <w:szCs w:val="26"/>
         </w:rPr>
       </w:pPr>
-      <w:proofErr w:type="gramStart"/>
       <w:r>
         <w:rPr>
           <w:rFonts w:ascii="Times New Roman" w:hAnsi="Times New Roman" w:cs="Times New Roman"/>
@@ -1206,7 +893,6 @@
         </w:rPr>
         <w:t>E.g.</w:t>
       </w:r>
-      <w:proofErr w:type="gramEnd"/>
       <w:r>
         <w:rPr>
           <w:rFonts w:ascii="Times New Roman" w:hAnsi="Times New Roman" w:cs="Times New Roman"/>
@@ -1246,27 +932,7 @@
           <w:sz w:val="26"/>
           <w:szCs w:val="26"/>
         </w:rPr>
-        <w:t xml:space="preserve">To embed variable data in </w:t>
-      </w:r>
-      <w:proofErr w:type="spellStart"/>
-      <w:proofErr w:type="gramStart"/>
-      <w:r>
-        <w:rPr>
-          <w:rFonts w:ascii="Times New Roman" w:hAnsi="Times New Roman" w:cs="Times New Roman"/>
-          <w:sz w:val="26"/>
-          <w:szCs w:val="26"/>
-        </w:rPr>
-        <w:t>a</w:t>
-      </w:r>
-      <w:proofErr w:type="spellEnd"/>
-      <w:proofErr w:type="gramEnd"/>
-      <w:r>
-        <w:rPr>
-          <w:rFonts w:ascii="Times New Roman" w:hAnsi="Times New Roman" w:cs="Times New Roman"/>
-          <w:sz w:val="26"/>
-          <w:szCs w:val="26"/>
-        </w:rPr>
-        <w:t xml:space="preserve"> echo statement we just need to write </w:t>
+        <w:t xml:space="preserve">To embed variable data in a echo statement we just need to write </w:t>
       </w:r>
       <w:r>
         <w:rPr>
@@ -1309,27 +975,15 @@
         </w:rPr>
         <w:t xml:space="preserve">E.g. </w:t>
       </w:r>
-      <w:proofErr w:type="gramStart"/>
-      <w:r>
-        <w:rPr>
-          <w:rFonts w:ascii="Times New Roman" w:hAnsi="Times New Roman" w:cs="Times New Roman"/>
-          <w:b/>
-          <w:bCs/>
-          <w:sz w:val="26"/>
-          <w:szCs w:val="26"/>
-        </w:rPr>
-        <w:t>echo(</w:t>
-      </w:r>
-      <w:proofErr w:type="gramEnd"/>
-      <w:r>
-        <w:rPr>
-          <w:rFonts w:ascii="Times New Roman" w:hAnsi="Times New Roman" w:cs="Times New Roman"/>
-          <w:b/>
-          <w:bCs/>
-          <w:sz w:val="26"/>
-          <w:szCs w:val="26"/>
-        </w:rPr>
-        <w:t xml:space="preserve">“My name is </w:t>
+      <w:r>
+        <w:rPr>
+          <w:rFonts w:ascii="Times New Roman" w:hAnsi="Times New Roman" w:cs="Times New Roman"/>
+          <w:b/>
+          <w:bCs/>
+          <w:sz w:val="26"/>
+          <w:szCs w:val="26"/>
+        </w:rPr>
+        <w:t xml:space="preserve">echo(“My name is </w:t>
       </w:r>
       <w:r>
         <w:rPr>
@@ -1417,25 +1071,7 @@
           <w:sz w:val="26"/>
           <w:szCs w:val="26"/>
         </w:rPr>
-        <w:t>$phrase = "PHP is a server side scripting language.</w:t>
-      </w:r>
-      <w:proofErr w:type="gramStart"/>
-      <w:r>
-        <w:rPr>
-          <w:rFonts w:ascii="Times New Roman" w:hAnsi="Times New Roman" w:cs="Times New Roman"/>
-          <w:sz w:val="26"/>
-          <w:szCs w:val="26"/>
-        </w:rPr>
-        <w:t xml:space="preserve">";   </w:t>
-      </w:r>
-      <w:proofErr w:type="gramEnd"/>
-      <w:r>
-        <w:rPr>
-          <w:rFonts w:ascii="Times New Roman" w:hAnsi="Times New Roman" w:cs="Times New Roman"/>
-          <w:sz w:val="26"/>
-          <w:szCs w:val="26"/>
-        </w:rPr>
-        <w:t xml:space="preserve">    </w:t>
+        <w:t xml:space="preserve">$phrase = "PHP is a server side scripting language.";       </w:t>
       </w:r>
       <w:r>
         <w:rPr>
@@ -1476,25 +1112,7 @@
           <w:sz w:val="26"/>
           <w:szCs w:val="26"/>
         </w:rPr>
-        <w:t xml:space="preserve">$number = </w:t>
-      </w:r>
-      <w:proofErr w:type="gramStart"/>
-      <w:r>
-        <w:rPr>
-          <w:rFonts w:ascii="Times New Roman" w:hAnsi="Times New Roman" w:cs="Times New Roman"/>
-          <w:sz w:val="26"/>
-          <w:szCs w:val="26"/>
-        </w:rPr>
-        <w:t xml:space="preserve">30;   </w:t>
-      </w:r>
-      <w:proofErr w:type="gramEnd"/>
-      <w:r>
-        <w:rPr>
-          <w:rFonts w:ascii="Times New Roman" w:hAnsi="Times New Roman" w:cs="Times New Roman"/>
-          <w:sz w:val="26"/>
-          <w:szCs w:val="26"/>
-        </w:rPr>
-        <w:t xml:space="preserve">                                            </w:t>
+        <w:t xml:space="preserve">$number = 30;                                               </w:t>
       </w:r>
       <w:r>
         <w:rPr>
@@ -1551,25 +1169,7 @@
           <w:sz w:val="26"/>
           <w:szCs w:val="26"/>
         </w:rPr>
-        <w:t>$</w:t>
-      </w:r>
-      <w:proofErr w:type="spellStart"/>
-      <w:r>
-        <w:rPr>
-          <w:rFonts w:ascii="Times New Roman" w:hAnsi="Times New Roman" w:cs="Times New Roman"/>
-          <w:sz w:val="26"/>
-          <w:szCs w:val="26"/>
-        </w:rPr>
-        <w:t>cgpa</w:t>
-      </w:r>
-      <w:proofErr w:type="spellEnd"/>
-      <w:r>
-        <w:rPr>
-          <w:rFonts w:ascii="Times New Roman" w:hAnsi="Times New Roman" w:cs="Times New Roman"/>
-          <w:sz w:val="26"/>
-          <w:szCs w:val="26"/>
-        </w:rPr>
-        <w:t xml:space="preserve"> = 9.52;                                               </w:t>
+        <w:t xml:space="preserve">$cgpa = 9.52;                                               </w:t>
       </w:r>
       <w:r>
         <w:rPr>
@@ -1626,43 +1226,7 @@
           <w:sz w:val="26"/>
           <w:szCs w:val="26"/>
         </w:rPr>
-        <w:t>$</w:t>
-      </w:r>
-      <w:proofErr w:type="spellStart"/>
-      <w:r>
-        <w:rPr>
-          <w:rFonts w:ascii="Times New Roman" w:hAnsi="Times New Roman" w:cs="Times New Roman"/>
-          <w:sz w:val="26"/>
-          <w:szCs w:val="26"/>
-        </w:rPr>
-        <w:t>isMale</w:t>
-      </w:r>
-      <w:proofErr w:type="spellEnd"/>
-      <w:r>
-        <w:rPr>
-          <w:rFonts w:ascii="Times New Roman" w:hAnsi="Times New Roman" w:cs="Times New Roman"/>
-          <w:sz w:val="26"/>
-          <w:szCs w:val="26"/>
-        </w:rPr>
-        <w:t xml:space="preserve"> = </w:t>
-      </w:r>
-      <w:proofErr w:type="gramStart"/>
-      <w:r>
-        <w:rPr>
-          <w:rFonts w:ascii="Times New Roman" w:hAnsi="Times New Roman" w:cs="Times New Roman"/>
-          <w:sz w:val="26"/>
-          <w:szCs w:val="26"/>
-        </w:rPr>
-        <w:t xml:space="preserve">true;   </w:t>
-      </w:r>
-      <w:proofErr w:type="gramEnd"/>
-      <w:r>
-        <w:rPr>
-          <w:rFonts w:ascii="Times New Roman" w:hAnsi="Times New Roman" w:cs="Times New Roman"/>
-          <w:sz w:val="26"/>
-          <w:szCs w:val="26"/>
-        </w:rPr>
-        <w:t xml:space="preserve">                                         </w:t>
+        <w:t xml:space="preserve">$isMale = true;                                            </w:t>
       </w:r>
       <w:r>
         <w:rPr>
@@ -1964,34 +1528,14 @@
           <w:szCs w:val="26"/>
         </w:rPr>
       </w:pPr>
-      <w:proofErr w:type="spellStart"/>
-      <w:r>
-        <w:rPr>
-          <w:rFonts w:ascii="Times New Roman" w:hAnsi="Times New Roman" w:cs="Times New Roman"/>
-          <w:sz w:val="26"/>
-          <w:szCs w:val="26"/>
-        </w:rPr>
-        <w:t>strtolower</w:t>
-      </w:r>
-      <w:proofErr w:type="spellEnd"/>
-      <w:r>
-        <w:rPr>
-          <w:rFonts w:ascii="Times New Roman" w:hAnsi="Times New Roman" w:cs="Times New Roman"/>
-          <w:sz w:val="26"/>
-          <w:szCs w:val="26"/>
-        </w:rPr>
-        <w:t xml:space="preserve">($str) – </w:t>
-      </w:r>
-      <w:proofErr w:type="spellStart"/>
-      <w:r>
-        <w:rPr>
-          <w:rFonts w:ascii="Times New Roman" w:hAnsi="Times New Roman" w:cs="Times New Roman"/>
-          <w:sz w:val="26"/>
-          <w:szCs w:val="26"/>
-        </w:rPr>
-        <w:t>koushik</w:t>
-      </w:r>
-      <w:proofErr w:type="spellEnd"/>
+      <w:r>
+        <w:rPr>
+          <w:rFonts w:ascii="Times New Roman" w:hAnsi="Times New Roman" w:cs="Times New Roman"/>
+          <w:sz w:val="26"/>
+          <w:szCs w:val="26"/>
+        </w:rPr>
+        <w:t>strtolower($str) – koushik</w:t>
+      </w:r>
     </w:p>
     <w:p>
       <w:pPr>
@@ -2009,23 +1553,13 @@
           <w:szCs w:val="26"/>
         </w:rPr>
       </w:pPr>
-      <w:proofErr w:type="spellStart"/>
-      <w:r>
-        <w:rPr>
-          <w:rFonts w:ascii="Times New Roman" w:hAnsi="Times New Roman" w:cs="Times New Roman"/>
-          <w:sz w:val="26"/>
-          <w:szCs w:val="26"/>
-        </w:rPr>
-        <w:t>strtoupper</w:t>
-      </w:r>
-      <w:proofErr w:type="spellEnd"/>
-      <w:r>
-        <w:rPr>
-          <w:rFonts w:ascii="Times New Roman" w:hAnsi="Times New Roman" w:cs="Times New Roman"/>
-          <w:sz w:val="26"/>
-          <w:szCs w:val="26"/>
-        </w:rPr>
-        <w:t>($str) – KOUSHIK</w:t>
+      <w:r>
+        <w:rPr>
+          <w:rFonts w:ascii="Times New Roman" w:hAnsi="Times New Roman" w:cs="Times New Roman"/>
+          <w:sz w:val="26"/>
+          <w:szCs w:val="26"/>
+        </w:rPr>
+        <w:t>strtoupper($str) – KOUSHIK</w:t>
       </w:r>
     </w:p>
     <w:p>
@@ -2044,23 +1578,13 @@
           <w:szCs w:val="26"/>
         </w:rPr>
       </w:pPr>
-      <w:proofErr w:type="spellStart"/>
-      <w:r>
-        <w:rPr>
-          <w:rFonts w:ascii="Times New Roman" w:hAnsi="Times New Roman" w:cs="Times New Roman"/>
-          <w:sz w:val="26"/>
-          <w:szCs w:val="26"/>
-        </w:rPr>
-        <w:t>strlen</w:t>
-      </w:r>
-      <w:proofErr w:type="spellEnd"/>
-      <w:r>
-        <w:rPr>
-          <w:rFonts w:ascii="Times New Roman" w:hAnsi="Times New Roman" w:cs="Times New Roman"/>
-          <w:sz w:val="26"/>
-          <w:szCs w:val="26"/>
-        </w:rPr>
-        <w:t>($str) – 7</w:t>
+      <w:r>
+        <w:rPr>
+          <w:rFonts w:ascii="Times New Roman" w:hAnsi="Times New Roman" w:cs="Times New Roman"/>
+          <w:sz w:val="26"/>
+          <w:szCs w:val="26"/>
+        </w:rPr>
+        <w:t>strlen($str) – 7</w:t>
       </w:r>
     </w:p>
     <w:p>
@@ -2095,29 +1619,7 @@
           <w:sz w:val="26"/>
           <w:szCs w:val="26"/>
         </w:rPr>
-        <w:t>$</w:t>
-      </w:r>
-      <w:proofErr w:type="gramStart"/>
-      <w:r>
-        <w:rPr>
-          <w:rFonts w:ascii="Times New Roman" w:hAnsi="Times New Roman" w:cs="Times New Roman"/>
-          <w:b/>
-          <w:bCs/>
-          <w:sz w:val="26"/>
-          <w:szCs w:val="26"/>
-        </w:rPr>
-        <w:t>str[</w:t>
-      </w:r>
-      <w:proofErr w:type="gramEnd"/>
-      <w:r>
-        <w:rPr>
-          <w:rFonts w:ascii="Times New Roman" w:hAnsi="Times New Roman" w:cs="Times New Roman"/>
-          <w:b/>
-          <w:bCs/>
-          <w:sz w:val="26"/>
-          <w:szCs w:val="26"/>
-        </w:rPr>
-        <w:t>1]</w:t>
+        <w:t>$str[1]</w:t>
       </w:r>
     </w:p>
     <w:p>
@@ -2144,29 +1646,7 @@
           <w:sz w:val="26"/>
           <w:szCs w:val="26"/>
         </w:rPr>
-        <w:t>“</w:t>
-      </w:r>
-      <w:proofErr w:type="gramStart"/>
-      <w:r>
-        <w:rPr>
-          <w:rFonts w:ascii="Times New Roman" w:hAnsi="Times New Roman" w:cs="Times New Roman"/>
-          <w:b/>
-          <w:bCs/>
-          <w:sz w:val="26"/>
-          <w:szCs w:val="26"/>
-        </w:rPr>
-        <w:t>Sadhu”[</w:t>
-      </w:r>
-      <w:proofErr w:type="gramEnd"/>
-      <w:r>
-        <w:rPr>
-          <w:rFonts w:ascii="Times New Roman" w:hAnsi="Times New Roman" w:cs="Times New Roman"/>
-          <w:b/>
-          <w:bCs/>
-          <w:sz w:val="26"/>
-          <w:szCs w:val="26"/>
-        </w:rPr>
-        <w:t>0]</w:t>
+        <w:t>“Sadhu”[0]</w:t>
       </w:r>
       <w:r>
         <w:rPr>
@@ -2220,8 +1700,6 @@
           <w:szCs w:val="26"/>
         </w:rPr>
       </w:pPr>
-      <w:proofErr w:type="spellStart"/>
-      <w:proofErr w:type="gramStart"/>
       <w:r>
         <w:rPr>
           <w:rFonts w:ascii="Times New Roman" w:hAnsi="Times New Roman" w:cs="Times New Roman"/>
@@ -2236,25 +1714,7 @@
           <w:sz w:val="26"/>
           <w:szCs w:val="26"/>
         </w:rPr>
-        <w:t>trsubstr</w:t>
-      </w:r>
-      <w:proofErr w:type="spellEnd"/>
-      <w:r>
-        <w:rPr>
-          <w:rFonts w:ascii="Times New Roman" w:hAnsi="Times New Roman" w:cs="Times New Roman"/>
-          <w:sz w:val="26"/>
-          <w:szCs w:val="26"/>
-        </w:rPr>
-        <w:t>(</w:t>
-      </w:r>
-      <w:proofErr w:type="gramEnd"/>
-      <w:r>
-        <w:rPr>
-          <w:rFonts w:ascii="Times New Roman" w:hAnsi="Times New Roman" w:cs="Times New Roman"/>
-          <w:sz w:val="26"/>
-          <w:szCs w:val="26"/>
-        </w:rPr>
-        <w:t>$str, 1, 4);</w:t>
+        <w:t>trsubstr($str, 1, 4);</w:t>
       </w:r>
       <w:r>
         <w:rPr>
@@ -2278,25 +1738,7 @@
           <w:sz w:val="26"/>
           <w:szCs w:val="26"/>
         </w:rPr>
-        <w:t xml:space="preserve"> </w:t>
-      </w:r>
-      <w:proofErr w:type="spellStart"/>
-      <w:r>
-        <w:rPr>
-          <w:rFonts w:ascii="Times New Roman" w:hAnsi="Times New Roman" w:cs="Times New Roman"/>
-          <w:sz w:val="26"/>
-          <w:szCs w:val="26"/>
-        </w:rPr>
-        <w:t>oush</w:t>
-      </w:r>
-      <w:proofErr w:type="spellEnd"/>
-      <w:r>
-        <w:rPr>
-          <w:rFonts w:ascii="Times New Roman" w:hAnsi="Times New Roman" w:cs="Times New Roman"/>
-          <w:sz w:val="26"/>
-          <w:szCs w:val="26"/>
-        </w:rPr>
-        <w:t xml:space="preserve"> // start from index 1 and go </w:t>
+        <w:t xml:space="preserve"> oush // start from index 1 and go </w:t>
       </w:r>
       <w:r>
         <w:rPr>
@@ -2513,25 +1955,7 @@
           <w:sz w:val="26"/>
           <w:szCs w:val="26"/>
         </w:rPr>
-        <w:t xml:space="preserve">        echo "(20 + 5) * 4 = </w:t>
-      </w:r>
-      <w:proofErr w:type="gramStart"/>
-      <w:r>
-        <w:rPr>
-          <w:rFonts w:ascii="Times New Roman" w:hAnsi="Times New Roman" w:cs="Times New Roman"/>
-          <w:sz w:val="26"/>
-          <w:szCs w:val="26"/>
-        </w:rPr>
-        <w:t>",(</w:t>
-      </w:r>
-      <w:proofErr w:type="gramEnd"/>
-      <w:r>
-        <w:rPr>
-          <w:rFonts w:ascii="Times New Roman" w:hAnsi="Times New Roman" w:cs="Times New Roman"/>
-          <w:sz w:val="26"/>
-          <w:szCs w:val="26"/>
-        </w:rPr>
-        <w:t>20+5)*4;</w:t>
+        <w:t xml:space="preserve">        echo "(20 + 5) * 4 = ",(20+5)*4;</w:t>
       </w:r>
     </w:p>
     <w:p>
@@ -2554,25 +1978,7 @@
           <w:sz w:val="26"/>
           <w:szCs w:val="26"/>
         </w:rPr>
-        <w:t xml:space="preserve">        echo "2 ^ 4 = </w:t>
-      </w:r>
-      <w:proofErr w:type="gramStart"/>
-      <w:r>
-        <w:rPr>
-          <w:rFonts w:ascii="Times New Roman" w:hAnsi="Times New Roman" w:cs="Times New Roman"/>
-          <w:sz w:val="26"/>
-          <w:szCs w:val="26"/>
-        </w:rPr>
-        <w:t>",pow</w:t>
-      </w:r>
-      <w:proofErr w:type="gramEnd"/>
-      <w:r>
-        <w:rPr>
-          <w:rFonts w:ascii="Times New Roman" w:hAnsi="Times New Roman" w:cs="Times New Roman"/>
-          <w:sz w:val="26"/>
-          <w:szCs w:val="26"/>
-        </w:rPr>
-        <w:t>(2, 4);</w:t>
+        <w:t xml:space="preserve">        echo "2 ^ 4 = ",pow(2, 4);</w:t>
       </w:r>
     </w:p>
     <w:p>
@@ -2595,25 +2001,7 @@
           <w:sz w:val="26"/>
           <w:szCs w:val="26"/>
         </w:rPr>
-        <w:t xml:space="preserve">        echo "</w:t>
-      </w:r>
-      <w:proofErr w:type="gramStart"/>
-      <w:r>
-        <w:rPr>
-          <w:rFonts w:ascii="Times New Roman" w:hAnsi="Times New Roman" w:cs="Times New Roman"/>
-          <w:sz w:val="26"/>
-          <w:szCs w:val="26"/>
-        </w:rPr>
-        <w:t>root(</w:t>
-      </w:r>
-      <w:proofErr w:type="gramEnd"/>
-      <w:r>
-        <w:rPr>
-          <w:rFonts w:ascii="Times New Roman" w:hAnsi="Times New Roman" w:cs="Times New Roman"/>
-          <w:sz w:val="26"/>
-          <w:szCs w:val="26"/>
-        </w:rPr>
-        <w:t>16) = ",sqrt(16);</w:t>
+        <w:t xml:space="preserve">        echo "root(16) = ",sqrt(16);</w:t>
       </w:r>
     </w:p>
     <w:p>
@@ -2648,25 +2036,7 @@
           <w:sz w:val="26"/>
           <w:szCs w:val="26"/>
         </w:rPr>
-        <w:t xml:space="preserve">        $</w:t>
-      </w:r>
-      <w:proofErr w:type="spellStart"/>
-      <w:r>
-        <w:rPr>
-          <w:rFonts w:ascii="Times New Roman" w:hAnsi="Times New Roman" w:cs="Times New Roman"/>
-          <w:sz w:val="26"/>
-          <w:szCs w:val="26"/>
-        </w:rPr>
-        <w:t>num</w:t>
-      </w:r>
-      <w:proofErr w:type="spellEnd"/>
-      <w:r>
-        <w:rPr>
-          <w:rFonts w:ascii="Times New Roman" w:hAnsi="Times New Roman" w:cs="Times New Roman"/>
-          <w:sz w:val="26"/>
-          <w:szCs w:val="26"/>
-        </w:rPr>
-        <w:t xml:space="preserve"> = 10;</w:t>
+        <w:t xml:space="preserve">        $num = 10;</w:t>
       </w:r>
     </w:p>
     <w:p>
@@ -2689,53 +2059,7 @@
           <w:sz w:val="26"/>
           <w:szCs w:val="26"/>
         </w:rPr>
-        <w:t xml:space="preserve">        echo "</w:t>
-      </w:r>
-      <w:proofErr w:type="spellStart"/>
-      <w:r>
-        <w:rPr>
-          <w:rFonts w:ascii="Times New Roman" w:hAnsi="Times New Roman" w:cs="Times New Roman"/>
-          <w:sz w:val="26"/>
-          <w:szCs w:val="26"/>
-        </w:rPr>
-        <w:t>num</w:t>
-      </w:r>
-      <w:proofErr w:type="spellEnd"/>
-      <w:r>
-        <w:rPr>
-          <w:rFonts w:ascii="Times New Roman" w:hAnsi="Times New Roman" w:cs="Times New Roman"/>
-          <w:sz w:val="26"/>
-          <w:szCs w:val="26"/>
-        </w:rPr>
-        <w:t xml:space="preserve"> = </w:t>
-      </w:r>
-      <w:proofErr w:type="gramStart"/>
-      <w:r>
-        <w:rPr>
-          <w:rFonts w:ascii="Times New Roman" w:hAnsi="Times New Roman" w:cs="Times New Roman"/>
-          <w:sz w:val="26"/>
-          <w:szCs w:val="26"/>
-        </w:rPr>
-        <w:t>",$</w:t>
-      </w:r>
-      <w:proofErr w:type="spellStart"/>
-      <w:proofErr w:type="gramEnd"/>
-      <w:r>
-        <w:rPr>
-          <w:rFonts w:ascii="Times New Roman" w:hAnsi="Times New Roman" w:cs="Times New Roman"/>
-          <w:sz w:val="26"/>
-          <w:szCs w:val="26"/>
-        </w:rPr>
-        <w:t>num</w:t>
-      </w:r>
-      <w:proofErr w:type="spellEnd"/>
-      <w:r>
-        <w:rPr>
-          <w:rFonts w:ascii="Times New Roman" w:hAnsi="Times New Roman" w:cs="Times New Roman"/>
-          <w:sz w:val="26"/>
-          <w:szCs w:val="26"/>
-        </w:rPr>
-        <w:t>;</w:t>
+        <w:t xml:space="preserve">        echo "num = ",$num;</w:t>
       </w:r>
     </w:p>
     <w:p>
@@ -2770,25 +2094,7 @@
           <w:sz w:val="26"/>
           <w:szCs w:val="26"/>
         </w:rPr>
-        <w:t xml:space="preserve">        $</w:t>
-      </w:r>
-      <w:proofErr w:type="spellStart"/>
-      <w:r>
-        <w:rPr>
-          <w:rFonts w:ascii="Times New Roman" w:hAnsi="Times New Roman" w:cs="Times New Roman"/>
-          <w:sz w:val="26"/>
-          <w:szCs w:val="26"/>
-        </w:rPr>
-        <w:t>num</w:t>
-      </w:r>
-      <w:proofErr w:type="spellEnd"/>
-      <w:r>
-        <w:rPr>
-          <w:rFonts w:ascii="Times New Roman" w:hAnsi="Times New Roman" w:cs="Times New Roman"/>
-          <w:sz w:val="26"/>
-          <w:szCs w:val="26"/>
-        </w:rPr>
-        <w:t>++;</w:t>
+        <w:t xml:space="preserve">        $num++;</w:t>
       </w:r>
     </w:p>
     <w:p>
@@ -2811,53 +2117,7 @@
           <w:sz w:val="26"/>
           <w:szCs w:val="26"/>
         </w:rPr>
-        <w:t xml:space="preserve">        echo "</w:t>
-      </w:r>
-      <w:proofErr w:type="spellStart"/>
-      <w:r>
-        <w:rPr>
-          <w:rFonts w:ascii="Times New Roman" w:hAnsi="Times New Roman" w:cs="Times New Roman"/>
-          <w:sz w:val="26"/>
-          <w:szCs w:val="26"/>
-        </w:rPr>
-        <w:t>num</w:t>
-      </w:r>
-      <w:proofErr w:type="spellEnd"/>
-      <w:r>
-        <w:rPr>
-          <w:rFonts w:ascii="Times New Roman" w:hAnsi="Times New Roman" w:cs="Times New Roman"/>
-          <w:sz w:val="26"/>
-          <w:szCs w:val="26"/>
-        </w:rPr>
-        <w:t xml:space="preserve">++ = </w:t>
-      </w:r>
-      <w:proofErr w:type="gramStart"/>
-      <w:r>
-        <w:rPr>
-          <w:rFonts w:ascii="Times New Roman" w:hAnsi="Times New Roman" w:cs="Times New Roman"/>
-          <w:sz w:val="26"/>
-          <w:szCs w:val="26"/>
-        </w:rPr>
-        <w:t>",$</w:t>
-      </w:r>
-      <w:proofErr w:type="spellStart"/>
-      <w:proofErr w:type="gramEnd"/>
-      <w:r>
-        <w:rPr>
-          <w:rFonts w:ascii="Times New Roman" w:hAnsi="Times New Roman" w:cs="Times New Roman"/>
-          <w:sz w:val="26"/>
-          <w:szCs w:val="26"/>
-        </w:rPr>
-        <w:t>num</w:t>
-      </w:r>
-      <w:proofErr w:type="spellEnd"/>
-      <w:r>
-        <w:rPr>
-          <w:rFonts w:ascii="Times New Roman" w:hAnsi="Times New Roman" w:cs="Times New Roman"/>
-          <w:sz w:val="26"/>
-          <w:szCs w:val="26"/>
-        </w:rPr>
-        <w:t>;</w:t>
+        <w:t xml:space="preserve">        echo "num++ = ",$num;</w:t>
       </w:r>
     </w:p>
     <w:p>
@@ -2901,25 +2161,7 @@
           <w:szCs w:val="26"/>
         </w:rPr>
         <w:lastRenderedPageBreak/>
-        <w:t xml:space="preserve">        $</w:t>
-      </w:r>
-      <w:proofErr w:type="spellStart"/>
-      <w:r>
-        <w:rPr>
-          <w:rFonts w:ascii="Times New Roman" w:hAnsi="Times New Roman" w:cs="Times New Roman"/>
-          <w:sz w:val="26"/>
-          <w:szCs w:val="26"/>
-        </w:rPr>
-        <w:t>num</w:t>
-      </w:r>
-      <w:proofErr w:type="spellEnd"/>
-      <w:r>
-        <w:rPr>
-          <w:rFonts w:ascii="Times New Roman" w:hAnsi="Times New Roman" w:cs="Times New Roman"/>
-          <w:sz w:val="26"/>
-          <w:szCs w:val="26"/>
-        </w:rPr>
-        <w:t>--;</w:t>
+        <w:t xml:space="preserve">        $num--;</w:t>
       </w:r>
     </w:p>
     <w:p>
@@ -2942,53 +2184,7 @@
           <w:sz w:val="26"/>
           <w:szCs w:val="26"/>
         </w:rPr>
-        <w:t xml:space="preserve">        echo "</w:t>
-      </w:r>
-      <w:proofErr w:type="spellStart"/>
-      <w:r>
-        <w:rPr>
-          <w:rFonts w:ascii="Times New Roman" w:hAnsi="Times New Roman" w:cs="Times New Roman"/>
-          <w:sz w:val="26"/>
-          <w:szCs w:val="26"/>
-        </w:rPr>
-        <w:t>num</w:t>
-      </w:r>
-      <w:proofErr w:type="spellEnd"/>
-      <w:r>
-        <w:rPr>
-          <w:rFonts w:ascii="Times New Roman" w:hAnsi="Times New Roman" w:cs="Times New Roman"/>
-          <w:sz w:val="26"/>
-          <w:szCs w:val="26"/>
-        </w:rPr>
-        <w:t xml:space="preserve">-- = </w:t>
-      </w:r>
-      <w:proofErr w:type="gramStart"/>
-      <w:r>
-        <w:rPr>
-          <w:rFonts w:ascii="Times New Roman" w:hAnsi="Times New Roman" w:cs="Times New Roman"/>
-          <w:sz w:val="26"/>
-          <w:szCs w:val="26"/>
-        </w:rPr>
-        <w:t>",$</w:t>
-      </w:r>
-      <w:proofErr w:type="spellStart"/>
-      <w:proofErr w:type="gramEnd"/>
-      <w:r>
-        <w:rPr>
-          <w:rFonts w:ascii="Times New Roman" w:hAnsi="Times New Roman" w:cs="Times New Roman"/>
-          <w:sz w:val="26"/>
-          <w:szCs w:val="26"/>
-        </w:rPr>
-        <w:t>num</w:t>
-      </w:r>
-      <w:proofErr w:type="spellEnd"/>
-      <w:r>
-        <w:rPr>
-          <w:rFonts w:ascii="Times New Roman" w:hAnsi="Times New Roman" w:cs="Times New Roman"/>
-          <w:sz w:val="26"/>
-          <w:szCs w:val="26"/>
-        </w:rPr>
-        <w:t>;</w:t>
+        <w:t xml:space="preserve">        echo "num-- = ",$num;</w:t>
       </w:r>
     </w:p>
     <w:p>
@@ -3023,25 +2219,7 @@
           <w:sz w:val="26"/>
           <w:szCs w:val="26"/>
         </w:rPr>
-        <w:t xml:space="preserve">        ++$</w:t>
-      </w:r>
-      <w:proofErr w:type="spellStart"/>
-      <w:r>
-        <w:rPr>
-          <w:rFonts w:ascii="Times New Roman" w:hAnsi="Times New Roman" w:cs="Times New Roman"/>
-          <w:sz w:val="26"/>
-          <w:szCs w:val="26"/>
-        </w:rPr>
-        <w:t>num</w:t>
-      </w:r>
-      <w:proofErr w:type="spellEnd"/>
-      <w:r>
-        <w:rPr>
-          <w:rFonts w:ascii="Times New Roman" w:hAnsi="Times New Roman" w:cs="Times New Roman"/>
-          <w:sz w:val="26"/>
-          <w:szCs w:val="26"/>
-        </w:rPr>
-        <w:t>;</w:t>
+        <w:t xml:space="preserve">        ++$num;</w:t>
       </w:r>
     </w:p>
     <w:p>
@@ -3064,53 +2242,7 @@
           <w:sz w:val="26"/>
           <w:szCs w:val="26"/>
         </w:rPr>
-        <w:t xml:space="preserve">        echo "++</w:t>
-      </w:r>
-      <w:proofErr w:type="spellStart"/>
-      <w:r>
-        <w:rPr>
-          <w:rFonts w:ascii="Times New Roman" w:hAnsi="Times New Roman" w:cs="Times New Roman"/>
-          <w:sz w:val="26"/>
-          <w:szCs w:val="26"/>
-        </w:rPr>
-        <w:t>num</w:t>
-      </w:r>
-      <w:proofErr w:type="spellEnd"/>
-      <w:r>
-        <w:rPr>
-          <w:rFonts w:ascii="Times New Roman" w:hAnsi="Times New Roman" w:cs="Times New Roman"/>
-          <w:sz w:val="26"/>
-          <w:szCs w:val="26"/>
-        </w:rPr>
-        <w:t xml:space="preserve"> = </w:t>
-      </w:r>
-      <w:proofErr w:type="gramStart"/>
-      <w:r>
-        <w:rPr>
-          <w:rFonts w:ascii="Times New Roman" w:hAnsi="Times New Roman" w:cs="Times New Roman"/>
-          <w:sz w:val="26"/>
-          <w:szCs w:val="26"/>
-        </w:rPr>
-        <w:t>",$</w:t>
-      </w:r>
-      <w:proofErr w:type="spellStart"/>
-      <w:proofErr w:type="gramEnd"/>
-      <w:r>
-        <w:rPr>
-          <w:rFonts w:ascii="Times New Roman" w:hAnsi="Times New Roman" w:cs="Times New Roman"/>
-          <w:sz w:val="26"/>
-          <w:szCs w:val="26"/>
-        </w:rPr>
-        <w:t>num</w:t>
-      </w:r>
-      <w:proofErr w:type="spellEnd"/>
-      <w:r>
-        <w:rPr>
-          <w:rFonts w:ascii="Times New Roman" w:hAnsi="Times New Roman" w:cs="Times New Roman"/>
-          <w:sz w:val="26"/>
-          <w:szCs w:val="26"/>
-        </w:rPr>
-        <w:t>;</w:t>
+        <w:t xml:space="preserve">        echo "++num = ",$num;</w:t>
       </w:r>
     </w:p>
     <w:p>
@@ -3145,25 +2277,7 @@
           <w:sz w:val="26"/>
           <w:szCs w:val="26"/>
         </w:rPr>
-        <w:t xml:space="preserve">        --$</w:t>
-      </w:r>
-      <w:proofErr w:type="spellStart"/>
-      <w:r>
-        <w:rPr>
-          <w:rFonts w:ascii="Times New Roman" w:hAnsi="Times New Roman" w:cs="Times New Roman"/>
-          <w:sz w:val="26"/>
-          <w:szCs w:val="26"/>
-        </w:rPr>
-        <w:t>num</w:t>
-      </w:r>
-      <w:proofErr w:type="spellEnd"/>
-      <w:r>
-        <w:rPr>
-          <w:rFonts w:ascii="Times New Roman" w:hAnsi="Times New Roman" w:cs="Times New Roman"/>
-          <w:sz w:val="26"/>
-          <w:szCs w:val="26"/>
-        </w:rPr>
-        <w:t>;</w:t>
+        <w:t xml:space="preserve">        --$num;</w:t>
       </w:r>
     </w:p>
     <w:p>
@@ -3186,53 +2300,7 @@
           <w:sz w:val="26"/>
           <w:szCs w:val="26"/>
         </w:rPr>
-        <w:t xml:space="preserve">        echo "--</w:t>
-      </w:r>
-      <w:proofErr w:type="spellStart"/>
-      <w:r>
-        <w:rPr>
-          <w:rFonts w:ascii="Times New Roman" w:hAnsi="Times New Roman" w:cs="Times New Roman"/>
-          <w:sz w:val="26"/>
-          <w:szCs w:val="26"/>
-        </w:rPr>
-        <w:t>num</w:t>
-      </w:r>
-      <w:proofErr w:type="spellEnd"/>
-      <w:r>
-        <w:rPr>
-          <w:rFonts w:ascii="Times New Roman" w:hAnsi="Times New Roman" w:cs="Times New Roman"/>
-          <w:sz w:val="26"/>
-          <w:szCs w:val="26"/>
-        </w:rPr>
-        <w:t xml:space="preserve"> = </w:t>
-      </w:r>
-      <w:proofErr w:type="gramStart"/>
-      <w:r>
-        <w:rPr>
-          <w:rFonts w:ascii="Times New Roman" w:hAnsi="Times New Roman" w:cs="Times New Roman"/>
-          <w:sz w:val="26"/>
-          <w:szCs w:val="26"/>
-        </w:rPr>
-        <w:t>",$</w:t>
-      </w:r>
-      <w:proofErr w:type="spellStart"/>
-      <w:proofErr w:type="gramEnd"/>
-      <w:r>
-        <w:rPr>
-          <w:rFonts w:ascii="Times New Roman" w:hAnsi="Times New Roman" w:cs="Times New Roman"/>
-          <w:sz w:val="26"/>
-          <w:szCs w:val="26"/>
-        </w:rPr>
-        <w:t>num</w:t>
-      </w:r>
-      <w:proofErr w:type="spellEnd"/>
-      <w:r>
-        <w:rPr>
-          <w:rFonts w:ascii="Times New Roman" w:hAnsi="Times New Roman" w:cs="Times New Roman"/>
-          <w:sz w:val="26"/>
-          <w:szCs w:val="26"/>
-        </w:rPr>
-        <w:t>;</w:t>
+        <w:t xml:space="preserve">        echo "--num = ",$num;</w:t>
       </w:r>
     </w:p>
     <w:p>
@@ -3267,25 +2335,7 @@
           <w:sz w:val="26"/>
           <w:szCs w:val="26"/>
         </w:rPr>
-        <w:t xml:space="preserve">        $</w:t>
-      </w:r>
-      <w:proofErr w:type="spellStart"/>
-      <w:r>
-        <w:rPr>
-          <w:rFonts w:ascii="Times New Roman" w:hAnsi="Times New Roman" w:cs="Times New Roman"/>
-          <w:sz w:val="26"/>
-          <w:szCs w:val="26"/>
-        </w:rPr>
-        <w:t>num</w:t>
-      </w:r>
-      <w:proofErr w:type="spellEnd"/>
-      <w:r>
-        <w:rPr>
-          <w:rFonts w:ascii="Times New Roman" w:hAnsi="Times New Roman" w:cs="Times New Roman"/>
-          <w:sz w:val="26"/>
-          <w:szCs w:val="26"/>
-        </w:rPr>
-        <w:t xml:space="preserve"> += 20;</w:t>
+        <w:t xml:space="preserve">        $num += 20;</w:t>
       </w:r>
     </w:p>
     <w:p>
@@ -3308,53 +2358,7 @@
           <w:sz w:val="26"/>
           <w:szCs w:val="26"/>
         </w:rPr>
-        <w:t xml:space="preserve">        echo "</w:t>
-      </w:r>
-      <w:proofErr w:type="spellStart"/>
-      <w:r>
-        <w:rPr>
-          <w:rFonts w:ascii="Times New Roman" w:hAnsi="Times New Roman" w:cs="Times New Roman"/>
-          <w:sz w:val="26"/>
-          <w:szCs w:val="26"/>
-        </w:rPr>
-        <w:t>num</w:t>
-      </w:r>
-      <w:proofErr w:type="spellEnd"/>
-      <w:r>
-        <w:rPr>
-          <w:rFonts w:ascii="Times New Roman" w:hAnsi="Times New Roman" w:cs="Times New Roman"/>
-          <w:sz w:val="26"/>
-          <w:szCs w:val="26"/>
-        </w:rPr>
-        <w:t xml:space="preserve"> += 20 = </w:t>
-      </w:r>
-      <w:proofErr w:type="gramStart"/>
-      <w:r>
-        <w:rPr>
-          <w:rFonts w:ascii="Times New Roman" w:hAnsi="Times New Roman" w:cs="Times New Roman"/>
-          <w:sz w:val="26"/>
-          <w:szCs w:val="26"/>
-        </w:rPr>
-        <w:t>",$</w:t>
-      </w:r>
-      <w:proofErr w:type="spellStart"/>
-      <w:proofErr w:type="gramEnd"/>
-      <w:r>
-        <w:rPr>
-          <w:rFonts w:ascii="Times New Roman" w:hAnsi="Times New Roman" w:cs="Times New Roman"/>
-          <w:sz w:val="26"/>
-          <w:szCs w:val="26"/>
-        </w:rPr>
-        <w:t>num</w:t>
-      </w:r>
-      <w:proofErr w:type="spellEnd"/>
-      <w:r>
-        <w:rPr>
-          <w:rFonts w:ascii="Times New Roman" w:hAnsi="Times New Roman" w:cs="Times New Roman"/>
-          <w:sz w:val="26"/>
-          <w:szCs w:val="26"/>
-        </w:rPr>
-        <w:t>;</w:t>
+        <w:t xml:space="preserve">        echo "num += 20 = ",$num;</w:t>
       </w:r>
     </w:p>
     <w:p>
@@ -3389,25 +2393,7 @@
           <w:sz w:val="26"/>
           <w:szCs w:val="26"/>
         </w:rPr>
-        <w:t xml:space="preserve">        $</w:t>
-      </w:r>
-      <w:proofErr w:type="spellStart"/>
-      <w:r>
-        <w:rPr>
-          <w:rFonts w:ascii="Times New Roman" w:hAnsi="Times New Roman" w:cs="Times New Roman"/>
-          <w:sz w:val="26"/>
-          <w:szCs w:val="26"/>
-        </w:rPr>
-        <w:t>num</w:t>
-      </w:r>
-      <w:proofErr w:type="spellEnd"/>
-      <w:r>
-        <w:rPr>
-          <w:rFonts w:ascii="Times New Roman" w:hAnsi="Times New Roman" w:cs="Times New Roman"/>
-          <w:sz w:val="26"/>
-          <w:szCs w:val="26"/>
-        </w:rPr>
-        <w:t xml:space="preserve"> -= 20;</w:t>
+        <w:t xml:space="preserve">        $num -= 20;</w:t>
       </w:r>
     </w:p>
     <w:p>
@@ -3430,53 +2416,7 @@
           <w:sz w:val="26"/>
           <w:szCs w:val="26"/>
         </w:rPr>
-        <w:t xml:space="preserve">        echo "</w:t>
-      </w:r>
-      <w:proofErr w:type="spellStart"/>
-      <w:r>
-        <w:rPr>
-          <w:rFonts w:ascii="Times New Roman" w:hAnsi="Times New Roman" w:cs="Times New Roman"/>
-          <w:sz w:val="26"/>
-          <w:szCs w:val="26"/>
-        </w:rPr>
-        <w:t>num</w:t>
-      </w:r>
-      <w:proofErr w:type="spellEnd"/>
-      <w:r>
-        <w:rPr>
-          <w:rFonts w:ascii="Times New Roman" w:hAnsi="Times New Roman" w:cs="Times New Roman"/>
-          <w:sz w:val="26"/>
-          <w:szCs w:val="26"/>
-        </w:rPr>
-        <w:t xml:space="preserve"> -= 20= </w:t>
-      </w:r>
-      <w:proofErr w:type="gramStart"/>
-      <w:r>
-        <w:rPr>
-          <w:rFonts w:ascii="Times New Roman" w:hAnsi="Times New Roman" w:cs="Times New Roman"/>
-          <w:sz w:val="26"/>
-          <w:szCs w:val="26"/>
-        </w:rPr>
-        <w:t>",$</w:t>
-      </w:r>
-      <w:proofErr w:type="spellStart"/>
-      <w:proofErr w:type="gramEnd"/>
-      <w:r>
-        <w:rPr>
-          <w:rFonts w:ascii="Times New Roman" w:hAnsi="Times New Roman" w:cs="Times New Roman"/>
-          <w:sz w:val="26"/>
-          <w:szCs w:val="26"/>
-        </w:rPr>
-        <w:t>num</w:t>
-      </w:r>
-      <w:proofErr w:type="spellEnd"/>
-      <w:r>
-        <w:rPr>
-          <w:rFonts w:ascii="Times New Roman" w:hAnsi="Times New Roman" w:cs="Times New Roman"/>
-          <w:sz w:val="26"/>
-          <w:szCs w:val="26"/>
-        </w:rPr>
-        <w:t>;</w:t>
+        <w:t xml:space="preserve">        echo "num -= 20= ",$num;</w:t>
       </w:r>
     </w:p>
     <w:p>
@@ -3529,43 +2469,7 @@
           <w:sz w:val="26"/>
           <w:szCs w:val="26"/>
         </w:rPr>
-        <w:t>echo "</w:t>
-      </w:r>
-      <w:proofErr w:type="gramStart"/>
-      <w:r>
-        <w:rPr>
-          <w:rFonts w:ascii="Times New Roman" w:hAnsi="Times New Roman" w:cs="Times New Roman"/>
-          <w:sz w:val="26"/>
-          <w:szCs w:val="26"/>
-        </w:rPr>
-        <w:t>abs(</w:t>
-      </w:r>
-      <w:proofErr w:type="gramEnd"/>
-      <w:r>
-        <w:rPr>
-          <w:rFonts w:ascii="Times New Roman" w:hAnsi="Times New Roman" w:cs="Times New Roman"/>
-          <w:sz w:val="26"/>
-          <w:szCs w:val="26"/>
-        </w:rPr>
-        <w:t>-100) = ",abs(-100),"&lt;</w:t>
-      </w:r>
-      <w:proofErr w:type="spellStart"/>
-      <w:r>
-        <w:rPr>
-          <w:rFonts w:ascii="Times New Roman" w:hAnsi="Times New Roman" w:cs="Times New Roman"/>
-          <w:sz w:val="26"/>
-          <w:szCs w:val="26"/>
-        </w:rPr>
-        <w:t>br</w:t>
-      </w:r>
-      <w:proofErr w:type="spellEnd"/>
-      <w:r>
-        <w:rPr>
-          <w:rFonts w:ascii="Times New Roman" w:hAnsi="Times New Roman" w:cs="Times New Roman"/>
-          <w:sz w:val="26"/>
-          <w:szCs w:val="26"/>
-        </w:rPr>
-        <w:t>&gt;";</w:t>
+        <w:t>echo "abs(-100) = ",abs(-100),"&lt;br&gt;";</w:t>
       </w:r>
     </w:p>
     <w:p>
@@ -3588,43 +2492,7 @@
           <w:sz w:val="26"/>
           <w:szCs w:val="26"/>
         </w:rPr>
-        <w:t>echo "</w:t>
-      </w:r>
-      <w:proofErr w:type="gramStart"/>
-      <w:r>
-        <w:rPr>
-          <w:rFonts w:ascii="Times New Roman" w:hAnsi="Times New Roman" w:cs="Times New Roman"/>
-          <w:sz w:val="26"/>
-          <w:szCs w:val="26"/>
-        </w:rPr>
-        <w:t>pow(</w:t>
-      </w:r>
-      <w:proofErr w:type="gramEnd"/>
-      <w:r>
-        <w:rPr>
-          <w:rFonts w:ascii="Times New Roman" w:hAnsi="Times New Roman" w:cs="Times New Roman"/>
-          <w:sz w:val="26"/>
-          <w:szCs w:val="26"/>
-        </w:rPr>
-        <w:t>2, 10) = ",pow(2, 10),"&lt;</w:t>
-      </w:r>
-      <w:proofErr w:type="spellStart"/>
-      <w:r>
-        <w:rPr>
-          <w:rFonts w:ascii="Times New Roman" w:hAnsi="Times New Roman" w:cs="Times New Roman"/>
-          <w:sz w:val="26"/>
-          <w:szCs w:val="26"/>
-        </w:rPr>
-        <w:t>br</w:t>
-      </w:r>
-      <w:proofErr w:type="spellEnd"/>
-      <w:r>
-        <w:rPr>
-          <w:rFonts w:ascii="Times New Roman" w:hAnsi="Times New Roman" w:cs="Times New Roman"/>
-          <w:sz w:val="26"/>
-          <w:szCs w:val="26"/>
-        </w:rPr>
-        <w:t>&gt;";</w:t>
+        <w:t>echo "pow(2, 10) = ",pow(2, 10),"&lt;br&gt;";</w:t>
       </w:r>
     </w:p>
     <w:p>
@@ -3647,43 +2515,7 @@
           <w:sz w:val="26"/>
           <w:szCs w:val="26"/>
         </w:rPr>
-        <w:t>echo "</w:t>
-      </w:r>
-      <w:proofErr w:type="gramStart"/>
-      <w:r>
-        <w:rPr>
-          <w:rFonts w:ascii="Times New Roman" w:hAnsi="Times New Roman" w:cs="Times New Roman"/>
-          <w:sz w:val="26"/>
-          <w:szCs w:val="26"/>
-        </w:rPr>
-        <w:t>sqrt(</w:t>
-      </w:r>
-      <w:proofErr w:type="gramEnd"/>
-      <w:r>
-        <w:rPr>
-          <w:rFonts w:ascii="Times New Roman" w:hAnsi="Times New Roman" w:cs="Times New Roman"/>
-          <w:sz w:val="26"/>
-          <w:szCs w:val="26"/>
-        </w:rPr>
-        <w:t>25) = ",sqrt(25),"&lt;</w:t>
-      </w:r>
-      <w:proofErr w:type="spellStart"/>
-      <w:r>
-        <w:rPr>
-          <w:rFonts w:ascii="Times New Roman" w:hAnsi="Times New Roman" w:cs="Times New Roman"/>
-          <w:sz w:val="26"/>
-          <w:szCs w:val="26"/>
-        </w:rPr>
-        <w:t>br</w:t>
-      </w:r>
-      <w:proofErr w:type="spellEnd"/>
-      <w:r>
-        <w:rPr>
-          <w:rFonts w:ascii="Times New Roman" w:hAnsi="Times New Roman" w:cs="Times New Roman"/>
-          <w:sz w:val="26"/>
-          <w:szCs w:val="26"/>
-        </w:rPr>
-        <w:t>&gt;";</w:t>
+        <w:t>echo "sqrt(25) = ",sqrt(25),"&lt;br&gt;";</w:t>
       </w:r>
     </w:p>
     <w:p>
@@ -3706,43 +2538,7 @@
           <w:sz w:val="26"/>
           <w:szCs w:val="26"/>
         </w:rPr>
-        <w:t>echo "</w:t>
-      </w:r>
-      <w:proofErr w:type="gramStart"/>
-      <w:r>
-        <w:rPr>
-          <w:rFonts w:ascii="Times New Roman" w:hAnsi="Times New Roman" w:cs="Times New Roman"/>
-          <w:sz w:val="26"/>
-          <w:szCs w:val="26"/>
-        </w:rPr>
-        <w:t>max(</w:t>
-      </w:r>
-      <w:proofErr w:type="gramEnd"/>
-      <w:r>
-        <w:rPr>
-          <w:rFonts w:ascii="Times New Roman" w:hAnsi="Times New Roman" w:cs="Times New Roman"/>
-          <w:sz w:val="26"/>
-          <w:szCs w:val="26"/>
-        </w:rPr>
-        <w:t>100, -10) = ",max(100, -10),"&lt;</w:t>
-      </w:r>
-      <w:proofErr w:type="spellStart"/>
-      <w:r>
-        <w:rPr>
-          <w:rFonts w:ascii="Times New Roman" w:hAnsi="Times New Roman" w:cs="Times New Roman"/>
-          <w:sz w:val="26"/>
-          <w:szCs w:val="26"/>
-        </w:rPr>
-        <w:t>br</w:t>
-      </w:r>
-      <w:proofErr w:type="spellEnd"/>
-      <w:r>
-        <w:rPr>
-          <w:rFonts w:ascii="Times New Roman" w:hAnsi="Times New Roman" w:cs="Times New Roman"/>
-          <w:sz w:val="26"/>
-          <w:szCs w:val="26"/>
-        </w:rPr>
-        <w:t>&gt;";</w:t>
+        <w:t>echo "max(100, -10) = ",max(100, -10),"&lt;br&gt;";</w:t>
       </w:r>
     </w:p>
     <w:p>
@@ -3765,43 +2561,7 @@
           <w:sz w:val="26"/>
           <w:szCs w:val="26"/>
         </w:rPr>
-        <w:t>echo "</w:t>
-      </w:r>
-      <w:proofErr w:type="gramStart"/>
-      <w:r>
-        <w:rPr>
-          <w:rFonts w:ascii="Times New Roman" w:hAnsi="Times New Roman" w:cs="Times New Roman"/>
-          <w:sz w:val="26"/>
-          <w:szCs w:val="26"/>
-        </w:rPr>
-        <w:t>min(</w:t>
-      </w:r>
-      <w:proofErr w:type="gramEnd"/>
-      <w:r>
-        <w:rPr>
-          <w:rFonts w:ascii="Times New Roman" w:hAnsi="Times New Roman" w:cs="Times New Roman"/>
-          <w:sz w:val="26"/>
-          <w:szCs w:val="26"/>
-        </w:rPr>
-        <w:t>100, -10) = ",min(100, -10),"&lt;</w:t>
-      </w:r>
-      <w:proofErr w:type="spellStart"/>
-      <w:r>
-        <w:rPr>
-          <w:rFonts w:ascii="Times New Roman" w:hAnsi="Times New Roman" w:cs="Times New Roman"/>
-          <w:sz w:val="26"/>
-          <w:szCs w:val="26"/>
-        </w:rPr>
-        <w:t>br</w:t>
-      </w:r>
-      <w:proofErr w:type="spellEnd"/>
-      <w:r>
-        <w:rPr>
-          <w:rFonts w:ascii="Times New Roman" w:hAnsi="Times New Roman" w:cs="Times New Roman"/>
-          <w:sz w:val="26"/>
-          <w:szCs w:val="26"/>
-        </w:rPr>
-        <w:t>&gt;";</w:t>
+        <w:t>echo "min(100, -10) = ",min(100, -10),"&lt;br&gt;";</w:t>
       </w:r>
     </w:p>
     <w:p>
@@ -3824,43 +2584,7 @@
           <w:sz w:val="26"/>
           <w:szCs w:val="26"/>
         </w:rPr>
-        <w:t>echo "</w:t>
-      </w:r>
-      <w:proofErr w:type="gramStart"/>
-      <w:r>
-        <w:rPr>
-          <w:rFonts w:ascii="Times New Roman" w:hAnsi="Times New Roman" w:cs="Times New Roman"/>
-          <w:sz w:val="26"/>
-          <w:szCs w:val="26"/>
-        </w:rPr>
-        <w:t>ceil(</w:t>
-      </w:r>
-      <w:proofErr w:type="gramEnd"/>
-      <w:r>
-        <w:rPr>
-          <w:rFonts w:ascii="Times New Roman" w:hAnsi="Times New Roman" w:cs="Times New Roman"/>
-          <w:sz w:val="26"/>
-          <w:szCs w:val="26"/>
-        </w:rPr>
-        <w:t>20.000009) = ",ceil(20.436584),"&lt;</w:t>
-      </w:r>
-      <w:proofErr w:type="spellStart"/>
-      <w:r>
-        <w:rPr>
-          <w:rFonts w:ascii="Times New Roman" w:hAnsi="Times New Roman" w:cs="Times New Roman"/>
-          <w:sz w:val="26"/>
-          <w:szCs w:val="26"/>
-        </w:rPr>
-        <w:t>br</w:t>
-      </w:r>
-      <w:proofErr w:type="spellEnd"/>
-      <w:r>
-        <w:rPr>
-          <w:rFonts w:ascii="Times New Roman" w:hAnsi="Times New Roman" w:cs="Times New Roman"/>
-          <w:sz w:val="26"/>
-          <w:szCs w:val="26"/>
-        </w:rPr>
-        <w:t>&gt;";</w:t>
+        <w:t>echo "ceil(20.000009) = ",ceil(20.436584),"&lt;br&gt;";</w:t>
       </w:r>
     </w:p>
     <w:p>
@@ -3883,43 +2607,7 @@
           <w:sz w:val="26"/>
           <w:szCs w:val="26"/>
         </w:rPr>
-        <w:t>echo "</w:t>
-      </w:r>
-      <w:proofErr w:type="gramStart"/>
-      <w:r>
-        <w:rPr>
-          <w:rFonts w:ascii="Times New Roman" w:hAnsi="Times New Roman" w:cs="Times New Roman"/>
-          <w:sz w:val="26"/>
-          <w:szCs w:val="26"/>
-        </w:rPr>
-        <w:t>floor(</w:t>
-      </w:r>
-      <w:proofErr w:type="gramEnd"/>
-      <w:r>
-        <w:rPr>
-          <w:rFonts w:ascii="Times New Roman" w:hAnsi="Times New Roman" w:cs="Times New Roman"/>
-          <w:sz w:val="26"/>
-          <w:szCs w:val="26"/>
-        </w:rPr>
-        <w:t>20.999999) = ",floor(20.436584),"&lt;</w:t>
-      </w:r>
-      <w:proofErr w:type="spellStart"/>
-      <w:r>
-        <w:rPr>
-          <w:rFonts w:ascii="Times New Roman" w:hAnsi="Times New Roman" w:cs="Times New Roman"/>
-          <w:sz w:val="26"/>
-          <w:szCs w:val="26"/>
-        </w:rPr>
-        <w:t>br</w:t>
-      </w:r>
-      <w:proofErr w:type="spellEnd"/>
-      <w:r>
-        <w:rPr>
-          <w:rFonts w:ascii="Times New Roman" w:hAnsi="Times New Roman" w:cs="Times New Roman"/>
-          <w:sz w:val="26"/>
-          <w:szCs w:val="26"/>
-        </w:rPr>
-        <w:t>&gt;";</w:t>
+        <w:t>echo "floor(20.999999) = ",floor(20.436584),"&lt;br&gt;";</w:t>
       </w:r>
     </w:p>
     <w:p>
@@ -3968,25 +2656,7 @@
           <w:sz w:val="26"/>
           <w:szCs w:val="26"/>
         </w:rPr>
-        <w:t>&lt;form action="</w:t>
-      </w:r>
-      <w:proofErr w:type="spellStart"/>
-      <w:r>
-        <w:rPr>
-          <w:rFonts w:ascii="Times New Roman" w:hAnsi="Times New Roman" w:cs="Times New Roman"/>
-          <w:sz w:val="26"/>
-          <w:szCs w:val="26"/>
-        </w:rPr>
-        <w:t>userInputs.php</w:t>
-      </w:r>
-      <w:proofErr w:type="spellEnd"/>
-      <w:r>
-        <w:rPr>
-          <w:rFonts w:ascii="Times New Roman" w:hAnsi="Times New Roman" w:cs="Times New Roman"/>
-          <w:sz w:val="26"/>
-          <w:szCs w:val="26"/>
-        </w:rPr>
-        <w:t>" method="GET"&gt;</w:t>
+        <w:t>&lt;form action="userInputs.php" method="GET"&gt;</w:t>
       </w:r>
     </w:p>
     <w:p>
@@ -4043,25 +2713,7 @@
           <w:sz w:val="26"/>
           <w:szCs w:val="26"/>
         </w:rPr>
-        <w:t xml:space="preserve">        &lt;</w:t>
-      </w:r>
-      <w:proofErr w:type="spellStart"/>
-      <w:r>
-        <w:rPr>
-          <w:rFonts w:ascii="Times New Roman" w:hAnsi="Times New Roman" w:cs="Times New Roman"/>
-          <w:sz w:val="26"/>
-          <w:szCs w:val="26"/>
-        </w:rPr>
-        <w:t>br</w:t>
-      </w:r>
-      <w:proofErr w:type="spellEnd"/>
-      <w:r>
-        <w:rPr>
-          <w:rFonts w:ascii="Times New Roman" w:hAnsi="Times New Roman" w:cs="Times New Roman"/>
-          <w:sz w:val="26"/>
-          <w:szCs w:val="26"/>
-        </w:rPr>
-        <w:t>&gt;</w:t>
+        <w:t xml:space="preserve">        &lt;br&gt;</w:t>
       </w:r>
     </w:p>
     <w:p>
@@ -4118,25 +2770,7 @@
           <w:sz w:val="26"/>
           <w:szCs w:val="26"/>
         </w:rPr>
-        <w:t xml:space="preserve">        &lt;</w:t>
-      </w:r>
-      <w:proofErr w:type="spellStart"/>
-      <w:r>
-        <w:rPr>
-          <w:rFonts w:ascii="Times New Roman" w:hAnsi="Times New Roman" w:cs="Times New Roman"/>
-          <w:sz w:val="26"/>
-          <w:szCs w:val="26"/>
-        </w:rPr>
-        <w:t>br</w:t>
-      </w:r>
-      <w:proofErr w:type="spellEnd"/>
-      <w:r>
-        <w:rPr>
-          <w:rFonts w:ascii="Times New Roman" w:hAnsi="Times New Roman" w:cs="Times New Roman"/>
-          <w:sz w:val="26"/>
-          <w:szCs w:val="26"/>
-        </w:rPr>
-        <w:t>&gt;</w:t>
+        <w:t xml:space="preserve">        &lt;br&gt;</w:t>
       </w:r>
     </w:p>
     <w:p>
@@ -4193,73 +2827,37 @@
           <w:sz w:val="26"/>
           <w:szCs w:val="26"/>
         </w:rPr>
-        <w:t>&lt;</w:t>
-      </w:r>
-      <w:proofErr w:type="spellStart"/>
-      <w:r>
-        <w:rPr>
-          <w:rFonts w:ascii="Times New Roman" w:hAnsi="Times New Roman" w:cs="Times New Roman"/>
-          <w:sz w:val="26"/>
-          <w:szCs w:val="26"/>
-        </w:rPr>
-        <w:t>br</w:t>
-      </w:r>
-      <w:proofErr w:type="spellEnd"/>
-      <w:r>
-        <w:rPr>
-          <w:rFonts w:ascii="Times New Roman" w:hAnsi="Times New Roman" w:cs="Times New Roman"/>
-          <w:sz w:val="26"/>
-          <w:szCs w:val="26"/>
-        </w:rPr>
-        <w:t>&gt;</w:t>
-      </w:r>
-    </w:p>
-    <w:p>
-      <w:pPr>
-        <w:pStyle w:val="ListParagraph"/>
-        <w:jc w:val="both"/>
-        <w:rPr>
-          <w:rFonts w:ascii="Times New Roman" w:hAnsi="Times New Roman" w:cs="Times New Roman"/>
-          <w:sz w:val="26"/>
-          <w:szCs w:val="26"/>
-        </w:rPr>
-      </w:pPr>
-    </w:p>
-    <w:p>
-      <w:pPr>
-        <w:pStyle w:val="ListParagraph"/>
-        <w:jc w:val="both"/>
-        <w:rPr>
-          <w:rFonts w:ascii="Times New Roman" w:hAnsi="Times New Roman" w:cs="Times New Roman"/>
-          <w:sz w:val="26"/>
-          <w:szCs w:val="26"/>
-        </w:rPr>
-      </w:pPr>
-      <w:r>
-        <w:rPr>
-          <w:rFonts w:ascii="Times New Roman" w:hAnsi="Times New Roman" w:cs="Times New Roman"/>
-          <w:sz w:val="26"/>
-          <w:szCs w:val="26"/>
-        </w:rPr>
-        <w:t xml:space="preserve">    &lt;?</w:t>
-      </w:r>
-      <w:proofErr w:type="spellStart"/>
-      <w:r>
-        <w:rPr>
-          <w:rFonts w:ascii="Times New Roman" w:hAnsi="Times New Roman" w:cs="Times New Roman"/>
-          <w:sz w:val="26"/>
-          <w:szCs w:val="26"/>
-        </w:rPr>
-        <w:t>php</w:t>
-      </w:r>
-      <w:proofErr w:type="spellEnd"/>
-      <w:r>
-        <w:rPr>
-          <w:rFonts w:ascii="Times New Roman" w:hAnsi="Times New Roman" w:cs="Times New Roman"/>
-          <w:sz w:val="26"/>
-          <w:szCs w:val="26"/>
-        </w:rPr>
-        <w:t xml:space="preserve"> </w:t>
+        <w:t>&lt;br&gt;</w:t>
+      </w:r>
+    </w:p>
+    <w:p>
+      <w:pPr>
+        <w:pStyle w:val="ListParagraph"/>
+        <w:jc w:val="both"/>
+        <w:rPr>
+          <w:rFonts w:ascii="Times New Roman" w:hAnsi="Times New Roman" w:cs="Times New Roman"/>
+          <w:sz w:val="26"/>
+          <w:szCs w:val="26"/>
+        </w:rPr>
+      </w:pPr>
+    </w:p>
+    <w:p>
+      <w:pPr>
+        <w:pStyle w:val="ListParagraph"/>
+        <w:jc w:val="both"/>
+        <w:rPr>
+          <w:rFonts w:ascii="Times New Roman" w:hAnsi="Times New Roman" w:cs="Times New Roman"/>
+          <w:sz w:val="26"/>
+          <w:szCs w:val="26"/>
+        </w:rPr>
+      </w:pPr>
+      <w:r>
+        <w:rPr>
+          <w:rFonts w:ascii="Times New Roman" w:hAnsi="Times New Roman" w:cs="Times New Roman"/>
+          <w:sz w:val="26"/>
+          <w:szCs w:val="26"/>
+        </w:rPr>
+        <w:t xml:space="preserve">    &lt;?php </w:t>
       </w:r>
     </w:p>
     <w:p>
@@ -4297,35 +2895,7 @@
           <w:sz w:val="26"/>
           <w:szCs w:val="26"/>
         </w:rPr>
-        <w:t xml:space="preserve">," form is submitted </w:t>
-      </w:r>
-      <w:proofErr w:type="gramStart"/>
-      <w:r>
-        <w:rPr>
-          <w:rFonts w:ascii="Times New Roman" w:hAnsi="Times New Roman" w:cs="Times New Roman"/>
-          <w:sz w:val="26"/>
-          <w:szCs w:val="26"/>
-        </w:rPr>
-        <w:t>successfully.&lt;</w:t>
-      </w:r>
-      <w:proofErr w:type="spellStart"/>
-      <w:proofErr w:type="gramEnd"/>
-      <w:r>
-        <w:rPr>
-          <w:rFonts w:ascii="Times New Roman" w:hAnsi="Times New Roman" w:cs="Times New Roman"/>
-          <w:sz w:val="26"/>
-          <w:szCs w:val="26"/>
-        </w:rPr>
-        <w:t>br</w:t>
-      </w:r>
-      <w:proofErr w:type="spellEnd"/>
-      <w:r>
-        <w:rPr>
-          <w:rFonts w:ascii="Times New Roman" w:hAnsi="Times New Roman" w:cs="Times New Roman"/>
-          <w:sz w:val="26"/>
-          <w:szCs w:val="26"/>
-        </w:rPr>
-        <w:t>&gt;</w:t>
+        <w:t>," form is submitted successfully.&lt;br&gt;</w:t>
       </w:r>
       <w:r>
         <w:rPr>
@@ -4361,25 +2931,7 @@
           <w:sz w:val="26"/>
           <w:szCs w:val="26"/>
         </w:rPr>
-        <w:t xml:space="preserve">Age of </w:t>
-      </w:r>
-      <w:proofErr w:type="gramStart"/>
-      <w:r>
-        <w:rPr>
-          <w:rFonts w:ascii="Times New Roman" w:hAnsi="Times New Roman" w:cs="Times New Roman"/>
-          <w:sz w:val="26"/>
-          <w:szCs w:val="26"/>
-        </w:rPr>
-        <w:t>",$</w:t>
-      </w:r>
-      <w:proofErr w:type="gramEnd"/>
-      <w:r>
-        <w:rPr>
-          <w:rFonts w:ascii="Times New Roman" w:hAnsi="Times New Roman" w:cs="Times New Roman"/>
-          <w:sz w:val="26"/>
-          <w:szCs w:val="26"/>
-        </w:rPr>
-        <w:t>_GET["username"]," is: ",</w:t>
+        <w:t>Age of ",$_GET["username"]," is: ",</w:t>
       </w:r>
       <w:r>
         <w:rPr>
@@ -4533,9 +3085,163 @@
           <w:sz w:val="26"/>
           <w:szCs w:val="26"/>
         </w:rPr>
-        <w:t>$_GET[“</w:t>
-      </w:r>
-      <w:proofErr w:type="spellStart"/>
+        <w:t>$_GET[“variable_name”]</w:t>
+      </w:r>
+    </w:p>
+    <w:p>
+      <w:pPr>
+        <w:pStyle w:val="ListParagraph"/>
+        <w:numPr>
+          <w:ilvl w:val="0"/>
+          <w:numId w:val="13"/>
+        </w:numPr>
+        <w:jc w:val="both"/>
+        <w:rPr>
+          <w:rFonts w:ascii="Times New Roman" w:hAnsi="Times New Roman" w:cs="Times New Roman"/>
+          <w:sz w:val="26"/>
+          <w:szCs w:val="26"/>
+        </w:rPr>
+      </w:pPr>
+      <w:r>
+        <w:rPr>
+          <w:rFonts w:ascii="Times New Roman" w:hAnsi="Times New Roman" w:cs="Times New Roman"/>
+          <w:sz w:val="26"/>
+          <w:szCs w:val="26"/>
+        </w:rPr>
+        <w:t>Parameters in URL: In the GET method, parameters are appended to the URL as a query string. For example, http://example.com/page?param1=value1&amp;param2=value2.</w:t>
+      </w:r>
+    </w:p>
+    <w:p>
+      <w:pPr>
+        <w:pStyle w:val="ListParagraph"/>
+        <w:numPr>
+          <w:ilvl w:val="0"/>
+          <w:numId w:val="13"/>
+        </w:numPr>
+        <w:jc w:val="both"/>
+        <w:rPr>
+          <w:rFonts w:ascii="Times New Roman" w:hAnsi="Times New Roman" w:cs="Times New Roman"/>
+          <w:sz w:val="26"/>
+          <w:szCs w:val="26"/>
+        </w:rPr>
+      </w:pPr>
+      <w:r>
+        <w:rPr>
+          <w:rFonts w:ascii="Times New Roman" w:hAnsi="Times New Roman" w:cs="Times New Roman"/>
+          <w:sz w:val="26"/>
+          <w:szCs w:val="26"/>
+        </w:rPr>
+        <w:t>Visibility: Since the parameters are part of the URL, they are visible in the browser's address bar and can be bookmarked or shared easily.</w:t>
+      </w:r>
+    </w:p>
+    <w:p>
+      <w:pPr>
+        <w:pStyle w:val="ListParagraph"/>
+        <w:numPr>
+          <w:ilvl w:val="0"/>
+          <w:numId w:val="13"/>
+        </w:numPr>
+        <w:jc w:val="both"/>
+        <w:rPr>
+          <w:rFonts w:ascii="Times New Roman" w:hAnsi="Times New Roman" w:cs="Times New Roman"/>
+          <w:sz w:val="26"/>
+          <w:szCs w:val="26"/>
+        </w:rPr>
+      </w:pPr>
+      <w:r>
+        <w:rPr>
+          <w:rFonts w:ascii="Times New Roman" w:hAnsi="Times New Roman" w:cs="Times New Roman"/>
+          <w:sz w:val="26"/>
+          <w:szCs w:val="26"/>
+        </w:rPr>
+        <w:t>Data length limitation: There is a limitation on the length of the URL, so the amount of data that can be sent is limited. Different browsers and servers have different limitations, but it is typically around a few thousand characters.</w:t>
+      </w:r>
+    </w:p>
+    <w:p>
+      <w:pPr>
+        <w:pStyle w:val="ListParagraph"/>
+        <w:numPr>
+          <w:ilvl w:val="0"/>
+          <w:numId w:val="13"/>
+        </w:numPr>
+        <w:jc w:val="both"/>
+        <w:rPr>
+          <w:rFonts w:ascii="Times New Roman" w:hAnsi="Times New Roman" w:cs="Times New Roman"/>
+          <w:sz w:val="26"/>
+          <w:szCs w:val="26"/>
+        </w:rPr>
+      </w:pPr>
+      <w:r>
+        <w:rPr>
+          <w:rFonts w:ascii="Times New Roman" w:hAnsi="Times New Roman" w:cs="Times New Roman"/>
+          <w:sz w:val="26"/>
+          <w:szCs w:val="26"/>
+        </w:rPr>
+        <w:t>Caching: GET requests can be cached by browsers and other intermediaries, which means that the URL parameters might be stored in browser history or caching servers.</w:t>
+      </w:r>
+    </w:p>
+    <w:p>
+      <w:pPr>
+        <w:pStyle w:val="ListParagraph"/>
+        <w:numPr>
+          <w:ilvl w:val="0"/>
+          <w:numId w:val="13"/>
+        </w:numPr>
+        <w:jc w:val="both"/>
+        <w:rPr>
+          <w:rFonts w:ascii="Times New Roman" w:hAnsi="Times New Roman" w:cs="Times New Roman"/>
+          <w:sz w:val="26"/>
+          <w:szCs w:val="26"/>
+        </w:rPr>
+      </w:pPr>
+      <w:r>
+        <w:rPr>
+          <w:rFonts w:ascii="Times New Roman" w:hAnsi="Times New Roman" w:cs="Times New Roman"/>
+          <w:sz w:val="26"/>
+          <w:szCs w:val="26"/>
+        </w:rPr>
+        <w:t>Idempotent: GET requests are considered idempotent, meaning that making the same request multiple times should have the same result.</w:t>
+      </w:r>
+    </w:p>
+    <w:p>
+      <w:pPr>
+        <w:jc w:val="both"/>
+        <w:rPr>
+          <w:rFonts w:ascii="Times New Roman" w:hAnsi="Times New Roman" w:cs="Times New Roman"/>
+          <w:sz w:val="26"/>
+          <w:szCs w:val="26"/>
+        </w:rPr>
+      </w:pPr>
+    </w:p>
+    <w:p>
+      <w:pPr>
+        <w:jc w:val="both"/>
+        <w:rPr>
+          <w:rFonts w:ascii="Times New Roman" w:hAnsi="Times New Roman" w:cs="Times New Roman"/>
+          <w:sz w:val="26"/>
+          <w:szCs w:val="26"/>
+        </w:rPr>
+      </w:pPr>
+      <w:r>
+        <w:rPr>
+          <w:rFonts w:ascii="Times New Roman" w:hAnsi="Times New Roman" w:cs="Times New Roman"/>
+          <w:b/>
+          <w:bCs/>
+          <w:sz w:val="26"/>
+          <w:szCs w:val="26"/>
+        </w:rPr>
+        <w:t>POST method:</w:t>
+      </w:r>
+      <w:r>
+        <w:rPr>
+          <w:rFonts w:ascii="Times New Roman" w:hAnsi="Times New Roman" w:cs="Times New Roman"/>
+          <w:b/>
+          <w:bCs/>
+          <w:sz w:val="26"/>
+          <w:szCs w:val="26"/>
+        </w:rPr>
+        <w:t xml:space="preserve"> </w:t>
+      </w:r>
       <w:r>
         <w:rPr>
           <w:rFonts w:ascii="Times New Roman" w:hAnsi="Times New Roman" w:cs="Times New Roman"/>
@@ -4543,201 +3249,7 @@
           <w:sz w:val="26"/>
           <w:szCs w:val="26"/>
         </w:rPr>
-        <w:t>variable_name</w:t>
-      </w:r>
-      <w:proofErr w:type="spellEnd"/>
-      <w:r>
-        <w:rPr>
-          <w:rFonts w:ascii="Times New Roman" w:hAnsi="Times New Roman" w:cs="Times New Roman"/>
-          <w:color w:val="FF0000"/>
-          <w:sz w:val="26"/>
-          <w:szCs w:val="26"/>
-        </w:rPr>
-        <w:t>”]</w:t>
-      </w:r>
-    </w:p>
-    <w:p>
-      <w:pPr>
-        <w:pStyle w:val="ListParagraph"/>
-        <w:numPr>
-          <w:ilvl w:val="0"/>
-          <w:numId w:val="13"/>
-        </w:numPr>
-        <w:jc w:val="both"/>
-        <w:rPr>
-          <w:rFonts w:ascii="Times New Roman" w:hAnsi="Times New Roman" w:cs="Times New Roman"/>
-          <w:sz w:val="26"/>
-          <w:szCs w:val="26"/>
-        </w:rPr>
-      </w:pPr>
-      <w:r>
-        <w:rPr>
-          <w:rFonts w:ascii="Times New Roman" w:hAnsi="Times New Roman" w:cs="Times New Roman"/>
-          <w:sz w:val="26"/>
-          <w:szCs w:val="26"/>
-        </w:rPr>
-        <w:t>Parameters in URL: In the GET method, parameters are appended to the URL as a query string. For example, http://example.com/page?param1=value1&amp;param2=value2.</w:t>
-      </w:r>
-    </w:p>
-    <w:p>
-      <w:pPr>
-        <w:pStyle w:val="ListParagraph"/>
-        <w:numPr>
-          <w:ilvl w:val="0"/>
-          <w:numId w:val="13"/>
-        </w:numPr>
-        <w:jc w:val="both"/>
-        <w:rPr>
-          <w:rFonts w:ascii="Times New Roman" w:hAnsi="Times New Roman" w:cs="Times New Roman"/>
-          <w:sz w:val="26"/>
-          <w:szCs w:val="26"/>
-        </w:rPr>
-      </w:pPr>
-      <w:r>
-        <w:rPr>
-          <w:rFonts w:ascii="Times New Roman" w:hAnsi="Times New Roman" w:cs="Times New Roman"/>
-          <w:sz w:val="26"/>
-          <w:szCs w:val="26"/>
-        </w:rPr>
-        <w:t>Visibility: Since the parameters are part of the URL, they are visible in the browser's address bar and can be bookmarked or shared easily.</w:t>
-      </w:r>
-    </w:p>
-    <w:p>
-      <w:pPr>
-        <w:pStyle w:val="ListParagraph"/>
-        <w:numPr>
-          <w:ilvl w:val="0"/>
-          <w:numId w:val="13"/>
-        </w:numPr>
-        <w:jc w:val="both"/>
-        <w:rPr>
-          <w:rFonts w:ascii="Times New Roman" w:hAnsi="Times New Roman" w:cs="Times New Roman"/>
-          <w:sz w:val="26"/>
-          <w:szCs w:val="26"/>
-        </w:rPr>
-      </w:pPr>
-      <w:r>
-        <w:rPr>
-          <w:rFonts w:ascii="Times New Roman" w:hAnsi="Times New Roman" w:cs="Times New Roman"/>
-          <w:sz w:val="26"/>
-          <w:szCs w:val="26"/>
-        </w:rPr>
-        <w:t>Data length limitation: There is a limitation on the length of the URL, so the amount of data that can be sent is limited. Different browsers and servers have different limitations, but it is typically around a few thousand characters.</w:t>
-      </w:r>
-    </w:p>
-    <w:p>
-      <w:pPr>
-        <w:pStyle w:val="ListParagraph"/>
-        <w:numPr>
-          <w:ilvl w:val="0"/>
-          <w:numId w:val="13"/>
-        </w:numPr>
-        <w:jc w:val="both"/>
-        <w:rPr>
-          <w:rFonts w:ascii="Times New Roman" w:hAnsi="Times New Roman" w:cs="Times New Roman"/>
-          <w:sz w:val="26"/>
-          <w:szCs w:val="26"/>
-        </w:rPr>
-      </w:pPr>
-      <w:r>
-        <w:rPr>
-          <w:rFonts w:ascii="Times New Roman" w:hAnsi="Times New Roman" w:cs="Times New Roman"/>
-          <w:sz w:val="26"/>
-          <w:szCs w:val="26"/>
-        </w:rPr>
-        <w:t>Caching: GET requests can be cached by browsers and other intermediaries, which means that the URL parameters might be stored in browser history or caching servers.</w:t>
-      </w:r>
-    </w:p>
-    <w:p>
-      <w:pPr>
-        <w:pStyle w:val="ListParagraph"/>
-        <w:numPr>
-          <w:ilvl w:val="0"/>
-          <w:numId w:val="13"/>
-        </w:numPr>
-        <w:jc w:val="both"/>
-        <w:rPr>
-          <w:rFonts w:ascii="Times New Roman" w:hAnsi="Times New Roman" w:cs="Times New Roman"/>
-          <w:sz w:val="26"/>
-          <w:szCs w:val="26"/>
-        </w:rPr>
-      </w:pPr>
-      <w:r>
-        <w:rPr>
-          <w:rFonts w:ascii="Times New Roman" w:hAnsi="Times New Roman" w:cs="Times New Roman"/>
-          <w:sz w:val="26"/>
-          <w:szCs w:val="26"/>
-        </w:rPr>
-        <w:t>Idempotent: GET requests are considered idempotent, meaning that making the same request multiple times should have the same result.</w:t>
-      </w:r>
-    </w:p>
-    <w:p>
-      <w:pPr>
-        <w:jc w:val="both"/>
-        <w:rPr>
-          <w:rFonts w:ascii="Times New Roman" w:hAnsi="Times New Roman" w:cs="Times New Roman"/>
-          <w:sz w:val="26"/>
-          <w:szCs w:val="26"/>
-        </w:rPr>
-      </w:pPr>
-    </w:p>
-    <w:p>
-      <w:pPr>
-        <w:jc w:val="both"/>
-        <w:rPr>
-          <w:rFonts w:ascii="Times New Roman" w:hAnsi="Times New Roman" w:cs="Times New Roman"/>
-          <w:sz w:val="26"/>
-          <w:szCs w:val="26"/>
-        </w:rPr>
-      </w:pPr>
-      <w:r>
-        <w:rPr>
-          <w:rFonts w:ascii="Times New Roman" w:hAnsi="Times New Roman" w:cs="Times New Roman"/>
-          <w:b/>
-          <w:bCs/>
-          <w:sz w:val="26"/>
-          <w:szCs w:val="26"/>
-        </w:rPr>
-        <w:t>POST method:</w:t>
-      </w:r>
-      <w:r>
-        <w:rPr>
-          <w:rFonts w:ascii="Times New Roman" w:hAnsi="Times New Roman" w:cs="Times New Roman"/>
-          <w:b/>
-          <w:bCs/>
-          <w:sz w:val="26"/>
-          <w:szCs w:val="26"/>
-        </w:rPr>
-        <w:t xml:space="preserve"> </w:t>
-      </w:r>
-      <w:r>
-        <w:rPr>
-          <w:rFonts w:ascii="Times New Roman" w:hAnsi="Times New Roman" w:cs="Times New Roman"/>
-          <w:color w:val="FF0000"/>
-          <w:sz w:val="26"/>
-          <w:szCs w:val="26"/>
-        </w:rPr>
-        <w:t>$_POST[“</w:t>
-      </w:r>
-      <w:proofErr w:type="spellStart"/>
-      <w:r>
-        <w:rPr>
-          <w:rFonts w:ascii="Times New Roman" w:hAnsi="Times New Roman" w:cs="Times New Roman"/>
-          <w:color w:val="FF0000"/>
-          <w:sz w:val="26"/>
-          <w:szCs w:val="26"/>
-        </w:rPr>
-        <w:t>variable_name</w:t>
-      </w:r>
-      <w:proofErr w:type="spellEnd"/>
-      <w:r>
-        <w:rPr>
-          <w:rFonts w:ascii="Times New Roman" w:hAnsi="Times New Roman" w:cs="Times New Roman"/>
-          <w:color w:val="FF0000"/>
-          <w:sz w:val="26"/>
-          <w:szCs w:val="26"/>
-        </w:rPr>
-        <w:t>”]</w:t>
+        <w:t>$_POST[“variable_name”]</w:t>
       </w:r>
     </w:p>
     <w:p>
@@ -4870,25 +3382,7 @@
           <w:sz w:val="26"/>
           <w:szCs w:val="26"/>
         </w:rPr>
-        <w:t xml:space="preserve">In summary, the main differences between GET and POST methods for URL parameters lie in the visibility of parameters, data length limitations, caching </w:t>
-      </w:r>
-      <w:proofErr w:type="spellStart"/>
-      <w:r>
-        <w:rPr>
-          <w:rFonts w:ascii="Times New Roman" w:hAnsi="Times New Roman" w:cs="Times New Roman"/>
-          <w:sz w:val="26"/>
-          <w:szCs w:val="26"/>
-        </w:rPr>
-        <w:t>behavior</w:t>
-      </w:r>
-      <w:proofErr w:type="spellEnd"/>
-      <w:r>
-        <w:rPr>
-          <w:rFonts w:ascii="Times New Roman" w:hAnsi="Times New Roman" w:cs="Times New Roman"/>
-          <w:sz w:val="26"/>
-          <w:szCs w:val="26"/>
-        </w:rPr>
-        <w:t>, and security implications. GET is typically used for retrieving data, while POST is often used for submitting data to a server.</w:t>
+        <w:t>In summary, the main differences between GET and POST methods for URL parameters lie in the visibility of parameters, data length limitations, caching behavior, and security implications. GET is typically used for retrieving data, while POST is often used for submitting data to a server.</w:t>
       </w:r>
     </w:p>
     <w:p>
@@ -4993,6 +3487,662 @@
         <w:lastRenderedPageBreak/>
         <w:t>ARRAYS:</w:t>
       </w:r>
+      <w:r>
+        <w:rPr>
+          <w:rFonts w:ascii="Times New Roman" w:hAnsi="Times New Roman" w:cs="Times New Roman"/>
+          <w:b/>
+          <w:bCs/>
+          <w:sz w:val="26"/>
+          <w:szCs w:val="26"/>
+        </w:rPr>
+        <w:t xml:space="preserve"> </w:t>
+      </w:r>
+      <w:r>
+        <w:rPr>
+          <w:rFonts w:ascii="Times New Roman" w:hAnsi="Times New Roman" w:cs="Times New Roman"/>
+          <w:sz w:val="26"/>
+          <w:szCs w:val="26"/>
+        </w:rPr>
+        <w:t xml:space="preserve"> </w:t>
+      </w:r>
+      <w:r>
+        <w:rPr>
+          <w:rFonts w:ascii="Times New Roman" w:hAnsi="Times New Roman" w:cs="Times New Roman"/>
+          <w:sz w:val="26"/>
+          <w:szCs w:val="26"/>
+        </w:rPr>
+        <w:t>An array is a container or a structure where we can store multiple pieces of information.</w:t>
+      </w:r>
+    </w:p>
+    <w:p>
+      <w:pPr>
+        <w:jc w:val="both"/>
+        <w:rPr>
+          <w:rFonts w:ascii="Times New Roman" w:hAnsi="Times New Roman" w:cs="Times New Roman"/>
+          <w:sz w:val="26"/>
+          <w:szCs w:val="26"/>
+        </w:rPr>
+      </w:pPr>
+      <w:r>
+        <w:rPr>
+          <w:rFonts w:ascii="Times New Roman" w:hAnsi="Times New Roman" w:cs="Times New Roman"/>
+          <w:sz w:val="26"/>
+          <w:szCs w:val="26"/>
+        </w:rPr>
+        <w:t>Array i</w:t>
+      </w:r>
+      <w:r>
+        <w:rPr>
+          <w:rFonts w:ascii="Times New Roman" w:hAnsi="Times New Roman" w:cs="Times New Roman"/>
+          <w:sz w:val="26"/>
+          <w:szCs w:val="26"/>
+        </w:rPr>
+        <w:t xml:space="preserve">n </w:t>
+      </w:r>
+      <w:r>
+        <w:rPr>
+          <w:rFonts w:ascii="Times New Roman" w:hAnsi="Times New Roman" w:cs="Times New Roman"/>
+          <w:sz w:val="26"/>
+          <w:szCs w:val="26"/>
+        </w:rPr>
+        <w:t xml:space="preserve">PHP can hold the </w:t>
+      </w:r>
+      <w:r>
+        <w:rPr>
+          <w:rFonts w:ascii="Times New Roman" w:hAnsi="Times New Roman" w:cs="Times New Roman"/>
+          <w:sz w:val="26"/>
+          <w:szCs w:val="26"/>
+        </w:rPr>
+        <w:t>element of same or different data type. So, in PHP we can store element with more than one data type inside an array.</w:t>
+      </w:r>
+    </w:p>
+    <w:p>
+      <w:pPr>
+        <w:jc w:val="both"/>
+        <w:rPr>
+          <w:rFonts w:ascii="Times New Roman" w:hAnsi="Times New Roman" w:cs="Times New Roman"/>
+          <w:sz w:val="26"/>
+          <w:szCs w:val="26"/>
+        </w:rPr>
+      </w:pPr>
+      <w:r>
+        <w:rPr>
+          <w:rFonts w:ascii="Times New Roman" w:hAnsi="Times New Roman" w:cs="Times New Roman"/>
+          <w:b/>
+          <w:bCs/>
+          <w:sz w:val="26"/>
+          <w:szCs w:val="26"/>
+        </w:rPr>
+        <w:t xml:space="preserve">For e.g., </w:t>
+      </w:r>
+      <w:r>
+        <w:rPr>
+          <w:rFonts w:ascii="Times New Roman" w:hAnsi="Times New Roman" w:cs="Times New Roman"/>
+          <w:sz w:val="26"/>
+          <w:szCs w:val="26"/>
+        </w:rPr>
+        <w:t>$arr = array(“Koushik”, 27, false, “Shuvam”, 10.20, “Pranay”, “Anmol”, “Adarsh”);</w:t>
+      </w:r>
+    </w:p>
+    <w:p>
+      <w:pPr>
+        <w:jc w:val="both"/>
+        <w:rPr>
+          <w:rFonts w:ascii="Times New Roman" w:hAnsi="Times New Roman" w:cs="Times New Roman"/>
+          <w:color w:val="FF0000"/>
+          <w:sz w:val="26"/>
+          <w:szCs w:val="26"/>
+        </w:rPr>
+      </w:pPr>
+      <w:r>
+        <w:rPr>
+          <w:rFonts w:ascii="Times New Roman" w:hAnsi="Times New Roman" w:cs="Times New Roman"/>
+          <w:sz w:val="26"/>
+          <w:szCs w:val="26"/>
+        </w:rPr>
+        <w:tab/>
+        <w:t xml:space="preserve">echo $arr; ---- </w:t>
+      </w:r>
+      <w:r>
+        <w:rPr>
+          <w:rFonts w:ascii="Times New Roman" w:hAnsi="Times New Roman" w:cs="Times New Roman"/>
+          <w:color w:val="FF0000"/>
+          <w:sz w:val="26"/>
+          <w:szCs w:val="26"/>
+        </w:rPr>
+        <w:t>Array</w:t>
+      </w:r>
+    </w:p>
+    <w:p>
+      <w:pPr>
+        <w:jc w:val="both"/>
+        <w:rPr>
+          <w:rFonts w:ascii="Times New Roman" w:hAnsi="Times New Roman" w:cs="Times New Roman"/>
+          <w:color w:val="FF0000"/>
+          <w:sz w:val="26"/>
+          <w:szCs w:val="26"/>
+        </w:rPr>
+      </w:pPr>
+      <w:r>
+        <w:rPr>
+          <w:rFonts w:ascii="Times New Roman" w:hAnsi="Times New Roman" w:cs="Times New Roman"/>
+          <w:sz w:val="26"/>
+          <w:szCs w:val="26"/>
+        </w:rPr>
+        <w:tab/>
+        <w:t xml:space="preserve">echo $arr[0] ---- </w:t>
+      </w:r>
+      <w:r>
+        <w:rPr>
+          <w:rFonts w:ascii="Times New Roman" w:hAnsi="Times New Roman" w:cs="Times New Roman"/>
+          <w:color w:val="FF0000"/>
+          <w:sz w:val="26"/>
+          <w:szCs w:val="26"/>
+        </w:rPr>
+        <w:t>Koushik</w:t>
+      </w:r>
+    </w:p>
+    <w:p>
+      <w:pPr>
+        <w:ind w:firstLine="720"/>
+        <w:jc w:val="both"/>
+        <w:rPr>
+          <w:rFonts w:ascii="Times New Roman" w:hAnsi="Times New Roman" w:cs="Times New Roman"/>
+          <w:color w:val="FF0000"/>
+          <w:sz w:val="26"/>
+          <w:szCs w:val="26"/>
+        </w:rPr>
+      </w:pPr>
+      <w:r>
+        <w:rPr>
+          <w:rFonts w:ascii="Times New Roman" w:hAnsi="Times New Roman" w:cs="Times New Roman"/>
+          <w:sz w:val="26"/>
+          <w:szCs w:val="26"/>
+        </w:rPr>
+        <w:t>echo $arr[count($arr)-1];</w:t>
+      </w:r>
+      <w:r>
+        <w:rPr>
+          <w:rFonts w:ascii="Times New Roman" w:hAnsi="Times New Roman" w:cs="Times New Roman"/>
+          <w:sz w:val="26"/>
+          <w:szCs w:val="26"/>
+        </w:rPr>
+        <w:t xml:space="preserve"> ---- </w:t>
+      </w:r>
+      <w:r>
+        <w:rPr>
+          <w:rFonts w:ascii="Times New Roman" w:hAnsi="Times New Roman" w:cs="Times New Roman"/>
+          <w:color w:val="FF0000"/>
+          <w:sz w:val="26"/>
+          <w:szCs w:val="26"/>
+        </w:rPr>
+        <w:t>Adarsh</w:t>
+      </w:r>
+    </w:p>
+    <w:p>
+      <w:pPr>
+        <w:jc w:val="both"/>
+        <w:rPr>
+          <w:rFonts w:ascii="Times New Roman" w:hAnsi="Times New Roman" w:cs="Times New Roman"/>
+          <w:b/>
+          <w:bCs/>
+          <w:sz w:val="26"/>
+          <w:szCs w:val="26"/>
+        </w:rPr>
+      </w:pPr>
+      <w:r>
+        <w:rPr>
+          <w:rFonts w:ascii="Times New Roman" w:hAnsi="Times New Roman" w:cs="Times New Roman"/>
+          <w:b/>
+          <w:bCs/>
+          <w:sz w:val="26"/>
+          <w:szCs w:val="26"/>
+        </w:rPr>
+        <w:t>Modifying element in an array:</w:t>
+      </w:r>
+    </w:p>
+    <w:p>
+      <w:pPr>
+        <w:jc w:val="both"/>
+        <w:rPr>
+          <w:rFonts w:ascii="Times New Roman" w:hAnsi="Times New Roman" w:cs="Times New Roman"/>
+          <w:sz w:val="26"/>
+          <w:szCs w:val="26"/>
+        </w:rPr>
+      </w:pPr>
+      <w:r>
+        <w:rPr>
+          <w:rFonts w:ascii="Times New Roman" w:hAnsi="Times New Roman" w:cs="Times New Roman"/>
+          <w:sz w:val="26"/>
+          <w:szCs w:val="26"/>
+        </w:rPr>
+        <w:tab/>
+        <w:t>$arr[3] = “Soubhik”;</w:t>
+      </w:r>
+    </w:p>
+    <w:p>
+      <w:pPr>
+        <w:jc w:val="both"/>
+        <w:rPr>
+          <w:rFonts w:ascii="Times New Roman" w:hAnsi="Times New Roman" w:cs="Times New Roman"/>
+          <w:color w:val="FF0000"/>
+          <w:sz w:val="26"/>
+          <w:szCs w:val="26"/>
+        </w:rPr>
+      </w:pPr>
+      <w:r>
+        <w:rPr>
+          <w:rFonts w:ascii="Times New Roman" w:hAnsi="Times New Roman" w:cs="Times New Roman"/>
+          <w:sz w:val="26"/>
+          <w:szCs w:val="26"/>
+        </w:rPr>
+        <w:tab/>
+        <w:t>Echo $arr[3];</w:t>
+      </w:r>
+      <w:r>
+        <w:rPr>
+          <w:rFonts w:ascii="Times New Roman" w:hAnsi="Times New Roman" w:cs="Times New Roman"/>
+          <w:sz w:val="26"/>
+          <w:szCs w:val="26"/>
+        </w:rPr>
+        <w:tab/>
+        <w:t xml:space="preserve">---- </w:t>
+      </w:r>
+      <w:r>
+        <w:rPr>
+          <w:rFonts w:ascii="Times New Roman" w:hAnsi="Times New Roman" w:cs="Times New Roman"/>
+          <w:color w:val="FF0000"/>
+          <w:sz w:val="26"/>
+          <w:szCs w:val="26"/>
+        </w:rPr>
+        <w:t>Soubhik</w:t>
+      </w:r>
+    </w:p>
+    <w:p>
+      <w:pPr>
+        <w:jc w:val="both"/>
+        <w:rPr>
+          <w:rFonts w:ascii="Times New Roman" w:hAnsi="Times New Roman" w:cs="Times New Roman"/>
+          <w:sz w:val="26"/>
+          <w:szCs w:val="26"/>
+        </w:rPr>
+      </w:pPr>
+      <w:r>
+        <w:rPr>
+          <w:rFonts w:ascii="Times New Roman" w:hAnsi="Times New Roman" w:cs="Times New Roman"/>
+          <w:b/>
+          <w:bCs/>
+          <w:sz w:val="26"/>
+          <w:szCs w:val="26"/>
+        </w:rPr>
+        <w:t xml:space="preserve">NOTE:  </w:t>
+      </w:r>
+      <w:r>
+        <w:rPr>
+          <w:rFonts w:ascii="Times New Roman" w:hAnsi="Times New Roman" w:cs="Times New Roman"/>
+          <w:sz w:val="26"/>
+          <w:szCs w:val="26"/>
+        </w:rPr>
+        <w:t>If anything is having false value then nothing will be echoed. Boolean false value does not show up in PHP.</w:t>
+      </w:r>
+    </w:p>
+    <w:p>
+      <w:pPr>
+        <w:jc w:val="both"/>
+        <w:rPr>
+          <w:rFonts w:ascii="Times New Roman" w:hAnsi="Times New Roman" w:cs="Times New Roman"/>
+          <w:sz w:val="26"/>
+          <w:szCs w:val="26"/>
+        </w:rPr>
+      </w:pPr>
+      <w:r>
+        <w:rPr>
+          <w:rFonts w:ascii="Times New Roman" w:hAnsi="Times New Roman" w:cs="Times New Roman"/>
+          <w:sz w:val="26"/>
+          <w:szCs w:val="26"/>
+        </w:rPr>
+        <w:t xml:space="preserve">In PHP, array works dynamically i.e., its size is not fixed we can add any </w:t>
+      </w:r>
+      <w:r>
+        <w:rPr>
+          <w:rFonts w:ascii="Times New Roman" w:hAnsi="Times New Roman" w:cs="Times New Roman"/>
+          <w:sz w:val="26"/>
+          <w:szCs w:val="26"/>
+        </w:rPr>
+        <w:t>element</w:t>
+      </w:r>
+      <w:r>
+        <w:rPr>
+          <w:rFonts w:ascii="Times New Roman" w:hAnsi="Times New Roman" w:cs="Times New Roman"/>
+          <w:sz w:val="26"/>
+          <w:szCs w:val="26"/>
+        </w:rPr>
+        <w:t xml:space="preserve"> to it anytime.</w:t>
+      </w:r>
+    </w:p>
+    <w:p>
+      <w:pPr>
+        <w:jc w:val="both"/>
+        <w:rPr>
+          <w:rFonts w:ascii="Times New Roman" w:hAnsi="Times New Roman" w:cs="Times New Roman"/>
+          <w:sz w:val="26"/>
+          <w:szCs w:val="26"/>
+        </w:rPr>
+      </w:pPr>
+      <w:r>
+        <w:rPr>
+          <w:rFonts w:ascii="Times New Roman" w:hAnsi="Times New Roman" w:cs="Times New Roman"/>
+          <w:b/>
+          <w:bCs/>
+          <w:sz w:val="26"/>
+          <w:szCs w:val="26"/>
+        </w:rPr>
+        <w:t xml:space="preserve">For e.g., </w:t>
+      </w:r>
+      <w:r>
+        <w:rPr>
+          <w:rFonts w:ascii="Times New Roman" w:hAnsi="Times New Roman" w:cs="Times New Roman"/>
+          <w:sz w:val="26"/>
+          <w:szCs w:val="26"/>
+        </w:rPr>
+        <w:t>$arr[count($arr)] = “Last_Element”;</w:t>
+      </w:r>
+      <w:r>
+        <w:rPr>
+          <w:rFonts w:ascii="Times New Roman" w:hAnsi="Times New Roman" w:cs="Times New Roman"/>
+          <w:sz w:val="26"/>
+          <w:szCs w:val="26"/>
+        </w:rPr>
+        <w:tab/>
+        <w:t>// Here, we are adding element in the last position.</w:t>
+      </w:r>
+    </w:p>
+    <w:p>
+      <w:pPr>
+        <w:jc w:val="both"/>
+        <w:rPr>
+          <w:rFonts w:ascii="Times New Roman" w:hAnsi="Times New Roman" w:cs="Times New Roman"/>
+          <w:sz w:val="26"/>
+          <w:szCs w:val="26"/>
+        </w:rPr>
+      </w:pPr>
+      <w:r>
+        <w:rPr>
+          <w:rFonts w:ascii="Times New Roman" w:hAnsi="Times New Roman" w:cs="Times New Roman"/>
+          <w:b/>
+          <w:bCs/>
+          <w:sz w:val="26"/>
+          <w:szCs w:val="26"/>
+        </w:rPr>
+        <w:t xml:space="preserve">To print the total number of element present inside the array: </w:t>
+      </w:r>
+      <w:r>
+        <w:rPr>
+          <w:rFonts w:ascii="Times New Roman" w:hAnsi="Times New Roman" w:cs="Times New Roman"/>
+          <w:sz w:val="26"/>
+          <w:szCs w:val="26"/>
+        </w:rPr>
+        <w:t>$len = count($arr);</w:t>
+      </w:r>
+    </w:p>
+    <w:p>
+      <w:pPr>
+        <w:jc w:val="both"/>
+        <w:rPr>
+          <w:rFonts w:ascii="Times New Roman" w:hAnsi="Times New Roman" w:cs="Times New Roman"/>
+          <w:sz w:val="26"/>
+          <w:szCs w:val="26"/>
+        </w:rPr>
+      </w:pPr>
+    </w:p>
+    <w:p>
+      <w:pPr>
+        <w:jc w:val="both"/>
+        <w:rPr>
+          <w:rFonts w:ascii="Times New Roman" w:hAnsi="Times New Roman" w:cs="Times New Roman"/>
+          <w:sz w:val="26"/>
+          <w:szCs w:val="26"/>
+        </w:rPr>
+      </w:pPr>
+      <w:r>
+        <w:rPr>
+          <w:rFonts w:ascii="Times New Roman" w:hAnsi="Times New Roman" w:cs="Times New Roman"/>
+          <w:b/>
+          <w:bCs/>
+          <w:sz w:val="26"/>
+          <w:szCs w:val="26"/>
+        </w:rPr>
+        <w:t>FOREACH LOOP:</w:t>
+      </w:r>
+      <w:r>
+        <w:rPr>
+          <w:rFonts w:ascii="Times New Roman" w:hAnsi="Times New Roman" w:cs="Times New Roman"/>
+          <w:sz w:val="26"/>
+          <w:szCs w:val="26"/>
+        </w:rPr>
+        <w:t xml:space="preserve"> “foreach” loop is basically used to iterate over each element of an array.</w:t>
+      </w:r>
+    </w:p>
+    <w:p>
+      <w:pPr>
+        <w:jc w:val="both"/>
+        <w:rPr>
+          <w:rFonts w:ascii="Times New Roman" w:hAnsi="Times New Roman" w:cs="Times New Roman"/>
+          <w:sz w:val="26"/>
+          <w:szCs w:val="26"/>
+        </w:rPr>
+      </w:pPr>
+      <w:r>
+        <w:rPr>
+          <w:rFonts w:ascii="Times New Roman" w:hAnsi="Times New Roman" w:cs="Times New Roman"/>
+          <w:b/>
+          <w:bCs/>
+          <w:sz w:val="26"/>
+          <w:szCs w:val="26"/>
+        </w:rPr>
+        <w:t xml:space="preserve">For e.g., </w:t>
+      </w:r>
+      <w:r>
+        <w:rPr>
+          <w:rFonts w:ascii="Times New Roman" w:hAnsi="Times New Roman" w:cs="Times New Roman"/>
+          <w:b/>
+          <w:bCs/>
+          <w:sz w:val="26"/>
+          <w:szCs w:val="26"/>
+        </w:rPr>
+        <w:tab/>
+      </w:r>
+      <w:r>
+        <w:rPr>
+          <w:rFonts w:ascii="Times New Roman" w:hAnsi="Times New Roman" w:cs="Times New Roman"/>
+          <w:sz w:val="26"/>
+          <w:szCs w:val="26"/>
+        </w:rPr>
+        <w:t>foreach(</w:t>
+      </w:r>
+      <w:r>
+        <w:rPr>
+          <w:rFonts w:ascii="Times New Roman" w:hAnsi="Times New Roman" w:cs="Times New Roman"/>
+          <w:i/>
+          <w:iCs/>
+          <w:sz w:val="26"/>
+          <w:szCs w:val="26"/>
+        </w:rPr>
+        <w:t>$arr</w:t>
+      </w:r>
+      <w:r>
+        <w:rPr>
+          <w:rFonts w:ascii="Times New Roman" w:hAnsi="Times New Roman" w:cs="Times New Roman"/>
+          <w:sz w:val="26"/>
+          <w:szCs w:val="26"/>
+        </w:rPr>
+        <w:t xml:space="preserve"> as </w:t>
+      </w:r>
+      <w:r>
+        <w:rPr>
+          <w:rFonts w:ascii="Times New Roman" w:hAnsi="Times New Roman" w:cs="Times New Roman"/>
+          <w:i/>
+          <w:iCs/>
+          <w:sz w:val="26"/>
+          <w:szCs w:val="26"/>
+        </w:rPr>
+        <w:t>$i</w:t>
+      </w:r>
+      <w:r>
+        <w:rPr>
+          <w:rFonts w:ascii="Times New Roman" w:hAnsi="Times New Roman" w:cs="Times New Roman"/>
+          <w:sz w:val="26"/>
+          <w:szCs w:val="26"/>
+        </w:rPr>
+        <w:t>){</w:t>
+      </w:r>
+    </w:p>
+    <w:p>
+      <w:pPr>
+        <w:jc w:val="both"/>
+        <w:rPr>
+          <w:rFonts w:ascii="Times New Roman" w:hAnsi="Times New Roman" w:cs="Times New Roman"/>
+          <w:sz w:val="26"/>
+          <w:szCs w:val="26"/>
+        </w:rPr>
+      </w:pPr>
+      <w:r>
+        <w:rPr>
+          <w:rFonts w:ascii="Times New Roman" w:hAnsi="Times New Roman" w:cs="Times New Roman"/>
+          <w:sz w:val="26"/>
+          <w:szCs w:val="26"/>
+        </w:rPr>
+        <w:tab/>
+      </w:r>
+      <w:r>
+        <w:rPr>
+          <w:rFonts w:ascii="Times New Roman" w:hAnsi="Times New Roman" w:cs="Times New Roman"/>
+          <w:sz w:val="26"/>
+          <w:szCs w:val="26"/>
+        </w:rPr>
+        <w:tab/>
+      </w:r>
+      <w:r>
+        <w:rPr>
+          <w:rFonts w:ascii="Times New Roman" w:hAnsi="Times New Roman" w:cs="Times New Roman"/>
+          <w:sz w:val="26"/>
+          <w:szCs w:val="26"/>
+        </w:rPr>
+        <w:tab/>
+        <w:t xml:space="preserve">echo </w:t>
+      </w:r>
+      <w:r>
+        <w:rPr>
+          <w:rFonts w:ascii="Times New Roman" w:hAnsi="Times New Roman" w:cs="Times New Roman"/>
+          <w:i/>
+          <w:iCs/>
+          <w:sz w:val="26"/>
+          <w:szCs w:val="26"/>
+        </w:rPr>
+        <w:t>$i</w:t>
+      </w:r>
+      <w:r>
+        <w:rPr>
+          <w:rFonts w:ascii="Times New Roman" w:hAnsi="Times New Roman" w:cs="Times New Roman"/>
+          <w:sz w:val="26"/>
+          <w:szCs w:val="26"/>
+        </w:rPr>
+        <w:t>,” “;</w:t>
+      </w:r>
+      <w:r>
+        <w:rPr>
+          <w:rFonts w:ascii="Times New Roman" w:hAnsi="Times New Roman" w:cs="Times New Roman"/>
+          <w:sz w:val="26"/>
+          <w:szCs w:val="26"/>
+        </w:rPr>
+        <w:tab/>
+      </w:r>
+    </w:p>
+    <w:p>
+      <w:pPr>
+        <w:ind w:left="720" w:firstLine="720"/>
+        <w:jc w:val="both"/>
+        <w:rPr>
+          <w:rFonts w:ascii="Times New Roman" w:hAnsi="Times New Roman" w:cs="Times New Roman"/>
+          <w:sz w:val="26"/>
+          <w:szCs w:val="26"/>
+        </w:rPr>
+      </w:pPr>
+      <w:r>
+        <w:rPr>
+          <w:rFonts w:ascii="Times New Roman" w:hAnsi="Times New Roman" w:cs="Times New Roman"/>
+          <w:sz w:val="26"/>
+          <w:szCs w:val="26"/>
+        </w:rPr>
+        <w:t>}</w:t>
+      </w:r>
+    </w:p>
+    <w:p>
+      <w:pPr>
+        <w:jc w:val="both"/>
+        <w:rPr>
+          <w:rFonts w:ascii="Times New Roman" w:hAnsi="Times New Roman" w:cs="Times New Roman"/>
+          <w:sz w:val="26"/>
+          <w:szCs w:val="26"/>
+        </w:rPr>
+      </w:pPr>
+      <w:r>
+        <w:rPr>
+          <w:rFonts w:ascii="Times New Roman" w:hAnsi="Times New Roman" w:cs="Times New Roman"/>
+          <w:sz w:val="26"/>
+          <w:szCs w:val="26"/>
+        </w:rPr>
+        <w:t>---- All the element that are present in an array will get printed except FALSE value and in place of   TRUE, 1 will be printed.</w:t>
+      </w:r>
+    </w:p>
+    <w:p>
+      <w:pPr>
+        <w:jc w:val="both"/>
+        <w:rPr>
+          <w:rFonts w:ascii="Times New Roman" w:hAnsi="Times New Roman" w:cs="Times New Roman"/>
+          <w:color w:val="FF0000"/>
+          <w:sz w:val="26"/>
+          <w:szCs w:val="26"/>
+        </w:rPr>
+      </w:pPr>
+      <w:r>
+        <w:rPr>
+          <w:rFonts w:ascii="Times New Roman" w:hAnsi="Times New Roman" w:cs="Times New Roman"/>
+          <w:sz w:val="26"/>
+          <w:szCs w:val="26"/>
+        </w:rPr>
+        <w:t>1:50</w:t>
+      </w:r>
+    </w:p>
+    <w:p>
+      <w:pPr>
+        <w:jc w:val="both"/>
+        <w:rPr>
+          <w:rFonts w:ascii="Times New Roman" w:hAnsi="Times New Roman" w:cs="Times New Roman"/>
+          <w:sz w:val="26"/>
+          <w:szCs w:val="26"/>
+        </w:rPr>
+      </w:pPr>
+    </w:p>
+    <w:p>
+      <w:pPr>
+        <w:jc w:val="both"/>
+        <w:rPr>
+          <w:rFonts w:ascii="Times New Roman" w:hAnsi="Times New Roman" w:cs="Times New Roman"/>
+          <w:sz w:val="26"/>
+          <w:szCs w:val="26"/>
+        </w:rPr>
+      </w:pPr>
+    </w:p>
+    <w:p>
+      <w:pPr>
+        <w:jc w:val="both"/>
+        <w:rPr>
+          <w:rFonts w:ascii="Times New Roman" w:hAnsi="Times New Roman" w:cs="Times New Roman"/>
+          <w:sz w:val="26"/>
+          <w:szCs w:val="26"/>
+        </w:rPr>
+      </w:pPr>
     </w:p>
     <w:p>
       <w:pPr>

--- a/Notes/PHP Notes.docx
+++ b/Notes/PHP Notes.docx
@@ -4100,53 +4100,3437 @@
         <w:jc w:val="both"/>
         <w:rPr>
           <w:rFonts w:ascii="Times New Roman" w:hAnsi="Times New Roman" w:cs="Times New Roman"/>
+          <w:sz w:val="26"/>
+          <w:szCs w:val="26"/>
+        </w:rPr>
+      </w:pPr>
+    </w:p>
+    <w:p>
+      <w:pPr>
+        <w:jc w:val="both"/>
+        <w:rPr>
+          <w:rFonts w:ascii="Times New Roman" w:hAnsi="Times New Roman" w:cs="Times New Roman"/>
+          <w:b/>
+          <w:bCs/>
+          <w:sz w:val="26"/>
+          <w:szCs w:val="26"/>
+        </w:rPr>
+      </w:pPr>
+    </w:p>
+    <w:p>
+      <w:pPr>
+        <w:jc w:val="both"/>
+        <w:rPr>
+          <w:rFonts w:ascii="Times New Roman" w:hAnsi="Times New Roman" w:cs="Times New Roman"/>
+          <w:b/>
+          <w:bCs/>
+          <w:sz w:val="26"/>
+          <w:szCs w:val="26"/>
+        </w:rPr>
+      </w:pPr>
+    </w:p>
+    <w:p>
+      <w:pPr>
+        <w:jc w:val="both"/>
+        <w:rPr>
+          <w:rFonts w:ascii="Times New Roman" w:hAnsi="Times New Roman" w:cs="Times New Roman"/>
+          <w:b/>
+          <w:bCs/>
+          <w:sz w:val="26"/>
+          <w:szCs w:val="26"/>
+        </w:rPr>
+      </w:pPr>
+    </w:p>
+    <w:p>
+      <w:pPr>
+        <w:jc w:val="both"/>
+        <w:rPr>
+          <w:rFonts w:ascii="Times New Roman" w:hAnsi="Times New Roman" w:cs="Times New Roman"/>
+          <w:b/>
+          <w:bCs/>
+          <w:sz w:val="26"/>
+          <w:szCs w:val="26"/>
+        </w:rPr>
+      </w:pPr>
+    </w:p>
+    <w:p>
+      <w:pPr>
+        <w:jc w:val="both"/>
+        <w:rPr>
+          <w:rFonts w:ascii="Times New Roman" w:hAnsi="Times New Roman" w:cs="Times New Roman"/>
+          <w:b/>
+          <w:bCs/>
+          <w:sz w:val="26"/>
+          <w:szCs w:val="26"/>
+        </w:rPr>
+      </w:pPr>
+    </w:p>
+    <w:p>
+      <w:pPr>
+        <w:jc w:val="both"/>
+        <w:rPr>
+          <w:rFonts w:ascii="Times New Roman" w:hAnsi="Times New Roman" w:cs="Times New Roman"/>
+          <w:b/>
+          <w:bCs/>
+          <w:sz w:val="26"/>
+          <w:szCs w:val="26"/>
+        </w:rPr>
+      </w:pPr>
+    </w:p>
+    <w:p>
+      <w:pPr>
+        <w:jc w:val="both"/>
+        <w:rPr>
+          <w:rFonts w:ascii="Times New Roman" w:hAnsi="Times New Roman" w:cs="Times New Roman"/>
+          <w:b/>
+          <w:bCs/>
+          <w:sz w:val="26"/>
+          <w:szCs w:val="26"/>
+        </w:rPr>
+      </w:pPr>
+    </w:p>
+    <w:p>
+      <w:pPr>
+        <w:jc w:val="both"/>
+        <w:rPr>
+          <w:rFonts w:ascii="Times New Roman" w:hAnsi="Times New Roman" w:cs="Times New Roman"/>
+          <w:b/>
+          <w:bCs/>
+          <w:sz w:val="26"/>
+          <w:szCs w:val="26"/>
+        </w:rPr>
+      </w:pPr>
+    </w:p>
+    <w:p>
+      <w:pPr>
+        <w:jc w:val="both"/>
+        <w:rPr>
+          <w:rFonts w:ascii="Times New Roman" w:hAnsi="Times New Roman" w:cs="Times New Roman"/>
+          <w:b/>
+          <w:bCs/>
+          <w:sz w:val="26"/>
+          <w:szCs w:val="26"/>
+        </w:rPr>
+      </w:pPr>
+    </w:p>
+    <w:p>
+      <w:pPr>
+        <w:jc w:val="both"/>
+        <w:rPr>
+          <w:rFonts w:ascii="Times New Roman" w:hAnsi="Times New Roman" w:cs="Times New Roman"/>
+          <w:b/>
+          <w:bCs/>
+          <w:sz w:val="26"/>
+          <w:szCs w:val="26"/>
+        </w:rPr>
+      </w:pPr>
+    </w:p>
+    <w:p>
+      <w:pPr>
+        <w:jc w:val="both"/>
+        <w:rPr>
+          <w:rFonts w:ascii="Times New Roman" w:hAnsi="Times New Roman" w:cs="Times New Roman"/>
+          <w:b/>
+          <w:bCs/>
+          <w:sz w:val="26"/>
+          <w:szCs w:val="26"/>
+        </w:rPr>
+      </w:pPr>
+      <w:r>
+        <w:rPr>
+          <w:rFonts w:ascii="Times New Roman" w:hAnsi="Times New Roman" w:cs="Times New Roman"/>
+          <w:b/>
+          <w:bCs/>
+          <w:sz w:val="26"/>
+          <w:szCs w:val="26"/>
+        </w:rPr>
+        <w:lastRenderedPageBreak/>
+        <w:t>CHECKBOXES:</w:t>
+      </w:r>
+    </w:p>
+    <w:p>
+      <w:pPr>
+        <w:jc w:val="both"/>
+        <w:rPr>
+          <w:rFonts w:ascii="Times New Roman" w:hAnsi="Times New Roman" w:cs="Times New Roman"/>
+          <w:b/>
+          <w:bCs/>
+          <w:sz w:val="26"/>
+          <w:szCs w:val="26"/>
+        </w:rPr>
+      </w:pPr>
+      <w:r>
+        <w:rPr>
+          <w:rFonts w:ascii="Times New Roman" w:hAnsi="Times New Roman" w:cs="Times New Roman"/>
+          <w:b/>
+          <w:bCs/>
+          <w:noProof/>
+          <w:sz w:val="26"/>
+          <w:szCs w:val="26"/>
+        </w:rPr>
+        <w:drawing>
+          <wp:anchor distT="0" distB="0" distL="114300" distR="114300" simplePos="0" relativeHeight="251659264" behindDoc="0" locked="0" layoutInCell="1" allowOverlap="1" wp14:anchorId="6E3062FD" wp14:editId="51526AB6">
+            <wp:simplePos x="0" y="0"/>
+            <wp:positionH relativeFrom="column">
+              <wp:posOffset>0</wp:posOffset>
+            </wp:positionH>
+            <wp:positionV relativeFrom="paragraph">
+              <wp:posOffset>-635</wp:posOffset>
+            </wp:positionV>
+            <wp:extent cx="6661150" cy="5002530"/>
+            <wp:effectExtent l="0" t="0" r="6350" b="7620"/>
+            <wp:wrapNone/>
+            <wp:docPr id="1" name="Picture 1"/>
+            <wp:cNvGraphicFramePr>
+              <a:graphicFrameLocks xmlns:a="http://schemas.openxmlformats.org/drawingml/2006/main" noChangeAspect="1"/>
+            </wp:cNvGraphicFramePr>
+            <a:graphic xmlns:a="http://schemas.openxmlformats.org/drawingml/2006/main">
+              <a:graphicData uri="http://schemas.openxmlformats.org/drawingml/2006/picture">
+                <pic:pic xmlns:pic="http://schemas.openxmlformats.org/drawingml/2006/picture">
+                  <pic:nvPicPr>
+                    <pic:cNvPr id="1" name=""/>
+                    <pic:cNvPicPr/>
+                  </pic:nvPicPr>
+                  <pic:blipFill>
+                    <a:blip r:embed="rId6"/>
+                    <a:stretch>
+                      <a:fillRect/>
+                    </a:stretch>
+                  </pic:blipFill>
+                  <pic:spPr>
+                    <a:xfrm>
+                      <a:off x="0" y="0"/>
+                      <a:ext cx="6661150" cy="5002530"/>
+                    </a:xfrm>
+                    <a:prstGeom prst="rect">
+                      <a:avLst/>
+                    </a:prstGeom>
+                  </pic:spPr>
+                </pic:pic>
+              </a:graphicData>
+            </a:graphic>
+          </wp:anchor>
+        </w:drawing>
+      </w:r>
+    </w:p>
+    <w:p>
+      <w:pPr>
+        <w:jc w:val="both"/>
+        <w:rPr>
+          <w:rFonts w:ascii="Times New Roman" w:hAnsi="Times New Roman" w:cs="Times New Roman"/>
+          <w:sz w:val="26"/>
+          <w:szCs w:val="26"/>
+        </w:rPr>
+      </w:pPr>
+    </w:p>
+    <w:p>
+      <w:pPr>
+        <w:jc w:val="both"/>
+        <w:rPr>
+          <w:rFonts w:ascii="Times New Roman" w:hAnsi="Times New Roman" w:cs="Times New Roman"/>
+          <w:sz w:val="26"/>
+          <w:szCs w:val="26"/>
+        </w:rPr>
+      </w:pPr>
+    </w:p>
+    <w:p>
+      <w:pPr>
+        <w:jc w:val="both"/>
+        <w:rPr>
+          <w:rFonts w:ascii="Times New Roman" w:hAnsi="Times New Roman" w:cs="Times New Roman"/>
+          <w:sz w:val="26"/>
+          <w:szCs w:val="26"/>
+        </w:rPr>
+      </w:pPr>
+    </w:p>
+    <w:p>
+      <w:pPr>
+        <w:jc w:val="both"/>
+        <w:rPr>
+          <w:rFonts w:ascii="Times New Roman" w:hAnsi="Times New Roman" w:cs="Times New Roman"/>
+          <w:sz w:val="26"/>
+          <w:szCs w:val="26"/>
+        </w:rPr>
+      </w:pPr>
+    </w:p>
+    <w:p>
+      <w:pPr>
+        <w:jc w:val="both"/>
+        <w:rPr>
+          <w:rFonts w:ascii="Times New Roman" w:hAnsi="Times New Roman" w:cs="Times New Roman"/>
+          <w:sz w:val="26"/>
+          <w:szCs w:val="26"/>
+        </w:rPr>
+      </w:pPr>
+    </w:p>
+    <w:p>
+      <w:pPr>
+        <w:rPr>
+          <w:rFonts w:ascii="Times New Roman" w:hAnsi="Times New Roman" w:cs="Times New Roman"/>
+          <w:sz w:val="26"/>
+          <w:szCs w:val="26"/>
+        </w:rPr>
+      </w:pPr>
+    </w:p>
+    <w:p>
+      <w:pPr>
+        <w:rPr>
+          <w:rFonts w:ascii="Times New Roman" w:hAnsi="Times New Roman" w:cs="Times New Roman"/>
+          <w:sz w:val="26"/>
+          <w:szCs w:val="26"/>
+        </w:rPr>
+      </w:pPr>
+    </w:p>
+    <w:p>
+      <w:pPr>
+        <w:rPr>
+          <w:rFonts w:ascii="Times New Roman" w:hAnsi="Times New Roman" w:cs="Times New Roman"/>
+          <w:sz w:val="26"/>
+          <w:szCs w:val="26"/>
+        </w:rPr>
+      </w:pPr>
+    </w:p>
+    <w:p>
+      <w:pPr>
+        <w:rPr>
+          <w:rFonts w:ascii="Times New Roman" w:hAnsi="Times New Roman" w:cs="Times New Roman"/>
+          <w:sz w:val="26"/>
+          <w:szCs w:val="26"/>
+        </w:rPr>
+      </w:pPr>
+    </w:p>
+    <w:p>
+      <w:pPr>
+        <w:rPr>
+          <w:rFonts w:ascii="Times New Roman" w:hAnsi="Times New Roman" w:cs="Times New Roman"/>
+          <w:sz w:val="26"/>
+          <w:szCs w:val="26"/>
+        </w:rPr>
+      </w:pPr>
+    </w:p>
+    <w:p>
+      <w:pPr>
+        <w:rPr>
+          <w:rFonts w:ascii="Times New Roman" w:hAnsi="Times New Roman" w:cs="Times New Roman"/>
+          <w:sz w:val="26"/>
+          <w:szCs w:val="26"/>
+        </w:rPr>
+      </w:pPr>
+    </w:p>
+    <w:p>
+      <w:pPr>
+        <w:rPr>
+          <w:rFonts w:ascii="Times New Roman" w:hAnsi="Times New Roman" w:cs="Times New Roman"/>
+          <w:sz w:val="26"/>
+          <w:szCs w:val="26"/>
+        </w:rPr>
+      </w:pPr>
+    </w:p>
+    <w:p>
+      <w:pPr>
+        <w:rPr>
+          <w:rFonts w:ascii="Times New Roman" w:hAnsi="Times New Roman" w:cs="Times New Roman"/>
+          <w:sz w:val="26"/>
+          <w:szCs w:val="26"/>
+        </w:rPr>
+      </w:pPr>
+    </w:p>
+    <w:p>
+      <w:pPr>
+        <w:rPr>
+          <w:rFonts w:ascii="Times New Roman" w:hAnsi="Times New Roman" w:cs="Times New Roman"/>
+          <w:sz w:val="26"/>
+          <w:szCs w:val="26"/>
+        </w:rPr>
+      </w:pPr>
+    </w:p>
+    <w:p>
+      <w:pPr>
+        <w:rPr>
+          <w:rFonts w:ascii="Times New Roman" w:hAnsi="Times New Roman" w:cs="Times New Roman"/>
+          <w:sz w:val="26"/>
+          <w:szCs w:val="26"/>
+        </w:rPr>
+      </w:pPr>
+    </w:p>
+    <w:p>
+      <w:pPr>
+        <w:rPr>
+          <w:rFonts w:ascii="Times New Roman" w:hAnsi="Times New Roman" w:cs="Times New Roman"/>
+          <w:sz w:val="26"/>
+          <w:szCs w:val="26"/>
+        </w:rPr>
+      </w:pPr>
+    </w:p>
+    <w:p>
+      <w:pPr>
+        <w:tabs>
+          <w:tab w:val="left" w:pos="2317"/>
+        </w:tabs>
+        <w:rPr>
+          <w:rFonts w:ascii="Times New Roman" w:hAnsi="Times New Roman" w:cs="Times New Roman"/>
+          <w:b/>
+          <w:bCs/>
+          <w:sz w:val="26"/>
+          <w:szCs w:val="26"/>
+        </w:rPr>
+      </w:pPr>
+    </w:p>
+    <w:p>
+      <w:pPr>
+        <w:tabs>
+          <w:tab w:val="left" w:pos="2317"/>
+        </w:tabs>
+        <w:rPr>
+          <w:rFonts w:ascii="Times New Roman" w:hAnsi="Times New Roman" w:cs="Times New Roman"/>
+          <w:sz w:val="26"/>
+          <w:szCs w:val="26"/>
+        </w:rPr>
+      </w:pPr>
+      <w:r>
+        <w:rPr>
+          <w:rFonts w:ascii="Times New Roman" w:hAnsi="Times New Roman" w:cs="Times New Roman"/>
+          <w:b/>
+          <w:bCs/>
+          <w:sz w:val="26"/>
+          <w:szCs w:val="26"/>
+        </w:rPr>
+        <w:t>ASSOCIATIVE ARRAYS:</w:t>
+      </w:r>
+    </w:p>
+    <w:p>
+      <w:pPr>
+        <w:tabs>
+          <w:tab w:val="left" w:pos="2317"/>
+        </w:tabs>
+        <w:rPr>
+          <w:rFonts w:ascii="Times New Roman" w:hAnsi="Times New Roman" w:cs="Times New Roman"/>
+          <w:sz w:val="26"/>
+          <w:szCs w:val="26"/>
+        </w:rPr>
+      </w:pPr>
+      <w:r>
+        <w:rPr>
+          <w:rFonts w:ascii="Times New Roman" w:hAnsi="Times New Roman" w:cs="Times New Roman"/>
+          <w:sz w:val="26"/>
+          <w:szCs w:val="26"/>
+        </w:rPr>
+        <w:t>An associative array is a type of array in which we not only store data value but also can store key-value pairs. So, unlike a normal array I could just store like numbers or text or combination of both in an associative array.</w:t>
+      </w:r>
+    </w:p>
+    <w:p>
+      <w:pPr>
+        <w:pStyle w:val="ListParagraph"/>
+        <w:numPr>
+          <w:ilvl w:val="0"/>
+          <w:numId w:val="15"/>
+        </w:numPr>
+        <w:tabs>
+          <w:tab w:val="left" w:pos="2317"/>
+        </w:tabs>
+        <w:rPr>
+          <w:rFonts w:ascii="Times New Roman" w:hAnsi="Times New Roman" w:cs="Times New Roman"/>
+          <w:sz w:val="26"/>
+          <w:szCs w:val="26"/>
+        </w:rPr>
+      </w:pPr>
+      <w:r>
+        <w:rPr>
+          <w:rFonts w:ascii="Times New Roman" w:hAnsi="Times New Roman" w:cs="Times New Roman"/>
+          <w:sz w:val="26"/>
+          <w:szCs w:val="26"/>
+        </w:rPr>
+        <w:t xml:space="preserve">In Associative Array, </w:t>
+      </w:r>
+      <w:r>
+        <w:rPr>
+          <w:rFonts w:ascii="Times New Roman" w:hAnsi="Times New Roman" w:cs="Times New Roman"/>
+          <w:b/>
+          <w:bCs/>
+          <w:sz w:val="26"/>
+          <w:szCs w:val="26"/>
+        </w:rPr>
+        <w:t>=&gt;</w:t>
+      </w:r>
+      <w:r>
+        <w:rPr>
+          <w:rFonts w:ascii="Times New Roman" w:hAnsi="Times New Roman" w:cs="Times New Roman"/>
+          <w:sz w:val="26"/>
+          <w:szCs w:val="26"/>
+        </w:rPr>
+        <w:t xml:space="preserve"> (Equals to and greater sign) is used to store KEY-VALUE pairs.</w:t>
+      </w:r>
+    </w:p>
+    <w:p>
+      <w:pPr>
+        <w:pStyle w:val="ListParagraph"/>
+        <w:tabs>
+          <w:tab w:val="left" w:pos="2317"/>
+        </w:tabs>
+        <w:rPr>
+          <w:rFonts w:ascii="Times New Roman" w:hAnsi="Times New Roman" w:cs="Times New Roman"/>
+          <w:b/>
+          <w:bCs/>
+          <w:sz w:val="26"/>
+          <w:szCs w:val="26"/>
+        </w:rPr>
+      </w:pPr>
+      <w:r>
+        <w:rPr>
+          <w:rFonts w:ascii="Times New Roman" w:hAnsi="Times New Roman" w:cs="Times New Roman"/>
+          <w:b/>
+          <w:bCs/>
+          <w:sz w:val="26"/>
+          <w:szCs w:val="26"/>
+        </w:rPr>
+        <w:t>Example:</w:t>
+      </w:r>
+      <w:r>
+        <w:rPr>
+          <w:rFonts w:ascii="Times New Roman" w:hAnsi="Times New Roman" w:cs="Times New Roman"/>
+          <w:sz w:val="26"/>
+          <w:szCs w:val="26"/>
+        </w:rPr>
+        <w:t xml:space="preserve"> $arr = </w:t>
+      </w:r>
+      <w:r>
+        <w:rPr>
+          <w:rFonts w:ascii="Times New Roman" w:hAnsi="Times New Roman" w:cs="Times New Roman"/>
+          <w:sz w:val="26"/>
+          <w:szCs w:val="26"/>
+        </w:rPr>
+        <w:t>a</w:t>
+      </w:r>
+      <w:r>
+        <w:rPr>
+          <w:rFonts w:ascii="Times New Roman" w:hAnsi="Times New Roman" w:cs="Times New Roman"/>
+          <w:sz w:val="26"/>
+          <w:szCs w:val="26"/>
+        </w:rPr>
+        <w:t xml:space="preserve">rray(“Koushik” </w:t>
+      </w:r>
+      <w:r>
+        <w:rPr>
+          <w:rFonts w:ascii="Times New Roman" w:hAnsi="Times New Roman" w:cs="Times New Roman"/>
           <w:color w:val="FF0000"/>
           <w:sz w:val="26"/>
           <w:szCs w:val="26"/>
         </w:rPr>
-      </w:pPr>
-      <w:r>
-        <w:rPr>
-          <w:rFonts w:ascii="Times New Roman" w:hAnsi="Times New Roman" w:cs="Times New Roman"/>
-          <w:sz w:val="26"/>
-          <w:szCs w:val="26"/>
-        </w:rPr>
-        <w:t>1:50</w:t>
-      </w:r>
-    </w:p>
-    <w:p>
-      <w:pPr>
-        <w:jc w:val="both"/>
-        <w:rPr>
-          <w:rFonts w:ascii="Times New Roman" w:hAnsi="Times New Roman" w:cs="Times New Roman"/>
-          <w:sz w:val="26"/>
-          <w:szCs w:val="26"/>
-        </w:rPr>
-      </w:pPr>
-    </w:p>
-    <w:p>
-      <w:pPr>
-        <w:jc w:val="both"/>
-        <w:rPr>
-          <w:rFonts w:ascii="Times New Roman" w:hAnsi="Times New Roman" w:cs="Times New Roman"/>
-          <w:sz w:val="26"/>
-          <w:szCs w:val="26"/>
-        </w:rPr>
-      </w:pPr>
-    </w:p>
-    <w:p>
-      <w:pPr>
-        <w:jc w:val="both"/>
-        <w:rPr>
-          <w:rFonts w:ascii="Times New Roman" w:hAnsi="Times New Roman" w:cs="Times New Roman"/>
-          <w:sz w:val="26"/>
-          <w:szCs w:val="26"/>
-        </w:rPr>
-      </w:pPr>
-    </w:p>
-    <w:p>
-      <w:pPr>
-        <w:jc w:val="both"/>
+        <w:t>=&gt;</w:t>
+      </w:r>
+      <w:r>
+        <w:rPr>
+          <w:rFonts w:ascii="Times New Roman" w:hAnsi="Times New Roman" w:cs="Times New Roman"/>
+          <w:sz w:val="26"/>
+          <w:szCs w:val="26"/>
+        </w:rPr>
+        <w:t xml:space="preserve"> 9.52, “Shuvam” </w:t>
+      </w:r>
+      <w:r>
+        <w:rPr>
+          <w:rFonts w:ascii="Times New Roman" w:hAnsi="Times New Roman" w:cs="Times New Roman"/>
+          <w:color w:val="FF0000"/>
+          <w:sz w:val="26"/>
+          <w:szCs w:val="26"/>
+        </w:rPr>
+        <w:t xml:space="preserve">=&gt; </w:t>
+      </w:r>
+      <w:r>
+        <w:rPr>
+          <w:rFonts w:ascii="Times New Roman" w:hAnsi="Times New Roman" w:cs="Times New Roman"/>
+          <w:sz w:val="26"/>
+          <w:szCs w:val="26"/>
+        </w:rPr>
+        <w:t xml:space="preserve">8.77, “Pranay” </w:t>
+      </w:r>
+      <w:r>
+        <w:rPr>
+          <w:rFonts w:ascii="Times New Roman" w:hAnsi="Times New Roman" w:cs="Times New Roman"/>
+          <w:color w:val="FF0000"/>
+          <w:sz w:val="26"/>
+          <w:szCs w:val="26"/>
+        </w:rPr>
+        <w:t xml:space="preserve">=&gt; </w:t>
+      </w:r>
+      <w:r>
+        <w:rPr>
+          <w:rFonts w:ascii="Times New Roman" w:hAnsi="Times New Roman" w:cs="Times New Roman"/>
+          <w:sz w:val="26"/>
+          <w:szCs w:val="26"/>
+        </w:rPr>
+        <w:t>“8.23”);</w:t>
+      </w:r>
+    </w:p>
+    <w:p>
+      <w:pPr>
+        <w:pStyle w:val="ListParagraph"/>
+        <w:numPr>
+          <w:ilvl w:val="0"/>
+          <w:numId w:val="15"/>
+        </w:numPr>
+        <w:rPr>
+          <w:rFonts w:ascii="Times New Roman" w:hAnsi="Times New Roman" w:cs="Times New Roman"/>
+          <w:sz w:val="26"/>
+          <w:szCs w:val="26"/>
+        </w:rPr>
+      </w:pPr>
+      <w:r>
+        <w:rPr>
+          <w:rFonts w:ascii="Times New Roman" w:hAnsi="Times New Roman" w:cs="Times New Roman"/>
+          <w:sz w:val="26"/>
+          <w:szCs w:val="26"/>
+        </w:rPr>
+        <w:t>The KEY must be unique, No duplicate key should be present in the associative array.</w:t>
+      </w:r>
+    </w:p>
+    <w:p>
+      <w:pPr>
+        <w:pStyle w:val="ListParagraph"/>
+        <w:numPr>
+          <w:ilvl w:val="0"/>
+          <w:numId w:val="15"/>
+        </w:numPr>
+        <w:rPr>
+          <w:rFonts w:ascii="Times New Roman" w:hAnsi="Times New Roman" w:cs="Times New Roman"/>
+          <w:sz w:val="26"/>
+          <w:szCs w:val="26"/>
+        </w:rPr>
+      </w:pPr>
+      <w:r>
+        <w:rPr>
+          <w:rFonts w:ascii="Times New Roman" w:hAnsi="Times New Roman" w:cs="Times New Roman"/>
+          <w:sz w:val="26"/>
+          <w:szCs w:val="26"/>
+        </w:rPr>
+        <w:t xml:space="preserve">The VALUE may or may not be unique but the KEY should always be unique. </w:t>
+      </w:r>
+    </w:p>
+    <w:p>
+      <w:pPr>
+        <w:pStyle w:val="ListParagraph"/>
+        <w:numPr>
+          <w:ilvl w:val="0"/>
+          <w:numId w:val="15"/>
+        </w:numPr>
+        <w:rPr>
+          <w:rFonts w:ascii="Times New Roman" w:hAnsi="Times New Roman" w:cs="Times New Roman"/>
+          <w:sz w:val="26"/>
+          <w:szCs w:val="26"/>
+        </w:rPr>
+      </w:pPr>
+      <w:r>
+        <w:rPr>
+          <w:rFonts w:ascii="Times New Roman" w:hAnsi="Times New Roman" w:cs="Times New Roman"/>
+          <w:sz w:val="26"/>
+          <w:szCs w:val="26"/>
+        </w:rPr>
+        <w:t>If the KEY is not unique and if that non-unique key is being fetched than the last key of that name, value will be fetched.</w:t>
+      </w:r>
+    </w:p>
+    <w:p/>
+    <w:p>
+      <w:pPr>
+        <w:tabs>
+          <w:tab w:val="left" w:pos="3509"/>
+        </w:tabs>
+        <w:rPr>
+          <w:rFonts w:ascii="Times New Roman" w:hAnsi="Times New Roman" w:cs="Times New Roman"/>
+          <w:sz w:val="26"/>
+          <w:szCs w:val="26"/>
+        </w:rPr>
+      </w:pPr>
+      <w:r>
+        <w:rPr>
+          <w:rFonts w:ascii="Times New Roman" w:hAnsi="Times New Roman" w:cs="Times New Roman"/>
+          <w:b/>
+          <w:bCs/>
+          <w:sz w:val="26"/>
+          <w:szCs w:val="26"/>
+        </w:rPr>
+        <w:t xml:space="preserve">NOTE: </w:t>
+      </w:r>
+      <w:r>
+        <w:rPr>
+          <w:rFonts w:ascii="Times New Roman" w:hAnsi="Times New Roman" w:cs="Times New Roman"/>
+          <w:sz w:val="26"/>
+          <w:szCs w:val="26"/>
+        </w:rPr>
+        <w:t>In Associative array</w:t>
+      </w:r>
+      <w:r>
+        <w:rPr>
+          <w:rFonts w:ascii="Times New Roman" w:hAnsi="Times New Roman" w:cs="Times New Roman"/>
+          <w:sz w:val="26"/>
+          <w:szCs w:val="26"/>
+        </w:rPr>
+        <w:t xml:space="preserve">, </w:t>
+      </w:r>
+      <w:r>
+        <w:rPr>
+          <w:rFonts w:ascii="Times New Roman" w:hAnsi="Times New Roman" w:cs="Times New Roman"/>
+          <w:sz w:val="26"/>
+          <w:szCs w:val="26"/>
+        </w:rPr>
+        <w:t>we access elements using key whereas In Normal array, we access element using index number.</w:t>
+      </w:r>
+    </w:p>
+    <w:p>
+      <w:pPr>
+        <w:tabs>
+          <w:tab w:val="left" w:pos="3509"/>
+        </w:tabs>
+        <w:rPr>
+          <w:rFonts w:ascii="Times New Roman" w:hAnsi="Times New Roman" w:cs="Times New Roman"/>
+          <w:sz w:val="26"/>
+          <w:szCs w:val="26"/>
+        </w:rPr>
+      </w:pPr>
+    </w:p>
+    <w:p>
+      <w:pPr>
+        <w:tabs>
+          <w:tab w:val="left" w:pos="3509"/>
+        </w:tabs>
+        <w:rPr>
+          <w:rFonts w:ascii="Times New Roman" w:hAnsi="Times New Roman" w:cs="Times New Roman"/>
+          <w:sz w:val="26"/>
+          <w:szCs w:val="26"/>
+        </w:rPr>
+      </w:pPr>
+    </w:p>
+    <w:p>
+      <w:pPr>
+        <w:tabs>
+          <w:tab w:val="left" w:pos="3509"/>
+        </w:tabs>
+        <w:rPr>
+          <w:rFonts w:ascii="Times New Roman" w:hAnsi="Times New Roman" w:cs="Times New Roman"/>
+          <w:sz w:val="26"/>
+          <w:szCs w:val="26"/>
+        </w:rPr>
+      </w:pPr>
+      <w:r>
+        <w:rPr>
+          <w:rFonts w:ascii="Times New Roman" w:hAnsi="Times New Roman" w:cs="Times New Roman"/>
+          <w:sz w:val="26"/>
+          <w:szCs w:val="26"/>
+        </w:rPr>
+        <w:lastRenderedPageBreak/>
+        <w:drawing>
+          <wp:anchor distT="0" distB="0" distL="114300" distR="114300" simplePos="0" relativeHeight="251661312" behindDoc="0" locked="0" layoutInCell="1" allowOverlap="1" wp14:anchorId="2FA43D8E" wp14:editId="4ADA48ED">
+            <wp:simplePos x="0" y="0"/>
+            <wp:positionH relativeFrom="column">
+              <wp:posOffset>0</wp:posOffset>
+            </wp:positionH>
+            <wp:positionV relativeFrom="paragraph">
+              <wp:posOffset>-635</wp:posOffset>
+            </wp:positionV>
+            <wp:extent cx="6661150" cy="2795270"/>
+            <wp:effectExtent l="0" t="0" r="6350" b="5080"/>
+            <wp:wrapNone/>
+            <wp:docPr id="2" name="Picture 2"/>
+            <wp:cNvGraphicFramePr>
+              <a:graphicFrameLocks xmlns:a="http://schemas.openxmlformats.org/drawingml/2006/main" noChangeAspect="1"/>
+            </wp:cNvGraphicFramePr>
+            <a:graphic xmlns:a="http://schemas.openxmlformats.org/drawingml/2006/main">
+              <a:graphicData uri="http://schemas.openxmlformats.org/drawingml/2006/picture">
+                <pic:pic xmlns:pic="http://schemas.openxmlformats.org/drawingml/2006/picture">
+                  <pic:nvPicPr>
+                    <pic:cNvPr id="1" name=""/>
+                    <pic:cNvPicPr/>
+                  </pic:nvPicPr>
+                  <pic:blipFill>
+                    <a:blip r:embed="rId7"/>
+                    <a:stretch>
+                      <a:fillRect/>
+                    </a:stretch>
+                  </pic:blipFill>
+                  <pic:spPr>
+                    <a:xfrm>
+                      <a:off x="0" y="0"/>
+                      <a:ext cx="6661150" cy="2795270"/>
+                    </a:xfrm>
+                    <a:prstGeom prst="rect">
+                      <a:avLst/>
+                    </a:prstGeom>
+                  </pic:spPr>
+                </pic:pic>
+              </a:graphicData>
+            </a:graphic>
+          </wp:anchor>
+        </w:drawing>
+      </w:r>
+    </w:p>
+    <w:p>
+      <w:pPr>
+        <w:rPr>
+          <w:rFonts w:ascii="Times New Roman" w:hAnsi="Times New Roman" w:cs="Times New Roman"/>
+          <w:sz w:val="26"/>
+          <w:szCs w:val="26"/>
+        </w:rPr>
+      </w:pPr>
+    </w:p>
+    <w:p>
+      <w:pPr>
+        <w:rPr>
+          <w:rFonts w:ascii="Times New Roman" w:hAnsi="Times New Roman" w:cs="Times New Roman"/>
+          <w:sz w:val="26"/>
+          <w:szCs w:val="26"/>
+        </w:rPr>
+      </w:pPr>
+    </w:p>
+    <w:p>
+      <w:pPr>
+        <w:rPr>
+          <w:rFonts w:ascii="Times New Roman" w:hAnsi="Times New Roman" w:cs="Times New Roman"/>
+          <w:sz w:val="26"/>
+          <w:szCs w:val="26"/>
+        </w:rPr>
+      </w:pPr>
+    </w:p>
+    <w:p>
+      <w:pPr>
+        <w:rPr>
+          <w:rFonts w:ascii="Times New Roman" w:hAnsi="Times New Roman" w:cs="Times New Roman"/>
+          <w:sz w:val="26"/>
+          <w:szCs w:val="26"/>
+        </w:rPr>
+      </w:pPr>
+    </w:p>
+    <w:p>
+      <w:pPr>
+        <w:rPr>
+          <w:rFonts w:ascii="Times New Roman" w:hAnsi="Times New Roman" w:cs="Times New Roman"/>
+          <w:sz w:val="26"/>
+          <w:szCs w:val="26"/>
+        </w:rPr>
+      </w:pPr>
+    </w:p>
+    <w:p>
+      <w:pPr>
+        <w:rPr>
+          <w:rFonts w:ascii="Times New Roman" w:hAnsi="Times New Roman" w:cs="Times New Roman"/>
+          <w:sz w:val="26"/>
+          <w:szCs w:val="26"/>
+        </w:rPr>
+      </w:pPr>
+    </w:p>
+    <w:p>
+      <w:pPr>
+        <w:rPr>
+          <w:rFonts w:ascii="Times New Roman" w:hAnsi="Times New Roman" w:cs="Times New Roman"/>
+          <w:sz w:val="26"/>
+          <w:szCs w:val="26"/>
+        </w:rPr>
+      </w:pPr>
+    </w:p>
+    <w:p>
+      <w:pPr>
+        <w:rPr>
+          <w:rFonts w:ascii="Times New Roman" w:hAnsi="Times New Roman" w:cs="Times New Roman"/>
+          <w:sz w:val="26"/>
+          <w:szCs w:val="26"/>
+        </w:rPr>
+      </w:pPr>
+    </w:p>
+    <w:p>
+      <w:pPr>
+        <w:rPr>
+          <w:rFonts w:ascii="Times New Roman" w:hAnsi="Times New Roman" w:cs="Times New Roman"/>
+          <w:sz w:val="26"/>
+          <w:szCs w:val="26"/>
+        </w:rPr>
+      </w:pPr>
+    </w:p>
+    <w:p>
+      <w:pPr>
+        <w:rPr>
+          <w:rFonts w:ascii="Times New Roman" w:hAnsi="Times New Roman" w:cs="Times New Roman"/>
+          <w:sz w:val="26"/>
+          <w:szCs w:val="26"/>
+        </w:rPr>
+      </w:pPr>
+      <w:r>
+        <w:rPr>
+          <w:rFonts w:ascii="Times New Roman" w:hAnsi="Times New Roman" w:cs="Times New Roman"/>
+          <w:sz w:val="26"/>
+          <w:szCs w:val="26"/>
+        </w:rPr>
+        <w:drawing>
+          <wp:anchor distT="0" distB="0" distL="114300" distR="114300" simplePos="0" relativeHeight="251663360" behindDoc="0" locked="0" layoutInCell="1" allowOverlap="1" wp14:anchorId="26EE1CFA" wp14:editId="17DA6968">
+            <wp:simplePos x="0" y="0"/>
+            <wp:positionH relativeFrom="column">
+              <wp:posOffset>0</wp:posOffset>
+            </wp:positionH>
+            <wp:positionV relativeFrom="paragraph">
+              <wp:posOffset>0</wp:posOffset>
+            </wp:positionV>
+            <wp:extent cx="6661150" cy="2016125"/>
+            <wp:effectExtent l="0" t="0" r="6350" b="3175"/>
+            <wp:wrapNone/>
+            <wp:docPr id="3" name="Picture 3"/>
+            <wp:cNvGraphicFramePr>
+              <a:graphicFrameLocks xmlns:a="http://schemas.openxmlformats.org/drawingml/2006/main" noChangeAspect="1"/>
+            </wp:cNvGraphicFramePr>
+            <a:graphic xmlns:a="http://schemas.openxmlformats.org/drawingml/2006/main">
+              <a:graphicData uri="http://schemas.openxmlformats.org/drawingml/2006/picture">
+                <pic:pic xmlns:pic="http://schemas.openxmlformats.org/drawingml/2006/picture">
+                  <pic:nvPicPr>
+                    <pic:cNvPr id="1" name=""/>
+                    <pic:cNvPicPr/>
+                  </pic:nvPicPr>
+                  <pic:blipFill>
+                    <a:blip r:embed="rId8"/>
+                    <a:stretch>
+                      <a:fillRect/>
+                    </a:stretch>
+                  </pic:blipFill>
+                  <pic:spPr>
+                    <a:xfrm>
+                      <a:off x="0" y="0"/>
+                      <a:ext cx="6661150" cy="2016125"/>
+                    </a:xfrm>
+                    <a:prstGeom prst="rect">
+                      <a:avLst/>
+                    </a:prstGeom>
+                  </pic:spPr>
+                </pic:pic>
+              </a:graphicData>
+            </a:graphic>
+          </wp:anchor>
+        </w:drawing>
+      </w:r>
+    </w:p>
+    <w:p>
+      <w:pPr>
+        <w:rPr>
+          <w:rFonts w:ascii="Times New Roman" w:hAnsi="Times New Roman" w:cs="Times New Roman"/>
+          <w:sz w:val="26"/>
+          <w:szCs w:val="26"/>
+        </w:rPr>
+      </w:pPr>
+    </w:p>
+    <w:p>
+      <w:pPr>
+        <w:rPr>
+          <w:rFonts w:ascii="Times New Roman" w:hAnsi="Times New Roman" w:cs="Times New Roman"/>
+          <w:sz w:val="26"/>
+          <w:szCs w:val="26"/>
+        </w:rPr>
+      </w:pPr>
+    </w:p>
+    <w:p>
+      <w:pPr>
+        <w:rPr>
+          <w:rFonts w:ascii="Times New Roman" w:hAnsi="Times New Roman" w:cs="Times New Roman"/>
+          <w:sz w:val="26"/>
+          <w:szCs w:val="26"/>
+        </w:rPr>
+      </w:pPr>
+    </w:p>
+    <w:p>
+      <w:pPr>
+        <w:rPr>
+          <w:rFonts w:ascii="Times New Roman" w:hAnsi="Times New Roman" w:cs="Times New Roman"/>
+          <w:sz w:val="26"/>
+          <w:szCs w:val="26"/>
+        </w:rPr>
+      </w:pPr>
+    </w:p>
+    <w:p>
+      <w:pPr>
+        <w:rPr>
+          <w:rFonts w:ascii="Times New Roman" w:hAnsi="Times New Roman" w:cs="Times New Roman"/>
+          <w:sz w:val="26"/>
+          <w:szCs w:val="26"/>
+        </w:rPr>
+      </w:pPr>
+    </w:p>
+    <w:p>
+      <w:pPr>
+        <w:rPr>
+          <w:rFonts w:ascii="Times New Roman" w:hAnsi="Times New Roman" w:cs="Times New Roman"/>
+          <w:sz w:val="26"/>
+          <w:szCs w:val="26"/>
+        </w:rPr>
+      </w:pPr>
+    </w:p>
+    <w:p>
+      <w:pPr>
+        <w:ind w:firstLine="720"/>
+        <w:rPr>
+          <w:rFonts w:ascii="Times New Roman" w:hAnsi="Times New Roman" w:cs="Times New Roman"/>
+          <w:sz w:val="26"/>
+          <w:szCs w:val="26"/>
+        </w:rPr>
+      </w:pPr>
+      <w:r>
+        <w:rPr>
+          <w:rFonts w:ascii="Times New Roman" w:hAnsi="Times New Roman" w:cs="Times New Roman"/>
+          <w:sz w:val="26"/>
+          <w:szCs w:val="26"/>
+        </w:rPr>
+        <w:drawing>
+          <wp:anchor distT="0" distB="0" distL="114300" distR="114300" simplePos="0" relativeHeight="251665408" behindDoc="0" locked="0" layoutInCell="1" allowOverlap="1" wp14:anchorId="66C762FB" wp14:editId="422F19C3">
+            <wp:simplePos x="0" y="0"/>
+            <wp:positionH relativeFrom="column">
+              <wp:posOffset>1665605</wp:posOffset>
+            </wp:positionH>
+            <wp:positionV relativeFrom="paragraph">
+              <wp:posOffset>51895</wp:posOffset>
+            </wp:positionV>
+            <wp:extent cx="1965960" cy="967740"/>
+            <wp:effectExtent l="0" t="0" r="0" b="3810"/>
+            <wp:wrapNone/>
+            <wp:docPr id="5" name="Picture 5"/>
+            <wp:cNvGraphicFramePr>
+              <a:graphicFrameLocks xmlns:a="http://schemas.openxmlformats.org/drawingml/2006/main" noChangeAspect="1"/>
+            </wp:cNvGraphicFramePr>
+            <a:graphic xmlns:a="http://schemas.openxmlformats.org/drawingml/2006/main">
+              <a:graphicData uri="http://schemas.openxmlformats.org/drawingml/2006/picture">
+                <pic:pic xmlns:pic="http://schemas.openxmlformats.org/drawingml/2006/picture">
+                  <pic:nvPicPr>
+                    <pic:cNvPr id="1" name=""/>
+                    <pic:cNvPicPr/>
+                  </pic:nvPicPr>
+                  <pic:blipFill>
+                    <a:blip r:embed="rId9"/>
+                    <a:stretch>
+                      <a:fillRect/>
+                    </a:stretch>
+                  </pic:blipFill>
+                  <pic:spPr>
+                    <a:xfrm>
+                      <a:off x="0" y="0"/>
+                      <a:ext cx="1965960" cy="967740"/>
+                    </a:xfrm>
+                    <a:prstGeom prst="rect">
+                      <a:avLst/>
+                    </a:prstGeom>
+                  </pic:spPr>
+                </pic:pic>
+              </a:graphicData>
+            </a:graphic>
+          </wp:anchor>
+        </w:drawing>
+      </w:r>
+    </w:p>
+    <w:p>
+      <w:pPr>
+        <w:ind w:firstLine="720"/>
+        <w:rPr>
+          <w:rFonts w:ascii="Times New Roman" w:hAnsi="Times New Roman" w:cs="Times New Roman"/>
+          <w:b/>
+          <w:bCs/>
+          <w:sz w:val="26"/>
+          <w:szCs w:val="26"/>
+        </w:rPr>
+      </w:pPr>
+      <w:r>
+        <w:rPr>
+          <w:rFonts w:ascii="Times New Roman" w:hAnsi="Times New Roman" w:cs="Times New Roman"/>
+          <w:b/>
+          <w:bCs/>
+          <w:sz w:val="26"/>
+          <w:szCs w:val="26"/>
+        </w:rPr>
+        <w:t>OUTPUT:</w:t>
+      </w:r>
+    </w:p>
+    <w:p>
+      <w:pPr>
+        <w:rPr>
+          <w:rFonts w:ascii="Times New Roman" w:hAnsi="Times New Roman" w:cs="Times New Roman"/>
+          <w:sz w:val="26"/>
+          <w:szCs w:val="26"/>
+        </w:rPr>
+      </w:pPr>
+    </w:p>
+    <w:p>
+      <w:pPr>
+        <w:rPr>
+          <w:rFonts w:ascii="Times New Roman" w:hAnsi="Times New Roman" w:cs="Times New Roman"/>
+          <w:b/>
+          <w:bCs/>
+          <w:sz w:val="26"/>
+          <w:szCs w:val="26"/>
+        </w:rPr>
+      </w:pPr>
+    </w:p>
+    <w:p>
+      <w:pPr>
+        <w:rPr>
+          <w:rFonts w:ascii="Times New Roman" w:hAnsi="Times New Roman" w:cs="Times New Roman"/>
+          <w:sz w:val="26"/>
+          <w:szCs w:val="26"/>
+        </w:rPr>
+      </w:pPr>
+    </w:p>
+    <w:p>
+      <w:pPr>
+        <w:rPr>
+          <w:rFonts w:ascii="Times New Roman" w:hAnsi="Times New Roman" w:cs="Times New Roman"/>
+          <w:sz w:val="26"/>
+          <w:szCs w:val="26"/>
+        </w:rPr>
+      </w:pPr>
+      <w:r>
+        <w:rPr>
+          <w:rFonts w:ascii="Times New Roman" w:hAnsi="Times New Roman" w:cs="Times New Roman"/>
+          <w:b/>
+          <w:bCs/>
+          <w:sz w:val="26"/>
+          <w:szCs w:val="26"/>
+        </w:rPr>
+        <w:t xml:space="preserve">FUNCTIONS: </w:t>
+      </w:r>
+      <w:r>
+        <w:rPr>
+          <w:rFonts w:ascii="Times New Roman" w:hAnsi="Times New Roman" w:cs="Times New Roman"/>
+          <w:sz w:val="26"/>
+          <w:szCs w:val="26"/>
+        </w:rPr>
+        <w:t>A function is a piece/block of code that perform a specific task</w:t>
+      </w:r>
+      <w:r>
+        <w:rPr>
+          <w:rFonts w:ascii="Times New Roman" w:hAnsi="Times New Roman" w:cs="Times New Roman"/>
+          <w:sz w:val="26"/>
+          <w:szCs w:val="26"/>
+        </w:rPr>
+        <w:t>,</w:t>
+      </w:r>
+      <w:r>
+        <w:rPr>
+          <w:rFonts w:ascii="Times New Roman" w:hAnsi="Times New Roman" w:cs="Times New Roman"/>
+          <w:sz w:val="26"/>
+          <w:szCs w:val="26"/>
+        </w:rPr>
+        <w:t xml:space="preserve"> when it is called.</w:t>
+      </w:r>
+    </w:p>
+    <w:p>
+      <w:pPr>
+        <w:rPr>
+          <w:rFonts w:ascii="Times New Roman" w:hAnsi="Times New Roman" w:cs="Times New Roman"/>
+          <w:sz w:val="26"/>
+          <w:szCs w:val="26"/>
+        </w:rPr>
+      </w:pPr>
+      <w:r>
+        <w:rPr>
+          <w:rFonts w:ascii="Times New Roman" w:hAnsi="Times New Roman" w:cs="Times New Roman"/>
+          <w:sz w:val="26"/>
+          <w:szCs w:val="26"/>
+        </w:rPr>
+        <w:t>The advantage of using function is that, we can write the code for one time and execute this code multiple time by simply calling that function.</w:t>
+      </w:r>
+    </w:p>
+    <w:p>
+      <w:pPr>
+        <w:rPr>
+          <w:rFonts w:ascii="Times New Roman" w:hAnsi="Times New Roman" w:cs="Times New Roman"/>
+          <w:sz w:val="26"/>
+          <w:szCs w:val="26"/>
+        </w:rPr>
+      </w:pPr>
+    </w:p>
+    <w:p>
+      <w:pPr>
+        <w:rPr>
+          <w:rFonts w:ascii="Times New Roman" w:hAnsi="Times New Roman" w:cs="Times New Roman"/>
+          <w:sz w:val="26"/>
+          <w:szCs w:val="26"/>
+        </w:rPr>
+      </w:pPr>
+      <w:r>
+        <w:rPr>
+          <w:rFonts w:ascii="Times New Roman" w:hAnsi="Times New Roman" w:cs="Times New Roman"/>
+          <w:sz w:val="26"/>
+          <w:szCs w:val="26"/>
+        </w:rPr>
+        <w:drawing>
+          <wp:anchor distT="0" distB="0" distL="114300" distR="114300" simplePos="0" relativeHeight="251667456" behindDoc="0" locked="0" layoutInCell="1" allowOverlap="1" wp14:anchorId="4EB70A26" wp14:editId="5F0D29BF">
+            <wp:simplePos x="0" y="0"/>
+            <wp:positionH relativeFrom="column">
+              <wp:posOffset>0</wp:posOffset>
+            </wp:positionH>
+            <wp:positionV relativeFrom="paragraph">
+              <wp:posOffset>0</wp:posOffset>
+            </wp:positionV>
+            <wp:extent cx="6661150" cy="1601470"/>
+            <wp:effectExtent l="0" t="0" r="6350" b="0"/>
+            <wp:wrapNone/>
+            <wp:docPr id="6" name="Picture 6"/>
+            <wp:cNvGraphicFramePr>
+              <a:graphicFrameLocks xmlns:a="http://schemas.openxmlformats.org/drawingml/2006/main" noChangeAspect="1"/>
+            </wp:cNvGraphicFramePr>
+            <a:graphic xmlns:a="http://schemas.openxmlformats.org/drawingml/2006/main">
+              <a:graphicData uri="http://schemas.openxmlformats.org/drawingml/2006/picture">
+                <pic:pic xmlns:pic="http://schemas.openxmlformats.org/drawingml/2006/picture">
+                  <pic:nvPicPr>
+                    <pic:cNvPr id="1" name=""/>
+                    <pic:cNvPicPr/>
+                  </pic:nvPicPr>
+                  <pic:blipFill>
+                    <a:blip r:embed="rId10"/>
+                    <a:stretch>
+                      <a:fillRect/>
+                    </a:stretch>
+                  </pic:blipFill>
+                  <pic:spPr>
+                    <a:xfrm>
+                      <a:off x="0" y="0"/>
+                      <a:ext cx="6661150" cy="1601470"/>
+                    </a:xfrm>
+                    <a:prstGeom prst="rect">
+                      <a:avLst/>
+                    </a:prstGeom>
+                  </pic:spPr>
+                </pic:pic>
+              </a:graphicData>
+            </a:graphic>
+          </wp:anchor>
+        </w:drawing>
+      </w:r>
+    </w:p>
+    <w:p>
+      <w:pPr>
+        <w:rPr>
+          <w:rFonts w:ascii="Times New Roman" w:hAnsi="Times New Roman" w:cs="Times New Roman"/>
+          <w:sz w:val="26"/>
+          <w:szCs w:val="26"/>
+        </w:rPr>
+      </w:pPr>
+    </w:p>
+    <w:p>
+      <w:pPr>
+        <w:rPr>
+          <w:rFonts w:ascii="Times New Roman" w:hAnsi="Times New Roman" w:cs="Times New Roman"/>
+          <w:sz w:val="26"/>
+          <w:szCs w:val="26"/>
+        </w:rPr>
+      </w:pPr>
+    </w:p>
+    <w:p>
+      <w:pPr>
+        <w:rPr>
+          <w:rFonts w:ascii="Times New Roman" w:hAnsi="Times New Roman" w:cs="Times New Roman"/>
+          <w:sz w:val="26"/>
+          <w:szCs w:val="26"/>
+        </w:rPr>
+      </w:pPr>
+    </w:p>
+    <w:p>
+      <w:pPr>
+        <w:rPr>
+          <w:rFonts w:ascii="Times New Roman" w:hAnsi="Times New Roman" w:cs="Times New Roman"/>
+          <w:sz w:val="26"/>
+          <w:szCs w:val="26"/>
+        </w:rPr>
+      </w:pPr>
+    </w:p>
+    <w:p>
+      <w:pPr>
+        <w:tabs>
+          <w:tab w:val="left" w:pos="3352"/>
+        </w:tabs>
+        <w:rPr>
+          <w:rFonts w:ascii="Times New Roman" w:hAnsi="Times New Roman" w:cs="Times New Roman"/>
+          <w:sz w:val="26"/>
+          <w:szCs w:val="26"/>
+        </w:rPr>
+      </w:pPr>
+    </w:p>
+    <w:p>
+      <w:pPr>
+        <w:tabs>
+          <w:tab w:val="left" w:pos="3352"/>
+        </w:tabs>
+        <w:rPr>
+          <w:rFonts w:ascii="Times New Roman" w:hAnsi="Times New Roman" w:cs="Times New Roman"/>
+          <w:b/>
+          <w:bCs/>
+          <w:sz w:val="26"/>
+          <w:szCs w:val="26"/>
+        </w:rPr>
+      </w:pPr>
+      <w:r>
+        <w:rPr>
+          <w:rFonts w:ascii="Times New Roman" w:hAnsi="Times New Roman" w:cs="Times New Roman"/>
+          <w:b/>
+          <w:bCs/>
+          <w:sz w:val="26"/>
+          <w:szCs w:val="26"/>
+        </w:rPr>
+        <w:lastRenderedPageBreak/>
+        <w:t>Passing Parameters in a Function:</w:t>
+      </w:r>
+    </w:p>
+    <w:p>
+      <w:pPr>
+        <w:tabs>
+          <w:tab w:val="left" w:pos="3352"/>
+        </w:tabs>
+        <w:rPr>
+          <w:rFonts w:ascii="Times New Roman" w:hAnsi="Times New Roman" w:cs="Times New Roman"/>
+          <w:b/>
+          <w:bCs/>
+          <w:sz w:val="26"/>
+          <w:szCs w:val="26"/>
+        </w:rPr>
+      </w:pPr>
+      <w:r>
+        <w:rPr>
+          <w:rFonts w:ascii="Times New Roman" w:hAnsi="Times New Roman" w:cs="Times New Roman"/>
+          <w:b/>
+          <w:bCs/>
+          <w:sz w:val="26"/>
+          <w:szCs w:val="26"/>
+        </w:rPr>
+        <w:drawing>
+          <wp:anchor distT="0" distB="0" distL="114300" distR="114300" simplePos="0" relativeHeight="251669504" behindDoc="0" locked="0" layoutInCell="1" allowOverlap="1" wp14:anchorId="26311718" wp14:editId="5F6CFDC2">
+            <wp:simplePos x="0" y="0"/>
+            <wp:positionH relativeFrom="column">
+              <wp:posOffset>0</wp:posOffset>
+            </wp:positionH>
+            <wp:positionV relativeFrom="paragraph">
+              <wp:posOffset>136700</wp:posOffset>
+            </wp:positionV>
+            <wp:extent cx="6637595" cy="1966130"/>
+            <wp:effectExtent l="0" t="0" r="0" b="0"/>
+            <wp:wrapNone/>
+            <wp:docPr id="7" name="Picture 7"/>
+            <wp:cNvGraphicFramePr>
+              <a:graphicFrameLocks xmlns:a="http://schemas.openxmlformats.org/drawingml/2006/main" noChangeAspect="1"/>
+            </wp:cNvGraphicFramePr>
+            <a:graphic xmlns:a="http://schemas.openxmlformats.org/drawingml/2006/main">
+              <a:graphicData uri="http://schemas.openxmlformats.org/drawingml/2006/picture">
+                <pic:pic xmlns:pic="http://schemas.openxmlformats.org/drawingml/2006/picture">
+                  <pic:nvPicPr>
+                    <pic:cNvPr id="1" name=""/>
+                    <pic:cNvPicPr/>
+                  </pic:nvPicPr>
+                  <pic:blipFill>
+                    <a:blip r:embed="rId11"/>
+                    <a:stretch>
+                      <a:fillRect/>
+                    </a:stretch>
+                  </pic:blipFill>
+                  <pic:spPr>
+                    <a:xfrm>
+                      <a:off x="0" y="0"/>
+                      <a:ext cx="6637595" cy="1966130"/>
+                    </a:xfrm>
+                    <a:prstGeom prst="rect">
+                      <a:avLst/>
+                    </a:prstGeom>
+                  </pic:spPr>
+                </pic:pic>
+              </a:graphicData>
+            </a:graphic>
+          </wp:anchor>
+        </w:drawing>
+      </w:r>
+    </w:p>
+    <w:p>
+      <w:pPr>
+        <w:rPr>
+          <w:rFonts w:ascii="Times New Roman" w:hAnsi="Times New Roman" w:cs="Times New Roman"/>
+          <w:sz w:val="26"/>
+          <w:szCs w:val="26"/>
+        </w:rPr>
+      </w:pPr>
+    </w:p>
+    <w:p>
+      <w:pPr>
+        <w:rPr>
+          <w:rFonts w:ascii="Times New Roman" w:hAnsi="Times New Roman" w:cs="Times New Roman"/>
+          <w:sz w:val="26"/>
+          <w:szCs w:val="26"/>
+        </w:rPr>
+      </w:pPr>
+    </w:p>
+    <w:p>
+      <w:pPr>
+        <w:rPr>
+          <w:rFonts w:ascii="Times New Roman" w:hAnsi="Times New Roman" w:cs="Times New Roman"/>
+          <w:sz w:val="26"/>
+          <w:szCs w:val="26"/>
+        </w:rPr>
+      </w:pPr>
+    </w:p>
+    <w:p>
+      <w:pPr>
+        <w:rPr>
+          <w:rFonts w:ascii="Times New Roman" w:hAnsi="Times New Roman" w:cs="Times New Roman"/>
+          <w:sz w:val="26"/>
+          <w:szCs w:val="26"/>
+        </w:rPr>
+      </w:pPr>
+    </w:p>
+    <w:p>
+      <w:pPr>
+        <w:rPr>
+          <w:rFonts w:ascii="Times New Roman" w:hAnsi="Times New Roman" w:cs="Times New Roman"/>
+          <w:sz w:val="26"/>
+          <w:szCs w:val="26"/>
+        </w:rPr>
+      </w:pPr>
+    </w:p>
+    <w:p>
+      <w:pPr>
+        <w:rPr>
+          <w:rFonts w:ascii="Times New Roman" w:hAnsi="Times New Roman" w:cs="Times New Roman"/>
+          <w:sz w:val="26"/>
+          <w:szCs w:val="26"/>
+        </w:rPr>
+      </w:pPr>
+    </w:p>
+    <w:p>
+      <w:pPr>
+        <w:rPr>
+          <w:rFonts w:ascii="Times New Roman" w:hAnsi="Times New Roman" w:cs="Times New Roman"/>
+          <w:b/>
+          <w:bCs/>
+          <w:sz w:val="26"/>
+          <w:szCs w:val="26"/>
+        </w:rPr>
+      </w:pPr>
+    </w:p>
+    <w:p>
+      <w:pPr>
+        <w:rPr>
+          <w:rFonts w:ascii="Times New Roman" w:hAnsi="Times New Roman" w:cs="Times New Roman"/>
+          <w:b/>
+          <w:bCs/>
+          <w:sz w:val="26"/>
+          <w:szCs w:val="26"/>
+        </w:rPr>
+      </w:pPr>
+      <w:r>
+        <w:rPr>
+          <w:rFonts w:ascii="Times New Roman" w:hAnsi="Times New Roman" w:cs="Times New Roman"/>
+          <w:b/>
+          <w:bCs/>
+          <w:sz w:val="26"/>
+          <w:szCs w:val="26"/>
+        </w:rPr>
+        <w:t>Addition of two numbers using function call and passing parameters during function call:</w:t>
+      </w:r>
+    </w:p>
+    <w:p>
+      <w:pPr>
+        <w:rPr>
+          <w:rFonts w:ascii="Times New Roman" w:hAnsi="Times New Roman" w:cs="Times New Roman"/>
+          <w:b/>
+          <w:bCs/>
+          <w:sz w:val="26"/>
+          <w:szCs w:val="26"/>
+        </w:rPr>
+      </w:pPr>
+    </w:p>
+    <w:p>
+      <w:pPr>
+        <w:rPr>
+          <w:rFonts w:ascii="Times New Roman" w:hAnsi="Times New Roman" w:cs="Times New Roman"/>
+          <w:sz w:val="26"/>
+          <w:szCs w:val="26"/>
+        </w:rPr>
+      </w:pPr>
+      <w:r>
+        <w:rPr>
+          <w:rFonts w:ascii="Times New Roman" w:hAnsi="Times New Roman" w:cs="Times New Roman"/>
+          <w:sz w:val="26"/>
+          <w:szCs w:val="26"/>
+        </w:rPr>
+        <w:t xml:space="preserve"> </w:t>
+      </w:r>
+      <w:r>
+        <w:rPr>
+          <w:rFonts w:ascii="Times New Roman" w:hAnsi="Times New Roman" w:cs="Times New Roman"/>
+          <w:sz w:val="26"/>
+          <w:szCs w:val="26"/>
+        </w:rPr>
+        <w:drawing>
+          <wp:anchor distT="0" distB="0" distL="114300" distR="114300" simplePos="0" relativeHeight="251671552" behindDoc="0" locked="0" layoutInCell="1" allowOverlap="1" wp14:anchorId="79FDC78A" wp14:editId="17DCF584">
+            <wp:simplePos x="0" y="0"/>
+            <wp:positionH relativeFrom="column">
+              <wp:posOffset>0</wp:posOffset>
+            </wp:positionH>
+            <wp:positionV relativeFrom="paragraph">
+              <wp:posOffset>-635</wp:posOffset>
+            </wp:positionV>
+            <wp:extent cx="3589331" cy="1524132"/>
+            <wp:effectExtent l="0" t="0" r="0" b="0"/>
+            <wp:wrapNone/>
+            <wp:docPr id="8" name="Picture 8"/>
+            <wp:cNvGraphicFramePr>
+              <a:graphicFrameLocks xmlns:a="http://schemas.openxmlformats.org/drawingml/2006/main" noChangeAspect="1"/>
+            </wp:cNvGraphicFramePr>
+            <a:graphic xmlns:a="http://schemas.openxmlformats.org/drawingml/2006/main">
+              <a:graphicData uri="http://schemas.openxmlformats.org/drawingml/2006/picture">
+                <pic:pic xmlns:pic="http://schemas.openxmlformats.org/drawingml/2006/picture">
+                  <pic:nvPicPr>
+                    <pic:cNvPr id="1" name=""/>
+                    <pic:cNvPicPr/>
+                  </pic:nvPicPr>
+                  <pic:blipFill>
+                    <a:blip r:embed="rId12"/>
+                    <a:stretch>
+                      <a:fillRect/>
+                    </a:stretch>
+                  </pic:blipFill>
+                  <pic:spPr>
+                    <a:xfrm>
+                      <a:off x="0" y="0"/>
+                      <a:ext cx="3589331" cy="1524132"/>
+                    </a:xfrm>
+                    <a:prstGeom prst="rect">
+                      <a:avLst/>
+                    </a:prstGeom>
+                  </pic:spPr>
+                </pic:pic>
+              </a:graphicData>
+            </a:graphic>
+          </wp:anchor>
+        </w:drawing>
+      </w:r>
+    </w:p>
+    <w:p>
+      <w:pPr>
+        <w:rPr>
+          <w:rFonts w:ascii="Times New Roman" w:hAnsi="Times New Roman" w:cs="Times New Roman"/>
+          <w:sz w:val="26"/>
+          <w:szCs w:val="26"/>
+        </w:rPr>
+      </w:pPr>
+    </w:p>
+    <w:p>
+      <w:pPr>
+        <w:rPr>
+          <w:rFonts w:ascii="Times New Roman" w:hAnsi="Times New Roman" w:cs="Times New Roman"/>
+          <w:sz w:val="26"/>
+          <w:szCs w:val="26"/>
+        </w:rPr>
+      </w:pPr>
+    </w:p>
+    <w:p>
+      <w:pPr>
+        <w:rPr>
+          <w:rFonts w:ascii="Times New Roman" w:hAnsi="Times New Roman" w:cs="Times New Roman"/>
+          <w:sz w:val="26"/>
+          <w:szCs w:val="26"/>
+        </w:rPr>
+      </w:pPr>
+    </w:p>
+    <w:p>
+      <w:pPr>
+        <w:rPr>
+          <w:rFonts w:ascii="Times New Roman" w:hAnsi="Times New Roman" w:cs="Times New Roman"/>
+          <w:sz w:val="26"/>
+          <w:szCs w:val="26"/>
+        </w:rPr>
+      </w:pPr>
+    </w:p>
+    <w:p>
+      <w:pPr>
+        <w:rPr>
+          <w:rFonts w:ascii="Times New Roman" w:hAnsi="Times New Roman" w:cs="Times New Roman"/>
+          <w:sz w:val="26"/>
+          <w:szCs w:val="26"/>
+        </w:rPr>
+      </w:pPr>
+    </w:p>
+    <w:p>
+      <w:pPr>
+        <w:rPr>
+          <w:rFonts w:ascii="Times New Roman" w:hAnsi="Times New Roman" w:cs="Times New Roman"/>
+          <w:b/>
+          <w:bCs/>
+          <w:sz w:val="26"/>
+          <w:szCs w:val="26"/>
+        </w:rPr>
+      </w:pPr>
+      <w:r>
+        <w:rPr>
+          <w:rFonts w:ascii="Times New Roman" w:hAnsi="Times New Roman" w:cs="Times New Roman"/>
+          <w:b/>
+          <w:bCs/>
+          <w:sz w:val="26"/>
+          <w:szCs w:val="26"/>
+        </w:rPr>
+        <w:t>Return Statement:</w:t>
+      </w:r>
+      <w:r>
+        <w:rPr>
+          <w:rFonts w:ascii="Times New Roman" w:hAnsi="Times New Roman" w:cs="Times New Roman"/>
+          <w:sz w:val="26"/>
+          <w:szCs w:val="26"/>
+        </w:rPr>
+        <w:t xml:space="preserve"> Giving an information back from a function, when it is been called.</w:t>
+      </w:r>
+    </w:p>
+    <w:p>
+      <w:pPr>
+        <w:tabs>
+          <w:tab w:val="left" w:pos="977"/>
+        </w:tabs>
+        <w:rPr>
+          <w:rFonts w:ascii="Times New Roman" w:hAnsi="Times New Roman" w:cs="Times New Roman"/>
+          <w:sz w:val="26"/>
+          <w:szCs w:val="26"/>
+        </w:rPr>
+      </w:pPr>
+      <w:r>
+        <w:rPr>
+          <w:rFonts w:ascii="Times New Roman" w:hAnsi="Times New Roman" w:cs="Times New Roman"/>
+          <w:sz w:val="26"/>
+          <w:szCs w:val="26"/>
+        </w:rPr>
+        <w:drawing>
+          <wp:anchor distT="0" distB="0" distL="114300" distR="114300" simplePos="0" relativeHeight="251673600" behindDoc="0" locked="0" layoutInCell="1" allowOverlap="1" wp14:anchorId="48FAAE7C" wp14:editId="1D2D3A53">
+            <wp:simplePos x="0" y="0"/>
+            <wp:positionH relativeFrom="column">
+              <wp:posOffset>0</wp:posOffset>
+            </wp:positionH>
+            <wp:positionV relativeFrom="paragraph">
+              <wp:posOffset>85900</wp:posOffset>
+            </wp:positionV>
+            <wp:extent cx="6661150" cy="1811655"/>
+            <wp:effectExtent l="0" t="0" r="6350" b="0"/>
+            <wp:wrapNone/>
+            <wp:docPr id="9" name="Picture 9"/>
+            <wp:cNvGraphicFramePr>
+              <a:graphicFrameLocks xmlns:a="http://schemas.openxmlformats.org/drawingml/2006/main" noChangeAspect="1"/>
+            </wp:cNvGraphicFramePr>
+            <a:graphic xmlns:a="http://schemas.openxmlformats.org/drawingml/2006/main">
+              <a:graphicData uri="http://schemas.openxmlformats.org/drawingml/2006/picture">
+                <pic:pic xmlns:pic="http://schemas.openxmlformats.org/drawingml/2006/picture">
+                  <pic:nvPicPr>
+                    <pic:cNvPr id="1" name=""/>
+                    <pic:cNvPicPr/>
+                  </pic:nvPicPr>
+                  <pic:blipFill>
+                    <a:blip r:embed="rId13"/>
+                    <a:stretch>
+                      <a:fillRect/>
+                    </a:stretch>
+                  </pic:blipFill>
+                  <pic:spPr>
+                    <a:xfrm>
+                      <a:off x="0" y="0"/>
+                      <a:ext cx="6661150" cy="1811655"/>
+                    </a:xfrm>
+                    <a:prstGeom prst="rect">
+                      <a:avLst/>
+                    </a:prstGeom>
+                  </pic:spPr>
+                </pic:pic>
+              </a:graphicData>
+            </a:graphic>
+          </wp:anchor>
+        </w:drawing>
+      </w:r>
+    </w:p>
+    <w:p>
+      <w:pPr>
+        <w:rPr>
+          <w:rFonts w:ascii="Times New Roman" w:hAnsi="Times New Roman" w:cs="Times New Roman"/>
+          <w:sz w:val="26"/>
+          <w:szCs w:val="26"/>
+        </w:rPr>
+      </w:pPr>
+    </w:p>
+    <w:p>
+      <w:pPr>
+        <w:rPr>
+          <w:rFonts w:ascii="Times New Roman" w:hAnsi="Times New Roman" w:cs="Times New Roman"/>
+          <w:sz w:val="26"/>
+          <w:szCs w:val="26"/>
+        </w:rPr>
+      </w:pPr>
+    </w:p>
+    <w:p>
+      <w:pPr>
+        <w:rPr>
+          <w:rFonts w:ascii="Times New Roman" w:hAnsi="Times New Roman" w:cs="Times New Roman"/>
+          <w:sz w:val="26"/>
+          <w:szCs w:val="26"/>
+        </w:rPr>
+      </w:pPr>
+    </w:p>
+    <w:p>
+      <w:pPr>
+        <w:rPr>
+          <w:rFonts w:ascii="Times New Roman" w:hAnsi="Times New Roman" w:cs="Times New Roman"/>
+          <w:sz w:val="26"/>
+          <w:szCs w:val="26"/>
+        </w:rPr>
+      </w:pPr>
+    </w:p>
+    <w:p>
+      <w:pPr>
+        <w:rPr>
+          <w:rFonts w:ascii="Times New Roman" w:hAnsi="Times New Roman" w:cs="Times New Roman"/>
+          <w:sz w:val="26"/>
+          <w:szCs w:val="26"/>
+        </w:rPr>
+      </w:pPr>
+    </w:p>
+    <w:p>
+      <w:pPr>
+        <w:rPr>
+          <w:rFonts w:ascii="Times New Roman" w:hAnsi="Times New Roman" w:cs="Times New Roman"/>
+          <w:sz w:val="26"/>
+          <w:szCs w:val="26"/>
+        </w:rPr>
+      </w:pPr>
+    </w:p>
+    <w:p>
+      <w:pPr>
+        <w:tabs>
+          <w:tab w:val="left" w:pos="952"/>
+        </w:tabs>
+        <w:rPr>
+          <w:rFonts w:ascii="Times New Roman" w:hAnsi="Times New Roman" w:cs="Times New Roman"/>
+          <w:sz w:val="26"/>
+          <w:szCs w:val="26"/>
+        </w:rPr>
+      </w:pPr>
+    </w:p>
+    <w:p>
+      <w:pPr>
+        <w:tabs>
+          <w:tab w:val="left" w:pos="952"/>
+        </w:tabs>
+        <w:rPr>
+          <w:rFonts w:ascii="Times New Roman" w:hAnsi="Times New Roman" w:cs="Times New Roman"/>
+          <w:sz w:val="26"/>
+          <w:szCs w:val="26"/>
+        </w:rPr>
+      </w:pPr>
+    </w:p>
+    <w:p>
+      <w:pPr>
+        <w:tabs>
+          <w:tab w:val="left" w:pos="952"/>
+        </w:tabs>
+        <w:rPr>
+          <w:rFonts w:ascii="Times New Roman" w:hAnsi="Times New Roman" w:cs="Times New Roman"/>
+          <w:sz w:val="26"/>
+          <w:szCs w:val="26"/>
+        </w:rPr>
+      </w:pPr>
+    </w:p>
+    <w:p>
+      <w:pPr>
+        <w:tabs>
+          <w:tab w:val="left" w:pos="952"/>
+        </w:tabs>
+        <w:rPr>
+          <w:rFonts w:ascii="Times New Roman" w:hAnsi="Times New Roman" w:cs="Times New Roman"/>
+          <w:sz w:val="26"/>
+          <w:szCs w:val="26"/>
+        </w:rPr>
+      </w:pPr>
+    </w:p>
+    <w:p>
+      <w:pPr>
+        <w:tabs>
+          <w:tab w:val="left" w:pos="952"/>
+        </w:tabs>
+        <w:rPr>
+          <w:rFonts w:ascii="Times New Roman" w:hAnsi="Times New Roman" w:cs="Times New Roman"/>
+          <w:sz w:val="26"/>
+          <w:szCs w:val="26"/>
+        </w:rPr>
+      </w:pPr>
+    </w:p>
+    <w:p>
+      <w:pPr>
+        <w:tabs>
+          <w:tab w:val="left" w:pos="952"/>
+        </w:tabs>
+        <w:rPr>
+          <w:rFonts w:ascii="Times New Roman" w:hAnsi="Times New Roman" w:cs="Times New Roman"/>
+          <w:sz w:val="26"/>
+          <w:szCs w:val="26"/>
+        </w:rPr>
+      </w:pPr>
+    </w:p>
+    <w:p>
+      <w:pPr>
+        <w:tabs>
+          <w:tab w:val="left" w:pos="952"/>
+        </w:tabs>
+        <w:rPr>
+          <w:rFonts w:ascii="Times New Roman" w:hAnsi="Times New Roman" w:cs="Times New Roman"/>
+          <w:sz w:val="26"/>
+          <w:szCs w:val="26"/>
+        </w:rPr>
+      </w:pPr>
+    </w:p>
+    <w:p>
+      <w:pPr>
+        <w:tabs>
+          <w:tab w:val="left" w:pos="952"/>
+        </w:tabs>
+        <w:rPr>
+          <w:rFonts w:ascii="Times New Roman" w:hAnsi="Times New Roman" w:cs="Times New Roman"/>
+          <w:sz w:val="26"/>
+          <w:szCs w:val="26"/>
+        </w:rPr>
+      </w:pPr>
+      <w:r>
+        <w:rPr>
+          <w:rFonts w:ascii="Times New Roman" w:hAnsi="Times New Roman" w:cs="Times New Roman"/>
+          <w:b/>
+          <w:bCs/>
+          <w:sz w:val="26"/>
+          <w:szCs w:val="26"/>
+        </w:rPr>
+        <w:lastRenderedPageBreak/>
+        <w:t xml:space="preserve">IF-ELSE Statements: </w:t>
+      </w:r>
+      <w:r>
+        <w:rPr>
+          <w:rFonts w:ascii="Times New Roman" w:hAnsi="Times New Roman" w:cs="Times New Roman"/>
+          <w:sz w:val="26"/>
+          <w:szCs w:val="26"/>
+        </w:rPr>
+        <w:t>If-else statements are basically used in our programs to make decisions.</w:t>
+      </w:r>
+    </w:p>
+    <w:p>
+      <w:pPr>
+        <w:tabs>
+          <w:tab w:val="left" w:pos="952"/>
+        </w:tabs>
+        <w:rPr>
+          <w:rFonts w:ascii="Times New Roman" w:hAnsi="Times New Roman" w:cs="Times New Roman"/>
+          <w:b/>
+          <w:bCs/>
+          <w:sz w:val="26"/>
+          <w:szCs w:val="26"/>
+        </w:rPr>
+      </w:pPr>
+      <w:r>
+        <w:rPr>
+          <w:rFonts w:ascii="Times New Roman" w:hAnsi="Times New Roman" w:cs="Times New Roman"/>
+          <w:b/>
+          <w:bCs/>
+          <w:sz w:val="26"/>
+          <w:szCs w:val="26"/>
+        </w:rPr>
+        <w:t>&amp;&amp;: AND OPERATOR</w:t>
+      </w:r>
+      <w:r>
+        <w:rPr>
+          <w:rFonts w:ascii="Times New Roman" w:hAnsi="Times New Roman" w:cs="Times New Roman"/>
+          <w:b/>
+          <w:bCs/>
+          <w:sz w:val="26"/>
+          <w:szCs w:val="26"/>
+        </w:rPr>
+        <w:tab/>
+      </w:r>
+      <w:r>
+        <w:rPr>
+          <w:rFonts w:ascii="Times New Roman" w:hAnsi="Times New Roman" w:cs="Times New Roman"/>
+          <w:b/>
+          <w:bCs/>
+          <w:sz w:val="26"/>
+          <w:szCs w:val="26"/>
+        </w:rPr>
+        <w:tab/>
+      </w:r>
+      <w:r>
+        <w:rPr>
+          <w:rFonts w:ascii="Times New Roman" w:hAnsi="Times New Roman" w:cs="Times New Roman"/>
+          <w:b/>
+          <w:bCs/>
+          <w:sz w:val="26"/>
+          <w:szCs w:val="26"/>
+        </w:rPr>
+        <w:tab/>
+      </w:r>
+    </w:p>
+    <w:p>
+      <w:pPr>
+        <w:tabs>
+          <w:tab w:val="left" w:pos="952"/>
+        </w:tabs>
+        <w:rPr>
+          <w:rFonts w:ascii="Times New Roman" w:hAnsi="Times New Roman" w:cs="Times New Roman"/>
+          <w:b/>
+          <w:bCs/>
+          <w:sz w:val="26"/>
+          <w:szCs w:val="26"/>
+        </w:rPr>
+      </w:pPr>
+      <w:r>
+        <w:rPr>
+          <w:rFonts w:ascii="Times New Roman" w:hAnsi="Times New Roman" w:cs="Times New Roman"/>
+          <w:b/>
+          <w:bCs/>
+          <w:sz w:val="26"/>
+          <w:szCs w:val="26"/>
+        </w:rPr>
+        <w:t>|| : OR OPERATOR</w:t>
+      </w:r>
+    </w:p>
+    <w:p>
+      <w:pPr>
+        <w:tabs>
+          <w:tab w:val="left" w:pos="952"/>
+        </w:tabs>
+        <w:rPr>
+          <w:rFonts w:ascii="Times New Roman" w:hAnsi="Times New Roman" w:cs="Times New Roman"/>
+          <w:sz w:val="26"/>
+          <w:szCs w:val="26"/>
+        </w:rPr>
+      </w:pPr>
+    </w:p>
+    <w:p>
+      <w:pPr>
+        <w:tabs>
+          <w:tab w:val="left" w:pos="952"/>
+        </w:tabs>
+        <w:rPr>
+          <w:rFonts w:ascii="Times New Roman" w:hAnsi="Times New Roman" w:cs="Times New Roman"/>
+          <w:b/>
+          <w:bCs/>
+          <w:sz w:val="26"/>
+          <w:szCs w:val="26"/>
+        </w:rPr>
+      </w:pPr>
+      <w:r>
+        <w:rPr>
+          <w:rFonts w:ascii="Times New Roman" w:hAnsi="Times New Roman" w:cs="Times New Roman"/>
+          <w:b/>
+          <w:bCs/>
+          <w:sz w:val="26"/>
+          <w:szCs w:val="26"/>
+        </w:rPr>
+        <w:drawing>
+          <wp:anchor distT="0" distB="0" distL="114300" distR="114300" simplePos="0" relativeHeight="251675648" behindDoc="0" locked="0" layoutInCell="1" allowOverlap="1" wp14:anchorId="4EFD3409" wp14:editId="16EE108D">
+            <wp:simplePos x="0" y="0"/>
+            <wp:positionH relativeFrom="column">
+              <wp:posOffset>0</wp:posOffset>
+            </wp:positionH>
+            <wp:positionV relativeFrom="paragraph">
+              <wp:posOffset>0</wp:posOffset>
+            </wp:positionV>
+            <wp:extent cx="5151566" cy="2697714"/>
+            <wp:effectExtent l="0" t="0" r="0" b="7620"/>
+            <wp:wrapNone/>
+            <wp:docPr id="10" name="Picture 10"/>
+            <wp:cNvGraphicFramePr>
+              <a:graphicFrameLocks xmlns:a="http://schemas.openxmlformats.org/drawingml/2006/main" noChangeAspect="1"/>
+            </wp:cNvGraphicFramePr>
+            <a:graphic xmlns:a="http://schemas.openxmlformats.org/drawingml/2006/main">
+              <a:graphicData uri="http://schemas.openxmlformats.org/drawingml/2006/picture">
+                <pic:pic xmlns:pic="http://schemas.openxmlformats.org/drawingml/2006/picture">
+                  <pic:nvPicPr>
+                    <pic:cNvPr id="1" name=""/>
+                    <pic:cNvPicPr/>
+                  </pic:nvPicPr>
+                  <pic:blipFill>
+                    <a:blip r:embed="rId14"/>
+                    <a:stretch>
+                      <a:fillRect/>
+                    </a:stretch>
+                  </pic:blipFill>
+                  <pic:spPr>
+                    <a:xfrm>
+                      <a:off x="0" y="0"/>
+                      <a:ext cx="5151566" cy="2697714"/>
+                    </a:xfrm>
+                    <a:prstGeom prst="rect">
+                      <a:avLst/>
+                    </a:prstGeom>
+                  </pic:spPr>
+                </pic:pic>
+              </a:graphicData>
+            </a:graphic>
+            <wp14:sizeRelH relativeFrom="margin">
+              <wp14:pctWidth>0</wp14:pctWidth>
+            </wp14:sizeRelH>
+            <wp14:sizeRelV relativeFrom="margin">
+              <wp14:pctHeight>0</wp14:pctHeight>
+            </wp14:sizeRelV>
+          </wp:anchor>
+        </w:drawing>
+      </w:r>
+    </w:p>
+    <w:p>
+      <w:pPr>
+        <w:rPr>
+          <w:rFonts w:ascii="Times New Roman" w:hAnsi="Times New Roman" w:cs="Times New Roman"/>
+          <w:sz w:val="26"/>
+          <w:szCs w:val="26"/>
+        </w:rPr>
+      </w:pPr>
+    </w:p>
+    <w:p>
+      <w:pPr>
+        <w:rPr>
+          <w:rFonts w:ascii="Times New Roman" w:hAnsi="Times New Roman" w:cs="Times New Roman"/>
+          <w:sz w:val="26"/>
+          <w:szCs w:val="26"/>
+        </w:rPr>
+      </w:pPr>
+    </w:p>
+    <w:p>
+      <w:pPr>
+        <w:rPr>
+          <w:rFonts w:ascii="Times New Roman" w:hAnsi="Times New Roman" w:cs="Times New Roman"/>
+          <w:sz w:val="26"/>
+          <w:szCs w:val="26"/>
+        </w:rPr>
+      </w:pPr>
+    </w:p>
+    <w:p>
+      <w:pPr>
+        <w:rPr>
+          <w:rFonts w:ascii="Times New Roman" w:hAnsi="Times New Roman" w:cs="Times New Roman"/>
+          <w:sz w:val="26"/>
+          <w:szCs w:val="26"/>
+        </w:rPr>
+      </w:pPr>
+    </w:p>
+    <w:p>
+      <w:pPr>
+        <w:rPr>
+          <w:rFonts w:ascii="Times New Roman" w:hAnsi="Times New Roman" w:cs="Times New Roman"/>
+          <w:sz w:val="26"/>
+          <w:szCs w:val="26"/>
+        </w:rPr>
+      </w:pPr>
+    </w:p>
+    <w:p>
+      <w:pPr>
+        <w:rPr>
+          <w:rFonts w:ascii="Times New Roman" w:hAnsi="Times New Roman" w:cs="Times New Roman"/>
+          <w:sz w:val="26"/>
+          <w:szCs w:val="26"/>
+        </w:rPr>
+      </w:pPr>
+    </w:p>
+    <w:p>
+      <w:pPr>
+        <w:rPr>
+          <w:rFonts w:ascii="Times New Roman" w:hAnsi="Times New Roman" w:cs="Times New Roman"/>
+          <w:sz w:val="26"/>
+          <w:szCs w:val="26"/>
+        </w:rPr>
+      </w:pPr>
+    </w:p>
+    <w:p>
+      <w:pPr>
+        <w:rPr>
+          <w:rFonts w:ascii="Times New Roman" w:hAnsi="Times New Roman" w:cs="Times New Roman"/>
+          <w:sz w:val="26"/>
+          <w:szCs w:val="26"/>
+        </w:rPr>
+      </w:pPr>
+    </w:p>
+    <w:p>
+      <w:pPr>
+        <w:rPr>
+          <w:rFonts w:ascii="Times New Roman" w:hAnsi="Times New Roman" w:cs="Times New Roman"/>
+          <w:b/>
+          <w:bCs/>
+          <w:sz w:val="26"/>
+          <w:szCs w:val="26"/>
+        </w:rPr>
+      </w:pPr>
+    </w:p>
+    <w:p>
+      <w:pPr>
+        <w:rPr>
+          <w:rFonts w:ascii="Times New Roman" w:hAnsi="Times New Roman" w:cs="Times New Roman"/>
+          <w:sz w:val="26"/>
+          <w:szCs w:val="26"/>
+        </w:rPr>
+      </w:pPr>
+      <w:r>
+        <w:rPr>
+          <w:rFonts w:ascii="Times New Roman" w:hAnsi="Times New Roman" w:cs="Times New Roman"/>
+          <w:sz w:val="26"/>
+          <w:szCs w:val="26"/>
+        </w:rPr>
+        <w:drawing>
+          <wp:anchor distT="0" distB="0" distL="114300" distR="114300" simplePos="0" relativeHeight="251677696" behindDoc="0" locked="0" layoutInCell="1" allowOverlap="1" wp14:anchorId="47498029" wp14:editId="69C67BA9">
+            <wp:simplePos x="0" y="0"/>
+            <wp:positionH relativeFrom="column">
+              <wp:posOffset>0</wp:posOffset>
+            </wp:positionH>
+            <wp:positionV relativeFrom="paragraph">
+              <wp:posOffset>-635</wp:posOffset>
+            </wp:positionV>
+            <wp:extent cx="6530906" cy="3901778"/>
+            <wp:effectExtent l="0" t="0" r="3810" b="3810"/>
+            <wp:wrapNone/>
+            <wp:docPr id="11" name="Picture 11"/>
+            <wp:cNvGraphicFramePr>
+              <a:graphicFrameLocks xmlns:a="http://schemas.openxmlformats.org/drawingml/2006/main" noChangeAspect="1"/>
+            </wp:cNvGraphicFramePr>
+            <a:graphic xmlns:a="http://schemas.openxmlformats.org/drawingml/2006/main">
+              <a:graphicData uri="http://schemas.openxmlformats.org/drawingml/2006/picture">
+                <pic:pic xmlns:pic="http://schemas.openxmlformats.org/drawingml/2006/picture">
+                  <pic:nvPicPr>
+                    <pic:cNvPr id="1" name=""/>
+                    <pic:cNvPicPr/>
+                  </pic:nvPicPr>
+                  <pic:blipFill>
+                    <a:blip r:embed="rId15"/>
+                    <a:stretch>
+                      <a:fillRect/>
+                    </a:stretch>
+                  </pic:blipFill>
+                  <pic:spPr>
+                    <a:xfrm>
+                      <a:off x="0" y="0"/>
+                      <a:ext cx="6530906" cy="3901778"/>
+                    </a:xfrm>
+                    <a:prstGeom prst="rect">
+                      <a:avLst/>
+                    </a:prstGeom>
+                  </pic:spPr>
+                </pic:pic>
+              </a:graphicData>
+            </a:graphic>
+          </wp:anchor>
+        </w:drawing>
+      </w:r>
+    </w:p>
+    <w:p>
+      <w:pPr>
+        <w:rPr>
+          <w:rFonts w:ascii="Times New Roman" w:hAnsi="Times New Roman" w:cs="Times New Roman"/>
+          <w:sz w:val="26"/>
+          <w:szCs w:val="26"/>
+        </w:rPr>
+      </w:pPr>
+    </w:p>
+    <w:p>
+      <w:pPr>
+        <w:rPr>
+          <w:rFonts w:ascii="Times New Roman" w:hAnsi="Times New Roman" w:cs="Times New Roman"/>
+          <w:sz w:val="26"/>
+          <w:szCs w:val="26"/>
+        </w:rPr>
+      </w:pPr>
+    </w:p>
+    <w:p>
+      <w:pPr>
+        <w:rPr>
+          <w:rFonts w:ascii="Times New Roman" w:hAnsi="Times New Roman" w:cs="Times New Roman"/>
+          <w:sz w:val="26"/>
+          <w:szCs w:val="26"/>
+        </w:rPr>
+      </w:pPr>
+    </w:p>
+    <w:p>
+      <w:pPr>
+        <w:rPr>
+          <w:rFonts w:ascii="Times New Roman" w:hAnsi="Times New Roman" w:cs="Times New Roman"/>
+          <w:sz w:val="26"/>
+          <w:szCs w:val="26"/>
+        </w:rPr>
+      </w:pPr>
+    </w:p>
+    <w:p>
+      <w:pPr>
+        <w:rPr>
+          <w:rFonts w:ascii="Times New Roman" w:hAnsi="Times New Roman" w:cs="Times New Roman"/>
+          <w:sz w:val="26"/>
+          <w:szCs w:val="26"/>
+        </w:rPr>
+      </w:pPr>
+    </w:p>
+    <w:p>
+      <w:pPr>
+        <w:rPr>
+          <w:rFonts w:ascii="Times New Roman" w:hAnsi="Times New Roman" w:cs="Times New Roman"/>
+          <w:sz w:val="26"/>
+          <w:szCs w:val="26"/>
+        </w:rPr>
+      </w:pPr>
+    </w:p>
+    <w:p>
+      <w:pPr>
+        <w:rPr>
+          <w:rFonts w:ascii="Times New Roman" w:hAnsi="Times New Roman" w:cs="Times New Roman"/>
+          <w:sz w:val="26"/>
+          <w:szCs w:val="26"/>
+        </w:rPr>
+      </w:pPr>
+    </w:p>
+    <w:p>
+      <w:pPr>
+        <w:rPr>
+          <w:rFonts w:ascii="Times New Roman" w:hAnsi="Times New Roman" w:cs="Times New Roman"/>
+          <w:sz w:val="26"/>
+          <w:szCs w:val="26"/>
+        </w:rPr>
+      </w:pPr>
+    </w:p>
+    <w:p>
+      <w:pPr>
+        <w:rPr>
+          <w:rFonts w:ascii="Times New Roman" w:hAnsi="Times New Roman" w:cs="Times New Roman"/>
+          <w:sz w:val="26"/>
+          <w:szCs w:val="26"/>
+        </w:rPr>
+      </w:pPr>
+    </w:p>
+    <w:p>
+      <w:pPr>
+        <w:rPr>
+          <w:rFonts w:ascii="Times New Roman" w:hAnsi="Times New Roman" w:cs="Times New Roman"/>
+          <w:sz w:val="26"/>
+          <w:szCs w:val="26"/>
+        </w:rPr>
+      </w:pPr>
+    </w:p>
+    <w:p>
+      <w:pPr>
+        <w:rPr>
+          <w:rFonts w:ascii="Times New Roman" w:hAnsi="Times New Roman" w:cs="Times New Roman"/>
+          <w:sz w:val="26"/>
+          <w:szCs w:val="26"/>
+        </w:rPr>
+      </w:pPr>
+    </w:p>
+    <w:p>
+      <w:pPr>
+        <w:rPr>
+          <w:rFonts w:ascii="Times New Roman" w:hAnsi="Times New Roman" w:cs="Times New Roman"/>
+          <w:sz w:val="26"/>
+          <w:szCs w:val="26"/>
+        </w:rPr>
+      </w:pPr>
+    </w:p>
+    <w:p>
+      <w:pPr>
+        <w:rPr>
+          <w:rFonts w:ascii="Times New Roman" w:hAnsi="Times New Roman" w:cs="Times New Roman"/>
+          <w:sz w:val="26"/>
+          <w:szCs w:val="26"/>
+        </w:rPr>
+      </w:pPr>
+    </w:p>
+    <w:p>
+      <w:pPr>
+        <w:rPr>
+          <w:rFonts w:ascii="Times New Roman" w:hAnsi="Times New Roman" w:cs="Times New Roman"/>
+          <w:sz w:val="26"/>
+          <w:szCs w:val="26"/>
+        </w:rPr>
+      </w:pPr>
+    </w:p>
+    <w:p>
+      <w:pPr>
+        <w:rPr>
+          <w:rFonts w:ascii="Times New Roman" w:hAnsi="Times New Roman" w:cs="Times New Roman"/>
+          <w:sz w:val="26"/>
+          <w:szCs w:val="26"/>
+        </w:rPr>
+      </w:pPr>
+    </w:p>
+    <w:p>
+      <w:pPr>
+        <w:rPr>
+          <w:rFonts w:ascii="Times New Roman" w:hAnsi="Times New Roman" w:cs="Times New Roman"/>
+          <w:sz w:val="26"/>
+          <w:szCs w:val="26"/>
+        </w:rPr>
+      </w:pPr>
+    </w:p>
+    <w:p>
+      <w:pPr>
+        <w:rPr>
+          <w:rFonts w:ascii="Times New Roman" w:hAnsi="Times New Roman" w:cs="Times New Roman"/>
+          <w:sz w:val="26"/>
+          <w:szCs w:val="26"/>
+        </w:rPr>
+      </w:pPr>
+    </w:p>
+    <w:p>
+      <w:pPr>
+        <w:rPr>
+          <w:rFonts w:ascii="Times New Roman" w:hAnsi="Times New Roman" w:cs="Times New Roman"/>
+          <w:b/>
+          <w:bCs/>
+          <w:sz w:val="26"/>
+          <w:szCs w:val="26"/>
+        </w:rPr>
+      </w:pPr>
+      <w:r>
+        <w:rPr>
+          <w:rFonts w:ascii="Times New Roman" w:hAnsi="Times New Roman" w:cs="Times New Roman"/>
+          <w:b/>
+          <w:bCs/>
+          <w:sz w:val="26"/>
+          <w:szCs w:val="26"/>
+        </w:rPr>
+        <w:lastRenderedPageBreak/>
+        <w:t>COMPARISONS IN IF-STATEMENTS:</w:t>
+      </w:r>
+    </w:p>
+    <w:p>
+      <w:pPr>
+        <w:rPr>
+          <w:rFonts w:ascii="Times New Roman" w:hAnsi="Times New Roman" w:cs="Times New Roman"/>
+          <w:sz w:val="26"/>
+          <w:szCs w:val="26"/>
+        </w:rPr>
+      </w:pPr>
+      <w:r>
+        <w:rPr>
+          <w:rFonts w:ascii="Times New Roman" w:hAnsi="Times New Roman" w:cs="Times New Roman"/>
+          <w:sz w:val="26"/>
+          <w:szCs w:val="26"/>
+        </w:rPr>
+        <w:drawing>
+          <wp:anchor distT="0" distB="0" distL="114300" distR="114300" simplePos="0" relativeHeight="251679744" behindDoc="0" locked="0" layoutInCell="1" allowOverlap="1" wp14:anchorId="467DBA53" wp14:editId="6BED432F">
+            <wp:simplePos x="0" y="0"/>
+            <wp:positionH relativeFrom="column">
+              <wp:posOffset>0</wp:posOffset>
+            </wp:positionH>
+            <wp:positionV relativeFrom="paragraph">
+              <wp:posOffset>215440</wp:posOffset>
+            </wp:positionV>
+            <wp:extent cx="4374259" cy="2385267"/>
+            <wp:effectExtent l="0" t="0" r="7620" b="0"/>
+            <wp:wrapNone/>
+            <wp:docPr id="12" name="Picture 12"/>
+            <wp:cNvGraphicFramePr>
+              <a:graphicFrameLocks xmlns:a="http://schemas.openxmlformats.org/drawingml/2006/main" noChangeAspect="1"/>
+            </wp:cNvGraphicFramePr>
+            <a:graphic xmlns:a="http://schemas.openxmlformats.org/drawingml/2006/main">
+              <a:graphicData uri="http://schemas.openxmlformats.org/drawingml/2006/picture">
+                <pic:pic xmlns:pic="http://schemas.openxmlformats.org/drawingml/2006/picture">
+                  <pic:nvPicPr>
+                    <pic:cNvPr id="1" name=""/>
+                    <pic:cNvPicPr/>
+                  </pic:nvPicPr>
+                  <pic:blipFill>
+                    <a:blip r:embed="rId16"/>
+                    <a:stretch>
+                      <a:fillRect/>
+                    </a:stretch>
+                  </pic:blipFill>
+                  <pic:spPr>
+                    <a:xfrm>
+                      <a:off x="0" y="0"/>
+                      <a:ext cx="4374259" cy="2385267"/>
+                    </a:xfrm>
+                    <a:prstGeom prst="rect">
+                      <a:avLst/>
+                    </a:prstGeom>
+                  </pic:spPr>
+                </pic:pic>
+              </a:graphicData>
+            </a:graphic>
+          </wp:anchor>
+        </w:drawing>
+      </w:r>
+    </w:p>
+    <w:p>
+      <w:pPr>
+        <w:rPr>
+          <w:rFonts w:ascii="Times New Roman" w:hAnsi="Times New Roman" w:cs="Times New Roman"/>
+          <w:sz w:val="26"/>
+          <w:szCs w:val="26"/>
+        </w:rPr>
+      </w:pPr>
+    </w:p>
+    <w:p>
+      <w:pPr>
+        <w:rPr>
+          <w:rFonts w:ascii="Times New Roman" w:hAnsi="Times New Roman" w:cs="Times New Roman"/>
+          <w:sz w:val="26"/>
+          <w:szCs w:val="26"/>
+        </w:rPr>
+      </w:pPr>
+    </w:p>
+    <w:p>
+      <w:pPr>
+        <w:rPr>
+          <w:rFonts w:ascii="Times New Roman" w:hAnsi="Times New Roman" w:cs="Times New Roman"/>
+          <w:sz w:val="26"/>
+          <w:szCs w:val="26"/>
+        </w:rPr>
+      </w:pPr>
+    </w:p>
+    <w:p>
+      <w:pPr>
+        <w:rPr>
+          <w:rFonts w:ascii="Times New Roman" w:hAnsi="Times New Roman" w:cs="Times New Roman"/>
+          <w:sz w:val="26"/>
+          <w:szCs w:val="26"/>
+        </w:rPr>
+      </w:pPr>
+    </w:p>
+    <w:p>
+      <w:pPr>
+        <w:rPr>
+          <w:rFonts w:ascii="Times New Roman" w:hAnsi="Times New Roman" w:cs="Times New Roman"/>
+          <w:sz w:val="26"/>
+          <w:szCs w:val="26"/>
+        </w:rPr>
+      </w:pPr>
+    </w:p>
+    <w:p>
+      <w:pPr>
+        <w:rPr>
+          <w:rFonts w:ascii="Times New Roman" w:hAnsi="Times New Roman" w:cs="Times New Roman"/>
+          <w:sz w:val="26"/>
+          <w:szCs w:val="26"/>
+        </w:rPr>
+      </w:pPr>
+    </w:p>
+    <w:p>
+      <w:pPr>
+        <w:rPr>
+          <w:rFonts w:ascii="Times New Roman" w:hAnsi="Times New Roman" w:cs="Times New Roman"/>
+          <w:sz w:val="26"/>
+          <w:szCs w:val="26"/>
+        </w:rPr>
+      </w:pPr>
+    </w:p>
+    <w:p>
+      <w:pPr>
+        <w:ind w:firstLine="720"/>
+        <w:rPr>
+          <w:rFonts w:ascii="Times New Roman" w:hAnsi="Times New Roman" w:cs="Times New Roman"/>
+          <w:sz w:val="26"/>
+          <w:szCs w:val="26"/>
+        </w:rPr>
+      </w:pPr>
+    </w:p>
+    <w:p>
+      <w:pPr>
+        <w:ind w:firstLine="720"/>
+        <w:rPr>
+          <w:rFonts w:ascii="Times New Roman" w:hAnsi="Times New Roman" w:cs="Times New Roman"/>
+          <w:sz w:val="26"/>
+          <w:szCs w:val="26"/>
+        </w:rPr>
+      </w:pPr>
+    </w:p>
+    <w:p>
+      <w:pPr>
+        <w:ind w:firstLine="720"/>
+        <w:rPr>
+          <w:rFonts w:ascii="Times New Roman" w:hAnsi="Times New Roman" w:cs="Times New Roman"/>
+          <w:sz w:val="26"/>
+          <w:szCs w:val="26"/>
+        </w:rPr>
+      </w:pPr>
+      <w:r>
+        <w:rPr>
+          <w:rFonts w:ascii="Times New Roman" w:hAnsi="Times New Roman" w:cs="Times New Roman"/>
+          <w:sz w:val="26"/>
+          <w:szCs w:val="26"/>
+        </w:rPr>
+        <w:drawing>
+          <wp:anchor distT="0" distB="0" distL="114300" distR="114300" simplePos="0" relativeHeight="251681792" behindDoc="0" locked="0" layoutInCell="1" allowOverlap="1" wp14:anchorId="4C90E2BD" wp14:editId="6D57545C">
+            <wp:simplePos x="0" y="0"/>
+            <wp:positionH relativeFrom="column">
+              <wp:posOffset>0</wp:posOffset>
+            </wp:positionH>
+            <wp:positionV relativeFrom="paragraph">
+              <wp:posOffset>0</wp:posOffset>
+            </wp:positionV>
+            <wp:extent cx="4038950" cy="3010161"/>
+            <wp:effectExtent l="0" t="0" r="0" b="0"/>
+            <wp:wrapNone/>
+            <wp:docPr id="15" name="Picture 15"/>
+            <wp:cNvGraphicFramePr>
+              <a:graphicFrameLocks xmlns:a="http://schemas.openxmlformats.org/drawingml/2006/main" noChangeAspect="1"/>
+            </wp:cNvGraphicFramePr>
+            <a:graphic xmlns:a="http://schemas.openxmlformats.org/drawingml/2006/main">
+              <a:graphicData uri="http://schemas.openxmlformats.org/drawingml/2006/picture">
+                <pic:pic xmlns:pic="http://schemas.openxmlformats.org/drawingml/2006/picture">
+                  <pic:nvPicPr>
+                    <pic:cNvPr id="1" name=""/>
+                    <pic:cNvPicPr/>
+                  </pic:nvPicPr>
+                  <pic:blipFill>
+                    <a:blip r:embed="rId17"/>
+                    <a:stretch>
+                      <a:fillRect/>
+                    </a:stretch>
+                  </pic:blipFill>
+                  <pic:spPr>
+                    <a:xfrm>
+                      <a:off x="0" y="0"/>
+                      <a:ext cx="4038950" cy="3010161"/>
+                    </a:xfrm>
+                    <a:prstGeom prst="rect">
+                      <a:avLst/>
+                    </a:prstGeom>
+                  </pic:spPr>
+                </pic:pic>
+              </a:graphicData>
+            </a:graphic>
+          </wp:anchor>
+        </w:drawing>
+      </w:r>
+    </w:p>
+    <w:p>
+      <w:pPr>
+        <w:rPr>
+          <w:rFonts w:ascii="Times New Roman" w:hAnsi="Times New Roman" w:cs="Times New Roman"/>
+          <w:sz w:val="26"/>
+          <w:szCs w:val="26"/>
+        </w:rPr>
+      </w:pPr>
+    </w:p>
+    <w:p>
+      <w:pPr>
+        <w:rPr>
+          <w:rFonts w:ascii="Times New Roman" w:hAnsi="Times New Roman" w:cs="Times New Roman"/>
+          <w:sz w:val="26"/>
+          <w:szCs w:val="26"/>
+        </w:rPr>
+      </w:pPr>
+    </w:p>
+    <w:p>
+      <w:pPr>
+        <w:rPr>
+          <w:rFonts w:ascii="Times New Roman" w:hAnsi="Times New Roman" w:cs="Times New Roman"/>
+          <w:sz w:val="26"/>
+          <w:szCs w:val="26"/>
+        </w:rPr>
+      </w:pPr>
+    </w:p>
+    <w:p>
+      <w:pPr>
+        <w:rPr>
+          <w:rFonts w:ascii="Times New Roman" w:hAnsi="Times New Roman" w:cs="Times New Roman"/>
+          <w:sz w:val="26"/>
+          <w:szCs w:val="26"/>
+        </w:rPr>
+      </w:pPr>
+    </w:p>
+    <w:p>
+      <w:pPr>
+        <w:rPr>
+          <w:rFonts w:ascii="Times New Roman" w:hAnsi="Times New Roman" w:cs="Times New Roman"/>
+          <w:sz w:val="26"/>
+          <w:szCs w:val="26"/>
+        </w:rPr>
+      </w:pPr>
+    </w:p>
+    <w:p>
+      <w:pPr>
+        <w:rPr>
+          <w:rFonts w:ascii="Times New Roman" w:hAnsi="Times New Roman" w:cs="Times New Roman"/>
+          <w:sz w:val="26"/>
+          <w:szCs w:val="26"/>
+        </w:rPr>
+      </w:pPr>
+    </w:p>
+    <w:p>
+      <w:pPr>
+        <w:rPr>
+          <w:rFonts w:ascii="Times New Roman" w:hAnsi="Times New Roman" w:cs="Times New Roman"/>
+          <w:sz w:val="26"/>
+          <w:szCs w:val="26"/>
+        </w:rPr>
+      </w:pPr>
+    </w:p>
+    <w:p>
+      <w:pPr>
+        <w:rPr>
+          <w:rFonts w:ascii="Times New Roman" w:hAnsi="Times New Roman" w:cs="Times New Roman"/>
+          <w:sz w:val="26"/>
+          <w:szCs w:val="26"/>
+        </w:rPr>
+      </w:pPr>
+    </w:p>
+    <w:p>
+      <w:pPr>
+        <w:rPr>
+          <w:rFonts w:ascii="Times New Roman" w:hAnsi="Times New Roman" w:cs="Times New Roman"/>
+          <w:sz w:val="26"/>
+          <w:szCs w:val="26"/>
+        </w:rPr>
+      </w:pPr>
+    </w:p>
+    <w:p>
+      <w:pPr>
+        <w:rPr>
+          <w:rFonts w:ascii="Times New Roman" w:hAnsi="Times New Roman" w:cs="Times New Roman"/>
+          <w:sz w:val="26"/>
+          <w:szCs w:val="26"/>
+        </w:rPr>
+      </w:pPr>
+    </w:p>
+    <w:p>
+      <w:pPr>
+        <w:rPr>
+          <w:rFonts w:ascii="Times New Roman" w:hAnsi="Times New Roman" w:cs="Times New Roman"/>
+          <w:b/>
+          <w:bCs/>
+          <w:sz w:val="26"/>
+          <w:szCs w:val="26"/>
+        </w:rPr>
+      </w:pPr>
+    </w:p>
+    <w:p>
+      <w:pPr>
+        <w:rPr>
+          <w:rFonts w:ascii="Times New Roman" w:hAnsi="Times New Roman" w:cs="Times New Roman"/>
+          <w:b/>
+          <w:bCs/>
+          <w:sz w:val="26"/>
+          <w:szCs w:val="26"/>
+        </w:rPr>
+      </w:pPr>
+    </w:p>
+    <w:p>
+      <w:pPr>
+        <w:rPr>
+          <w:rFonts w:ascii="Times New Roman" w:hAnsi="Times New Roman" w:cs="Times New Roman"/>
+          <w:b/>
+          <w:bCs/>
+          <w:sz w:val="26"/>
+          <w:szCs w:val="26"/>
+        </w:rPr>
+      </w:pPr>
+    </w:p>
+    <w:p>
+      <w:pPr>
+        <w:rPr>
+          <w:rFonts w:ascii="Times New Roman" w:hAnsi="Times New Roman" w:cs="Times New Roman"/>
+          <w:b/>
+          <w:bCs/>
+          <w:sz w:val="26"/>
+          <w:szCs w:val="26"/>
+        </w:rPr>
+      </w:pPr>
+    </w:p>
+    <w:p>
+      <w:pPr>
+        <w:rPr>
+          <w:rFonts w:ascii="Times New Roman" w:hAnsi="Times New Roman" w:cs="Times New Roman"/>
+          <w:b/>
+          <w:bCs/>
+          <w:sz w:val="26"/>
+          <w:szCs w:val="26"/>
+        </w:rPr>
+      </w:pPr>
+    </w:p>
+    <w:p>
+      <w:pPr>
+        <w:rPr>
+          <w:rFonts w:ascii="Times New Roman" w:hAnsi="Times New Roman" w:cs="Times New Roman"/>
+          <w:b/>
+          <w:bCs/>
+          <w:sz w:val="26"/>
+          <w:szCs w:val="26"/>
+        </w:rPr>
+      </w:pPr>
+    </w:p>
+    <w:p>
+      <w:pPr>
+        <w:rPr>
+          <w:rFonts w:ascii="Times New Roman" w:hAnsi="Times New Roman" w:cs="Times New Roman"/>
+          <w:b/>
+          <w:bCs/>
+          <w:sz w:val="26"/>
+          <w:szCs w:val="26"/>
+        </w:rPr>
+      </w:pPr>
+    </w:p>
+    <w:p>
+      <w:pPr>
+        <w:rPr>
+          <w:rFonts w:ascii="Times New Roman" w:hAnsi="Times New Roman" w:cs="Times New Roman"/>
+          <w:b/>
+          <w:bCs/>
+          <w:sz w:val="26"/>
+          <w:szCs w:val="26"/>
+        </w:rPr>
+      </w:pPr>
+    </w:p>
+    <w:p>
+      <w:pPr>
+        <w:rPr>
+          <w:rFonts w:ascii="Times New Roman" w:hAnsi="Times New Roman" w:cs="Times New Roman"/>
+          <w:b/>
+          <w:bCs/>
+          <w:sz w:val="26"/>
+          <w:szCs w:val="26"/>
+        </w:rPr>
+      </w:pPr>
+    </w:p>
+    <w:p>
+      <w:pPr>
+        <w:rPr>
+          <w:rFonts w:ascii="Times New Roman" w:hAnsi="Times New Roman" w:cs="Times New Roman"/>
+          <w:b/>
+          <w:bCs/>
+          <w:sz w:val="26"/>
+          <w:szCs w:val="26"/>
+        </w:rPr>
+      </w:pPr>
+    </w:p>
+    <w:p>
+      <w:pPr>
+        <w:rPr>
+          <w:rFonts w:ascii="Times New Roman" w:hAnsi="Times New Roman" w:cs="Times New Roman"/>
+          <w:b/>
+          <w:bCs/>
+          <w:sz w:val="26"/>
+          <w:szCs w:val="26"/>
+        </w:rPr>
+      </w:pPr>
+      <w:r>
+        <w:rPr>
+          <w:rFonts w:ascii="Times New Roman" w:hAnsi="Times New Roman" w:cs="Times New Roman"/>
+          <w:b/>
+          <w:bCs/>
+          <w:sz w:val="26"/>
+          <w:szCs w:val="26"/>
+        </w:rPr>
+        <w:lastRenderedPageBreak/>
+        <w:t>CALCULTOR:</w:t>
+      </w:r>
+    </w:p>
+    <w:p>
+      <w:pPr>
+        <w:rPr>
+          <w:rFonts w:ascii="Times New Roman" w:hAnsi="Times New Roman" w:cs="Times New Roman"/>
+          <w:b/>
+          <w:bCs/>
+          <w:sz w:val="26"/>
+          <w:szCs w:val="26"/>
+        </w:rPr>
+      </w:pPr>
+      <w:r>
+        <w:rPr>
+          <w:rFonts w:ascii="Times New Roman" w:hAnsi="Times New Roman" w:cs="Times New Roman"/>
+          <w:b/>
+          <w:bCs/>
+          <w:sz w:val="26"/>
+          <w:szCs w:val="26"/>
+        </w:rPr>
+        <w:drawing>
+          <wp:anchor distT="0" distB="0" distL="114300" distR="114300" simplePos="0" relativeHeight="251683840" behindDoc="0" locked="0" layoutInCell="1" allowOverlap="1" wp14:anchorId="61DA25DC" wp14:editId="3E9E880A">
+            <wp:simplePos x="0" y="0"/>
+            <wp:positionH relativeFrom="column">
+              <wp:posOffset>0</wp:posOffset>
+            </wp:positionH>
+            <wp:positionV relativeFrom="paragraph">
+              <wp:posOffset>106220</wp:posOffset>
+            </wp:positionV>
+            <wp:extent cx="5555461" cy="6119390"/>
+            <wp:effectExtent l="0" t="0" r="7620" b="0"/>
+            <wp:wrapNone/>
+            <wp:docPr id="18" name="Picture 18"/>
+            <wp:cNvGraphicFramePr>
+              <a:graphicFrameLocks xmlns:a="http://schemas.openxmlformats.org/drawingml/2006/main" noChangeAspect="1"/>
+            </wp:cNvGraphicFramePr>
+            <a:graphic xmlns:a="http://schemas.openxmlformats.org/drawingml/2006/main">
+              <a:graphicData uri="http://schemas.openxmlformats.org/drawingml/2006/picture">
+                <pic:pic xmlns:pic="http://schemas.openxmlformats.org/drawingml/2006/picture">
+                  <pic:nvPicPr>
+                    <pic:cNvPr id="1" name=""/>
+                    <pic:cNvPicPr/>
+                  </pic:nvPicPr>
+                  <pic:blipFill>
+                    <a:blip r:embed="rId18"/>
+                    <a:stretch>
+                      <a:fillRect/>
+                    </a:stretch>
+                  </pic:blipFill>
+                  <pic:spPr>
+                    <a:xfrm>
+                      <a:off x="0" y="0"/>
+                      <a:ext cx="5555461" cy="6119390"/>
+                    </a:xfrm>
+                    <a:prstGeom prst="rect">
+                      <a:avLst/>
+                    </a:prstGeom>
+                  </pic:spPr>
+                </pic:pic>
+              </a:graphicData>
+            </a:graphic>
+          </wp:anchor>
+        </w:drawing>
+      </w:r>
+    </w:p>
+    <w:p>
+      <w:pPr>
+        <w:rPr>
+          <w:rFonts w:ascii="Times New Roman" w:hAnsi="Times New Roman" w:cs="Times New Roman"/>
+          <w:sz w:val="26"/>
+          <w:szCs w:val="26"/>
+        </w:rPr>
+      </w:pPr>
+      <w:r>
+        <w:rPr>
+          <w:rFonts w:ascii="Times New Roman" w:hAnsi="Times New Roman" w:cs="Times New Roman"/>
+          <w:sz w:val="26"/>
+          <w:szCs w:val="26"/>
+        </w:rPr>
+        <w:t xml:space="preserve"> </w:t>
+      </w:r>
+    </w:p>
+    <w:p>
+      <w:pPr>
+        <w:ind w:firstLine="720"/>
+        <w:rPr>
+          <w:rFonts w:ascii="Times New Roman" w:hAnsi="Times New Roman" w:cs="Times New Roman"/>
+          <w:sz w:val="26"/>
+          <w:szCs w:val="26"/>
+        </w:rPr>
+      </w:pPr>
+    </w:p>
+    <w:p>
+      <w:pPr>
+        <w:ind w:firstLine="720"/>
+        <w:rPr>
+          <w:rFonts w:ascii="Times New Roman" w:hAnsi="Times New Roman" w:cs="Times New Roman"/>
+          <w:sz w:val="26"/>
+          <w:szCs w:val="26"/>
+        </w:rPr>
+      </w:pPr>
+    </w:p>
+    <w:p>
+      <w:pPr>
+        <w:ind w:firstLine="720"/>
+        <w:rPr>
+          <w:rFonts w:ascii="Times New Roman" w:hAnsi="Times New Roman" w:cs="Times New Roman"/>
+          <w:sz w:val="26"/>
+          <w:szCs w:val="26"/>
+        </w:rPr>
+      </w:pPr>
+    </w:p>
+    <w:p>
+      <w:pPr>
+        <w:ind w:firstLine="720"/>
+        <w:rPr>
+          <w:rFonts w:ascii="Times New Roman" w:hAnsi="Times New Roman" w:cs="Times New Roman"/>
+          <w:sz w:val="26"/>
+          <w:szCs w:val="26"/>
+        </w:rPr>
+      </w:pPr>
+    </w:p>
+    <w:p>
+      <w:pPr>
+        <w:ind w:firstLine="720"/>
+        <w:rPr>
+          <w:rFonts w:ascii="Times New Roman" w:hAnsi="Times New Roman" w:cs="Times New Roman"/>
+          <w:sz w:val="26"/>
+          <w:szCs w:val="26"/>
+        </w:rPr>
+      </w:pPr>
+    </w:p>
+    <w:p>
+      <w:pPr>
+        <w:ind w:firstLine="720"/>
+        <w:rPr>
+          <w:rFonts w:ascii="Times New Roman" w:hAnsi="Times New Roman" w:cs="Times New Roman"/>
+          <w:sz w:val="26"/>
+          <w:szCs w:val="26"/>
+        </w:rPr>
+      </w:pPr>
+    </w:p>
+    <w:p>
+      <w:pPr>
+        <w:ind w:firstLine="720"/>
+        <w:rPr>
+          <w:rFonts w:ascii="Times New Roman" w:hAnsi="Times New Roman" w:cs="Times New Roman"/>
+          <w:sz w:val="26"/>
+          <w:szCs w:val="26"/>
+        </w:rPr>
+      </w:pPr>
+    </w:p>
+    <w:p>
+      <w:pPr>
+        <w:ind w:firstLine="720"/>
+        <w:rPr>
+          <w:rFonts w:ascii="Times New Roman" w:hAnsi="Times New Roman" w:cs="Times New Roman"/>
+          <w:sz w:val="26"/>
+          <w:szCs w:val="26"/>
+        </w:rPr>
+      </w:pPr>
+    </w:p>
+    <w:p>
+      <w:pPr>
+        <w:rPr>
+          <w:rFonts w:ascii="Times New Roman" w:hAnsi="Times New Roman" w:cs="Times New Roman"/>
+          <w:sz w:val="26"/>
+          <w:szCs w:val="26"/>
+        </w:rPr>
+      </w:pPr>
+    </w:p>
+    <w:p>
+      <w:pPr>
+        <w:rPr>
+          <w:rFonts w:ascii="Times New Roman" w:hAnsi="Times New Roman" w:cs="Times New Roman"/>
+          <w:sz w:val="26"/>
+          <w:szCs w:val="26"/>
+        </w:rPr>
+      </w:pPr>
+    </w:p>
+    <w:p>
+      <w:pPr>
+        <w:rPr>
+          <w:rFonts w:ascii="Times New Roman" w:hAnsi="Times New Roman" w:cs="Times New Roman"/>
+          <w:sz w:val="26"/>
+          <w:szCs w:val="26"/>
+        </w:rPr>
+      </w:pPr>
+    </w:p>
+    <w:p>
+      <w:pPr>
+        <w:rPr>
+          <w:rFonts w:ascii="Times New Roman" w:hAnsi="Times New Roman" w:cs="Times New Roman"/>
+          <w:sz w:val="26"/>
+          <w:szCs w:val="26"/>
+        </w:rPr>
+      </w:pPr>
+    </w:p>
+    <w:p>
+      <w:pPr>
+        <w:rPr>
+          <w:rFonts w:ascii="Times New Roman" w:hAnsi="Times New Roman" w:cs="Times New Roman"/>
+          <w:sz w:val="26"/>
+          <w:szCs w:val="26"/>
+        </w:rPr>
+      </w:pPr>
+    </w:p>
+    <w:p>
+      <w:pPr>
+        <w:rPr>
+          <w:rFonts w:ascii="Times New Roman" w:hAnsi="Times New Roman" w:cs="Times New Roman"/>
+          <w:sz w:val="26"/>
+          <w:szCs w:val="26"/>
+        </w:rPr>
+      </w:pPr>
+    </w:p>
+    <w:p>
+      <w:pPr>
+        <w:rPr>
+          <w:rFonts w:ascii="Times New Roman" w:hAnsi="Times New Roman" w:cs="Times New Roman"/>
+          <w:sz w:val="26"/>
+          <w:szCs w:val="26"/>
+        </w:rPr>
+      </w:pPr>
+    </w:p>
+    <w:p>
+      <w:pPr>
+        <w:rPr>
+          <w:rFonts w:ascii="Times New Roman" w:hAnsi="Times New Roman" w:cs="Times New Roman"/>
+          <w:sz w:val="26"/>
+          <w:szCs w:val="26"/>
+        </w:rPr>
+      </w:pPr>
+    </w:p>
+    <w:p>
+      <w:pPr>
+        <w:rPr>
+          <w:rFonts w:ascii="Times New Roman" w:hAnsi="Times New Roman" w:cs="Times New Roman"/>
+          <w:sz w:val="26"/>
+          <w:szCs w:val="26"/>
+        </w:rPr>
+      </w:pPr>
+    </w:p>
+    <w:p>
+      <w:pPr>
+        <w:rPr>
+          <w:rFonts w:ascii="Times New Roman" w:hAnsi="Times New Roman" w:cs="Times New Roman"/>
+          <w:sz w:val="26"/>
+          <w:szCs w:val="26"/>
+        </w:rPr>
+      </w:pPr>
+    </w:p>
+    <w:p>
+      <w:pPr>
+        <w:rPr>
+          <w:rFonts w:ascii="Times New Roman" w:hAnsi="Times New Roman" w:cs="Times New Roman"/>
+          <w:sz w:val="26"/>
+          <w:szCs w:val="26"/>
+        </w:rPr>
+      </w:pPr>
+    </w:p>
+    <w:p>
+      <w:pPr>
+        <w:rPr>
+          <w:rFonts w:ascii="Times New Roman" w:hAnsi="Times New Roman" w:cs="Times New Roman"/>
+          <w:sz w:val="26"/>
+          <w:szCs w:val="26"/>
+        </w:rPr>
+      </w:pPr>
+    </w:p>
+    <w:p>
+      <w:pPr>
+        <w:rPr>
+          <w:rFonts w:ascii="Times New Roman" w:hAnsi="Times New Roman" w:cs="Times New Roman"/>
+          <w:b/>
+          <w:bCs/>
+          <w:sz w:val="26"/>
+          <w:szCs w:val="26"/>
+        </w:rPr>
+      </w:pPr>
+    </w:p>
+    <w:p>
+      <w:pPr>
+        <w:rPr>
+          <w:rFonts w:ascii="Times New Roman" w:hAnsi="Times New Roman" w:cs="Times New Roman"/>
+          <w:b/>
+          <w:bCs/>
+          <w:sz w:val="26"/>
+          <w:szCs w:val="26"/>
+        </w:rPr>
+      </w:pPr>
+    </w:p>
+    <w:p>
+      <w:pPr>
+        <w:rPr>
+          <w:rFonts w:ascii="Times New Roman" w:hAnsi="Times New Roman" w:cs="Times New Roman"/>
+          <w:b/>
+          <w:bCs/>
+          <w:sz w:val="26"/>
+          <w:szCs w:val="26"/>
+        </w:rPr>
+      </w:pPr>
+    </w:p>
+    <w:p>
+      <w:pPr>
+        <w:rPr>
+          <w:rFonts w:ascii="Times New Roman" w:hAnsi="Times New Roman" w:cs="Times New Roman"/>
+          <w:b/>
+          <w:bCs/>
+          <w:sz w:val="26"/>
+          <w:szCs w:val="26"/>
+        </w:rPr>
+      </w:pPr>
+    </w:p>
+    <w:p>
+      <w:pPr>
+        <w:rPr>
+          <w:rFonts w:ascii="Times New Roman" w:hAnsi="Times New Roman" w:cs="Times New Roman"/>
+          <w:b/>
+          <w:bCs/>
+          <w:sz w:val="26"/>
+          <w:szCs w:val="26"/>
+        </w:rPr>
+      </w:pPr>
+    </w:p>
+    <w:p>
+      <w:pPr>
+        <w:rPr>
+          <w:rFonts w:ascii="Times New Roman" w:hAnsi="Times New Roman" w:cs="Times New Roman"/>
+          <w:b/>
+          <w:bCs/>
+          <w:sz w:val="26"/>
+          <w:szCs w:val="26"/>
+        </w:rPr>
+      </w:pPr>
+    </w:p>
+    <w:p>
+      <w:pPr>
+        <w:rPr>
+          <w:rFonts w:ascii="Times New Roman" w:hAnsi="Times New Roman" w:cs="Times New Roman"/>
+          <w:b/>
+          <w:bCs/>
+          <w:sz w:val="26"/>
+          <w:szCs w:val="26"/>
+        </w:rPr>
+      </w:pPr>
+    </w:p>
+    <w:p>
+      <w:pPr>
+        <w:rPr>
+          <w:rFonts w:ascii="Times New Roman" w:hAnsi="Times New Roman" w:cs="Times New Roman"/>
+          <w:b/>
+          <w:bCs/>
+          <w:sz w:val="26"/>
+          <w:szCs w:val="26"/>
+        </w:rPr>
+      </w:pPr>
+    </w:p>
+    <w:p>
+      <w:pPr>
+        <w:rPr>
+          <w:rFonts w:ascii="Times New Roman" w:hAnsi="Times New Roman" w:cs="Times New Roman"/>
+          <w:sz w:val="26"/>
+          <w:szCs w:val="26"/>
+        </w:rPr>
+      </w:pPr>
+      <w:r>
+        <w:rPr>
+          <w:rFonts w:ascii="Times New Roman" w:hAnsi="Times New Roman" w:cs="Times New Roman"/>
+          <w:b/>
+          <w:bCs/>
+          <w:sz w:val="26"/>
+          <w:szCs w:val="26"/>
+        </w:rPr>
+        <w:lastRenderedPageBreak/>
+        <w:t>SWITCH-CASE STATEMENTS:</w:t>
+      </w:r>
+      <w:r>
+        <w:rPr>
+          <w:rFonts w:ascii="Times New Roman" w:hAnsi="Times New Roman" w:cs="Times New Roman"/>
+          <w:sz w:val="26"/>
+          <w:szCs w:val="26"/>
+        </w:rPr>
+        <w:t xml:space="preserve"> It is a special type of if-else statements where we can compare one value with a bunch of multiple values.</w:t>
+      </w:r>
+    </w:p>
+    <w:p>
+      <w:pPr>
+        <w:rPr>
+          <w:rFonts w:ascii="Times New Roman" w:hAnsi="Times New Roman" w:cs="Times New Roman"/>
+          <w:sz w:val="26"/>
+          <w:szCs w:val="26"/>
+        </w:rPr>
+      </w:pPr>
+      <w:r>
+        <w:rPr>
+          <w:rFonts w:ascii="Times New Roman" w:hAnsi="Times New Roman" w:cs="Times New Roman"/>
+          <w:sz w:val="26"/>
+          <w:szCs w:val="26"/>
+        </w:rPr>
+        <w:drawing>
+          <wp:anchor distT="0" distB="0" distL="114300" distR="114300" simplePos="0" relativeHeight="251685888" behindDoc="0" locked="0" layoutInCell="1" allowOverlap="1" wp14:anchorId="43C5DC74" wp14:editId="7B3267DA">
+            <wp:simplePos x="0" y="0"/>
+            <wp:positionH relativeFrom="column">
+              <wp:posOffset>0</wp:posOffset>
+            </wp:positionH>
+            <wp:positionV relativeFrom="paragraph">
+              <wp:posOffset>164640</wp:posOffset>
+            </wp:positionV>
+            <wp:extent cx="6546147" cy="6774767"/>
+            <wp:effectExtent l="0" t="0" r="7620" b="7620"/>
+            <wp:wrapNone/>
+            <wp:docPr id="19" name="Picture 19"/>
+            <wp:cNvGraphicFramePr>
+              <a:graphicFrameLocks xmlns:a="http://schemas.openxmlformats.org/drawingml/2006/main" noChangeAspect="1"/>
+            </wp:cNvGraphicFramePr>
+            <a:graphic xmlns:a="http://schemas.openxmlformats.org/drawingml/2006/main">
+              <a:graphicData uri="http://schemas.openxmlformats.org/drawingml/2006/picture">
+                <pic:pic xmlns:pic="http://schemas.openxmlformats.org/drawingml/2006/picture">
+                  <pic:nvPicPr>
+                    <pic:cNvPr id="1" name=""/>
+                    <pic:cNvPicPr/>
+                  </pic:nvPicPr>
+                  <pic:blipFill>
+                    <a:blip r:embed="rId19"/>
+                    <a:stretch>
+                      <a:fillRect/>
+                    </a:stretch>
+                  </pic:blipFill>
+                  <pic:spPr>
+                    <a:xfrm>
+                      <a:off x="0" y="0"/>
+                      <a:ext cx="6546147" cy="6774767"/>
+                    </a:xfrm>
+                    <a:prstGeom prst="rect">
+                      <a:avLst/>
+                    </a:prstGeom>
+                  </pic:spPr>
+                </pic:pic>
+              </a:graphicData>
+            </a:graphic>
+          </wp:anchor>
+        </w:drawing>
+      </w:r>
+    </w:p>
+    <w:p>
+      <w:pPr>
+        <w:rPr>
+          <w:rFonts w:ascii="Times New Roman" w:hAnsi="Times New Roman" w:cs="Times New Roman"/>
+          <w:sz w:val="26"/>
+          <w:szCs w:val="26"/>
+        </w:rPr>
+      </w:pPr>
+    </w:p>
+    <w:p>
+      <w:pPr>
+        <w:rPr>
+          <w:rFonts w:ascii="Times New Roman" w:hAnsi="Times New Roman" w:cs="Times New Roman"/>
+          <w:sz w:val="26"/>
+          <w:szCs w:val="26"/>
+        </w:rPr>
+      </w:pPr>
+    </w:p>
+    <w:p>
+      <w:pPr>
+        <w:rPr>
+          <w:rFonts w:ascii="Times New Roman" w:hAnsi="Times New Roman" w:cs="Times New Roman"/>
+          <w:sz w:val="26"/>
+          <w:szCs w:val="26"/>
+        </w:rPr>
+      </w:pPr>
+    </w:p>
+    <w:p>
+      <w:pPr>
+        <w:rPr>
+          <w:rFonts w:ascii="Times New Roman" w:hAnsi="Times New Roman" w:cs="Times New Roman"/>
+          <w:sz w:val="26"/>
+          <w:szCs w:val="26"/>
+        </w:rPr>
+      </w:pPr>
+    </w:p>
+    <w:p>
+      <w:pPr>
+        <w:rPr>
+          <w:rFonts w:ascii="Times New Roman" w:hAnsi="Times New Roman" w:cs="Times New Roman"/>
+          <w:sz w:val="26"/>
+          <w:szCs w:val="26"/>
+        </w:rPr>
+      </w:pPr>
+    </w:p>
+    <w:p>
+      <w:pPr>
+        <w:rPr>
+          <w:rFonts w:ascii="Times New Roman" w:hAnsi="Times New Roman" w:cs="Times New Roman"/>
+          <w:sz w:val="26"/>
+          <w:szCs w:val="26"/>
+        </w:rPr>
+      </w:pPr>
+    </w:p>
+    <w:p>
+      <w:pPr>
+        <w:rPr>
+          <w:rFonts w:ascii="Times New Roman" w:hAnsi="Times New Roman" w:cs="Times New Roman"/>
+          <w:sz w:val="26"/>
+          <w:szCs w:val="26"/>
+        </w:rPr>
+      </w:pPr>
+    </w:p>
+    <w:p>
+      <w:pPr>
+        <w:rPr>
+          <w:rFonts w:ascii="Times New Roman" w:hAnsi="Times New Roman" w:cs="Times New Roman"/>
+          <w:sz w:val="26"/>
+          <w:szCs w:val="26"/>
+        </w:rPr>
+      </w:pPr>
+    </w:p>
+    <w:p>
+      <w:pPr>
+        <w:rPr>
+          <w:rFonts w:ascii="Times New Roman" w:hAnsi="Times New Roman" w:cs="Times New Roman"/>
+          <w:sz w:val="26"/>
+          <w:szCs w:val="26"/>
+        </w:rPr>
+      </w:pPr>
+    </w:p>
+    <w:p>
+      <w:pPr>
+        <w:rPr>
+          <w:rFonts w:ascii="Times New Roman" w:hAnsi="Times New Roman" w:cs="Times New Roman"/>
+          <w:sz w:val="26"/>
+          <w:szCs w:val="26"/>
+        </w:rPr>
+      </w:pPr>
+    </w:p>
+    <w:p>
+      <w:pPr>
+        <w:rPr>
+          <w:rFonts w:ascii="Times New Roman" w:hAnsi="Times New Roman" w:cs="Times New Roman"/>
+          <w:sz w:val="26"/>
+          <w:szCs w:val="26"/>
+        </w:rPr>
+      </w:pPr>
+    </w:p>
+    <w:p>
+      <w:pPr>
+        <w:rPr>
+          <w:rFonts w:ascii="Times New Roman" w:hAnsi="Times New Roman" w:cs="Times New Roman"/>
+          <w:sz w:val="26"/>
+          <w:szCs w:val="26"/>
+        </w:rPr>
+      </w:pPr>
+    </w:p>
+    <w:p>
+      <w:pPr>
+        <w:rPr>
+          <w:rFonts w:ascii="Times New Roman" w:hAnsi="Times New Roman" w:cs="Times New Roman"/>
+          <w:sz w:val="26"/>
+          <w:szCs w:val="26"/>
+        </w:rPr>
+      </w:pPr>
+    </w:p>
+    <w:p>
+      <w:pPr>
+        <w:rPr>
+          <w:rFonts w:ascii="Times New Roman" w:hAnsi="Times New Roman" w:cs="Times New Roman"/>
+          <w:sz w:val="26"/>
+          <w:szCs w:val="26"/>
+        </w:rPr>
+      </w:pPr>
+    </w:p>
+    <w:p>
+      <w:pPr>
+        <w:rPr>
+          <w:rFonts w:ascii="Times New Roman" w:hAnsi="Times New Roman" w:cs="Times New Roman"/>
+          <w:sz w:val="26"/>
+          <w:szCs w:val="26"/>
+        </w:rPr>
+      </w:pPr>
+    </w:p>
+    <w:p>
+      <w:pPr>
+        <w:rPr>
+          <w:rFonts w:ascii="Times New Roman" w:hAnsi="Times New Roman" w:cs="Times New Roman"/>
+          <w:sz w:val="26"/>
+          <w:szCs w:val="26"/>
+        </w:rPr>
+      </w:pPr>
+    </w:p>
+    <w:p>
+      <w:pPr>
+        <w:rPr>
+          <w:rFonts w:ascii="Times New Roman" w:hAnsi="Times New Roman" w:cs="Times New Roman"/>
+          <w:sz w:val="26"/>
+          <w:szCs w:val="26"/>
+        </w:rPr>
+      </w:pPr>
+    </w:p>
+    <w:p>
+      <w:pPr>
+        <w:rPr>
+          <w:rFonts w:ascii="Times New Roman" w:hAnsi="Times New Roman" w:cs="Times New Roman"/>
+          <w:sz w:val="26"/>
+          <w:szCs w:val="26"/>
+        </w:rPr>
+      </w:pPr>
+    </w:p>
+    <w:p>
+      <w:pPr>
+        <w:rPr>
+          <w:rFonts w:ascii="Times New Roman" w:hAnsi="Times New Roman" w:cs="Times New Roman"/>
+          <w:sz w:val="26"/>
+          <w:szCs w:val="26"/>
+        </w:rPr>
+      </w:pPr>
+    </w:p>
+    <w:p>
+      <w:pPr>
+        <w:rPr>
+          <w:rFonts w:ascii="Times New Roman" w:hAnsi="Times New Roman" w:cs="Times New Roman"/>
+          <w:sz w:val="26"/>
+          <w:szCs w:val="26"/>
+        </w:rPr>
+      </w:pPr>
+    </w:p>
+    <w:p>
+      <w:pPr>
+        <w:rPr>
+          <w:rFonts w:ascii="Times New Roman" w:hAnsi="Times New Roman" w:cs="Times New Roman"/>
+          <w:sz w:val="26"/>
+          <w:szCs w:val="26"/>
+        </w:rPr>
+      </w:pPr>
+    </w:p>
+    <w:p>
+      <w:pPr>
+        <w:rPr>
+          <w:rFonts w:ascii="Times New Roman" w:hAnsi="Times New Roman" w:cs="Times New Roman"/>
+          <w:sz w:val="26"/>
+          <w:szCs w:val="26"/>
+        </w:rPr>
+      </w:pPr>
+    </w:p>
+    <w:p>
+      <w:pPr>
+        <w:rPr>
+          <w:rFonts w:ascii="Times New Roman" w:hAnsi="Times New Roman" w:cs="Times New Roman"/>
+          <w:sz w:val="26"/>
+          <w:szCs w:val="26"/>
+        </w:rPr>
+      </w:pPr>
+    </w:p>
+    <w:p>
+      <w:pPr>
+        <w:rPr>
+          <w:rFonts w:ascii="Times New Roman" w:hAnsi="Times New Roman" w:cs="Times New Roman"/>
+          <w:sz w:val="26"/>
+          <w:szCs w:val="26"/>
+        </w:rPr>
+      </w:pPr>
+    </w:p>
+    <w:p>
+      <w:pPr>
+        <w:rPr>
+          <w:rFonts w:ascii="Times New Roman" w:hAnsi="Times New Roman" w:cs="Times New Roman"/>
+          <w:sz w:val="26"/>
+          <w:szCs w:val="26"/>
+        </w:rPr>
+      </w:pPr>
+    </w:p>
+    <w:p>
+      <w:pPr>
+        <w:rPr>
+          <w:rFonts w:ascii="Times New Roman" w:hAnsi="Times New Roman" w:cs="Times New Roman"/>
+          <w:sz w:val="26"/>
+          <w:szCs w:val="26"/>
+        </w:rPr>
+      </w:pPr>
+    </w:p>
+    <w:p>
+      <w:pPr>
+        <w:rPr>
+          <w:rFonts w:ascii="Times New Roman" w:hAnsi="Times New Roman" w:cs="Times New Roman"/>
+          <w:sz w:val="26"/>
+          <w:szCs w:val="26"/>
+        </w:rPr>
+      </w:pPr>
+    </w:p>
+    <w:p>
+      <w:pPr>
+        <w:rPr>
+          <w:rFonts w:ascii="Times New Roman" w:hAnsi="Times New Roman" w:cs="Times New Roman"/>
+          <w:sz w:val="26"/>
+          <w:szCs w:val="26"/>
+        </w:rPr>
+      </w:pPr>
+    </w:p>
+    <w:p>
+      <w:pPr>
+        <w:rPr>
+          <w:rFonts w:ascii="Times New Roman" w:hAnsi="Times New Roman" w:cs="Times New Roman"/>
+          <w:sz w:val="26"/>
+          <w:szCs w:val="26"/>
+        </w:rPr>
+      </w:pPr>
+    </w:p>
+    <w:p>
+      <w:pPr>
+        <w:rPr>
+          <w:rFonts w:ascii="Times New Roman" w:hAnsi="Times New Roman" w:cs="Times New Roman"/>
+          <w:sz w:val="26"/>
+          <w:szCs w:val="26"/>
+        </w:rPr>
+      </w:pPr>
+      <w:r>
+        <w:rPr>
+          <w:rFonts w:ascii="Times New Roman" w:hAnsi="Times New Roman" w:cs="Times New Roman"/>
+          <w:b/>
+          <w:bCs/>
+          <w:sz w:val="26"/>
+          <w:szCs w:val="26"/>
+        </w:rPr>
+        <w:lastRenderedPageBreak/>
+        <w:t>WHILE-LOOPS: 3:05</w:t>
+      </w:r>
+    </w:p>
+    <w:p>
+      <w:pPr>
         <w:rPr>
           <w:rFonts w:ascii="Times New Roman" w:hAnsi="Times New Roman" w:cs="Times New Roman"/>
           <w:sz w:val="26"/>
@@ -4393,6 +7777,119 @@
     </w:lvl>
   </w:abstractNum>
   <w:abstractNum w:abstractNumId="2" w15:restartNumberingAfterBreak="0">
+    <w:nsid w:val="20EB0056"/>
+    <w:multiLevelType w:val="hybridMultilevel"/>
+    <w:tmpl w:val="BDAE3194"/>
+    <w:lvl w:ilvl="0" w:tplc="40090001">
+      <w:start w:val="1"/>
+      <w:numFmt w:val="bullet"/>
+      <w:lvlText w:val=""/>
+      <w:lvlJc w:val="left"/>
+      <w:pPr>
+        <w:ind w:left="720" w:hanging="360"/>
+      </w:pPr>
+      <w:rPr>
+        <w:rFonts w:ascii="Symbol" w:hAnsi="Symbol" w:hint="default"/>
+      </w:rPr>
+    </w:lvl>
+    <w:lvl w:ilvl="1" w:tplc="40090003" w:tentative="1">
+      <w:start w:val="1"/>
+      <w:numFmt w:val="bullet"/>
+      <w:lvlText w:val="o"/>
+      <w:lvlJc w:val="left"/>
+      <w:pPr>
+        <w:ind w:left="1440" w:hanging="360"/>
+      </w:pPr>
+      <w:rPr>
+        <w:rFonts w:ascii="Courier New" w:hAnsi="Courier New" w:cs="Courier New" w:hint="default"/>
+      </w:rPr>
+    </w:lvl>
+    <w:lvl w:ilvl="2" w:tplc="40090005" w:tentative="1">
+      <w:start w:val="1"/>
+      <w:numFmt w:val="bullet"/>
+      <w:lvlText w:val=""/>
+      <w:lvlJc w:val="left"/>
+      <w:pPr>
+        <w:ind w:left="2160" w:hanging="360"/>
+      </w:pPr>
+      <w:rPr>
+        <w:rFonts w:ascii="Wingdings" w:hAnsi="Wingdings" w:hint="default"/>
+      </w:rPr>
+    </w:lvl>
+    <w:lvl w:ilvl="3" w:tplc="40090001" w:tentative="1">
+      <w:start w:val="1"/>
+      <w:numFmt w:val="bullet"/>
+      <w:lvlText w:val=""/>
+      <w:lvlJc w:val="left"/>
+      <w:pPr>
+        <w:ind w:left="2880" w:hanging="360"/>
+      </w:pPr>
+      <w:rPr>
+        <w:rFonts w:ascii="Symbol" w:hAnsi="Symbol" w:hint="default"/>
+      </w:rPr>
+    </w:lvl>
+    <w:lvl w:ilvl="4" w:tplc="40090003" w:tentative="1">
+      <w:start w:val="1"/>
+      <w:numFmt w:val="bullet"/>
+      <w:lvlText w:val="o"/>
+      <w:lvlJc w:val="left"/>
+      <w:pPr>
+        <w:ind w:left="3600" w:hanging="360"/>
+      </w:pPr>
+      <w:rPr>
+        <w:rFonts w:ascii="Courier New" w:hAnsi="Courier New" w:cs="Courier New" w:hint="default"/>
+      </w:rPr>
+    </w:lvl>
+    <w:lvl w:ilvl="5" w:tplc="40090005" w:tentative="1">
+      <w:start w:val="1"/>
+      <w:numFmt w:val="bullet"/>
+      <w:lvlText w:val=""/>
+      <w:lvlJc w:val="left"/>
+      <w:pPr>
+        <w:ind w:left="4320" w:hanging="360"/>
+      </w:pPr>
+      <w:rPr>
+        <w:rFonts w:ascii="Wingdings" w:hAnsi="Wingdings" w:hint="default"/>
+      </w:rPr>
+    </w:lvl>
+    <w:lvl w:ilvl="6" w:tplc="40090001" w:tentative="1">
+      <w:start w:val="1"/>
+      <w:numFmt w:val="bullet"/>
+      <w:lvlText w:val=""/>
+      <w:lvlJc w:val="left"/>
+      <w:pPr>
+        <w:ind w:left="5040" w:hanging="360"/>
+      </w:pPr>
+      <w:rPr>
+        <w:rFonts w:ascii="Symbol" w:hAnsi="Symbol" w:hint="default"/>
+      </w:rPr>
+    </w:lvl>
+    <w:lvl w:ilvl="7" w:tplc="40090003" w:tentative="1">
+      <w:start w:val="1"/>
+      <w:numFmt w:val="bullet"/>
+      <w:lvlText w:val="o"/>
+      <w:lvlJc w:val="left"/>
+      <w:pPr>
+        <w:ind w:left="5760" w:hanging="360"/>
+      </w:pPr>
+      <w:rPr>
+        <w:rFonts w:ascii="Courier New" w:hAnsi="Courier New" w:cs="Courier New" w:hint="default"/>
+      </w:rPr>
+    </w:lvl>
+    <w:lvl w:ilvl="8" w:tplc="40090005" w:tentative="1">
+      <w:start w:val="1"/>
+      <w:numFmt w:val="bullet"/>
+      <w:lvlText w:val=""/>
+      <w:lvlJc w:val="left"/>
+      <w:pPr>
+        <w:ind w:left="6480" w:hanging="360"/>
+      </w:pPr>
+      <w:rPr>
+        <w:rFonts w:ascii="Wingdings" w:hAnsi="Wingdings" w:hint="default"/>
+      </w:rPr>
+    </w:lvl>
+  </w:abstractNum>
+  <w:abstractNum w:abstractNumId="3" w15:restartNumberingAfterBreak="0">
     <w:nsid w:val="220147E1"/>
     <w:multiLevelType w:val="hybridMultilevel"/>
     <w:tmpl w:val="70D64740"/>
@@ -4505,7 +8002,7 @@
       </w:rPr>
     </w:lvl>
   </w:abstractNum>
-  <w:abstractNum w:abstractNumId="3" w15:restartNumberingAfterBreak="0">
+  <w:abstractNum w:abstractNumId="4" w15:restartNumberingAfterBreak="0">
     <w:nsid w:val="4087439B"/>
     <w:multiLevelType w:val="hybridMultilevel"/>
     <w:tmpl w:val="BA3880AE"/>
@@ -4618,7 +8115,7 @@
       </w:rPr>
     </w:lvl>
   </w:abstractNum>
-  <w:abstractNum w:abstractNumId="4" w15:restartNumberingAfterBreak="0">
+  <w:abstractNum w:abstractNumId="5" w15:restartNumberingAfterBreak="0">
     <w:nsid w:val="41C975D1"/>
     <w:multiLevelType w:val="hybridMultilevel"/>
     <w:tmpl w:val="445CD66C"/>
@@ -4731,7 +8228,7 @@
       </w:rPr>
     </w:lvl>
   </w:abstractNum>
-  <w:abstractNum w:abstractNumId="5" w15:restartNumberingAfterBreak="0">
+  <w:abstractNum w:abstractNumId="6" w15:restartNumberingAfterBreak="0">
     <w:nsid w:val="4CF62EAE"/>
     <w:multiLevelType w:val="hybridMultilevel"/>
     <w:tmpl w:val="EEA843A6"/>
@@ -4844,7 +8341,7 @@
       </w:rPr>
     </w:lvl>
   </w:abstractNum>
-  <w:abstractNum w:abstractNumId="6" w15:restartNumberingAfterBreak="0">
+  <w:abstractNum w:abstractNumId="7" w15:restartNumberingAfterBreak="0">
     <w:nsid w:val="4DDF24CB"/>
     <w:multiLevelType w:val="hybridMultilevel"/>
     <w:tmpl w:val="4ED48378"/>
@@ -4957,7 +8454,7 @@
       </w:rPr>
     </w:lvl>
   </w:abstractNum>
-  <w:abstractNum w:abstractNumId="7" w15:restartNumberingAfterBreak="0">
+  <w:abstractNum w:abstractNumId="8" w15:restartNumberingAfterBreak="0">
     <w:nsid w:val="57D677E2"/>
     <w:multiLevelType w:val="hybridMultilevel"/>
     <w:tmpl w:val="C896B612"/>
@@ -5070,7 +8567,7 @@
       </w:rPr>
     </w:lvl>
   </w:abstractNum>
-  <w:abstractNum w:abstractNumId="8" w15:restartNumberingAfterBreak="0">
+  <w:abstractNum w:abstractNumId="9" w15:restartNumberingAfterBreak="0">
     <w:nsid w:val="63C0020D"/>
     <w:multiLevelType w:val="hybridMultilevel"/>
     <w:tmpl w:val="B56211D2"/>
@@ -5183,7 +8680,7 @@
       </w:rPr>
     </w:lvl>
   </w:abstractNum>
-  <w:abstractNum w:abstractNumId="9" w15:restartNumberingAfterBreak="0">
+  <w:abstractNum w:abstractNumId="10" w15:restartNumberingAfterBreak="0">
     <w:nsid w:val="642818D4"/>
     <w:multiLevelType w:val="hybridMultilevel"/>
     <w:tmpl w:val="DC123360"/>
@@ -5296,7 +8793,7 @@
       </w:rPr>
     </w:lvl>
   </w:abstractNum>
-  <w:abstractNum w:abstractNumId="10" w15:restartNumberingAfterBreak="0">
+  <w:abstractNum w:abstractNumId="11" w15:restartNumberingAfterBreak="0">
     <w:nsid w:val="65E71A93"/>
     <w:multiLevelType w:val="hybridMultilevel"/>
     <w:tmpl w:val="58DC5400"/>
@@ -5409,7 +8906,7 @@
       </w:rPr>
     </w:lvl>
   </w:abstractNum>
-  <w:abstractNum w:abstractNumId="11" w15:restartNumberingAfterBreak="0">
+  <w:abstractNum w:abstractNumId="12" w15:restartNumberingAfterBreak="0">
     <w:nsid w:val="6E5B6756"/>
     <w:multiLevelType w:val="hybridMultilevel"/>
     <w:tmpl w:val="592EB388"/>
@@ -5522,7 +9019,7 @@
       </w:rPr>
     </w:lvl>
   </w:abstractNum>
-  <w:abstractNum w:abstractNumId="12" w15:restartNumberingAfterBreak="0">
+  <w:abstractNum w:abstractNumId="13" w15:restartNumberingAfterBreak="0">
     <w:nsid w:val="75AC18AE"/>
     <w:multiLevelType w:val="hybridMultilevel"/>
     <w:tmpl w:val="0AB05082"/>
@@ -5635,7 +9132,7 @@
       </w:rPr>
     </w:lvl>
   </w:abstractNum>
-  <w:abstractNum w:abstractNumId="13" w15:restartNumberingAfterBreak="0">
+  <w:abstractNum w:abstractNumId="14" w15:restartNumberingAfterBreak="0">
     <w:nsid w:val="76D935DB"/>
     <w:multiLevelType w:val="hybridMultilevel"/>
     <w:tmpl w:val="826E2150"/>
@@ -5749,46 +9246,49 @@
     </w:lvl>
   </w:abstractNum>
   <w:num w:numId="1" w16cid:durableId="1422753255">
-    <w:abstractNumId w:val="6"/>
+    <w:abstractNumId w:val="7"/>
   </w:num>
   <w:num w:numId="2" w16cid:durableId="297489946">
+    <w:abstractNumId w:val="14"/>
+  </w:num>
+  <w:num w:numId="3" w16cid:durableId="1839538533">
+    <w:abstractNumId w:val="10"/>
+  </w:num>
+  <w:num w:numId="4" w16cid:durableId="286857465">
+    <w:abstractNumId w:val="4"/>
+  </w:num>
+  <w:num w:numId="5" w16cid:durableId="573204536">
     <w:abstractNumId w:val="13"/>
   </w:num>
-  <w:num w:numId="3" w16cid:durableId="1839538533">
-    <w:abstractNumId w:val="9"/>
+  <w:num w:numId="6" w16cid:durableId="317728198">
+    <w:abstractNumId w:val="11"/>
   </w:num>
-  <w:num w:numId="4" w16cid:durableId="286857465">
-    <w:abstractNumId w:val="3"/>
-  </w:num>
-  <w:num w:numId="5" w16cid:durableId="573204536">
+  <w:num w:numId="7" w16cid:durableId="308676734">
     <w:abstractNumId w:val="12"/>
   </w:num>
-  <w:num w:numId="6" w16cid:durableId="317728198">
-    <w:abstractNumId w:val="10"/>
-  </w:num>
-  <w:num w:numId="7" w16cid:durableId="308676734">
-    <w:abstractNumId w:val="11"/>
-  </w:num>
   <w:num w:numId="8" w16cid:durableId="1545603707">
-    <w:abstractNumId w:val="4"/>
+    <w:abstractNumId w:val="5"/>
   </w:num>
   <w:num w:numId="9" w16cid:durableId="846595782">
     <w:abstractNumId w:val="0"/>
   </w:num>
   <w:num w:numId="10" w16cid:durableId="11299886">
-    <w:abstractNumId w:val="8"/>
+    <w:abstractNumId w:val="9"/>
   </w:num>
   <w:num w:numId="11" w16cid:durableId="1787968466">
-    <w:abstractNumId w:val="2"/>
+    <w:abstractNumId w:val="3"/>
   </w:num>
   <w:num w:numId="12" w16cid:durableId="1793354721">
-    <w:abstractNumId w:val="7"/>
+    <w:abstractNumId w:val="8"/>
   </w:num>
   <w:num w:numId="13" w16cid:durableId="1280645451">
     <w:abstractNumId w:val="1"/>
   </w:num>
   <w:num w:numId="14" w16cid:durableId="1210648704">
-    <w:abstractNumId w:val="5"/>
+    <w:abstractNumId w:val="6"/>
+  </w:num>
+  <w:num w:numId="15" w16cid:durableId="1840464971">
+    <w:abstractNumId w:val="2"/>
   </w:num>
 </w:numbering>
 </file>

--- a/Notes/PHP Notes.docx
+++ b/Notes/PHP Notes.docx
@@ -4812,6 +4812,7 @@
       <w:r>
         <w:rPr>
           <w:rFonts w:ascii="Times New Roman" w:hAnsi="Times New Roman" w:cs="Times New Roman"/>
+          <w:noProof/>
           <w:sz w:val="26"/>
           <w:szCs w:val="26"/>
         </w:rPr>
@@ -4953,6 +4954,7 @@
       <w:r>
         <w:rPr>
           <w:rFonts w:ascii="Times New Roman" w:hAnsi="Times New Roman" w:cs="Times New Roman"/>
+          <w:noProof/>
           <w:sz w:val="26"/>
           <w:szCs w:val="26"/>
         </w:rPr>
@@ -5067,6 +5069,7 @@
       <w:r>
         <w:rPr>
           <w:rFonts w:ascii="Times New Roman" w:hAnsi="Times New Roman" w:cs="Times New Roman"/>
+          <w:noProof/>
           <w:sz w:val="26"/>
           <w:szCs w:val="26"/>
         </w:rPr>
@@ -5246,6 +5249,7 @@
       <w:r>
         <w:rPr>
           <w:rFonts w:ascii="Times New Roman" w:hAnsi="Times New Roman" w:cs="Times New Roman"/>
+          <w:noProof/>
           <w:sz w:val="26"/>
           <w:szCs w:val="26"/>
         </w:rPr>
@@ -5385,6 +5389,7 @@
           <w:rFonts w:ascii="Times New Roman" w:hAnsi="Times New Roman" w:cs="Times New Roman"/>
           <w:b/>
           <w:bCs/>
+          <w:noProof/>
           <w:sz w:val="26"/>
           <w:szCs w:val="26"/>
         </w:rPr>
@@ -5549,6 +5554,7 @@
       <w:r>
         <w:rPr>
           <w:rFonts w:ascii="Times New Roman" w:hAnsi="Times New Roman" w:cs="Times New Roman"/>
+          <w:noProof/>
           <w:sz w:val="26"/>
           <w:szCs w:val="26"/>
         </w:rPr>
@@ -5685,6 +5691,7 @@
       <w:r>
         <w:rPr>
           <w:rFonts w:ascii="Times New Roman" w:hAnsi="Times New Roman" w:cs="Times New Roman"/>
+          <w:noProof/>
           <w:sz w:val="26"/>
           <w:szCs w:val="26"/>
         </w:rPr>
@@ -6010,6 +6017,7 @@
           <w:rFonts w:ascii="Times New Roman" w:hAnsi="Times New Roman" w:cs="Times New Roman"/>
           <w:b/>
           <w:bCs/>
+          <w:noProof/>
           <w:sz w:val="26"/>
           <w:szCs w:val="26"/>
         </w:rPr>
@@ -6158,6 +6166,7 @@
       <w:r>
         <w:rPr>
           <w:rFonts w:ascii="Times New Roman" w:hAnsi="Times New Roman" w:cs="Times New Roman"/>
+          <w:noProof/>
           <w:sz w:val="26"/>
           <w:szCs w:val="26"/>
         </w:rPr>
@@ -6392,6 +6401,7 @@
       <w:r>
         <w:rPr>
           <w:rFonts w:ascii="Times New Roman" w:hAnsi="Times New Roman" w:cs="Times New Roman"/>
+          <w:noProof/>
           <w:sz w:val="26"/>
           <w:szCs w:val="26"/>
         </w:rPr>
@@ -6535,6 +6545,7 @@
       <w:r>
         <w:rPr>
           <w:rFonts w:ascii="Times New Roman" w:hAnsi="Times New Roman" w:cs="Times New Roman"/>
+          <w:noProof/>
           <w:sz w:val="26"/>
           <w:szCs w:val="26"/>
         </w:rPr>
@@ -6820,6 +6831,7 @@
           <w:rFonts w:ascii="Times New Roman" w:hAnsi="Times New Roman" w:cs="Times New Roman"/>
           <w:b/>
           <w:bCs/>
+          <w:noProof/>
           <w:sz w:val="26"/>
           <w:szCs w:val="26"/>
         </w:rPr>
@@ -7200,6 +7212,7 @@
       <w:r>
         <w:rPr>
           <w:rFonts w:ascii="Times New Roman" w:hAnsi="Times New Roman" w:cs="Times New Roman"/>
+          <w:noProof/>
           <w:sz w:val="26"/>
           <w:szCs w:val="26"/>
         </w:rPr>
@@ -7526,17 +7539,1228 @@
           <w:szCs w:val="26"/>
         </w:rPr>
         <w:lastRenderedPageBreak/>
-        <w:t>WHILE-LOOPS: 3:05</w:t>
-      </w:r>
-    </w:p>
-    <w:p>
-      <w:pPr>
-        <w:rPr>
-          <w:rFonts w:ascii="Times New Roman" w:hAnsi="Times New Roman" w:cs="Times New Roman"/>
-          <w:sz w:val="26"/>
-          <w:szCs w:val="26"/>
-        </w:rPr>
-      </w:pPr>
+        <w:t xml:space="preserve">WHILE-LOOP: </w:t>
+      </w:r>
+      <w:r>
+        <w:rPr>
+          <w:rFonts w:ascii="Times New Roman" w:hAnsi="Times New Roman" w:cs="Times New Roman"/>
+          <w:sz w:val="26"/>
+          <w:szCs w:val="26"/>
+        </w:rPr>
+        <w:t>While loop is basically a programming structure which is basically used to loop over a specified block of code, while a certain condition is TRUE.</w:t>
+      </w:r>
+    </w:p>
+    <w:p>
+      <w:pPr>
+        <w:rPr>
+          <w:rFonts w:ascii="Times New Roman" w:hAnsi="Times New Roman" w:cs="Times New Roman"/>
+          <w:sz w:val="26"/>
+          <w:szCs w:val="26"/>
+        </w:rPr>
+      </w:pPr>
+      <w:r>
+        <w:rPr>
+          <w:rFonts w:ascii="Times New Roman" w:hAnsi="Times New Roman" w:cs="Times New Roman"/>
+          <w:sz w:val="26"/>
+          <w:szCs w:val="26"/>
+        </w:rPr>
+        <w:t>Loop allows us to keep repeating something as long as the certain condition is true.</w:t>
+      </w:r>
+    </w:p>
+    <w:p>
+      <w:pPr>
+        <w:rPr>
+          <w:rFonts w:ascii="Times New Roman" w:hAnsi="Times New Roman" w:cs="Times New Roman"/>
+          <w:sz w:val="26"/>
+          <w:szCs w:val="26"/>
+        </w:rPr>
+      </w:pPr>
+      <w:r>
+        <w:rPr>
+          <w:rFonts w:ascii="Times New Roman" w:hAnsi="Times New Roman" w:cs="Times New Roman"/>
+          <w:sz w:val="26"/>
+          <w:szCs w:val="26"/>
+        </w:rPr>
+        <w:t>In this condition is checked first and then loop body is being executed.</w:t>
+      </w:r>
+    </w:p>
+    <w:p>
+      <w:pPr>
+        <w:rPr>
+          <w:rFonts w:ascii="Times New Roman" w:hAnsi="Times New Roman" w:cs="Times New Roman"/>
+          <w:sz w:val="26"/>
+          <w:szCs w:val="26"/>
+        </w:rPr>
+      </w:pPr>
+      <w:r>
+        <w:rPr>
+          <w:rFonts w:ascii="Times New Roman" w:hAnsi="Times New Roman" w:cs="Times New Roman"/>
+          <w:noProof/>
+          <w:sz w:val="26"/>
+          <w:szCs w:val="26"/>
+        </w:rPr>
+        <w:drawing>
+          <wp:anchor distT="0" distB="0" distL="114300" distR="114300" simplePos="0" relativeHeight="251687936" behindDoc="0" locked="0" layoutInCell="1" allowOverlap="1" wp14:anchorId="69826CD0" wp14:editId="40909B4E">
+            <wp:simplePos x="0" y="0"/>
+            <wp:positionH relativeFrom="column">
+              <wp:posOffset>0</wp:posOffset>
+            </wp:positionH>
+            <wp:positionV relativeFrom="paragraph">
+              <wp:posOffset>122095</wp:posOffset>
+            </wp:positionV>
+            <wp:extent cx="5128704" cy="3612193"/>
+            <wp:effectExtent l="0" t="0" r="0" b="7620"/>
+            <wp:wrapNone/>
+            <wp:docPr id="14" name="Picture 14"/>
+            <wp:cNvGraphicFramePr>
+              <a:graphicFrameLocks xmlns:a="http://schemas.openxmlformats.org/drawingml/2006/main" noChangeAspect="1"/>
+            </wp:cNvGraphicFramePr>
+            <a:graphic xmlns:a="http://schemas.openxmlformats.org/drawingml/2006/main">
+              <a:graphicData uri="http://schemas.openxmlformats.org/drawingml/2006/picture">
+                <pic:pic xmlns:pic="http://schemas.openxmlformats.org/drawingml/2006/picture">
+                  <pic:nvPicPr>
+                    <pic:cNvPr id="1" name=""/>
+                    <pic:cNvPicPr/>
+                  </pic:nvPicPr>
+                  <pic:blipFill>
+                    <a:blip r:embed="rId20"/>
+                    <a:stretch>
+                      <a:fillRect/>
+                    </a:stretch>
+                  </pic:blipFill>
+                  <pic:spPr>
+                    <a:xfrm>
+                      <a:off x="0" y="0"/>
+                      <a:ext cx="5128704" cy="3612193"/>
+                    </a:xfrm>
+                    <a:prstGeom prst="rect">
+                      <a:avLst/>
+                    </a:prstGeom>
+                  </pic:spPr>
+                </pic:pic>
+              </a:graphicData>
+            </a:graphic>
+          </wp:anchor>
+        </w:drawing>
+      </w:r>
+    </w:p>
+    <w:p>
+      <w:pPr>
+        <w:rPr>
+          <w:rFonts w:ascii="Times New Roman" w:hAnsi="Times New Roman" w:cs="Times New Roman"/>
+          <w:sz w:val="26"/>
+          <w:szCs w:val="26"/>
+        </w:rPr>
+      </w:pPr>
+    </w:p>
+    <w:p>
+      <w:pPr>
+        <w:rPr>
+          <w:rFonts w:ascii="Times New Roman" w:hAnsi="Times New Roman" w:cs="Times New Roman"/>
+          <w:sz w:val="26"/>
+          <w:szCs w:val="26"/>
+        </w:rPr>
+      </w:pPr>
+    </w:p>
+    <w:p>
+      <w:pPr>
+        <w:rPr>
+          <w:rFonts w:ascii="Times New Roman" w:hAnsi="Times New Roman" w:cs="Times New Roman"/>
+          <w:sz w:val="26"/>
+          <w:szCs w:val="26"/>
+        </w:rPr>
+      </w:pPr>
+    </w:p>
+    <w:p>
+      <w:pPr>
+        <w:rPr>
+          <w:rFonts w:ascii="Times New Roman" w:hAnsi="Times New Roman" w:cs="Times New Roman"/>
+          <w:sz w:val="26"/>
+          <w:szCs w:val="26"/>
+        </w:rPr>
+      </w:pPr>
+    </w:p>
+    <w:p>
+      <w:pPr>
+        <w:rPr>
+          <w:rFonts w:ascii="Times New Roman" w:hAnsi="Times New Roman" w:cs="Times New Roman"/>
+          <w:sz w:val="26"/>
+          <w:szCs w:val="26"/>
+        </w:rPr>
+      </w:pPr>
+    </w:p>
+    <w:p>
+      <w:pPr>
+        <w:rPr>
+          <w:rFonts w:ascii="Times New Roman" w:hAnsi="Times New Roman" w:cs="Times New Roman"/>
+          <w:sz w:val="26"/>
+          <w:szCs w:val="26"/>
+        </w:rPr>
+      </w:pPr>
+    </w:p>
+    <w:p>
+      <w:pPr>
+        <w:rPr>
+          <w:rFonts w:ascii="Times New Roman" w:hAnsi="Times New Roman" w:cs="Times New Roman"/>
+          <w:sz w:val="26"/>
+          <w:szCs w:val="26"/>
+        </w:rPr>
+      </w:pPr>
+    </w:p>
+    <w:p>
+      <w:pPr>
+        <w:rPr>
+          <w:rFonts w:ascii="Times New Roman" w:hAnsi="Times New Roman" w:cs="Times New Roman"/>
+          <w:sz w:val="26"/>
+          <w:szCs w:val="26"/>
+        </w:rPr>
+      </w:pPr>
+    </w:p>
+    <w:p>
+      <w:pPr>
+        <w:rPr>
+          <w:rFonts w:ascii="Times New Roman" w:hAnsi="Times New Roman" w:cs="Times New Roman"/>
+          <w:sz w:val="26"/>
+          <w:szCs w:val="26"/>
+        </w:rPr>
+      </w:pPr>
+    </w:p>
+    <w:p>
+      <w:pPr>
+        <w:rPr>
+          <w:rFonts w:ascii="Times New Roman" w:hAnsi="Times New Roman" w:cs="Times New Roman"/>
+          <w:sz w:val="26"/>
+          <w:szCs w:val="26"/>
+        </w:rPr>
+      </w:pPr>
+    </w:p>
+    <w:p>
+      <w:pPr>
+        <w:rPr>
+          <w:rFonts w:ascii="Times New Roman" w:hAnsi="Times New Roman" w:cs="Times New Roman"/>
+          <w:sz w:val="26"/>
+          <w:szCs w:val="26"/>
+        </w:rPr>
+      </w:pPr>
+    </w:p>
+    <w:p>
+      <w:pPr>
+        <w:rPr>
+          <w:rFonts w:ascii="Times New Roman" w:hAnsi="Times New Roman" w:cs="Times New Roman"/>
+          <w:sz w:val="26"/>
+          <w:szCs w:val="26"/>
+        </w:rPr>
+      </w:pPr>
+    </w:p>
+    <w:p>
+      <w:pPr>
+        <w:tabs>
+          <w:tab w:val="left" w:pos="1250"/>
+        </w:tabs>
+        <w:rPr>
+          <w:rFonts w:ascii="Times New Roman" w:hAnsi="Times New Roman" w:cs="Times New Roman"/>
+          <w:sz w:val="26"/>
+          <w:szCs w:val="26"/>
+        </w:rPr>
+      </w:pPr>
+      <w:r>
+        <w:rPr>
+          <w:rFonts w:ascii="Times New Roman" w:hAnsi="Times New Roman" w:cs="Times New Roman"/>
+          <w:sz w:val="26"/>
+          <w:szCs w:val="26"/>
+        </w:rPr>
+        <w:t>Infinite loop: It is a loop in which condition of the loop will never be FALSE. It is always TRUE.</w:t>
+      </w:r>
+    </w:p>
+    <w:p>
+      <w:pPr>
+        <w:tabs>
+          <w:tab w:val="left" w:pos="1250"/>
+        </w:tabs>
+        <w:rPr>
+          <w:rFonts w:ascii="Times New Roman" w:hAnsi="Times New Roman" w:cs="Times New Roman"/>
+          <w:sz w:val="26"/>
+          <w:szCs w:val="26"/>
+        </w:rPr>
+      </w:pPr>
+    </w:p>
+    <w:p>
+      <w:pPr>
+        <w:tabs>
+          <w:tab w:val="left" w:pos="1250"/>
+        </w:tabs>
+        <w:rPr>
+          <w:rFonts w:ascii="Times New Roman" w:hAnsi="Times New Roman" w:cs="Times New Roman"/>
+          <w:sz w:val="26"/>
+          <w:szCs w:val="26"/>
+        </w:rPr>
+      </w:pPr>
+      <w:r>
+        <w:rPr>
+          <w:rFonts w:ascii="Times New Roman" w:hAnsi="Times New Roman" w:cs="Times New Roman"/>
+          <w:b/>
+          <w:bCs/>
+          <w:sz w:val="26"/>
+          <w:szCs w:val="26"/>
+        </w:rPr>
+        <w:t>DO-WHILE LOOP</w:t>
+      </w:r>
+      <w:r>
+        <w:rPr>
+          <w:rFonts w:ascii="Times New Roman" w:hAnsi="Times New Roman" w:cs="Times New Roman"/>
+          <w:b/>
+          <w:bCs/>
+          <w:sz w:val="26"/>
+          <w:szCs w:val="26"/>
+        </w:rPr>
+        <w:t xml:space="preserve">: </w:t>
+      </w:r>
+      <w:r>
+        <w:rPr>
+          <w:rFonts w:ascii="Times New Roman" w:hAnsi="Times New Roman" w:cs="Times New Roman"/>
+          <w:sz w:val="26"/>
+          <w:szCs w:val="26"/>
+        </w:rPr>
+        <w:t>It is a type of loop in which loop body is executed first and then body is checked.</w:t>
+      </w:r>
+      <w:r>
+        <w:rPr>
+          <w:rFonts w:ascii="Times New Roman" w:hAnsi="Times New Roman" w:cs="Times New Roman"/>
+          <w:sz w:val="26"/>
+          <w:szCs w:val="26"/>
+        </w:rPr>
+        <w:t xml:space="preserve"> </w:t>
+      </w:r>
+      <w:r>
+        <w:rPr>
+          <w:rFonts w:ascii="Times New Roman" w:hAnsi="Times New Roman" w:cs="Times New Roman"/>
+          <w:sz w:val="26"/>
+          <w:szCs w:val="26"/>
+        </w:rPr>
+        <w:t>In do-while loop, a loop will execute at least once.</w:t>
+      </w:r>
+    </w:p>
+    <w:p>
+      <w:pPr>
+        <w:tabs>
+          <w:tab w:val="left" w:pos="1250"/>
+        </w:tabs>
+        <w:rPr>
+          <w:rFonts w:ascii="Times New Roman" w:hAnsi="Times New Roman" w:cs="Times New Roman"/>
+          <w:sz w:val="26"/>
+          <w:szCs w:val="26"/>
+        </w:rPr>
+      </w:pPr>
+    </w:p>
+    <w:p>
+      <w:pPr>
+        <w:tabs>
+          <w:tab w:val="left" w:pos="1250"/>
+        </w:tabs>
+        <w:rPr>
+          <w:rFonts w:ascii="Times New Roman" w:hAnsi="Times New Roman" w:cs="Times New Roman"/>
+          <w:sz w:val="26"/>
+          <w:szCs w:val="26"/>
+        </w:rPr>
+      </w:pPr>
+      <w:r>
+        <w:rPr>
+          <w:rFonts w:ascii="Times New Roman" w:hAnsi="Times New Roman" w:cs="Times New Roman"/>
+          <w:sz w:val="26"/>
+          <w:szCs w:val="26"/>
+        </w:rPr>
+        <w:drawing>
+          <wp:anchor distT="0" distB="0" distL="114300" distR="114300" simplePos="0" relativeHeight="251689984" behindDoc="0" locked="0" layoutInCell="1" allowOverlap="1" wp14:anchorId="25EA34B6" wp14:editId="24F4EEAE">
+            <wp:simplePos x="0" y="0"/>
+            <wp:positionH relativeFrom="column">
+              <wp:posOffset>0</wp:posOffset>
+            </wp:positionH>
+            <wp:positionV relativeFrom="paragraph">
+              <wp:posOffset>0</wp:posOffset>
+            </wp:positionV>
+            <wp:extent cx="4282811" cy="3269263"/>
+            <wp:effectExtent l="0" t="0" r="3810" b="7620"/>
+            <wp:wrapNone/>
+            <wp:docPr id="4" name="Picture 4"/>
+            <wp:cNvGraphicFramePr>
+              <a:graphicFrameLocks xmlns:a="http://schemas.openxmlformats.org/drawingml/2006/main" noChangeAspect="1"/>
+            </wp:cNvGraphicFramePr>
+            <a:graphic xmlns:a="http://schemas.openxmlformats.org/drawingml/2006/main">
+              <a:graphicData uri="http://schemas.openxmlformats.org/drawingml/2006/picture">
+                <pic:pic xmlns:pic="http://schemas.openxmlformats.org/drawingml/2006/picture">
+                  <pic:nvPicPr>
+                    <pic:cNvPr id="1" name=""/>
+                    <pic:cNvPicPr/>
+                  </pic:nvPicPr>
+                  <pic:blipFill>
+                    <a:blip r:embed="rId21"/>
+                    <a:stretch>
+                      <a:fillRect/>
+                    </a:stretch>
+                  </pic:blipFill>
+                  <pic:spPr>
+                    <a:xfrm>
+                      <a:off x="0" y="0"/>
+                      <a:ext cx="4282811" cy="3269263"/>
+                    </a:xfrm>
+                    <a:prstGeom prst="rect">
+                      <a:avLst/>
+                    </a:prstGeom>
+                  </pic:spPr>
+                </pic:pic>
+              </a:graphicData>
+            </a:graphic>
+          </wp:anchor>
+        </w:drawing>
+      </w:r>
+    </w:p>
+    <w:p>
+      <w:pPr>
+        <w:tabs>
+          <w:tab w:val="left" w:pos="1250"/>
+        </w:tabs>
+        <w:rPr>
+          <w:rFonts w:ascii="Times New Roman" w:hAnsi="Times New Roman" w:cs="Times New Roman"/>
+          <w:sz w:val="26"/>
+          <w:szCs w:val="26"/>
+        </w:rPr>
+      </w:pPr>
+    </w:p>
+    <w:p>
+      <w:pPr>
+        <w:rPr>
+          <w:rFonts w:ascii="Times New Roman" w:hAnsi="Times New Roman" w:cs="Times New Roman"/>
+          <w:sz w:val="26"/>
+          <w:szCs w:val="26"/>
+        </w:rPr>
+      </w:pPr>
+    </w:p>
+    <w:p>
+      <w:pPr>
+        <w:rPr>
+          <w:rFonts w:ascii="Times New Roman" w:hAnsi="Times New Roman" w:cs="Times New Roman"/>
+          <w:sz w:val="26"/>
+          <w:szCs w:val="26"/>
+        </w:rPr>
+      </w:pPr>
+    </w:p>
+    <w:p>
+      <w:pPr>
+        <w:rPr>
+          <w:rFonts w:ascii="Times New Roman" w:hAnsi="Times New Roman" w:cs="Times New Roman"/>
+          <w:sz w:val="26"/>
+          <w:szCs w:val="26"/>
+        </w:rPr>
+      </w:pPr>
+    </w:p>
+    <w:p>
+      <w:pPr>
+        <w:rPr>
+          <w:rFonts w:ascii="Times New Roman" w:hAnsi="Times New Roman" w:cs="Times New Roman"/>
+          <w:sz w:val="26"/>
+          <w:szCs w:val="26"/>
+        </w:rPr>
+      </w:pPr>
+    </w:p>
+    <w:p>
+      <w:pPr>
+        <w:rPr>
+          <w:rFonts w:ascii="Times New Roman" w:hAnsi="Times New Roman" w:cs="Times New Roman"/>
+          <w:sz w:val="26"/>
+          <w:szCs w:val="26"/>
+        </w:rPr>
+      </w:pPr>
+    </w:p>
+    <w:p>
+      <w:pPr>
+        <w:rPr>
+          <w:rFonts w:ascii="Times New Roman" w:hAnsi="Times New Roman" w:cs="Times New Roman"/>
+          <w:sz w:val="26"/>
+          <w:szCs w:val="26"/>
+        </w:rPr>
+      </w:pPr>
+    </w:p>
+    <w:p>
+      <w:pPr>
+        <w:rPr>
+          <w:rFonts w:ascii="Times New Roman" w:hAnsi="Times New Roman" w:cs="Times New Roman"/>
+          <w:sz w:val="26"/>
+          <w:szCs w:val="26"/>
+        </w:rPr>
+      </w:pPr>
+    </w:p>
+    <w:p>
+      <w:pPr>
+        <w:tabs>
+          <w:tab w:val="left" w:pos="7407"/>
+        </w:tabs>
+        <w:rPr>
+          <w:rFonts w:ascii="Times New Roman" w:hAnsi="Times New Roman" w:cs="Times New Roman"/>
+          <w:sz w:val="26"/>
+          <w:szCs w:val="26"/>
+        </w:rPr>
+      </w:pPr>
+      <w:r>
+        <w:rPr>
+          <w:rFonts w:ascii="Times New Roman" w:hAnsi="Times New Roman" w:cs="Times New Roman"/>
+          <w:sz w:val="26"/>
+          <w:szCs w:val="26"/>
+        </w:rPr>
+        <w:tab/>
+      </w:r>
+    </w:p>
+    <w:p>
+      <w:pPr>
+        <w:tabs>
+          <w:tab w:val="left" w:pos="7407"/>
+        </w:tabs>
+        <w:rPr>
+          <w:rFonts w:ascii="Times New Roman" w:hAnsi="Times New Roman" w:cs="Times New Roman"/>
+          <w:sz w:val="26"/>
+          <w:szCs w:val="26"/>
+        </w:rPr>
+      </w:pPr>
+      <w:r>
+        <w:rPr>
+          <w:rFonts w:ascii="Times New Roman" w:hAnsi="Times New Roman" w:cs="Times New Roman"/>
+          <w:b/>
+          <w:bCs/>
+          <w:sz w:val="26"/>
+          <w:szCs w:val="26"/>
+        </w:rPr>
+        <w:lastRenderedPageBreak/>
+        <w:t>FOR-LOOP:</w:t>
+      </w:r>
+      <w:r>
+        <w:rPr>
+          <w:rFonts w:ascii="Times New Roman" w:hAnsi="Times New Roman" w:cs="Times New Roman"/>
+          <w:b/>
+          <w:bCs/>
+          <w:sz w:val="26"/>
+          <w:szCs w:val="26"/>
+        </w:rPr>
+        <w:t xml:space="preserve"> </w:t>
+      </w:r>
+      <w:r>
+        <w:rPr>
+          <w:rFonts w:ascii="Times New Roman" w:hAnsi="Times New Roman" w:cs="Times New Roman"/>
+          <w:sz w:val="26"/>
+          <w:szCs w:val="26"/>
+        </w:rPr>
+        <w:t xml:space="preserve">It is a special types of loop which is used </w:t>
+      </w:r>
+      <w:r>
+        <w:rPr>
+          <w:rFonts w:ascii="Times New Roman" w:hAnsi="Times New Roman" w:cs="Times New Roman"/>
+          <w:sz w:val="26"/>
+          <w:szCs w:val="26"/>
+        </w:rPr>
+        <w:t>in</w:t>
+      </w:r>
+      <w:r>
+        <w:rPr>
+          <w:rFonts w:ascii="Times New Roman" w:hAnsi="Times New Roman" w:cs="Times New Roman"/>
+          <w:sz w:val="26"/>
+          <w:szCs w:val="26"/>
+        </w:rPr>
+        <w:t xml:space="preserve"> conjunction </w:t>
+      </w:r>
+      <w:r>
+        <w:rPr>
+          <w:rFonts w:ascii="Times New Roman" w:hAnsi="Times New Roman" w:cs="Times New Roman"/>
+          <w:sz w:val="26"/>
+          <w:szCs w:val="26"/>
+        </w:rPr>
+        <w:t>with a variable</w:t>
+      </w:r>
+      <w:r>
+        <w:rPr>
+          <w:rFonts w:ascii="Times New Roman" w:hAnsi="Times New Roman" w:cs="Times New Roman"/>
+          <w:sz w:val="26"/>
+          <w:szCs w:val="26"/>
+        </w:rPr>
+        <w:t>.</w:t>
+      </w:r>
+      <w:r>
+        <w:rPr>
+          <w:rFonts w:ascii="Times New Roman" w:hAnsi="Times New Roman" w:cs="Times New Roman"/>
+          <w:sz w:val="26"/>
+          <w:szCs w:val="26"/>
+        </w:rPr>
+        <w:t xml:space="preserve"> It keeps track of the specific variables as you go through</w:t>
+      </w:r>
+      <w:r>
+        <w:rPr>
+          <w:rFonts w:ascii="Times New Roman" w:hAnsi="Times New Roman" w:cs="Times New Roman"/>
+          <w:sz w:val="26"/>
+          <w:szCs w:val="26"/>
+        </w:rPr>
+        <w:t xml:space="preserve"> (which is also called Iterating variable)</w:t>
+      </w:r>
+      <w:r>
+        <w:rPr>
+          <w:rFonts w:ascii="Times New Roman" w:hAnsi="Times New Roman" w:cs="Times New Roman"/>
+          <w:sz w:val="26"/>
+          <w:szCs w:val="26"/>
+        </w:rPr>
+        <w:t>.</w:t>
+      </w:r>
+      <w:r>
+        <w:rPr>
+          <w:rFonts w:ascii="Times New Roman" w:hAnsi="Times New Roman" w:cs="Times New Roman"/>
+          <w:sz w:val="26"/>
+          <w:szCs w:val="26"/>
+        </w:rPr>
+        <w:t xml:space="preserve"> This loop is basically used when we know exactly how many times the loop will execute.</w:t>
+      </w:r>
+    </w:p>
+    <w:p>
+      <w:pPr>
+        <w:tabs>
+          <w:tab w:val="left" w:pos="7407"/>
+        </w:tabs>
+        <w:rPr>
+          <w:rFonts w:ascii="Times New Roman" w:hAnsi="Times New Roman" w:cs="Times New Roman"/>
+          <w:sz w:val="26"/>
+          <w:szCs w:val="26"/>
+        </w:rPr>
+      </w:pPr>
+      <w:r>
+        <w:rPr>
+          <w:rFonts w:ascii="Times New Roman" w:hAnsi="Times New Roman" w:cs="Times New Roman"/>
+          <w:sz w:val="26"/>
+          <w:szCs w:val="26"/>
+        </w:rPr>
+        <w:drawing>
+          <wp:anchor distT="0" distB="0" distL="114300" distR="114300" simplePos="0" relativeHeight="251692032" behindDoc="0" locked="0" layoutInCell="1" allowOverlap="1" wp14:anchorId="6429736C" wp14:editId="21B66101">
+            <wp:simplePos x="0" y="0"/>
+            <wp:positionH relativeFrom="column">
+              <wp:posOffset>0</wp:posOffset>
+            </wp:positionH>
+            <wp:positionV relativeFrom="paragraph">
+              <wp:posOffset>111300</wp:posOffset>
+            </wp:positionV>
+            <wp:extent cx="3772227" cy="3269263"/>
+            <wp:effectExtent l="0" t="0" r="0" b="7620"/>
+            <wp:wrapNone/>
+            <wp:docPr id="16" name="Picture 16"/>
+            <wp:cNvGraphicFramePr>
+              <a:graphicFrameLocks xmlns:a="http://schemas.openxmlformats.org/drawingml/2006/main" noChangeAspect="1"/>
+            </wp:cNvGraphicFramePr>
+            <a:graphic xmlns:a="http://schemas.openxmlformats.org/drawingml/2006/main">
+              <a:graphicData uri="http://schemas.openxmlformats.org/drawingml/2006/picture">
+                <pic:pic xmlns:pic="http://schemas.openxmlformats.org/drawingml/2006/picture">
+                  <pic:nvPicPr>
+                    <pic:cNvPr id="1" name=""/>
+                    <pic:cNvPicPr/>
+                  </pic:nvPicPr>
+                  <pic:blipFill>
+                    <a:blip r:embed="rId22"/>
+                    <a:stretch>
+                      <a:fillRect/>
+                    </a:stretch>
+                  </pic:blipFill>
+                  <pic:spPr>
+                    <a:xfrm>
+                      <a:off x="0" y="0"/>
+                      <a:ext cx="3772227" cy="3269263"/>
+                    </a:xfrm>
+                    <a:prstGeom prst="rect">
+                      <a:avLst/>
+                    </a:prstGeom>
+                  </pic:spPr>
+                </pic:pic>
+              </a:graphicData>
+            </a:graphic>
+          </wp:anchor>
+        </w:drawing>
+      </w:r>
+    </w:p>
+    <w:p>
+      <w:pPr>
+        <w:tabs>
+          <w:tab w:val="left" w:pos="7407"/>
+        </w:tabs>
+        <w:rPr>
+          <w:rFonts w:ascii="Times New Roman" w:hAnsi="Times New Roman" w:cs="Times New Roman"/>
+          <w:sz w:val="26"/>
+          <w:szCs w:val="26"/>
+        </w:rPr>
+      </w:pPr>
+    </w:p>
+    <w:p>
+      <w:pPr>
+        <w:rPr>
+          <w:rFonts w:ascii="Times New Roman" w:hAnsi="Times New Roman" w:cs="Times New Roman"/>
+          <w:sz w:val="26"/>
+          <w:szCs w:val="26"/>
+        </w:rPr>
+      </w:pPr>
+    </w:p>
+    <w:p>
+      <w:pPr>
+        <w:rPr>
+          <w:rFonts w:ascii="Times New Roman" w:hAnsi="Times New Roman" w:cs="Times New Roman"/>
+          <w:sz w:val="26"/>
+          <w:szCs w:val="26"/>
+        </w:rPr>
+      </w:pPr>
+    </w:p>
+    <w:p>
+      <w:pPr>
+        <w:rPr>
+          <w:rFonts w:ascii="Times New Roman" w:hAnsi="Times New Roman" w:cs="Times New Roman"/>
+          <w:sz w:val="26"/>
+          <w:szCs w:val="26"/>
+        </w:rPr>
+      </w:pPr>
+    </w:p>
+    <w:p>
+      <w:pPr>
+        <w:rPr>
+          <w:rFonts w:ascii="Times New Roman" w:hAnsi="Times New Roman" w:cs="Times New Roman"/>
+          <w:sz w:val="26"/>
+          <w:szCs w:val="26"/>
+        </w:rPr>
+      </w:pPr>
+    </w:p>
+    <w:p>
+      <w:pPr>
+        <w:rPr>
+          <w:rFonts w:ascii="Times New Roman" w:hAnsi="Times New Roman" w:cs="Times New Roman"/>
+          <w:sz w:val="26"/>
+          <w:szCs w:val="26"/>
+        </w:rPr>
+      </w:pPr>
+    </w:p>
+    <w:p>
+      <w:pPr>
+        <w:rPr>
+          <w:rFonts w:ascii="Times New Roman" w:hAnsi="Times New Roman" w:cs="Times New Roman"/>
+          <w:sz w:val="26"/>
+          <w:szCs w:val="26"/>
+        </w:rPr>
+      </w:pPr>
+    </w:p>
+    <w:p>
+      <w:pPr>
+        <w:rPr>
+          <w:rFonts w:ascii="Times New Roman" w:hAnsi="Times New Roman" w:cs="Times New Roman"/>
+          <w:sz w:val="26"/>
+          <w:szCs w:val="26"/>
+        </w:rPr>
+      </w:pPr>
+    </w:p>
+    <w:p>
+      <w:pPr>
+        <w:rPr>
+          <w:rFonts w:ascii="Times New Roman" w:hAnsi="Times New Roman" w:cs="Times New Roman"/>
+          <w:sz w:val="26"/>
+          <w:szCs w:val="26"/>
+        </w:rPr>
+      </w:pPr>
+    </w:p>
+    <w:p>
+      <w:pPr>
+        <w:rPr>
+          <w:rFonts w:ascii="Times New Roman" w:hAnsi="Times New Roman" w:cs="Times New Roman"/>
+          <w:sz w:val="26"/>
+          <w:szCs w:val="26"/>
+        </w:rPr>
+      </w:pPr>
+    </w:p>
+    <w:p>
+      <w:pPr>
+        <w:rPr>
+          <w:rFonts w:ascii="Times New Roman" w:hAnsi="Times New Roman" w:cs="Times New Roman"/>
+          <w:sz w:val="26"/>
+          <w:szCs w:val="26"/>
+        </w:rPr>
+      </w:pPr>
+    </w:p>
+    <w:p>
+      <w:pPr>
+        <w:rPr>
+          <w:rFonts w:ascii="Times New Roman" w:hAnsi="Times New Roman" w:cs="Times New Roman"/>
+          <w:sz w:val="26"/>
+          <w:szCs w:val="26"/>
+        </w:rPr>
+      </w:pPr>
+      <w:r>
+        <w:rPr>
+          <w:rFonts w:ascii="Times New Roman" w:hAnsi="Times New Roman" w:cs="Times New Roman"/>
+          <w:sz w:val="26"/>
+          <w:szCs w:val="26"/>
+        </w:rPr>
+        <w:drawing>
+          <wp:anchor distT="0" distB="0" distL="114300" distR="114300" simplePos="0" relativeHeight="251694080" behindDoc="0" locked="0" layoutInCell="1" allowOverlap="1" wp14:anchorId="70FB5CEB" wp14:editId="7628A944">
+            <wp:simplePos x="0" y="0"/>
+            <wp:positionH relativeFrom="column">
+              <wp:posOffset>0</wp:posOffset>
+            </wp:positionH>
+            <wp:positionV relativeFrom="paragraph">
+              <wp:posOffset>-635</wp:posOffset>
+            </wp:positionV>
+            <wp:extent cx="4237087" cy="1676545"/>
+            <wp:effectExtent l="0" t="0" r="0" b="0"/>
+            <wp:wrapNone/>
+            <wp:docPr id="17" name="Picture 17"/>
+            <wp:cNvGraphicFramePr>
+              <a:graphicFrameLocks xmlns:a="http://schemas.openxmlformats.org/drawingml/2006/main" noChangeAspect="1"/>
+            </wp:cNvGraphicFramePr>
+            <a:graphic xmlns:a="http://schemas.openxmlformats.org/drawingml/2006/main">
+              <a:graphicData uri="http://schemas.openxmlformats.org/drawingml/2006/picture">
+                <pic:pic xmlns:pic="http://schemas.openxmlformats.org/drawingml/2006/picture">
+                  <pic:nvPicPr>
+                    <pic:cNvPr id="1" name=""/>
+                    <pic:cNvPicPr/>
+                  </pic:nvPicPr>
+                  <pic:blipFill>
+                    <a:blip r:embed="rId23"/>
+                    <a:stretch>
+                      <a:fillRect/>
+                    </a:stretch>
+                  </pic:blipFill>
+                  <pic:spPr>
+                    <a:xfrm>
+                      <a:off x="0" y="0"/>
+                      <a:ext cx="4237087" cy="1676545"/>
+                    </a:xfrm>
+                    <a:prstGeom prst="rect">
+                      <a:avLst/>
+                    </a:prstGeom>
+                  </pic:spPr>
+                </pic:pic>
+              </a:graphicData>
+            </a:graphic>
+          </wp:anchor>
+        </w:drawing>
+      </w:r>
+    </w:p>
+    <w:p>
+      <w:pPr>
+        <w:rPr>
+          <w:rFonts w:ascii="Times New Roman" w:hAnsi="Times New Roman" w:cs="Times New Roman"/>
+          <w:sz w:val="26"/>
+          <w:szCs w:val="26"/>
+        </w:rPr>
+      </w:pPr>
+    </w:p>
+    <w:p>
+      <w:pPr>
+        <w:rPr>
+          <w:rFonts w:ascii="Times New Roman" w:hAnsi="Times New Roman" w:cs="Times New Roman"/>
+          <w:sz w:val="26"/>
+          <w:szCs w:val="26"/>
+        </w:rPr>
+      </w:pPr>
+    </w:p>
+    <w:p>
+      <w:pPr>
+        <w:rPr>
+          <w:rFonts w:ascii="Times New Roman" w:hAnsi="Times New Roman" w:cs="Times New Roman"/>
+          <w:sz w:val="26"/>
+          <w:szCs w:val="26"/>
+        </w:rPr>
+      </w:pPr>
+    </w:p>
+    <w:p>
+      <w:pPr>
+        <w:rPr>
+          <w:rFonts w:ascii="Times New Roman" w:hAnsi="Times New Roman" w:cs="Times New Roman"/>
+          <w:sz w:val="26"/>
+          <w:szCs w:val="26"/>
+        </w:rPr>
+      </w:pPr>
+    </w:p>
+    <w:p>
+      <w:pPr>
+        <w:rPr>
+          <w:rFonts w:ascii="Times New Roman" w:hAnsi="Times New Roman" w:cs="Times New Roman"/>
+          <w:sz w:val="26"/>
+          <w:szCs w:val="26"/>
+        </w:rPr>
+      </w:pPr>
+    </w:p>
+    <w:p>
+      <w:pPr>
+        <w:rPr>
+          <w:rFonts w:ascii="Times New Roman" w:hAnsi="Times New Roman" w:cs="Times New Roman"/>
+          <w:sz w:val="26"/>
+          <w:szCs w:val="26"/>
+        </w:rPr>
+      </w:pPr>
+    </w:p>
+    <w:p>
+      <w:pPr>
+        <w:rPr>
+          <w:rFonts w:ascii="Times New Roman" w:hAnsi="Times New Roman" w:cs="Times New Roman"/>
+          <w:sz w:val="26"/>
+          <w:szCs w:val="26"/>
+        </w:rPr>
+      </w:pPr>
+      <w:r>
+        <w:rPr>
+          <w:rFonts w:ascii="Times New Roman" w:hAnsi="Times New Roman" w:cs="Times New Roman"/>
+          <w:b/>
+          <w:bCs/>
+          <w:sz w:val="26"/>
+          <w:szCs w:val="26"/>
+        </w:rPr>
+        <w:t>COMMENTS:</w:t>
+      </w:r>
+      <w:r>
+        <w:rPr>
+          <w:rFonts w:ascii="Times New Roman" w:hAnsi="Times New Roman" w:cs="Times New Roman"/>
+          <w:sz w:val="26"/>
+          <w:szCs w:val="26"/>
+        </w:rPr>
+        <w:t xml:space="preserve"> Comments are a piece of code inside a PHP file which is not rendered by the PHP. It is used to add some extra information or reminders /notes for ourselves in the code which is not considered by PHP.</w:t>
+      </w:r>
+    </w:p>
+    <w:p>
+      <w:pPr>
+        <w:pStyle w:val="ListParagraph"/>
+        <w:numPr>
+          <w:ilvl w:val="0"/>
+          <w:numId w:val="16"/>
+        </w:numPr>
+        <w:rPr>
+          <w:rFonts w:ascii="Times New Roman" w:hAnsi="Times New Roman" w:cs="Times New Roman"/>
+          <w:sz w:val="26"/>
+          <w:szCs w:val="26"/>
+        </w:rPr>
+      </w:pPr>
+      <w:r>
+        <w:rPr>
+          <w:rFonts w:ascii="Times New Roman" w:hAnsi="Times New Roman" w:cs="Times New Roman"/>
+          <w:sz w:val="26"/>
+          <w:szCs w:val="26"/>
+        </w:rPr>
+        <w:t xml:space="preserve">Single line comments: </w:t>
+      </w:r>
+      <w:r>
+        <w:rPr>
+          <w:rFonts w:ascii="Times New Roman" w:hAnsi="Times New Roman" w:cs="Times New Roman"/>
+          <w:sz w:val="26"/>
+          <w:szCs w:val="26"/>
+        </w:rPr>
+        <w:tab/>
+      </w:r>
+      <w:r>
+        <w:rPr>
+          <w:rFonts w:ascii="Times New Roman" w:hAnsi="Times New Roman" w:cs="Times New Roman"/>
+          <w:sz w:val="26"/>
+          <w:szCs w:val="26"/>
+        </w:rPr>
+        <w:t>// This is a single line comment.</w:t>
+      </w:r>
+    </w:p>
+    <w:p>
+      <w:pPr>
+        <w:pStyle w:val="ListParagraph"/>
+        <w:numPr>
+          <w:ilvl w:val="0"/>
+          <w:numId w:val="16"/>
+        </w:numPr>
+        <w:rPr>
+          <w:rFonts w:ascii="Times New Roman" w:hAnsi="Times New Roman" w:cs="Times New Roman"/>
+          <w:sz w:val="26"/>
+          <w:szCs w:val="26"/>
+        </w:rPr>
+      </w:pPr>
+      <w:r>
+        <w:rPr>
+          <w:rFonts w:ascii="Times New Roman" w:hAnsi="Times New Roman" w:cs="Times New Roman"/>
+          <w:sz w:val="26"/>
+          <w:szCs w:val="26"/>
+        </w:rPr>
+        <w:t xml:space="preserve">Multi Line Comments: </w:t>
+      </w:r>
+      <w:r>
+        <w:rPr>
+          <w:rFonts w:ascii="Times New Roman" w:hAnsi="Times New Roman" w:cs="Times New Roman"/>
+          <w:sz w:val="26"/>
+          <w:szCs w:val="26"/>
+        </w:rPr>
+        <w:tab/>
+      </w:r>
+      <w:r>
+        <w:rPr>
+          <w:rFonts w:ascii="Times New Roman" w:hAnsi="Times New Roman" w:cs="Times New Roman"/>
+          <w:sz w:val="26"/>
+          <w:szCs w:val="26"/>
+        </w:rPr>
+        <w:t>/*</w:t>
+      </w:r>
+    </w:p>
+    <w:p>
+      <w:pPr>
+        <w:rPr>
+          <w:rFonts w:ascii="Times New Roman" w:hAnsi="Times New Roman" w:cs="Times New Roman"/>
+          <w:sz w:val="26"/>
+          <w:szCs w:val="26"/>
+        </w:rPr>
+      </w:pPr>
+      <w:r>
+        <w:rPr>
+          <w:rFonts w:ascii="Times New Roman" w:hAnsi="Times New Roman" w:cs="Times New Roman"/>
+          <w:sz w:val="26"/>
+          <w:szCs w:val="26"/>
+        </w:rPr>
+        <w:tab/>
+      </w:r>
+      <w:r>
+        <w:rPr>
+          <w:rFonts w:ascii="Times New Roman" w:hAnsi="Times New Roman" w:cs="Times New Roman"/>
+          <w:sz w:val="26"/>
+          <w:szCs w:val="26"/>
+        </w:rPr>
+        <w:tab/>
+      </w:r>
+      <w:r>
+        <w:rPr>
+          <w:rFonts w:ascii="Times New Roman" w:hAnsi="Times New Roman" w:cs="Times New Roman"/>
+          <w:sz w:val="26"/>
+          <w:szCs w:val="26"/>
+        </w:rPr>
+        <w:tab/>
+      </w:r>
+      <w:r>
+        <w:rPr>
+          <w:rFonts w:ascii="Times New Roman" w:hAnsi="Times New Roman" w:cs="Times New Roman"/>
+          <w:sz w:val="26"/>
+          <w:szCs w:val="26"/>
+        </w:rPr>
+        <w:tab/>
+      </w:r>
+      <w:r>
+        <w:rPr>
+          <w:rFonts w:ascii="Times New Roman" w:hAnsi="Times New Roman" w:cs="Times New Roman"/>
+          <w:sz w:val="26"/>
+          <w:szCs w:val="26"/>
+        </w:rPr>
+        <w:tab/>
+      </w:r>
+      <w:r>
+        <w:rPr>
+          <w:rFonts w:ascii="Times New Roman" w:hAnsi="Times New Roman" w:cs="Times New Roman"/>
+          <w:sz w:val="26"/>
+          <w:szCs w:val="26"/>
+        </w:rPr>
+        <w:t>This is a multiline</w:t>
+      </w:r>
+    </w:p>
+    <w:p>
+      <w:pPr>
+        <w:rPr>
+          <w:rFonts w:ascii="Times New Roman" w:hAnsi="Times New Roman" w:cs="Times New Roman"/>
+          <w:sz w:val="26"/>
+          <w:szCs w:val="26"/>
+        </w:rPr>
+      </w:pPr>
+      <w:r>
+        <w:rPr>
+          <w:rFonts w:ascii="Times New Roman" w:hAnsi="Times New Roman" w:cs="Times New Roman"/>
+          <w:sz w:val="26"/>
+          <w:szCs w:val="26"/>
+        </w:rPr>
+        <w:tab/>
+      </w:r>
+      <w:r>
+        <w:rPr>
+          <w:rFonts w:ascii="Times New Roman" w:hAnsi="Times New Roman" w:cs="Times New Roman"/>
+          <w:sz w:val="26"/>
+          <w:szCs w:val="26"/>
+        </w:rPr>
+        <w:tab/>
+      </w:r>
+      <w:r>
+        <w:rPr>
+          <w:rFonts w:ascii="Times New Roman" w:hAnsi="Times New Roman" w:cs="Times New Roman"/>
+          <w:sz w:val="26"/>
+          <w:szCs w:val="26"/>
+        </w:rPr>
+        <w:tab/>
+      </w:r>
+      <w:r>
+        <w:rPr>
+          <w:rFonts w:ascii="Times New Roman" w:hAnsi="Times New Roman" w:cs="Times New Roman"/>
+          <w:sz w:val="26"/>
+          <w:szCs w:val="26"/>
+        </w:rPr>
+        <w:tab/>
+      </w:r>
+      <w:r>
+        <w:rPr>
+          <w:rFonts w:ascii="Times New Roman" w:hAnsi="Times New Roman" w:cs="Times New Roman"/>
+          <w:sz w:val="26"/>
+          <w:szCs w:val="26"/>
+        </w:rPr>
+        <w:tab/>
+      </w:r>
+      <w:r>
+        <w:rPr>
+          <w:rFonts w:ascii="Times New Roman" w:hAnsi="Times New Roman" w:cs="Times New Roman"/>
+          <w:sz w:val="26"/>
+          <w:szCs w:val="26"/>
+        </w:rPr>
+        <w:t>comment.</w:t>
+      </w:r>
+    </w:p>
+    <w:p>
+      <w:pPr>
+        <w:rPr>
+          <w:rFonts w:ascii="Times New Roman" w:hAnsi="Times New Roman" w:cs="Times New Roman"/>
+          <w:sz w:val="26"/>
+          <w:szCs w:val="26"/>
+        </w:rPr>
+      </w:pPr>
+      <w:r>
+        <w:rPr>
+          <w:rFonts w:ascii="Times New Roman" w:hAnsi="Times New Roman" w:cs="Times New Roman"/>
+          <w:sz w:val="26"/>
+          <w:szCs w:val="26"/>
+        </w:rPr>
+        <w:tab/>
+      </w:r>
+      <w:r>
+        <w:rPr>
+          <w:rFonts w:ascii="Times New Roman" w:hAnsi="Times New Roman" w:cs="Times New Roman"/>
+          <w:sz w:val="26"/>
+          <w:szCs w:val="26"/>
+        </w:rPr>
+        <w:tab/>
+      </w:r>
+      <w:r>
+        <w:rPr>
+          <w:rFonts w:ascii="Times New Roman" w:hAnsi="Times New Roman" w:cs="Times New Roman"/>
+          <w:sz w:val="26"/>
+          <w:szCs w:val="26"/>
+        </w:rPr>
+        <w:tab/>
+        <w:t xml:space="preserve">     </w:t>
+      </w:r>
+      <w:r>
+        <w:rPr>
+          <w:rFonts w:ascii="Times New Roman" w:hAnsi="Times New Roman" w:cs="Times New Roman"/>
+          <w:sz w:val="26"/>
+          <w:szCs w:val="26"/>
+        </w:rPr>
+        <w:tab/>
+      </w:r>
+      <w:r>
+        <w:rPr>
+          <w:rFonts w:ascii="Times New Roman" w:hAnsi="Times New Roman" w:cs="Times New Roman"/>
+          <w:sz w:val="26"/>
+          <w:szCs w:val="26"/>
+        </w:rPr>
+        <w:tab/>
+      </w:r>
+      <w:r>
+        <w:rPr>
+          <w:rFonts w:ascii="Times New Roman" w:hAnsi="Times New Roman" w:cs="Times New Roman"/>
+          <w:sz w:val="26"/>
+          <w:szCs w:val="26"/>
+        </w:rPr>
+        <w:t>*/</w:t>
+      </w:r>
+    </w:p>
+    <w:p>
+      <w:pPr>
+        <w:rPr>
+          <w:rFonts w:ascii="Times New Roman" w:hAnsi="Times New Roman" w:cs="Times New Roman"/>
+          <w:sz w:val="26"/>
+          <w:szCs w:val="26"/>
+        </w:rPr>
+      </w:pPr>
+    </w:p>
+    <w:p>
+      <w:pPr>
+        <w:rPr>
+          <w:rFonts w:ascii="Times New Roman" w:hAnsi="Times New Roman" w:cs="Times New Roman"/>
+          <w:sz w:val="26"/>
+          <w:szCs w:val="26"/>
+        </w:rPr>
+      </w:pPr>
+    </w:p>
+    <w:p>
+      <w:pPr>
+        <w:rPr>
+          <w:rFonts w:ascii="Times New Roman" w:hAnsi="Times New Roman" w:cs="Times New Roman"/>
+          <w:sz w:val="26"/>
+          <w:szCs w:val="26"/>
+        </w:rPr>
+      </w:pPr>
+    </w:p>
+    <w:p>
+      <w:pPr>
+        <w:rPr>
+          <w:rFonts w:ascii="Times New Roman" w:hAnsi="Times New Roman" w:cs="Times New Roman"/>
+          <w:sz w:val="26"/>
+          <w:szCs w:val="26"/>
+        </w:rPr>
+      </w:pPr>
+      <w:r>
+        <w:rPr>
+          <w:rFonts w:ascii="Times New Roman" w:hAnsi="Times New Roman" w:cs="Times New Roman"/>
+          <w:b/>
+          <w:bCs/>
+          <w:sz w:val="26"/>
+          <w:szCs w:val="26"/>
+        </w:rPr>
+        <w:lastRenderedPageBreak/>
+        <w:t xml:space="preserve">INCLUDE HTML IN PHP: </w:t>
+      </w:r>
+      <w:r>
+        <w:rPr>
+          <w:rFonts w:ascii="Times New Roman" w:hAnsi="Times New Roman" w:cs="Times New Roman"/>
+          <w:sz w:val="26"/>
+          <w:szCs w:val="26"/>
+        </w:rPr>
+        <w:t xml:space="preserve">Include statement is used to include any other PHP file </w:t>
+      </w:r>
+      <w:r>
+        <w:rPr>
+          <w:rFonts w:ascii="Times New Roman" w:hAnsi="Times New Roman" w:cs="Times New Roman"/>
+          <w:sz w:val="26"/>
+          <w:szCs w:val="26"/>
+        </w:rPr>
+        <w:t xml:space="preserve">or HTML file </w:t>
+      </w:r>
+      <w:r>
+        <w:rPr>
+          <w:rFonts w:ascii="Times New Roman" w:hAnsi="Times New Roman" w:cs="Times New Roman"/>
+          <w:sz w:val="26"/>
+          <w:szCs w:val="26"/>
+        </w:rPr>
+        <w:t>into our current PHP file</w:t>
+      </w:r>
+      <w:r>
+        <w:rPr>
+          <w:rFonts w:ascii="Times New Roman" w:hAnsi="Times New Roman" w:cs="Times New Roman"/>
+          <w:sz w:val="26"/>
+          <w:szCs w:val="26"/>
+        </w:rPr>
+        <w:t xml:space="preserve"> and use that code.</w:t>
+      </w:r>
+    </w:p>
+    <w:p>
+      <w:pPr>
+        <w:rPr>
+          <w:rFonts w:ascii="Times New Roman" w:hAnsi="Times New Roman" w:cs="Times New Roman"/>
+          <w:sz w:val="26"/>
+          <w:szCs w:val="26"/>
+        </w:rPr>
+      </w:pPr>
+      <w:r>
+        <w:rPr>
+          <w:rFonts w:ascii="Times New Roman" w:hAnsi="Times New Roman" w:cs="Times New Roman"/>
+          <w:sz w:val="26"/>
+          <w:szCs w:val="26"/>
+        </w:rPr>
+        <w:t>03:35</w:t>
+      </w:r>
     </w:p>
     <w:sectPr>
       <w:pgSz w:w="11906" w:h="16838"/>
@@ -8455,6 +9679,119 @@
     </w:lvl>
   </w:abstractNum>
   <w:abstractNum w:abstractNumId="8" w15:restartNumberingAfterBreak="0">
+    <w:nsid w:val="518110C3"/>
+    <w:multiLevelType w:val="hybridMultilevel"/>
+    <w:tmpl w:val="83C81F48"/>
+    <w:lvl w:ilvl="0" w:tplc="40090001">
+      <w:start w:val="1"/>
+      <w:numFmt w:val="bullet"/>
+      <w:lvlText w:val=""/>
+      <w:lvlJc w:val="left"/>
+      <w:pPr>
+        <w:ind w:left="720" w:hanging="360"/>
+      </w:pPr>
+      <w:rPr>
+        <w:rFonts w:ascii="Symbol" w:hAnsi="Symbol" w:hint="default"/>
+      </w:rPr>
+    </w:lvl>
+    <w:lvl w:ilvl="1" w:tplc="40090003" w:tentative="1">
+      <w:start w:val="1"/>
+      <w:numFmt w:val="bullet"/>
+      <w:lvlText w:val="o"/>
+      <w:lvlJc w:val="left"/>
+      <w:pPr>
+        <w:ind w:left="1440" w:hanging="360"/>
+      </w:pPr>
+      <w:rPr>
+        <w:rFonts w:ascii="Courier New" w:hAnsi="Courier New" w:cs="Courier New" w:hint="default"/>
+      </w:rPr>
+    </w:lvl>
+    <w:lvl w:ilvl="2" w:tplc="40090005" w:tentative="1">
+      <w:start w:val="1"/>
+      <w:numFmt w:val="bullet"/>
+      <w:lvlText w:val=""/>
+      <w:lvlJc w:val="left"/>
+      <w:pPr>
+        <w:ind w:left="2160" w:hanging="360"/>
+      </w:pPr>
+      <w:rPr>
+        <w:rFonts w:ascii="Wingdings" w:hAnsi="Wingdings" w:hint="default"/>
+      </w:rPr>
+    </w:lvl>
+    <w:lvl w:ilvl="3" w:tplc="40090001" w:tentative="1">
+      <w:start w:val="1"/>
+      <w:numFmt w:val="bullet"/>
+      <w:lvlText w:val=""/>
+      <w:lvlJc w:val="left"/>
+      <w:pPr>
+        <w:ind w:left="2880" w:hanging="360"/>
+      </w:pPr>
+      <w:rPr>
+        <w:rFonts w:ascii="Symbol" w:hAnsi="Symbol" w:hint="default"/>
+      </w:rPr>
+    </w:lvl>
+    <w:lvl w:ilvl="4" w:tplc="40090003" w:tentative="1">
+      <w:start w:val="1"/>
+      <w:numFmt w:val="bullet"/>
+      <w:lvlText w:val="o"/>
+      <w:lvlJc w:val="left"/>
+      <w:pPr>
+        <w:ind w:left="3600" w:hanging="360"/>
+      </w:pPr>
+      <w:rPr>
+        <w:rFonts w:ascii="Courier New" w:hAnsi="Courier New" w:cs="Courier New" w:hint="default"/>
+      </w:rPr>
+    </w:lvl>
+    <w:lvl w:ilvl="5" w:tplc="40090005" w:tentative="1">
+      <w:start w:val="1"/>
+      <w:numFmt w:val="bullet"/>
+      <w:lvlText w:val=""/>
+      <w:lvlJc w:val="left"/>
+      <w:pPr>
+        <w:ind w:left="4320" w:hanging="360"/>
+      </w:pPr>
+      <w:rPr>
+        <w:rFonts w:ascii="Wingdings" w:hAnsi="Wingdings" w:hint="default"/>
+      </w:rPr>
+    </w:lvl>
+    <w:lvl w:ilvl="6" w:tplc="40090001" w:tentative="1">
+      <w:start w:val="1"/>
+      <w:numFmt w:val="bullet"/>
+      <w:lvlText w:val=""/>
+      <w:lvlJc w:val="left"/>
+      <w:pPr>
+        <w:ind w:left="5040" w:hanging="360"/>
+      </w:pPr>
+      <w:rPr>
+        <w:rFonts w:ascii="Symbol" w:hAnsi="Symbol" w:hint="default"/>
+      </w:rPr>
+    </w:lvl>
+    <w:lvl w:ilvl="7" w:tplc="40090003" w:tentative="1">
+      <w:start w:val="1"/>
+      <w:numFmt w:val="bullet"/>
+      <w:lvlText w:val="o"/>
+      <w:lvlJc w:val="left"/>
+      <w:pPr>
+        <w:ind w:left="5760" w:hanging="360"/>
+      </w:pPr>
+      <w:rPr>
+        <w:rFonts w:ascii="Courier New" w:hAnsi="Courier New" w:cs="Courier New" w:hint="default"/>
+      </w:rPr>
+    </w:lvl>
+    <w:lvl w:ilvl="8" w:tplc="40090005" w:tentative="1">
+      <w:start w:val="1"/>
+      <w:numFmt w:val="bullet"/>
+      <w:lvlText w:val=""/>
+      <w:lvlJc w:val="left"/>
+      <w:pPr>
+        <w:ind w:left="6480" w:hanging="360"/>
+      </w:pPr>
+      <w:rPr>
+        <w:rFonts w:ascii="Wingdings" w:hAnsi="Wingdings" w:hint="default"/>
+      </w:rPr>
+    </w:lvl>
+  </w:abstractNum>
+  <w:abstractNum w:abstractNumId="9" w15:restartNumberingAfterBreak="0">
     <w:nsid w:val="57D677E2"/>
     <w:multiLevelType w:val="hybridMultilevel"/>
     <w:tmpl w:val="C896B612"/>
@@ -8567,7 +9904,7 @@
       </w:rPr>
     </w:lvl>
   </w:abstractNum>
-  <w:abstractNum w:abstractNumId="9" w15:restartNumberingAfterBreak="0">
+  <w:abstractNum w:abstractNumId="10" w15:restartNumberingAfterBreak="0">
     <w:nsid w:val="63C0020D"/>
     <w:multiLevelType w:val="hybridMultilevel"/>
     <w:tmpl w:val="B56211D2"/>
@@ -8680,7 +10017,7 @@
       </w:rPr>
     </w:lvl>
   </w:abstractNum>
-  <w:abstractNum w:abstractNumId="10" w15:restartNumberingAfterBreak="0">
+  <w:abstractNum w:abstractNumId="11" w15:restartNumberingAfterBreak="0">
     <w:nsid w:val="642818D4"/>
     <w:multiLevelType w:val="hybridMultilevel"/>
     <w:tmpl w:val="DC123360"/>
@@ -8793,7 +10130,7 @@
       </w:rPr>
     </w:lvl>
   </w:abstractNum>
-  <w:abstractNum w:abstractNumId="11" w15:restartNumberingAfterBreak="0">
+  <w:abstractNum w:abstractNumId="12" w15:restartNumberingAfterBreak="0">
     <w:nsid w:val="65E71A93"/>
     <w:multiLevelType w:val="hybridMultilevel"/>
     <w:tmpl w:val="58DC5400"/>
@@ -8906,7 +10243,7 @@
       </w:rPr>
     </w:lvl>
   </w:abstractNum>
-  <w:abstractNum w:abstractNumId="12" w15:restartNumberingAfterBreak="0">
+  <w:abstractNum w:abstractNumId="13" w15:restartNumberingAfterBreak="0">
     <w:nsid w:val="6E5B6756"/>
     <w:multiLevelType w:val="hybridMultilevel"/>
     <w:tmpl w:val="592EB388"/>
@@ -9019,7 +10356,7 @@
       </w:rPr>
     </w:lvl>
   </w:abstractNum>
-  <w:abstractNum w:abstractNumId="13" w15:restartNumberingAfterBreak="0">
+  <w:abstractNum w:abstractNumId="14" w15:restartNumberingAfterBreak="0">
     <w:nsid w:val="75AC18AE"/>
     <w:multiLevelType w:val="hybridMultilevel"/>
     <w:tmpl w:val="0AB05082"/>
@@ -9132,7 +10469,7 @@
       </w:rPr>
     </w:lvl>
   </w:abstractNum>
-  <w:abstractNum w:abstractNumId="14" w15:restartNumberingAfterBreak="0">
+  <w:abstractNum w:abstractNumId="15" w15:restartNumberingAfterBreak="0">
     <w:nsid w:val="76D935DB"/>
     <w:multiLevelType w:val="hybridMultilevel"/>
     <w:tmpl w:val="826E2150"/>
@@ -9249,22 +10586,22 @@
     <w:abstractNumId w:val="7"/>
   </w:num>
   <w:num w:numId="2" w16cid:durableId="297489946">
-    <w:abstractNumId w:val="14"/>
+    <w:abstractNumId w:val="15"/>
   </w:num>
   <w:num w:numId="3" w16cid:durableId="1839538533">
-    <w:abstractNumId w:val="10"/>
+    <w:abstractNumId w:val="11"/>
   </w:num>
   <w:num w:numId="4" w16cid:durableId="286857465">
     <w:abstractNumId w:val="4"/>
   </w:num>
   <w:num w:numId="5" w16cid:durableId="573204536">
-    <w:abstractNumId w:val="13"/>
+    <w:abstractNumId w:val="14"/>
   </w:num>
   <w:num w:numId="6" w16cid:durableId="317728198">
-    <w:abstractNumId w:val="11"/>
+    <w:abstractNumId w:val="12"/>
   </w:num>
   <w:num w:numId="7" w16cid:durableId="308676734">
-    <w:abstractNumId w:val="12"/>
+    <w:abstractNumId w:val="13"/>
   </w:num>
   <w:num w:numId="8" w16cid:durableId="1545603707">
     <w:abstractNumId w:val="5"/>
@@ -9273,13 +10610,13 @@
     <w:abstractNumId w:val="0"/>
   </w:num>
   <w:num w:numId="10" w16cid:durableId="11299886">
-    <w:abstractNumId w:val="9"/>
+    <w:abstractNumId w:val="10"/>
   </w:num>
   <w:num w:numId="11" w16cid:durableId="1787968466">
     <w:abstractNumId w:val="3"/>
   </w:num>
   <w:num w:numId="12" w16cid:durableId="1793354721">
-    <w:abstractNumId w:val="8"/>
+    <w:abstractNumId w:val="9"/>
   </w:num>
   <w:num w:numId="13" w16cid:durableId="1280645451">
     <w:abstractNumId w:val="1"/>
@@ -9289,6 +10626,9 @@
   </w:num>
   <w:num w:numId="15" w16cid:durableId="1840464971">
     <w:abstractNumId w:val="2"/>
+  </w:num>
+  <w:num w:numId="16" w16cid:durableId="290551751">
+    <w:abstractNumId w:val="8"/>
   </w:num>
 </w:numbering>
 </file>

--- a/Notes/PHP Notes.docx
+++ b/Notes/PHP Notes.docx
@@ -14,6 +14,17 @@
           <w:u w:val="single"/>
         </w:rPr>
       </w:pPr>
+      <w:r>
+        <w:rPr>
+          <w:rFonts w:ascii="Times New Roman" w:hAnsi="Times New Roman" w:cs="Times New Roman"/>
+          <w:b/>
+          <w:bCs/>
+          <w:sz w:val="48"/>
+          <w:szCs w:val="48"/>
+          <w:u w:val="single"/>
+        </w:rPr>
+        <w:t xml:space="preserve"> </w:t>
+      </w:r>
       <w:r>
         <w:rPr>
           <w:rFonts w:ascii="Times New Roman" w:hAnsi="Times New Roman" w:cs="Times New Roman"/>
@@ -7866,6 +7877,7 @@
       <w:r>
         <w:rPr>
           <w:rFonts w:ascii="Times New Roman" w:hAnsi="Times New Roman" w:cs="Times New Roman"/>
+          <w:noProof/>
           <w:sz w:val="26"/>
           <w:szCs w:val="26"/>
         </w:rPr>
@@ -8128,6 +8140,7 @@
       <w:r>
         <w:rPr>
           <w:rFonts w:ascii="Times New Roman" w:hAnsi="Times New Roman" w:cs="Times New Roman"/>
+          <w:noProof/>
           <w:sz w:val="26"/>
           <w:szCs w:val="26"/>
         </w:rPr>
@@ -8289,6 +8302,7 @@
       <w:r>
         <w:rPr>
           <w:rFonts w:ascii="Times New Roman" w:hAnsi="Times New Roman" w:cs="Times New Roman"/>
+          <w:noProof/>
           <w:sz w:val="26"/>
           <w:szCs w:val="26"/>
         </w:rPr>
@@ -8749,17 +8763,1015 @@
       <w:pPr>
         <w:rPr>
           <w:rFonts w:ascii="Times New Roman" w:hAnsi="Times New Roman" w:cs="Times New Roman"/>
-          <w:sz w:val="26"/>
-          <w:szCs w:val="26"/>
-        </w:rPr>
-      </w:pPr>
-      <w:r>
-        <w:rPr>
-          <w:rFonts w:ascii="Times New Roman" w:hAnsi="Times New Roman" w:cs="Times New Roman"/>
-          <w:sz w:val="26"/>
-          <w:szCs w:val="26"/>
-        </w:rPr>
-        <w:t>03:35</w:t>
+          <w:b/>
+          <w:bCs/>
+          <w:sz w:val="26"/>
+          <w:szCs w:val="26"/>
+        </w:rPr>
+      </w:pPr>
+      <w:r>
+        <w:rPr>
+          <w:rFonts w:ascii="Times New Roman" w:hAnsi="Times New Roman" w:cs="Times New Roman"/>
+          <w:b/>
+          <w:bCs/>
+          <w:sz w:val="26"/>
+          <w:szCs w:val="26"/>
+        </w:rPr>
+        <w:drawing>
+          <wp:anchor distT="0" distB="0" distL="114300" distR="114300" simplePos="0" relativeHeight="251698176" behindDoc="0" locked="0" layoutInCell="1" allowOverlap="1" wp14:anchorId="6AEE8BD2" wp14:editId="5578B958">
+            <wp:simplePos x="0" y="0"/>
+            <wp:positionH relativeFrom="column">
+              <wp:posOffset>-15700</wp:posOffset>
+            </wp:positionH>
+            <wp:positionV relativeFrom="paragraph">
+              <wp:posOffset>1792605</wp:posOffset>
+            </wp:positionV>
+            <wp:extent cx="4404360" cy="1630680"/>
+            <wp:effectExtent l="0" t="0" r="0" b="7620"/>
+            <wp:wrapNone/>
+            <wp:docPr id="20" name="Picture 20"/>
+            <wp:cNvGraphicFramePr>
+              <a:graphicFrameLocks xmlns:a="http://schemas.openxmlformats.org/drawingml/2006/main" noChangeAspect="1"/>
+            </wp:cNvGraphicFramePr>
+            <a:graphic xmlns:a="http://schemas.openxmlformats.org/drawingml/2006/main">
+              <a:graphicData uri="http://schemas.openxmlformats.org/drawingml/2006/picture">
+                <pic:pic xmlns:pic="http://schemas.openxmlformats.org/drawingml/2006/picture">
+                  <pic:nvPicPr>
+                    <pic:cNvPr id="1" name=""/>
+                    <pic:cNvPicPr/>
+                  </pic:nvPicPr>
+                  <pic:blipFill>
+                    <a:blip r:embed="rId24"/>
+                    <a:stretch>
+                      <a:fillRect/>
+                    </a:stretch>
+                  </pic:blipFill>
+                  <pic:spPr>
+                    <a:xfrm>
+                      <a:off x="0" y="0"/>
+                      <a:ext cx="4404360" cy="1630680"/>
+                    </a:xfrm>
+                    <a:prstGeom prst="rect">
+                      <a:avLst/>
+                    </a:prstGeom>
+                  </pic:spPr>
+                </pic:pic>
+              </a:graphicData>
+            </a:graphic>
+          </wp:anchor>
+        </w:drawing>
+      </w:r>
+      <w:r>
+        <w:rPr>
+          <w:rFonts w:ascii="Times New Roman" w:hAnsi="Times New Roman" w:cs="Times New Roman"/>
+          <w:b/>
+          <w:bCs/>
+          <w:sz w:val="26"/>
+          <w:szCs w:val="26"/>
+        </w:rPr>
+        <w:drawing>
+          <wp:anchor distT="0" distB="0" distL="114300" distR="114300" simplePos="0" relativeHeight="251696128" behindDoc="0" locked="0" layoutInCell="1" allowOverlap="1" wp14:anchorId="530F2805" wp14:editId="51AF54CE">
+            <wp:simplePos x="0" y="0"/>
+            <wp:positionH relativeFrom="column">
+              <wp:posOffset>0</wp:posOffset>
+            </wp:positionH>
+            <wp:positionV relativeFrom="paragraph">
+              <wp:posOffset>359125</wp:posOffset>
+            </wp:positionV>
+            <wp:extent cx="3185160" cy="1287780"/>
+            <wp:effectExtent l="0" t="0" r="0" b="7620"/>
+            <wp:wrapNone/>
+            <wp:docPr id="13" name="Picture 13"/>
+            <wp:cNvGraphicFramePr>
+              <a:graphicFrameLocks xmlns:a="http://schemas.openxmlformats.org/drawingml/2006/main" noChangeAspect="1"/>
+            </wp:cNvGraphicFramePr>
+            <a:graphic xmlns:a="http://schemas.openxmlformats.org/drawingml/2006/main">
+              <a:graphicData uri="http://schemas.openxmlformats.org/drawingml/2006/picture">
+                <pic:pic xmlns:pic="http://schemas.openxmlformats.org/drawingml/2006/picture">
+                  <pic:nvPicPr>
+                    <pic:cNvPr id="1" name=""/>
+                    <pic:cNvPicPr/>
+                  </pic:nvPicPr>
+                  <pic:blipFill>
+                    <a:blip r:embed="rId25"/>
+                    <a:stretch>
+                      <a:fillRect/>
+                    </a:stretch>
+                  </pic:blipFill>
+                  <pic:spPr>
+                    <a:xfrm>
+                      <a:off x="0" y="0"/>
+                      <a:ext cx="3185160" cy="1287780"/>
+                    </a:xfrm>
+                    <a:prstGeom prst="rect">
+                      <a:avLst/>
+                    </a:prstGeom>
+                  </pic:spPr>
+                </pic:pic>
+              </a:graphicData>
+            </a:graphic>
+          </wp:anchor>
+        </w:drawing>
+      </w:r>
+      <w:r>
+        <w:rPr>
+          <w:rFonts w:ascii="Times New Roman" w:hAnsi="Times New Roman" w:cs="Times New Roman"/>
+          <w:b/>
+          <w:bCs/>
+          <w:sz w:val="26"/>
+          <w:szCs w:val="26"/>
+        </w:rPr>
+        <w:t>Including PHP in PHP:</w:t>
+      </w:r>
+      <w:r>
+        <w:rPr>
+          <w:rFonts w:ascii="Times New Roman" w:hAnsi="Times New Roman" w:cs="Times New Roman"/>
+          <w:b/>
+          <w:bCs/>
+          <w:sz w:val="26"/>
+          <w:szCs w:val="26"/>
+        </w:rPr>
+        <w:t xml:space="preserve"> </w:t>
+      </w:r>
+      <w:r>
+        <w:rPr>
+          <w:rFonts w:ascii="Times New Roman" w:hAnsi="Times New Roman" w:cs="Times New Roman"/>
+          <w:sz w:val="26"/>
+          <w:szCs w:val="26"/>
+        </w:rPr>
+        <w:t>articleHeader.php is included in includePHP.php</w:t>
+      </w:r>
+    </w:p>
+    <w:p>
+      <w:pPr>
+        <w:rPr>
+          <w:rFonts w:ascii="Times New Roman" w:hAnsi="Times New Roman" w:cs="Times New Roman"/>
+          <w:sz w:val="26"/>
+          <w:szCs w:val="26"/>
+        </w:rPr>
+      </w:pPr>
+    </w:p>
+    <w:p>
+      <w:pPr>
+        <w:rPr>
+          <w:rFonts w:ascii="Times New Roman" w:hAnsi="Times New Roman" w:cs="Times New Roman"/>
+          <w:sz w:val="26"/>
+          <w:szCs w:val="26"/>
+        </w:rPr>
+      </w:pPr>
+    </w:p>
+    <w:p>
+      <w:pPr>
+        <w:rPr>
+          <w:rFonts w:ascii="Times New Roman" w:hAnsi="Times New Roman" w:cs="Times New Roman"/>
+          <w:sz w:val="26"/>
+          <w:szCs w:val="26"/>
+        </w:rPr>
+      </w:pPr>
+    </w:p>
+    <w:p>
+      <w:pPr>
+        <w:rPr>
+          <w:rFonts w:ascii="Times New Roman" w:hAnsi="Times New Roman" w:cs="Times New Roman"/>
+          <w:sz w:val="26"/>
+          <w:szCs w:val="26"/>
+        </w:rPr>
+      </w:pPr>
+    </w:p>
+    <w:p>
+      <w:pPr>
+        <w:rPr>
+          <w:rFonts w:ascii="Times New Roman" w:hAnsi="Times New Roman" w:cs="Times New Roman"/>
+          <w:sz w:val="26"/>
+          <w:szCs w:val="26"/>
+        </w:rPr>
+      </w:pPr>
+    </w:p>
+    <w:p>
+      <w:pPr>
+        <w:rPr>
+          <w:rFonts w:ascii="Times New Roman" w:hAnsi="Times New Roman" w:cs="Times New Roman"/>
+          <w:sz w:val="26"/>
+          <w:szCs w:val="26"/>
+        </w:rPr>
+      </w:pPr>
+    </w:p>
+    <w:p>
+      <w:pPr>
+        <w:rPr>
+          <w:rFonts w:ascii="Times New Roman" w:hAnsi="Times New Roman" w:cs="Times New Roman"/>
+          <w:sz w:val="26"/>
+          <w:szCs w:val="26"/>
+        </w:rPr>
+      </w:pPr>
+    </w:p>
+    <w:p>
+      <w:pPr>
+        <w:rPr>
+          <w:rFonts w:ascii="Times New Roman" w:hAnsi="Times New Roman" w:cs="Times New Roman"/>
+          <w:sz w:val="26"/>
+          <w:szCs w:val="26"/>
+        </w:rPr>
+      </w:pPr>
+    </w:p>
+    <w:p>
+      <w:pPr>
+        <w:rPr>
+          <w:rFonts w:ascii="Times New Roman" w:hAnsi="Times New Roman" w:cs="Times New Roman"/>
+          <w:sz w:val="26"/>
+          <w:szCs w:val="26"/>
+        </w:rPr>
+      </w:pPr>
+    </w:p>
+    <w:p>
+      <w:pPr>
+        <w:rPr>
+          <w:rFonts w:ascii="Times New Roman" w:hAnsi="Times New Roman" w:cs="Times New Roman"/>
+          <w:b/>
+          <w:bCs/>
+          <w:sz w:val="26"/>
+          <w:szCs w:val="26"/>
+        </w:rPr>
+      </w:pPr>
+    </w:p>
+    <w:p>
+      <w:pPr>
+        <w:tabs>
+          <w:tab w:val="left" w:pos="1167"/>
+        </w:tabs>
+        <w:rPr>
+          <w:rFonts w:ascii="Times New Roman" w:hAnsi="Times New Roman" w:cs="Times New Roman"/>
+          <w:sz w:val="26"/>
+          <w:szCs w:val="26"/>
+        </w:rPr>
+      </w:pPr>
+      <w:r>
+        <w:rPr>
+          <w:rFonts w:ascii="Times New Roman" w:hAnsi="Times New Roman" w:cs="Times New Roman"/>
+          <w:sz w:val="26"/>
+          <w:szCs w:val="26"/>
+        </w:rPr>
+        <w:tab/>
+      </w:r>
+    </w:p>
+    <w:p>
+      <w:pPr>
+        <w:rPr>
+          <w:rFonts w:ascii="Times New Roman" w:hAnsi="Times New Roman" w:cs="Times New Roman"/>
+          <w:sz w:val="26"/>
+          <w:szCs w:val="26"/>
+        </w:rPr>
+      </w:pPr>
+      <w:r>
+        <w:rPr>
+          <w:rFonts w:ascii="Times New Roman" w:hAnsi="Times New Roman" w:cs="Times New Roman"/>
+          <w:b/>
+          <w:bCs/>
+          <w:sz w:val="26"/>
+          <w:szCs w:val="26"/>
+        </w:rPr>
+        <w:t xml:space="preserve">Including </w:t>
+      </w:r>
+      <w:r>
+        <w:rPr>
+          <w:rFonts w:ascii="Times New Roman" w:hAnsi="Times New Roman" w:cs="Times New Roman"/>
+          <w:b/>
+          <w:bCs/>
+          <w:sz w:val="26"/>
+          <w:szCs w:val="26"/>
+        </w:rPr>
+        <w:t>HTML</w:t>
+      </w:r>
+      <w:r>
+        <w:rPr>
+          <w:rFonts w:ascii="Times New Roman" w:hAnsi="Times New Roman" w:cs="Times New Roman"/>
+          <w:b/>
+          <w:bCs/>
+          <w:sz w:val="26"/>
+          <w:szCs w:val="26"/>
+        </w:rPr>
+        <w:t xml:space="preserve"> in PHP:</w:t>
+      </w:r>
+      <w:r>
+        <w:rPr>
+          <w:rFonts w:ascii="Times New Roman" w:hAnsi="Times New Roman" w:cs="Times New Roman"/>
+          <w:b/>
+          <w:bCs/>
+          <w:sz w:val="26"/>
+          <w:szCs w:val="26"/>
+        </w:rPr>
+        <w:t xml:space="preserve"> </w:t>
+      </w:r>
+      <w:r>
+        <w:rPr>
+          <w:rFonts w:ascii="Times New Roman" w:hAnsi="Times New Roman" w:cs="Times New Roman"/>
+          <w:sz w:val="26"/>
+          <w:szCs w:val="26"/>
+        </w:rPr>
+        <w:t>header.html and footer.html</w:t>
+      </w:r>
+      <w:r>
+        <w:rPr>
+          <w:rFonts w:ascii="Times New Roman" w:hAnsi="Times New Roman" w:cs="Times New Roman"/>
+          <w:sz w:val="26"/>
+          <w:szCs w:val="26"/>
+        </w:rPr>
+        <w:t xml:space="preserve"> </w:t>
+      </w:r>
+      <w:r>
+        <w:rPr>
+          <w:rFonts w:ascii="Times New Roman" w:hAnsi="Times New Roman" w:cs="Times New Roman"/>
+          <w:sz w:val="26"/>
+          <w:szCs w:val="26"/>
+        </w:rPr>
+        <w:t>are</w:t>
+      </w:r>
+      <w:r>
+        <w:rPr>
+          <w:rFonts w:ascii="Times New Roman" w:hAnsi="Times New Roman" w:cs="Times New Roman"/>
+          <w:sz w:val="26"/>
+          <w:szCs w:val="26"/>
+        </w:rPr>
+        <w:t xml:space="preserve"> included in i</w:t>
+      </w:r>
+      <w:r>
+        <w:rPr>
+          <w:rFonts w:ascii="Times New Roman" w:hAnsi="Times New Roman" w:cs="Times New Roman"/>
+          <w:sz w:val="26"/>
+          <w:szCs w:val="26"/>
+        </w:rPr>
+        <w:t>ndex</w:t>
+      </w:r>
+      <w:r>
+        <w:rPr>
+          <w:rFonts w:ascii="Times New Roman" w:hAnsi="Times New Roman" w:cs="Times New Roman"/>
+          <w:sz w:val="26"/>
+          <w:szCs w:val="26"/>
+        </w:rPr>
+        <w:t>.php</w:t>
+      </w:r>
+    </w:p>
+    <w:p>
+      <w:pPr>
+        <w:rPr>
+          <w:rFonts w:ascii="Times New Roman" w:hAnsi="Times New Roman" w:cs="Times New Roman"/>
+          <w:sz w:val="26"/>
+          <w:szCs w:val="26"/>
+        </w:rPr>
+      </w:pPr>
+      <w:r>
+        <w:rPr>
+          <w:rFonts w:ascii="Times New Roman" w:hAnsi="Times New Roman" w:cs="Times New Roman"/>
+          <w:sz w:val="26"/>
+          <w:szCs w:val="26"/>
+        </w:rPr>
+        <w:drawing>
+          <wp:anchor distT="0" distB="0" distL="114300" distR="114300" simplePos="0" relativeHeight="251700224" behindDoc="0" locked="0" layoutInCell="1" allowOverlap="1" wp14:anchorId="7DCE2BB2" wp14:editId="625BA5A3">
+            <wp:simplePos x="0" y="0"/>
+            <wp:positionH relativeFrom="column">
+              <wp:posOffset>0</wp:posOffset>
+            </wp:positionH>
+            <wp:positionV relativeFrom="paragraph">
+              <wp:posOffset>75740</wp:posOffset>
+            </wp:positionV>
+            <wp:extent cx="6172735" cy="1089754"/>
+            <wp:effectExtent l="0" t="0" r="0" b="0"/>
+            <wp:wrapNone/>
+            <wp:docPr id="23" name="Picture 23"/>
+            <wp:cNvGraphicFramePr>
+              <a:graphicFrameLocks xmlns:a="http://schemas.openxmlformats.org/drawingml/2006/main" noChangeAspect="1"/>
+            </wp:cNvGraphicFramePr>
+            <a:graphic xmlns:a="http://schemas.openxmlformats.org/drawingml/2006/main">
+              <a:graphicData uri="http://schemas.openxmlformats.org/drawingml/2006/picture">
+                <pic:pic xmlns:pic="http://schemas.openxmlformats.org/drawingml/2006/picture">
+                  <pic:nvPicPr>
+                    <pic:cNvPr id="1" name=""/>
+                    <pic:cNvPicPr/>
+                  </pic:nvPicPr>
+                  <pic:blipFill>
+                    <a:blip r:embed="rId26"/>
+                    <a:stretch>
+                      <a:fillRect/>
+                    </a:stretch>
+                  </pic:blipFill>
+                  <pic:spPr>
+                    <a:xfrm>
+                      <a:off x="0" y="0"/>
+                      <a:ext cx="6172735" cy="1089754"/>
+                    </a:xfrm>
+                    <a:prstGeom prst="rect">
+                      <a:avLst/>
+                    </a:prstGeom>
+                  </pic:spPr>
+                </pic:pic>
+              </a:graphicData>
+            </a:graphic>
+          </wp:anchor>
+        </w:drawing>
+      </w:r>
+    </w:p>
+    <w:p>
+      <w:pPr>
+        <w:tabs>
+          <w:tab w:val="left" w:pos="1167"/>
+        </w:tabs>
+        <w:rPr>
+          <w:rFonts w:ascii="Times New Roman" w:hAnsi="Times New Roman" w:cs="Times New Roman"/>
+          <w:sz w:val="26"/>
+          <w:szCs w:val="26"/>
+        </w:rPr>
+      </w:pPr>
+    </w:p>
+    <w:p>
+      <w:pPr>
+        <w:rPr>
+          <w:rFonts w:ascii="Times New Roman" w:hAnsi="Times New Roman" w:cs="Times New Roman"/>
+          <w:sz w:val="26"/>
+          <w:szCs w:val="26"/>
+        </w:rPr>
+      </w:pPr>
+    </w:p>
+    <w:p>
+      <w:pPr>
+        <w:rPr>
+          <w:rFonts w:ascii="Times New Roman" w:hAnsi="Times New Roman" w:cs="Times New Roman"/>
+          <w:sz w:val="26"/>
+          <w:szCs w:val="26"/>
+        </w:rPr>
+      </w:pPr>
+    </w:p>
+    <w:p>
+      <w:pPr>
+        <w:rPr>
+          <w:rFonts w:ascii="Times New Roman" w:hAnsi="Times New Roman" w:cs="Times New Roman"/>
+          <w:sz w:val="26"/>
+          <w:szCs w:val="26"/>
+        </w:rPr>
+      </w:pPr>
+      <w:r>
+        <w:rPr>
+          <w:rFonts w:ascii="Times New Roman" w:hAnsi="Times New Roman" w:cs="Times New Roman"/>
+          <w:sz w:val="26"/>
+          <w:szCs w:val="26"/>
+        </w:rPr>
+        <w:drawing>
+          <wp:anchor distT="0" distB="0" distL="114300" distR="114300" simplePos="0" relativeHeight="251702272" behindDoc="0" locked="0" layoutInCell="1" allowOverlap="1" wp14:anchorId="267FE750" wp14:editId="7F8FCFBE">
+            <wp:simplePos x="0" y="0"/>
+            <wp:positionH relativeFrom="column">
+              <wp:posOffset>0</wp:posOffset>
+            </wp:positionH>
+            <wp:positionV relativeFrom="paragraph">
+              <wp:posOffset>76375</wp:posOffset>
+            </wp:positionV>
+            <wp:extent cx="6661150" cy="868680"/>
+            <wp:effectExtent l="0" t="0" r="6350" b="7620"/>
+            <wp:wrapNone/>
+            <wp:docPr id="24" name="Picture 24"/>
+            <wp:cNvGraphicFramePr>
+              <a:graphicFrameLocks xmlns:a="http://schemas.openxmlformats.org/drawingml/2006/main" noChangeAspect="1"/>
+            </wp:cNvGraphicFramePr>
+            <a:graphic xmlns:a="http://schemas.openxmlformats.org/drawingml/2006/main">
+              <a:graphicData uri="http://schemas.openxmlformats.org/drawingml/2006/picture">
+                <pic:pic xmlns:pic="http://schemas.openxmlformats.org/drawingml/2006/picture">
+                  <pic:nvPicPr>
+                    <pic:cNvPr id="1" name=""/>
+                    <pic:cNvPicPr/>
+                  </pic:nvPicPr>
+                  <pic:blipFill>
+                    <a:blip r:embed="rId27"/>
+                    <a:stretch>
+                      <a:fillRect/>
+                    </a:stretch>
+                  </pic:blipFill>
+                  <pic:spPr>
+                    <a:xfrm>
+                      <a:off x="0" y="0"/>
+                      <a:ext cx="6661150" cy="868680"/>
+                    </a:xfrm>
+                    <a:prstGeom prst="rect">
+                      <a:avLst/>
+                    </a:prstGeom>
+                  </pic:spPr>
+                </pic:pic>
+              </a:graphicData>
+            </a:graphic>
+          </wp:anchor>
+        </w:drawing>
+      </w:r>
+    </w:p>
+    <w:p>
+      <w:pPr>
+        <w:rPr>
+          <w:rFonts w:ascii="Times New Roman" w:hAnsi="Times New Roman" w:cs="Times New Roman"/>
+          <w:sz w:val="26"/>
+          <w:szCs w:val="26"/>
+        </w:rPr>
+      </w:pPr>
+    </w:p>
+    <w:p>
+      <w:pPr>
+        <w:rPr>
+          <w:rFonts w:ascii="Times New Roman" w:hAnsi="Times New Roman" w:cs="Times New Roman"/>
+          <w:sz w:val="26"/>
+          <w:szCs w:val="26"/>
+        </w:rPr>
+      </w:pPr>
+    </w:p>
+    <w:p>
+      <w:pPr>
+        <w:rPr>
+          <w:rFonts w:ascii="Times New Roman" w:hAnsi="Times New Roman" w:cs="Times New Roman"/>
+          <w:sz w:val="26"/>
+          <w:szCs w:val="26"/>
+        </w:rPr>
+      </w:pPr>
+      <w:r>
+        <w:rPr>
+          <w:rFonts w:ascii="Times New Roman" w:hAnsi="Times New Roman" w:cs="Times New Roman"/>
+          <w:sz w:val="26"/>
+          <w:szCs w:val="26"/>
+        </w:rPr>
+        <w:drawing>
+          <wp:anchor distT="0" distB="0" distL="114300" distR="114300" simplePos="0" relativeHeight="251704320" behindDoc="0" locked="0" layoutInCell="1" allowOverlap="1" wp14:anchorId="46E50713" wp14:editId="66FE31A0">
+            <wp:simplePos x="0" y="0"/>
+            <wp:positionH relativeFrom="column">
+              <wp:posOffset>-11430</wp:posOffset>
+            </wp:positionH>
+            <wp:positionV relativeFrom="paragraph">
+              <wp:posOffset>186865</wp:posOffset>
+            </wp:positionV>
+            <wp:extent cx="3406140" cy="1203960"/>
+            <wp:effectExtent l="0" t="0" r="3810" b="0"/>
+            <wp:wrapNone/>
+            <wp:docPr id="25" name="Picture 25"/>
+            <wp:cNvGraphicFramePr>
+              <a:graphicFrameLocks xmlns:a="http://schemas.openxmlformats.org/drawingml/2006/main" noChangeAspect="1"/>
+            </wp:cNvGraphicFramePr>
+            <a:graphic xmlns:a="http://schemas.openxmlformats.org/drawingml/2006/main">
+              <a:graphicData uri="http://schemas.openxmlformats.org/drawingml/2006/picture">
+                <pic:pic xmlns:pic="http://schemas.openxmlformats.org/drawingml/2006/picture">
+                  <pic:nvPicPr>
+                    <pic:cNvPr id="1" name=""/>
+                    <pic:cNvPicPr/>
+                  </pic:nvPicPr>
+                  <pic:blipFill>
+                    <a:blip r:embed="rId28"/>
+                    <a:stretch>
+                      <a:fillRect/>
+                    </a:stretch>
+                  </pic:blipFill>
+                  <pic:spPr>
+                    <a:xfrm>
+                      <a:off x="0" y="0"/>
+                      <a:ext cx="3406140" cy="1203960"/>
+                    </a:xfrm>
+                    <a:prstGeom prst="rect">
+                      <a:avLst/>
+                    </a:prstGeom>
+                  </pic:spPr>
+                </pic:pic>
+              </a:graphicData>
+            </a:graphic>
+          </wp:anchor>
+        </w:drawing>
+      </w:r>
+    </w:p>
+    <w:p>
+      <w:pPr>
+        <w:rPr>
+          <w:rFonts w:ascii="Times New Roman" w:hAnsi="Times New Roman" w:cs="Times New Roman"/>
+          <w:sz w:val="26"/>
+          <w:szCs w:val="26"/>
+        </w:rPr>
+      </w:pPr>
+    </w:p>
+    <w:p>
+      <w:pPr>
+        <w:rPr>
+          <w:rFonts w:ascii="Times New Roman" w:hAnsi="Times New Roman" w:cs="Times New Roman"/>
+          <w:sz w:val="26"/>
+          <w:szCs w:val="26"/>
+        </w:rPr>
+      </w:pPr>
+    </w:p>
+    <w:p>
+      <w:pPr>
+        <w:rPr>
+          <w:rFonts w:ascii="Times New Roman" w:hAnsi="Times New Roman" w:cs="Times New Roman"/>
+          <w:sz w:val="26"/>
+          <w:szCs w:val="26"/>
+        </w:rPr>
+      </w:pPr>
+    </w:p>
+    <w:p>
+      <w:pPr>
+        <w:rPr>
+          <w:rFonts w:ascii="Times New Roman" w:hAnsi="Times New Roman" w:cs="Times New Roman"/>
+          <w:sz w:val="26"/>
+          <w:szCs w:val="26"/>
+        </w:rPr>
+      </w:pPr>
+    </w:p>
+    <w:p>
+      <w:pPr>
+        <w:rPr>
+          <w:rFonts w:ascii="Times New Roman" w:hAnsi="Times New Roman" w:cs="Times New Roman"/>
+          <w:sz w:val="26"/>
+          <w:szCs w:val="26"/>
+        </w:rPr>
+      </w:pPr>
+    </w:p>
+    <w:p>
+      <w:pPr>
+        <w:rPr>
+          <w:rFonts w:ascii="Times New Roman" w:hAnsi="Times New Roman" w:cs="Times New Roman"/>
+          <w:sz w:val="26"/>
+          <w:szCs w:val="26"/>
+        </w:rPr>
+      </w:pPr>
+    </w:p>
+    <w:p>
+      <w:pPr>
+        <w:rPr>
+          <w:rFonts w:ascii="Times New Roman" w:hAnsi="Times New Roman" w:cs="Times New Roman"/>
+          <w:sz w:val="26"/>
+          <w:szCs w:val="26"/>
+        </w:rPr>
+      </w:pPr>
+    </w:p>
+    <w:p>
+      <w:pPr>
+        <w:rPr>
+          <w:rFonts w:ascii="Times New Roman" w:hAnsi="Times New Roman" w:cs="Times New Roman"/>
+          <w:sz w:val="26"/>
+          <w:szCs w:val="26"/>
+        </w:rPr>
+      </w:pPr>
+    </w:p>
+    <w:p>
+      <w:pPr>
+        <w:rPr>
+          <w:rFonts w:ascii="Times New Roman" w:hAnsi="Times New Roman" w:cs="Times New Roman"/>
+          <w:sz w:val="26"/>
+          <w:szCs w:val="26"/>
+        </w:rPr>
+      </w:pPr>
+    </w:p>
+    <w:p>
+      <w:pPr>
+        <w:rPr>
+          <w:rFonts w:ascii="Times New Roman" w:hAnsi="Times New Roman" w:cs="Times New Roman"/>
+          <w:sz w:val="26"/>
+          <w:szCs w:val="26"/>
+        </w:rPr>
+      </w:pPr>
+      <w:r>
+        <w:rPr>
+          <w:rFonts w:ascii="Times New Roman" w:hAnsi="Times New Roman" w:cs="Times New Roman"/>
+          <w:b/>
+          <w:bCs/>
+          <w:sz w:val="26"/>
+          <w:szCs w:val="26"/>
+        </w:rPr>
+        <w:lastRenderedPageBreak/>
+        <w:t>CLASSES AND OBJECTS:</w:t>
+      </w:r>
+    </w:p>
+    <w:p>
+      <w:pPr>
+        <w:pStyle w:val="ListParagraph"/>
+        <w:numPr>
+          <w:ilvl w:val="0"/>
+          <w:numId w:val="17"/>
+        </w:numPr>
+        <w:rPr>
+          <w:rFonts w:ascii="Times New Roman" w:hAnsi="Times New Roman" w:cs="Times New Roman"/>
+          <w:sz w:val="26"/>
+          <w:szCs w:val="26"/>
+        </w:rPr>
+      </w:pPr>
+      <w:r>
+        <w:rPr>
+          <w:rFonts w:ascii="Times New Roman" w:hAnsi="Times New Roman" w:cs="Times New Roman"/>
+          <w:b/>
+          <w:bCs/>
+          <w:sz w:val="26"/>
+          <w:szCs w:val="26"/>
+        </w:rPr>
+        <w:t>Class</w:t>
+      </w:r>
+      <w:r>
+        <w:rPr>
+          <w:rFonts w:ascii="Times New Roman" w:hAnsi="Times New Roman" w:cs="Times New Roman"/>
+          <w:b/>
+          <w:bCs/>
+          <w:sz w:val="26"/>
+          <w:szCs w:val="26"/>
+        </w:rPr>
+        <w:t>:</w:t>
+      </w:r>
+      <w:r>
+        <w:rPr>
+          <w:rFonts w:ascii="Times New Roman" w:hAnsi="Times New Roman" w:cs="Times New Roman"/>
+          <w:sz w:val="26"/>
+          <w:szCs w:val="26"/>
+        </w:rPr>
+        <w:t xml:space="preserve"> </w:t>
+      </w:r>
+      <w:r>
+        <w:rPr>
+          <w:rFonts w:ascii="Times New Roman" w:hAnsi="Times New Roman" w:cs="Times New Roman"/>
+          <w:sz w:val="26"/>
+          <w:szCs w:val="26"/>
+        </w:rPr>
+        <w:t xml:space="preserve">The user-defined data type </w:t>
+      </w:r>
+      <w:r>
+        <w:rPr>
+          <w:rFonts w:ascii="Times New Roman" w:hAnsi="Times New Roman" w:cs="Times New Roman"/>
+          <w:sz w:val="26"/>
+          <w:szCs w:val="26"/>
+        </w:rPr>
+        <w:t xml:space="preserve">that </w:t>
+      </w:r>
+      <w:r>
+        <w:rPr>
+          <w:rFonts w:ascii="Times New Roman" w:hAnsi="Times New Roman" w:cs="Times New Roman"/>
+          <w:sz w:val="26"/>
+          <w:szCs w:val="26"/>
+        </w:rPr>
+        <w:t>combines variables, local data, and functions.</w:t>
+      </w:r>
+    </w:p>
+    <w:p>
+      <w:pPr>
+        <w:pStyle w:val="ListParagraph"/>
+        <w:numPr>
+          <w:ilvl w:val="0"/>
+          <w:numId w:val="17"/>
+        </w:numPr>
+        <w:rPr>
+          <w:rFonts w:ascii="Times New Roman" w:hAnsi="Times New Roman" w:cs="Times New Roman"/>
+          <w:sz w:val="26"/>
+          <w:szCs w:val="26"/>
+        </w:rPr>
+      </w:pPr>
+      <w:r>
+        <w:rPr>
+          <w:rFonts w:ascii="Times New Roman" w:hAnsi="Times New Roman" w:cs="Times New Roman"/>
+          <w:b/>
+          <w:bCs/>
+          <w:sz w:val="26"/>
+          <w:szCs w:val="26"/>
+        </w:rPr>
+        <w:t>Objects</w:t>
+      </w:r>
+      <w:r>
+        <w:rPr>
+          <w:rFonts w:ascii="Times New Roman" w:hAnsi="Times New Roman" w:cs="Times New Roman"/>
+          <w:b/>
+          <w:bCs/>
+          <w:sz w:val="26"/>
+          <w:szCs w:val="26"/>
+        </w:rPr>
+        <w:t>:</w:t>
+      </w:r>
+      <w:r>
+        <w:rPr>
+          <w:rFonts w:ascii="Times New Roman" w:hAnsi="Times New Roman" w:cs="Times New Roman"/>
+          <w:sz w:val="26"/>
+          <w:szCs w:val="26"/>
+        </w:rPr>
+        <w:t xml:space="preserve"> </w:t>
+      </w:r>
+      <w:r>
+        <w:rPr>
+          <w:rFonts w:ascii="Times New Roman" w:hAnsi="Times New Roman" w:cs="Times New Roman"/>
+          <w:sz w:val="26"/>
+          <w:szCs w:val="26"/>
+        </w:rPr>
+        <w:t>These are local instances created by the developer to access the content of the class</w:t>
+      </w:r>
+      <w:r>
+        <w:rPr>
+          <w:rFonts w:ascii="Times New Roman" w:hAnsi="Times New Roman" w:cs="Times New Roman"/>
+          <w:sz w:val="26"/>
+          <w:szCs w:val="26"/>
+        </w:rPr>
+        <w:t>.</w:t>
+      </w:r>
+    </w:p>
+    <w:p>
+      <w:pPr>
+        <w:rPr>
+          <w:rFonts w:ascii="Times New Roman" w:hAnsi="Times New Roman" w:cs="Times New Roman"/>
+          <w:sz w:val="26"/>
+          <w:szCs w:val="26"/>
+        </w:rPr>
+      </w:pPr>
+      <w:r>
+        <w:rPr>
+          <w:rFonts w:ascii="Times New Roman" w:hAnsi="Times New Roman" w:cs="Times New Roman"/>
+          <w:sz w:val="26"/>
+          <w:szCs w:val="26"/>
+        </w:rPr>
+        <w:t>We create new datatypes based on the existing datatypes.</w:t>
+      </w:r>
+    </w:p>
+    <w:p>
+      <w:pPr>
+        <w:rPr>
+          <w:rFonts w:ascii="Times New Roman" w:hAnsi="Times New Roman" w:cs="Times New Roman"/>
+          <w:sz w:val="26"/>
+          <w:szCs w:val="26"/>
+        </w:rPr>
+      </w:pPr>
+      <w:r>
+        <w:rPr>
+          <w:rFonts w:ascii="Times New Roman" w:hAnsi="Times New Roman" w:cs="Times New Roman"/>
+          <w:sz w:val="26"/>
+          <w:szCs w:val="26"/>
+        </w:rPr>
+        <w:drawing>
+          <wp:anchor distT="0" distB="0" distL="114300" distR="114300" simplePos="0" relativeHeight="251706368" behindDoc="0" locked="0" layoutInCell="1" allowOverlap="1" wp14:anchorId="5FB00008" wp14:editId="1E37B67D">
+            <wp:simplePos x="0" y="0"/>
+            <wp:positionH relativeFrom="column">
+              <wp:posOffset>0</wp:posOffset>
+            </wp:positionH>
+            <wp:positionV relativeFrom="paragraph">
+              <wp:posOffset>148130</wp:posOffset>
+            </wp:positionV>
+            <wp:extent cx="4732430" cy="3718882"/>
+            <wp:effectExtent l="0" t="0" r="0" b="0"/>
+            <wp:wrapNone/>
+            <wp:docPr id="26" name="Picture 26"/>
+            <wp:cNvGraphicFramePr>
+              <a:graphicFrameLocks xmlns:a="http://schemas.openxmlformats.org/drawingml/2006/main" noChangeAspect="1"/>
+            </wp:cNvGraphicFramePr>
+            <a:graphic xmlns:a="http://schemas.openxmlformats.org/drawingml/2006/main">
+              <a:graphicData uri="http://schemas.openxmlformats.org/drawingml/2006/picture">
+                <pic:pic xmlns:pic="http://schemas.openxmlformats.org/drawingml/2006/picture">
+                  <pic:nvPicPr>
+                    <pic:cNvPr id="1" name=""/>
+                    <pic:cNvPicPr/>
+                  </pic:nvPicPr>
+                  <pic:blipFill>
+                    <a:blip r:embed="rId29"/>
+                    <a:stretch>
+                      <a:fillRect/>
+                    </a:stretch>
+                  </pic:blipFill>
+                  <pic:spPr>
+                    <a:xfrm>
+                      <a:off x="0" y="0"/>
+                      <a:ext cx="4732430" cy="3718882"/>
+                    </a:xfrm>
+                    <a:prstGeom prst="rect">
+                      <a:avLst/>
+                    </a:prstGeom>
+                  </pic:spPr>
+                </pic:pic>
+              </a:graphicData>
+            </a:graphic>
+          </wp:anchor>
+        </w:drawing>
+      </w:r>
+    </w:p>
+    <w:p>
+      <w:pPr>
+        <w:rPr>
+          <w:rFonts w:ascii="Times New Roman" w:hAnsi="Times New Roman" w:cs="Times New Roman"/>
+          <w:sz w:val="26"/>
+          <w:szCs w:val="26"/>
+        </w:rPr>
+      </w:pPr>
+    </w:p>
+    <w:p>
+      <w:pPr>
+        <w:rPr>
+          <w:rFonts w:ascii="Times New Roman" w:hAnsi="Times New Roman" w:cs="Times New Roman"/>
+          <w:sz w:val="26"/>
+          <w:szCs w:val="26"/>
+        </w:rPr>
+      </w:pPr>
+    </w:p>
+    <w:p>
+      <w:pPr>
+        <w:rPr>
+          <w:rFonts w:ascii="Times New Roman" w:hAnsi="Times New Roman" w:cs="Times New Roman"/>
+          <w:sz w:val="26"/>
+          <w:szCs w:val="26"/>
+        </w:rPr>
+      </w:pPr>
+    </w:p>
+    <w:p>
+      <w:pPr>
+        <w:rPr>
+          <w:rFonts w:ascii="Times New Roman" w:hAnsi="Times New Roman" w:cs="Times New Roman"/>
+          <w:sz w:val="26"/>
+          <w:szCs w:val="26"/>
+        </w:rPr>
+      </w:pPr>
+    </w:p>
+    <w:p>
+      <w:pPr>
+        <w:rPr>
+          <w:rFonts w:ascii="Times New Roman" w:hAnsi="Times New Roman" w:cs="Times New Roman"/>
+          <w:sz w:val="26"/>
+          <w:szCs w:val="26"/>
+        </w:rPr>
+      </w:pPr>
+    </w:p>
+    <w:p>
+      <w:pPr>
+        <w:rPr>
+          <w:rFonts w:ascii="Times New Roman" w:hAnsi="Times New Roman" w:cs="Times New Roman"/>
+          <w:sz w:val="26"/>
+          <w:szCs w:val="26"/>
+        </w:rPr>
+      </w:pPr>
+    </w:p>
+    <w:p>
+      <w:pPr>
+        <w:rPr>
+          <w:rFonts w:ascii="Times New Roman" w:hAnsi="Times New Roman" w:cs="Times New Roman"/>
+          <w:sz w:val="26"/>
+          <w:szCs w:val="26"/>
+        </w:rPr>
+      </w:pPr>
+    </w:p>
+    <w:p>
+      <w:pPr>
+        <w:rPr>
+          <w:rFonts w:ascii="Times New Roman" w:hAnsi="Times New Roman" w:cs="Times New Roman"/>
+          <w:sz w:val="26"/>
+          <w:szCs w:val="26"/>
+        </w:rPr>
+      </w:pPr>
+    </w:p>
+    <w:p>
+      <w:pPr>
+        <w:rPr>
+          <w:rFonts w:ascii="Times New Roman" w:hAnsi="Times New Roman" w:cs="Times New Roman"/>
+          <w:sz w:val="26"/>
+          <w:szCs w:val="26"/>
+        </w:rPr>
+      </w:pPr>
+    </w:p>
+    <w:p>
+      <w:pPr>
+        <w:rPr>
+          <w:rFonts w:ascii="Times New Roman" w:hAnsi="Times New Roman" w:cs="Times New Roman"/>
+          <w:sz w:val="26"/>
+          <w:szCs w:val="26"/>
+        </w:rPr>
+      </w:pPr>
+    </w:p>
+    <w:p>
+      <w:pPr>
+        <w:rPr>
+          <w:rFonts w:ascii="Times New Roman" w:hAnsi="Times New Roman" w:cs="Times New Roman"/>
+          <w:sz w:val="26"/>
+          <w:szCs w:val="26"/>
+        </w:rPr>
+      </w:pPr>
+    </w:p>
+    <w:p>
+      <w:pPr>
+        <w:rPr>
+          <w:rFonts w:ascii="Times New Roman" w:hAnsi="Times New Roman" w:cs="Times New Roman"/>
+          <w:sz w:val="26"/>
+          <w:szCs w:val="26"/>
+        </w:rPr>
+      </w:pPr>
+    </w:p>
+    <w:p>
+      <w:pPr>
+        <w:rPr>
+          <w:rFonts w:ascii="Times New Roman" w:hAnsi="Times New Roman" w:cs="Times New Roman"/>
+          <w:sz w:val="26"/>
+          <w:szCs w:val="26"/>
+        </w:rPr>
+      </w:pPr>
+    </w:p>
+    <w:p>
+      <w:pPr>
+        <w:tabs>
+          <w:tab w:val="left" w:pos="1068"/>
+        </w:tabs>
+        <w:rPr>
+          <w:rFonts w:ascii="Times New Roman" w:hAnsi="Times New Roman" w:cs="Times New Roman"/>
+          <w:sz w:val="26"/>
+          <w:szCs w:val="26"/>
+        </w:rPr>
+      </w:pPr>
+      <w:r>
+        <w:rPr>
+          <w:rFonts w:ascii="Times New Roman" w:hAnsi="Times New Roman" w:cs="Times New Roman"/>
+          <w:sz w:val="26"/>
+          <w:szCs w:val="26"/>
+        </w:rPr>
+        <w:t>3:53</w:t>
       </w:r>
     </w:p>
     <w:sectPr>
@@ -8888,6 +9900,119 @@
     </w:lvl>
   </w:abstractNum>
   <w:abstractNum w:abstractNumId="1" w15:restartNumberingAfterBreak="0">
+    <w:nsid w:val="05B77C67"/>
+    <w:multiLevelType w:val="hybridMultilevel"/>
+    <w:tmpl w:val="F3C6AE28"/>
+    <w:lvl w:ilvl="0" w:tplc="40090001">
+      <w:start w:val="1"/>
+      <w:numFmt w:val="bullet"/>
+      <w:lvlText w:val=""/>
+      <w:lvlJc w:val="left"/>
+      <w:pPr>
+        <w:ind w:left="720" w:hanging="360"/>
+      </w:pPr>
+      <w:rPr>
+        <w:rFonts w:ascii="Symbol" w:hAnsi="Symbol" w:hint="default"/>
+      </w:rPr>
+    </w:lvl>
+    <w:lvl w:ilvl="1" w:tplc="40090003" w:tentative="1">
+      <w:start w:val="1"/>
+      <w:numFmt w:val="bullet"/>
+      <w:lvlText w:val="o"/>
+      <w:lvlJc w:val="left"/>
+      <w:pPr>
+        <w:ind w:left="1440" w:hanging="360"/>
+      </w:pPr>
+      <w:rPr>
+        <w:rFonts w:ascii="Courier New" w:hAnsi="Courier New" w:cs="Courier New" w:hint="default"/>
+      </w:rPr>
+    </w:lvl>
+    <w:lvl w:ilvl="2" w:tplc="40090005" w:tentative="1">
+      <w:start w:val="1"/>
+      <w:numFmt w:val="bullet"/>
+      <w:lvlText w:val=""/>
+      <w:lvlJc w:val="left"/>
+      <w:pPr>
+        <w:ind w:left="2160" w:hanging="360"/>
+      </w:pPr>
+      <w:rPr>
+        <w:rFonts w:ascii="Wingdings" w:hAnsi="Wingdings" w:hint="default"/>
+      </w:rPr>
+    </w:lvl>
+    <w:lvl w:ilvl="3" w:tplc="40090001" w:tentative="1">
+      <w:start w:val="1"/>
+      <w:numFmt w:val="bullet"/>
+      <w:lvlText w:val=""/>
+      <w:lvlJc w:val="left"/>
+      <w:pPr>
+        <w:ind w:left="2880" w:hanging="360"/>
+      </w:pPr>
+      <w:rPr>
+        <w:rFonts w:ascii="Symbol" w:hAnsi="Symbol" w:hint="default"/>
+      </w:rPr>
+    </w:lvl>
+    <w:lvl w:ilvl="4" w:tplc="40090003" w:tentative="1">
+      <w:start w:val="1"/>
+      <w:numFmt w:val="bullet"/>
+      <w:lvlText w:val="o"/>
+      <w:lvlJc w:val="left"/>
+      <w:pPr>
+        <w:ind w:left="3600" w:hanging="360"/>
+      </w:pPr>
+      <w:rPr>
+        <w:rFonts w:ascii="Courier New" w:hAnsi="Courier New" w:cs="Courier New" w:hint="default"/>
+      </w:rPr>
+    </w:lvl>
+    <w:lvl w:ilvl="5" w:tplc="40090005" w:tentative="1">
+      <w:start w:val="1"/>
+      <w:numFmt w:val="bullet"/>
+      <w:lvlText w:val=""/>
+      <w:lvlJc w:val="left"/>
+      <w:pPr>
+        <w:ind w:left="4320" w:hanging="360"/>
+      </w:pPr>
+      <w:rPr>
+        <w:rFonts w:ascii="Wingdings" w:hAnsi="Wingdings" w:hint="default"/>
+      </w:rPr>
+    </w:lvl>
+    <w:lvl w:ilvl="6" w:tplc="40090001" w:tentative="1">
+      <w:start w:val="1"/>
+      <w:numFmt w:val="bullet"/>
+      <w:lvlText w:val=""/>
+      <w:lvlJc w:val="left"/>
+      <w:pPr>
+        <w:ind w:left="5040" w:hanging="360"/>
+      </w:pPr>
+      <w:rPr>
+        <w:rFonts w:ascii="Symbol" w:hAnsi="Symbol" w:hint="default"/>
+      </w:rPr>
+    </w:lvl>
+    <w:lvl w:ilvl="7" w:tplc="40090003" w:tentative="1">
+      <w:start w:val="1"/>
+      <w:numFmt w:val="bullet"/>
+      <w:lvlText w:val="o"/>
+      <w:lvlJc w:val="left"/>
+      <w:pPr>
+        <w:ind w:left="5760" w:hanging="360"/>
+      </w:pPr>
+      <w:rPr>
+        <w:rFonts w:ascii="Courier New" w:hAnsi="Courier New" w:cs="Courier New" w:hint="default"/>
+      </w:rPr>
+    </w:lvl>
+    <w:lvl w:ilvl="8" w:tplc="40090005" w:tentative="1">
+      <w:start w:val="1"/>
+      <w:numFmt w:val="bullet"/>
+      <w:lvlText w:val=""/>
+      <w:lvlJc w:val="left"/>
+      <w:pPr>
+        <w:ind w:left="6480" w:hanging="360"/>
+      </w:pPr>
+      <w:rPr>
+        <w:rFonts w:ascii="Wingdings" w:hAnsi="Wingdings" w:hint="default"/>
+      </w:rPr>
+    </w:lvl>
+  </w:abstractNum>
+  <w:abstractNum w:abstractNumId="2" w15:restartNumberingAfterBreak="0">
     <w:nsid w:val="0C4A23EC"/>
     <w:multiLevelType w:val="hybridMultilevel"/>
     <w:tmpl w:val="9566EEBA"/>
@@ -9000,7 +10125,7 @@
       </w:rPr>
     </w:lvl>
   </w:abstractNum>
-  <w:abstractNum w:abstractNumId="2" w15:restartNumberingAfterBreak="0">
+  <w:abstractNum w:abstractNumId="3" w15:restartNumberingAfterBreak="0">
     <w:nsid w:val="20EB0056"/>
     <w:multiLevelType w:val="hybridMultilevel"/>
     <w:tmpl w:val="BDAE3194"/>
@@ -9113,7 +10238,7 @@
       </w:rPr>
     </w:lvl>
   </w:abstractNum>
-  <w:abstractNum w:abstractNumId="3" w15:restartNumberingAfterBreak="0">
+  <w:abstractNum w:abstractNumId="4" w15:restartNumberingAfterBreak="0">
     <w:nsid w:val="220147E1"/>
     <w:multiLevelType w:val="hybridMultilevel"/>
     <w:tmpl w:val="70D64740"/>
@@ -9226,7 +10351,7 @@
       </w:rPr>
     </w:lvl>
   </w:abstractNum>
-  <w:abstractNum w:abstractNumId="4" w15:restartNumberingAfterBreak="0">
+  <w:abstractNum w:abstractNumId="5" w15:restartNumberingAfterBreak="0">
     <w:nsid w:val="4087439B"/>
     <w:multiLevelType w:val="hybridMultilevel"/>
     <w:tmpl w:val="BA3880AE"/>
@@ -9339,7 +10464,7 @@
       </w:rPr>
     </w:lvl>
   </w:abstractNum>
-  <w:abstractNum w:abstractNumId="5" w15:restartNumberingAfterBreak="0">
+  <w:abstractNum w:abstractNumId="6" w15:restartNumberingAfterBreak="0">
     <w:nsid w:val="41C975D1"/>
     <w:multiLevelType w:val="hybridMultilevel"/>
     <w:tmpl w:val="445CD66C"/>
@@ -9452,7 +10577,7 @@
       </w:rPr>
     </w:lvl>
   </w:abstractNum>
-  <w:abstractNum w:abstractNumId="6" w15:restartNumberingAfterBreak="0">
+  <w:abstractNum w:abstractNumId="7" w15:restartNumberingAfterBreak="0">
     <w:nsid w:val="4CF62EAE"/>
     <w:multiLevelType w:val="hybridMultilevel"/>
     <w:tmpl w:val="EEA843A6"/>
@@ -9565,7 +10690,7 @@
       </w:rPr>
     </w:lvl>
   </w:abstractNum>
-  <w:abstractNum w:abstractNumId="7" w15:restartNumberingAfterBreak="0">
+  <w:abstractNum w:abstractNumId="8" w15:restartNumberingAfterBreak="0">
     <w:nsid w:val="4DDF24CB"/>
     <w:multiLevelType w:val="hybridMultilevel"/>
     <w:tmpl w:val="4ED48378"/>
@@ -9678,7 +10803,7 @@
       </w:rPr>
     </w:lvl>
   </w:abstractNum>
-  <w:abstractNum w:abstractNumId="8" w15:restartNumberingAfterBreak="0">
+  <w:abstractNum w:abstractNumId="9" w15:restartNumberingAfterBreak="0">
     <w:nsid w:val="518110C3"/>
     <w:multiLevelType w:val="hybridMultilevel"/>
     <w:tmpl w:val="83C81F48"/>
@@ -9791,7 +10916,7 @@
       </w:rPr>
     </w:lvl>
   </w:abstractNum>
-  <w:abstractNum w:abstractNumId="9" w15:restartNumberingAfterBreak="0">
+  <w:abstractNum w:abstractNumId="10" w15:restartNumberingAfterBreak="0">
     <w:nsid w:val="57D677E2"/>
     <w:multiLevelType w:val="hybridMultilevel"/>
     <w:tmpl w:val="C896B612"/>
@@ -9904,7 +11029,7 @@
       </w:rPr>
     </w:lvl>
   </w:abstractNum>
-  <w:abstractNum w:abstractNumId="10" w15:restartNumberingAfterBreak="0">
+  <w:abstractNum w:abstractNumId="11" w15:restartNumberingAfterBreak="0">
     <w:nsid w:val="63C0020D"/>
     <w:multiLevelType w:val="hybridMultilevel"/>
     <w:tmpl w:val="B56211D2"/>
@@ -10017,7 +11142,7 @@
       </w:rPr>
     </w:lvl>
   </w:abstractNum>
-  <w:abstractNum w:abstractNumId="11" w15:restartNumberingAfterBreak="0">
+  <w:abstractNum w:abstractNumId="12" w15:restartNumberingAfterBreak="0">
     <w:nsid w:val="642818D4"/>
     <w:multiLevelType w:val="hybridMultilevel"/>
     <w:tmpl w:val="DC123360"/>
@@ -10130,7 +11255,7 @@
       </w:rPr>
     </w:lvl>
   </w:abstractNum>
-  <w:abstractNum w:abstractNumId="12" w15:restartNumberingAfterBreak="0">
+  <w:abstractNum w:abstractNumId="13" w15:restartNumberingAfterBreak="0">
     <w:nsid w:val="65E71A93"/>
     <w:multiLevelType w:val="hybridMultilevel"/>
     <w:tmpl w:val="58DC5400"/>
@@ -10243,7 +11368,7 @@
       </w:rPr>
     </w:lvl>
   </w:abstractNum>
-  <w:abstractNum w:abstractNumId="13" w15:restartNumberingAfterBreak="0">
+  <w:abstractNum w:abstractNumId="14" w15:restartNumberingAfterBreak="0">
     <w:nsid w:val="6E5B6756"/>
     <w:multiLevelType w:val="hybridMultilevel"/>
     <w:tmpl w:val="592EB388"/>
@@ -10356,7 +11481,7 @@
       </w:rPr>
     </w:lvl>
   </w:abstractNum>
-  <w:abstractNum w:abstractNumId="14" w15:restartNumberingAfterBreak="0">
+  <w:abstractNum w:abstractNumId="15" w15:restartNumberingAfterBreak="0">
     <w:nsid w:val="75AC18AE"/>
     <w:multiLevelType w:val="hybridMultilevel"/>
     <w:tmpl w:val="0AB05082"/>
@@ -10469,7 +11594,7 @@
       </w:rPr>
     </w:lvl>
   </w:abstractNum>
-  <w:abstractNum w:abstractNumId="15" w15:restartNumberingAfterBreak="0">
+  <w:abstractNum w:abstractNumId="16" w15:restartNumberingAfterBreak="0">
     <w:nsid w:val="76D935DB"/>
     <w:multiLevelType w:val="hybridMultilevel"/>
     <w:tmpl w:val="826E2150"/>
@@ -10583,52 +11708,55 @@
     </w:lvl>
   </w:abstractNum>
   <w:num w:numId="1" w16cid:durableId="1422753255">
-    <w:abstractNumId w:val="7"/>
+    <w:abstractNumId w:val="8"/>
   </w:num>
   <w:num w:numId="2" w16cid:durableId="297489946">
+    <w:abstractNumId w:val="16"/>
+  </w:num>
+  <w:num w:numId="3" w16cid:durableId="1839538533">
+    <w:abstractNumId w:val="12"/>
+  </w:num>
+  <w:num w:numId="4" w16cid:durableId="286857465">
+    <w:abstractNumId w:val="5"/>
+  </w:num>
+  <w:num w:numId="5" w16cid:durableId="573204536">
     <w:abstractNumId w:val="15"/>
   </w:num>
-  <w:num w:numId="3" w16cid:durableId="1839538533">
-    <w:abstractNumId w:val="11"/>
+  <w:num w:numId="6" w16cid:durableId="317728198">
+    <w:abstractNumId w:val="13"/>
   </w:num>
-  <w:num w:numId="4" w16cid:durableId="286857465">
-    <w:abstractNumId w:val="4"/>
-  </w:num>
-  <w:num w:numId="5" w16cid:durableId="573204536">
+  <w:num w:numId="7" w16cid:durableId="308676734">
     <w:abstractNumId w:val="14"/>
   </w:num>
-  <w:num w:numId="6" w16cid:durableId="317728198">
-    <w:abstractNumId w:val="12"/>
-  </w:num>
-  <w:num w:numId="7" w16cid:durableId="308676734">
-    <w:abstractNumId w:val="13"/>
-  </w:num>
   <w:num w:numId="8" w16cid:durableId="1545603707">
-    <w:abstractNumId w:val="5"/>
+    <w:abstractNumId w:val="6"/>
   </w:num>
   <w:num w:numId="9" w16cid:durableId="846595782">
     <w:abstractNumId w:val="0"/>
   </w:num>
   <w:num w:numId="10" w16cid:durableId="11299886">
+    <w:abstractNumId w:val="11"/>
+  </w:num>
+  <w:num w:numId="11" w16cid:durableId="1787968466">
+    <w:abstractNumId w:val="4"/>
+  </w:num>
+  <w:num w:numId="12" w16cid:durableId="1793354721">
     <w:abstractNumId w:val="10"/>
   </w:num>
-  <w:num w:numId="11" w16cid:durableId="1787968466">
+  <w:num w:numId="13" w16cid:durableId="1280645451">
+    <w:abstractNumId w:val="2"/>
+  </w:num>
+  <w:num w:numId="14" w16cid:durableId="1210648704">
+    <w:abstractNumId w:val="7"/>
+  </w:num>
+  <w:num w:numId="15" w16cid:durableId="1840464971">
     <w:abstractNumId w:val="3"/>
   </w:num>
-  <w:num w:numId="12" w16cid:durableId="1793354721">
+  <w:num w:numId="16" w16cid:durableId="290551751">
     <w:abstractNumId w:val="9"/>
   </w:num>
-  <w:num w:numId="13" w16cid:durableId="1280645451">
+  <w:num w:numId="17" w16cid:durableId="2026441494">
     <w:abstractNumId w:val="1"/>
-  </w:num>
-  <w:num w:numId="14" w16cid:durableId="1210648704">
-    <w:abstractNumId w:val="6"/>
-  </w:num>
-  <w:num w:numId="15" w16cid:durableId="1840464971">
-    <w:abstractNumId w:val="2"/>
-  </w:num>
-  <w:num w:numId="16" w16cid:durableId="290551751">
-    <w:abstractNumId w:val="8"/>
   </w:num>
 </w:numbering>
 </file>

--- a/Notes/PHP Notes.docx
+++ b/Notes/PHP Notes.docx
@@ -39,25 +39,15 @@
     </w:p>
     <w:p>
       <w:pPr>
-        <w:pStyle w:val="ListParagraph"/>
-        <w:jc w:val="center"/>
-        <w:rPr>
-          <w:rFonts w:ascii="Times New Roman" w:hAnsi="Times New Roman" w:cs="Times New Roman"/>
-          <w:sz w:val="26"/>
-          <w:szCs w:val="26"/>
-        </w:rPr>
-      </w:pPr>
-      <w:hyperlink r:id="rId5" w:history="1">
-        <w:r>
-          <w:rPr>
-            <w:rStyle w:val="Hyperlink"/>
-            <w:rFonts w:ascii="Times New Roman" w:hAnsi="Times New Roman" w:cs="Times New Roman"/>
-            <w:sz w:val="26"/>
-            <w:szCs w:val="26"/>
-          </w:rPr>
-          <w:t>https://www.youtube.com/watch?v=OK_JCtrrv-c&amp;ab_channel=freeCodeCamp.org</w:t>
-        </w:r>
-      </w:hyperlink>
+        <w:jc w:val="both"/>
+        <w:rPr>
+          <w:rFonts w:ascii="Times New Roman" w:hAnsi="Times New Roman" w:cs="Times New Roman"/>
+          <w:b/>
+          <w:bCs/>
+          <w:sz w:val="26"/>
+          <w:szCs w:val="26"/>
+        </w:rPr>
+      </w:pPr>
     </w:p>
     <w:p>
       <w:pPr>
@@ -4303,7 +4293,7 @@
                     <pic:cNvPicPr/>
                   </pic:nvPicPr>
                   <pic:blipFill>
-                    <a:blip r:embed="rId6"/>
+                    <a:blip r:embed="rId5"/>
                     <a:stretch>
                       <a:fillRect/>
                     </a:stretch>
@@ -4852,7 +4842,7 @@
                     <pic:cNvPicPr/>
                   </pic:nvPicPr>
                   <pic:blipFill>
-                    <a:blip r:embed="rId7"/>
+                    <a:blip r:embed="rId6"/>
                     <a:stretch>
                       <a:fillRect/>
                     </a:stretch>
@@ -4993,7 +4983,7 @@
                     <pic:cNvPicPr/>
                   </pic:nvPicPr>
                   <pic:blipFill>
-                    <a:blip r:embed="rId8"/>
+                    <a:blip r:embed="rId7"/>
                     <a:stretch>
                       <a:fillRect/>
                     </a:stretch>
@@ -5108,7 +5098,7 @@
                     <pic:cNvPicPr/>
                   </pic:nvPicPr>
                   <pic:blipFill>
-                    <a:blip r:embed="rId9"/>
+                    <a:blip r:embed="rId8"/>
                     <a:stretch>
                       <a:fillRect/>
                     </a:stretch>
@@ -5288,7 +5278,7 @@
                     <pic:cNvPicPr/>
                   </pic:nvPicPr>
                   <pic:blipFill>
-                    <a:blip r:embed="rId10"/>
+                    <a:blip r:embed="rId9"/>
                     <a:stretch>
                       <a:fillRect/>
                     </a:stretch>
@@ -5428,7 +5418,7 @@
                     <pic:cNvPicPr/>
                   </pic:nvPicPr>
                   <pic:blipFill>
-                    <a:blip r:embed="rId11"/>
+                    <a:blip r:embed="rId10"/>
                     <a:stretch>
                       <a:fillRect/>
                     </a:stretch>
@@ -5593,7 +5583,7 @@
                     <pic:cNvPicPr/>
                   </pic:nvPicPr>
                   <pic:blipFill>
-                    <a:blip r:embed="rId12"/>
+                    <a:blip r:embed="rId11"/>
                     <a:stretch>
                       <a:fillRect/>
                     </a:stretch>
@@ -5730,7 +5720,7 @@
                     <pic:cNvPicPr/>
                   </pic:nvPicPr>
                   <pic:blipFill>
-                    <a:blip r:embed="rId13"/>
+                    <a:blip r:embed="rId12"/>
                     <a:stretch>
                       <a:fillRect/>
                     </a:stretch>
@@ -6056,7 +6046,7 @@
                     <pic:cNvPicPr/>
                   </pic:nvPicPr>
                   <pic:blipFill>
-                    <a:blip r:embed="rId14"/>
+                    <a:blip r:embed="rId13"/>
                     <a:stretch>
                       <a:fillRect/>
                     </a:stretch>
@@ -6205,7 +6195,7 @@
                     <pic:cNvPicPr/>
                   </pic:nvPicPr>
                   <pic:blipFill>
-                    <a:blip r:embed="rId15"/>
+                    <a:blip r:embed="rId14"/>
                     <a:stretch>
                       <a:fillRect/>
                     </a:stretch>
@@ -6440,7 +6430,7 @@
                     <pic:cNvPicPr/>
                   </pic:nvPicPr>
                   <pic:blipFill>
-                    <a:blip r:embed="rId16"/>
+                    <a:blip r:embed="rId15"/>
                     <a:stretch>
                       <a:fillRect/>
                     </a:stretch>
@@ -6584,7 +6574,7 @@
                     <pic:cNvPicPr/>
                   </pic:nvPicPr>
                   <pic:blipFill>
-                    <a:blip r:embed="rId17"/>
+                    <a:blip r:embed="rId16"/>
                     <a:stretch>
                       <a:fillRect/>
                     </a:stretch>
@@ -6870,7 +6860,7 @@
                     <pic:cNvPicPr/>
                   </pic:nvPicPr>
                   <pic:blipFill>
-                    <a:blip r:embed="rId18"/>
+                    <a:blip r:embed="rId17"/>
                     <a:stretch>
                       <a:fillRect/>
                     </a:stretch>
@@ -7251,7 +7241,7 @@
                     <pic:cNvPicPr/>
                   </pic:nvPicPr>
                   <pic:blipFill>
-                    <a:blip r:embed="rId19"/>
+                    <a:blip r:embed="rId18"/>
                     <a:stretch>
                       <a:fillRect/>
                     </a:stretch>
@@ -7634,7 +7624,7 @@
                     <pic:cNvPicPr/>
                   </pic:nvPicPr>
                   <pic:blipFill>
-                    <a:blip r:embed="rId20"/>
+                    <a:blip r:embed="rId19"/>
                     <a:stretch>
                       <a:fillRect/>
                     </a:stretch>
@@ -7905,7 +7895,7 @@
                     <pic:cNvPicPr/>
                   </pic:nvPicPr>
                   <pic:blipFill>
-                    <a:blip r:embed="rId21"/>
+                    <a:blip r:embed="rId20"/>
                     <a:stretch>
                       <a:fillRect/>
                     </a:stretch>
@@ -8168,7 +8158,7 @@
                     <pic:cNvPicPr/>
                   </pic:nvPicPr>
                   <pic:blipFill>
-                    <a:blip r:embed="rId22"/>
+                    <a:blip r:embed="rId21"/>
                     <a:stretch>
                       <a:fillRect/>
                     </a:stretch>
@@ -8330,7 +8320,7 @@
                     <pic:cNvPicPr/>
                   </pic:nvPicPr>
                   <pic:blipFill>
-                    <a:blip r:embed="rId23"/>
+                    <a:blip r:embed="rId22"/>
                     <a:stretch>
                       <a:fillRect/>
                     </a:stretch>
@@ -8774,6 +8764,7 @@
           <w:rFonts w:ascii="Times New Roman" w:hAnsi="Times New Roman" w:cs="Times New Roman"/>
           <w:b/>
           <w:bCs/>
+          <w:noProof/>
           <w:sz w:val="26"/>
           <w:szCs w:val="26"/>
         </w:rPr>
@@ -8801,7 +8792,7 @@
                     <pic:cNvPicPr/>
                   </pic:nvPicPr>
                   <pic:blipFill>
-                    <a:blip r:embed="rId24"/>
+                    <a:blip r:embed="rId23"/>
                     <a:stretch>
                       <a:fillRect/>
                     </a:stretch>
@@ -8826,6 +8817,7 @@
           <w:rFonts w:ascii="Times New Roman" w:hAnsi="Times New Roman" w:cs="Times New Roman"/>
           <w:b/>
           <w:bCs/>
+          <w:noProof/>
           <w:sz w:val="26"/>
           <w:szCs w:val="26"/>
         </w:rPr>
@@ -8853,7 +8845,7 @@
                     <pic:cNvPicPr/>
                   </pic:nvPicPr>
                   <pic:blipFill>
-                    <a:blip r:embed="rId25"/>
+                    <a:blip r:embed="rId24"/>
                     <a:stretch>
                       <a:fillRect/>
                     </a:stretch>
@@ -9122,6 +9114,7 @@
       <w:r>
         <w:rPr>
           <w:rFonts w:ascii="Times New Roman" w:hAnsi="Times New Roman" w:cs="Times New Roman"/>
+          <w:noProof/>
           <w:sz w:val="26"/>
           <w:szCs w:val="26"/>
         </w:rPr>
@@ -9149,7 +9142,7 @@
                     <pic:cNvPicPr/>
                   </pic:nvPicPr>
                   <pic:blipFill>
-                    <a:blip r:embed="rId26"/>
+                    <a:blip r:embed="rId25"/>
                     <a:stretch>
                       <a:fillRect/>
                     </a:stretch>
@@ -9211,6 +9204,7 @@
       <w:r>
         <w:rPr>
           <w:rFonts w:ascii="Times New Roman" w:hAnsi="Times New Roman" w:cs="Times New Roman"/>
+          <w:noProof/>
           <w:sz w:val="26"/>
           <w:szCs w:val="26"/>
         </w:rPr>
@@ -9238,7 +9232,7 @@
                     <pic:cNvPicPr/>
                   </pic:nvPicPr>
                   <pic:blipFill>
-                    <a:blip r:embed="rId27"/>
+                    <a:blip r:embed="rId26"/>
                     <a:stretch>
                       <a:fillRect/>
                     </a:stretch>
@@ -9288,6 +9282,7 @@
       <w:r>
         <w:rPr>
           <w:rFonts w:ascii="Times New Roman" w:hAnsi="Times New Roman" w:cs="Times New Roman"/>
+          <w:noProof/>
           <w:sz w:val="26"/>
           <w:szCs w:val="26"/>
         </w:rPr>
@@ -9315,7 +9310,7 @@
                     <pic:cNvPicPr/>
                   </pic:nvPicPr>
                   <pic:blipFill>
-                    <a:blip r:embed="rId28"/>
+                    <a:blip r:embed="rId27"/>
                     <a:stretch>
                       <a:fillRect/>
                     </a:stretch>
@@ -9458,17 +9453,7 @@
           <w:sz w:val="26"/>
           <w:szCs w:val="26"/>
         </w:rPr>
-        <w:t>Class</w:t>
-      </w:r>
-      <w:r>
-        <w:rPr>
-          <w:rFonts w:ascii="Times New Roman" w:hAnsi="Times New Roman" w:cs="Times New Roman"/>
-          <w:b/>
-          <w:bCs/>
-          <w:sz w:val="26"/>
-          <w:szCs w:val="26"/>
-        </w:rPr>
-        <w:t>:</w:t>
+        <w:t>Class:</w:t>
       </w:r>
       <w:r>
         <w:rPr>
@@ -9524,17 +9509,7 @@
           <w:sz w:val="26"/>
           <w:szCs w:val="26"/>
         </w:rPr>
-        <w:t>Objects</w:t>
-      </w:r>
-      <w:r>
-        <w:rPr>
-          <w:rFonts w:ascii="Times New Roman" w:hAnsi="Times New Roman" w:cs="Times New Roman"/>
-          <w:b/>
-          <w:bCs/>
-          <w:sz w:val="26"/>
-          <w:szCs w:val="26"/>
-        </w:rPr>
-        <w:t>:</w:t>
+        <w:t>Objects:</w:t>
       </w:r>
       <w:r>
         <w:rPr>
@@ -9589,6 +9564,7 @@
       <w:r>
         <w:rPr>
           <w:rFonts w:ascii="Times New Roman" w:hAnsi="Times New Roman" w:cs="Times New Roman"/>
+          <w:noProof/>
           <w:sz w:val="26"/>
           <w:szCs w:val="26"/>
         </w:rPr>
@@ -9616,7 +9592,7 @@
                     <pic:cNvPicPr/>
                   </pic:nvPicPr>
                   <pic:blipFill>
-                    <a:blip r:embed="rId29"/>
+                    <a:blip r:embed="rId28"/>
                     <a:stretch>
                       <a:fillRect/>
                     </a:stretch>
@@ -9768,10 +9744,1357 @@
       <w:r>
         <w:rPr>
           <w:rFonts w:ascii="Times New Roman" w:hAnsi="Times New Roman" w:cs="Times New Roman"/>
-          <w:sz w:val="26"/>
-          <w:szCs w:val="26"/>
-        </w:rPr>
-        <w:t>3:53</w:t>
+          <w:b/>
+          <w:bCs/>
+          <w:sz w:val="26"/>
+          <w:szCs w:val="26"/>
+        </w:rPr>
+        <w:t>CONSTRUCTORS:</w:t>
+      </w:r>
+      <w:r>
+        <w:rPr>
+          <w:rFonts w:ascii="Times New Roman" w:hAnsi="Times New Roman" w:cs="Times New Roman"/>
+          <w:sz w:val="26"/>
+          <w:szCs w:val="26"/>
+        </w:rPr>
+        <w:t xml:space="preserve"> A constructor is a special function that we put inside a class, which is going to get called when we create an object of that class. It is used to give our object some default information.</w:t>
+      </w:r>
+    </w:p>
+    <w:p>
+      <w:pPr>
+        <w:tabs>
+          <w:tab w:val="left" w:pos="1068"/>
+        </w:tabs>
+        <w:rPr>
+          <w:rFonts w:ascii="Times New Roman" w:hAnsi="Times New Roman" w:cs="Times New Roman"/>
+          <w:sz w:val="26"/>
+          <w:szCs w:val="26"/>
+        </w:rPr>
+      </w:pPr>
+      <w:r>
+        <w:rPr>
+          <w:rFonts w:ascii="Times New Roman" w:hAnsi="Times New Roman" w:cs="Times New Roman"/>
+          <w:sz w:val="26"/>
+          <w:szCs w:val="26"/>
+        </w:rPr>
+        <w:t>There are two types of constructors:</w:t>
+      </w:r>
+    </w:p>
+    <w:p>
+      <w:pPr>
+        <w:pStyle w:val="ListParagraph"/>
+        <w:numPr>
+          <w:ilvl w:val="0"/>
+          <w:numId w:val="18"/>
+        </w:numPr>
+        <w:tabs>
+          <w:tab w:val="left" w:pos="1068"/>
+        </w:tabs>
+        <w:rPr>
+          <w:rFonts w:ascii="Times New Roman" w:hAnsi="Times New Roman" w:cs="Times New Roman"/>
+          <w:sz w:val="26"/>
+          <w:szCs w:val="26"/>
+        </w:rPr>
+      </w:pPr>
+      <w:r>
+        <w:rPr>
+          <w:rFonts w:ascii="Times New Roman" w:hAnsi="Times New Roman" w:cs="Times New Roman"/>
+          <w:sz w:val="26"/>
+          <w:szCs w:val="26"/>
+        </w:rPr>
+        <w:t>Default Constructor</w:t>
+      </w:r>
+    </w:p>
+    <w:p>
+      <w:pPr>
+        <w:pStyle w:val="ListParagraph"/>
+        <w:numPr>
+          <w:ilvl w:val="0"/>
+          <w:numId w:val="18"/>
+        </w:numPr>
+        <w:tabs>
+          <w:tab w:val="left" w:pos="1068"/>
+        </w:tabs>
+        <w:rPr>
+          <w:rFonts w:ascii="Times New Roman" w:hAnsi="Times New Roman" w:cs="Times New Roman"/>
+          <w:sz w:val="26"/>
+          <w:szCs w:val="26"/>
+        </w:rPr>
+      </w:pPr>
+      <w:r>
+        <w:rPr>
+          <w:rFonts w:ascii="Times New Roman" w:hAnsi="Times New Roman" w:cs="Times New Roman"/>
+          <w:sz w:val="26"/>
+          <w:szCs w:val="26"/>
+        </w:rPr>
+        <w:t>Parameterized Constructor</w:t>
+      </w:r>
+    </w:p>
+    <w:p>
+      <w:pPr>
+        <w:tabs>
+          <w:tab w:val="left" w:pos="1068"/>
+        </w:tabs>
+        <w:ind w:left="360"/>
+        <w:rPr>
+          <w:rFonts w:ascii="Times New Roman" w:hAnsi="Times New Roman" w:cs="Times New Roman"/>
+          <w:sz w:val="26"/>
+          <w:szCs w:val="26"/>
+        </w:rPr>
+      </w:pPr>
+      <w:r>
+        <w:rPr>
+          <w:rFonts w:ascii="Times New Roman" w:hAnsi="Times New Roman" w:cs="Times New Roman"/>
+          <w:sz w:val="26"/>
+          <w:szCs w:val="26"/>
+        </w:rPr>
+        <w:drawing>
+          <wp:anchor distT="0" distB="0" distL="114300" distR="114300" simplePos="0" relativeHeight="251708416" behindDoc="0" locked="0" layoutInCell="1" allowOverlap="1" wp14:anchorId="6BE80ABD" wp14:editId="33D2CCE5">
+            <wp:simplePos x="0" y="0"/>
+            <wp:positionH relativeFrom="column">
+              <wp:posOffset>235278</wp:posOffset>
+            </wp:positionH>
+            <wp:positionV relativeFrom="paragraph">
+              <wp:posOffset>106264</wp:posOffset>
+            </wp:positionV>
+            <wp:extent cx="4879208" cy="2426116"/>
+            <wp:effectExtent l="0" t="0" r="0" b="0"/>
+            <wp:wrapNone/>
+            <wp:docPr id="21" name="Picture 21"/>
+            <wp:cNvGraphicFramePr>
+              <a:graphicFrameLocks xmlns:a="http://schemas.openxmlformats.org/drawingml/2006/main" noChangeAspect="1"/>
+            </wp:cNvGraphicFramePr>
+            <a:graphic xmlns:a="http://schemas.openxmlformats.org/drawingml/2006/main">
+              <a:graphicData uri="http://schemas.openxmlformats.org/drawingml/2006/picture">
+                <pic:pic xmlns:pic="http://schemas.openxmlformats.org/drawingml/2006/picture">
+                  <pic:nvPicPr>
+                    <pic:cNvPr id="1" name=""/>
+                    <pic:cNvPicPr/>
+                  </pic:nvPicPr>
+                  <pic:blipFill>
+                    <a:blip r:embed="rId29"/>
+                    <a:stretch>
+                      <a:fillRect/>
+                    </a:stretch>
+                  </pic:blipFill>
+                  <pic:spPr>
+                    <a:xfrm>
+                      <a:off x="0" y="0"/>
+                      <a:ext cx="4879208" cy="2426116"/>
+                    </a:xfrm>
+                    <a:prstGeom prst="rect">
+                      <a:avLst/>
+                    </a:prstGeom>
+                  </pic:spPr>
+                </pic:pic>
+              </a:graphicData>
+            </a:graphic>
+            <wp14:sizeRelH relativeFrom="margin">
+              <wp14:pctWidth>0</wp14:pctWidth>
+            </wp14:sizeRelH>
+            <wp14:sizeRelV relativeFrom="margin">
+              <wp14:pctHeight>0</wp14:pctHeight>
+            </wp14:sizeRelV>
+          </wp:anchor>
+        </w:drawing>
+      </w:r>
+    </w:p>
+    <w:p>
+      <w:pPr>
+        <w:rPr>
+          <w:rFonts w:ascii="Times New Roman" w:hAnsi="Times New Roman" w:cs="Times New Roman"/>
+          <w:sz w:val="26"/>
+          <w:szCs w:val="26"/>
+        </w:rPr>
+      </w:pPr>
+    </w:p>
+    <w:p>
+      <w:pPr>
+        <w:tabs>
+          <w:tab w:val="left" w:pos="8971"/>
+        </w:tabs>
+        <w:rPr>
+          <w:rFonts w:ascii="Times New Roman" w:hAnsi="Times New Roman" w:cs="Times New Roman"/>
+          <w:sz w:val="26"/>
+          <w:szCs w:val="26"/>
+        </w:rPr>
+      </w:pPr>
+      <w:r>
+        <w:rPr>
+          <w:rFonts w:ascii="Times New Roman" w:hAnsi="Times New Roman" w:cs="Times New Roman"/>
+          <w:sz w:val="26"/>
+          <w:szCs w:val="26"/>
+        </w:rPr>
+        <w:tab/>
+        <w:t>OUTPUT:</w:t>
+      </w:r>
+    </w:p>
+    <w:p>
+      <w:pPr>
+        <w:rPr>
+          <w:rFonts w:ascii="Times New Roman" w:hAnsi="Times New Roman" w:cs="Times New Roman"/>
+          <w:sz w:val="26"/>
+          <w:szCs w:val="26"/>
+        </w:rPr>
+      </w:pPr>
+      <w:r>
+        <w:rPr>
+          <w:rFonts w:ascii="Times New Roman" w:hAnsi="Times New Roman" w:cs="Times New Roman"/>
+          <w:sz w:val="26"/>
+          <w:szCs w:val="26"/>
+        </w:rPr>
+        <w:drawing>
+          <wp:anchor distT="0" distB="0" distL="114300" distR="114300" simplePos="0" relativeHeight="251710464" behindDoc="0" locked="0" layoutInCell="1" allowOverlap="1" wp14:anchorId="552672CC" wp14:editId="147B4EFC">
+            <wp:simplePos x="0" y="0"/>
+            <wp:positionH relativeFrom="column">
+              <wp:posOffset>5895428</wp:posOffset>
+            </wp:positionH>
+            <wp:positionV relativeFrom="paragraph">
+              <wp:posOffset>49683</wp:posOffset>
+            </wp:positionV>
+            <wp:extent cx="845893" cy="861135"/>
+            <wp:effectExtent l="0" t="0" r="0" b="0"/>
+            <wp:wrapNone/>
+            <wp:docPr id="22" name="Picture 22"/>
+            <wp:cNvGraphicFramePr>
+              <a:graphicFrameLocks xmlns:a="http://schemas.openxmlformats.org/drawingml/2006/main" noChangeAspect="1"/>
+            </wp:cNvGraphicFramePr>
+            <a:graphic xmlns:a="http://schemas.openxmlformats.org/drawingml/2006/main">
+              <a:graphicData uri="http://schemas.openxmlformats.org/drawingml/2006/picture">
+                <pic:pic xmlns:pic="http://schemas.openxmlformats.org/drawingml/2006/picture">
+                  <pic:nvPicPr>
+                    <pic:cNvPr id="1" name=""/>
+                    <pic:cNvPicPr/>
+                  </pic:nvPicPr>
+                  <pic:blipFill>
+                    <a:blip r:embed="rId30"/>
+                    <a:stretch>
+                      <a:fillRect/>
+                    </a:stretch>
+                  </pic:blipFill>
+                  <pic:spPr>
+                    <a:xfrm>
+                      <a:off x="0" y="0"/>
+                      <a:ext cx="845893" cy="861135"/>
+                    </a:xfrm>
+                    <a:prstGeom prst="rect">
+                      <a:avLst/>
+                    </a:prstGeom>
+                  </pic:spPr>
+                </pic:pic>
+              </a:graphicData>
+            </a:graphic>
+          </wp:anchor>
+        </w:drawing>
+      </w:r>
+    </w:p>
+    <w:p>
+      <w:pPr>
+        <w:rPr>
+          <w:rFonts w:ascii="Times New Roman" w:hAnsi="Times New Roman" w:cs="Times New Roman"/>
+          <w:sz w:val="26"/>
+          <w:szCs w:val="26"/>
+        </w:rPr>
+      </w:pPr>
+    </w:p>
+    <w:p>
+      <w:pPr>
+        <w:rPr>
+          <w:rFonts w:ascii="Times New Roman" w:hAnsi="Times New Roman" w:cs="Times New Roman"/>
+          <w:sz w:val="26"/>
+          <w:szCs w:val="26"/>
+        </w:rPr>
+      </w:pPr>
+    </w:p>
+    <w:p>
+      <w:pPr>
+        <w:rPr>
+          <w:rFonts w:ascii="Times New Roman" w:hAnsi="Times New Roman" w:cs="Times New Roman"/>
+          <w:sz w:val="26"/>
+          <w:szCs w:val="26"/>
+        </w:rPr>
+      </w:pPr>
+    </w:p>
+    <w:p>
+      <w:pPr>
+        <w:rPr>
+          <w:rFonts w:ascii="Times New Roman" w:hAnsi="Times New Roman" w:cs="Times New Roman"/>
+          <w:sz w:val="26"/>
+          <w:szCs w:val="26"/>
+        </w:rPr>
+      </w:pPr>
+    </w:p>
+    <w:p>
+      <w:pPr>
+        <w:rPr>
+          <w:rFonts w:ascii="Times New Roman" w:hAnsi="Times New Roman" w:cs="Times New Roman"/>
+          <w:sz w:val="26"/>
+          <w:szCs w:val="26"/>
+        </w:rPr>
+      </w:pPr>
+    </w:p>
+    <w:p>
+      <w:pPr>
+        <w:rPr>
+          <w:rFonts w:ascii="Times New Roman" w:hAnsi="Times New Roman" w:cs="Times New Roman"/>
+          <w:sz w:val="26"/>
+          <w:szCs w:val="26"/>
+        </w:rPr>
+      </w:pPr>
+      <w:r>
+        <w:rPr>
+          <w:rFonts w:ascii="Times New Roman" w:hAnsi="Times New Roman" w:cs="Times New Roman"/>
+          <w:sz w:val="26"/>
+          <w:szCs w:val="26"/>
+        </w:rPr>
+        <w:lastRenderedPageBreak/>
+        <w:drawing>
+          <wp:anchor distT="0" distB="0" distL="114300" distR="114300" simplePos="0" relativeHeight="251712512" behindDoc="0" locked="0" layoutInCell="1" allowOverlap="1" wp14:anchorId="3D4D5C8A" wp14:editId="5BE3E908">
+            <wp:simplePos x="0" y="0"/>
+            <wp:positionH relativeFrom="column">
+              <wp:posOffset>0</wp:posOffset>
+            </wp:positionH>
+            <wp:positionV relativeFrom="paragraph">
+              <wp:posOffset>-635</wp:posOffset>
+            </wp:positionV>
+            <wp:extent cx="6661150" cy="3105150"/>
+            <wp:effectExtent l="0" t="0" r="6350" b="0"/>
+            <wp:wrapNone/>
+            <wp:docPr id="27" name="Picture 27"/>
+            <wp:cNvGraphicFramePr>
+              <a:graphicFrameLocks xmlns:a="http://schemas.openxmlformats.org/drawingml/2006/main" noChangeAspect="1"/>
+            </wp:cNvGraphicFramePr>
+            <a:graphic xmlns:a="http://schemas.openxmlformats.org/drawingml/2006/main">
+              <a:graphicData uri="http://schemas.openxmlformats.org/drawingml/2006/picture">
+                <pic:pic xmlns:pic="http://schemas.openxmlformats.org/drawingml/2006/picture">
+                  <pic:nvPicPr>
+                    <pic:cNvPr id="1" name=""/>
+                    <pic:cNvPicPr/>
+                  </pic:nvPicPr>
+                  <pic:blipFill>
+                    <a:blip r:embed="rId31"/>
+                    <a:stretch>
+                      <a:fillRect/>
+                    </a:stretch>
+                  </pic:blipFill>
+                  <pic:spPr>
+                    <a:xfrm>
+                      <a:off x="0" y="0"/>
+                      <a:ext cx="6661150" cy="3105150"/>
+                    </a:xfrm>
+                    <a:prstGeom prst="rect">
+                      <a:avLst/>
+                    </a:prstGeom>
+                  </pic:spPr>
+                </pic:pic>
+              </a:graphicData>
+            </a:graphic>
+          </wp:anchor>
+        </w:drawing>
+      </w:r>
+    </w:p>
+    <w:p>
+      <w:pPr>
+        <w:rPr>
+          <w:rFonts w:ascii="Times New Roman" w:hAnsi="Times New Roman" w:cs="Times New Roman"/>
+          <w:sz w:val="26"/>
+          <w:szCs w:val="26"/>
+        </w:rPr>
+      </w:pPr>
+    </w:p>
+    <w:p>
+      <w:pPr>
+        <w:rPr>
+          <w:rFonts w:ascii="Times New Roman" w:hAnsi="Times New Roman" w:cs="Times New Roman"/>
+          <w:sz w:val="26"/>
+          <w:szCs w:val="26"/>
+        </w:rPr>
+      </w:pPr>
+    </w:p>
+    <w:p>
+      <w:pPr>
+        <w:rPr>
+          <w:rFonts w:ascii="Times New Roman" w:hAnsi="Times New Roman" w:cs="Times New Roman"/>
+          <w:sz w:val="26"/>
+          <w:szCs w:val="26"/>
+        </w:rPr>
+      </w:pPr>
+    </w:p>
+    <w:p>
+      <w:pPr>
+        <w:rPr>
+          <w:rFonts w:ascii="Times New Roman" w:hAnsi="Times New Roman" w:cs="Times New Roman"/>
+          <w:sz w:val="26"/>
+          <w:szCs w:val="26"/>
+        </w:rPr>
+      </w:pPr>
+    </w:p>
+    <w:p>
+      <w:pPr>
+        <w:rPr>
+          <w:rFonts w:ascii="Times New Roman" w:hAnsi="Times New Roman" w:cs="Times New Roman"/>
+          <w:sz w:val="26"/>
+          <w:szCs w:val="26"/>
+        </w:rPr>
+      </w:pPr>
+    </w:p>
+    <w:p>
+      <w:pPr>
+        <w:rPr>
+          <w:rFonts w:ascii="Times New Roman" w:hAnsi="Times New Roman" w:cs="Times New Roman"/>
+          <w:sz w:val="26"/>
+          <w:szCs w:val="26"/>
+        </w:rPr>
+      </w:pPr>
+    </w:p>
+    <w:p>
+      <w:pPr>
+        <w:rPr>
+          <w:rFonts w:ascii="Times New Roman" w:hAnsi="Times New Roman" w:cs="Times New Roman"/>
+          <w:sz w:val="26"/>
+          <w:szCs w:val="26"/>
+        </w:rPr>
+      </w:pPr>
+    </w:p>
+    <w:p>
+      <w:pPr>
+        <w:rPr>
+          <w:rFonts w:ascii="Times New Roman" w:hAnsi="Times New Roman" w:cs="Times New Roman"/>
+          <w:sz w:val="26"/>
+          <w:szCs w:val="26"/>
+        </w:rPr>
+      </w:pPr>
+    </w:p>
+    <w:p>
+      <w:pPr>
+        <w:rPr>
+          <w:rFonts w:ascii="Times New Roman" w:hAnsi="Times New Roman" w:cs="Times New Roman"/>
+          <w:sz w:val="26"/>
+          <w:szCs w:val="26"/>
+        </w:rPr>
+      </w:pPr>
+    </w:p>
+    <w:p>
+      <w:pPr>
+        <w:rPr>
+          <w:rFonts w:ascii="Times New Roman" w:hAnsi="Times New Roman" w:cs="Times New Roman"/>
+          <w:sz w:val="26"/>
+          <w:szCs w:val="26"/>
+        </w:rPr>
+      </w:pPr>
+    </w:p>
+    <w:p>
+      <w:pPr>
+        <w:tabs>
+          <w:tab w:val="left" w:pos="919"/>
+        </w:tabs>
+        <w:rPr>
+          <w:rFonts w:ascii="Times New Roman" w:hAnsi="Times New Roman" w:cs="Times New Roman"/>
+          <w:sz w:val="26"/>
+          <w:szCs w:val="26"/>
+        </w:rPr>
+      </w:pPr>
+    </w:p>
+    <w:p>
+      <w:pPr>
+        <w:tabs>
+          <w:tab w:val="left" w:pos="919"/>
+        </w:tabs>
+        <w:rPr>
+          <w:rFonts w:ascii="Times New Roman" w:hAnsi="Times New Roman" w:cs="Times New Roman"/>
+          <w:sz w:val="26"/>
+          <w:szCs w:val="26"/>
+        </w:rPr>
+      </w:pPr>
+      <w:r>
+        <w:rPr>
+          <w:rFonts w:ascii="Times New Roman" w:hAnsi="Times New Roman" w:cs="Times New Roman"/>
+          <w:b/>
+          <w:bCs/>
+          <w:sz w:val="26"/>
+          <w:szCs w:val="26"/>
+        </w:rPr>
+        <w:t xml:space="preserve">OBJECT FUNCTIONS: </w:t>
+      </w:r>
+      <w:r>
+        <w:rPr>
+          <w:rFonts w:ascii="Times New Roman" w:hAnsi="Times New Roman" w:cs="Times New Roman"/>
+          <w:sz w:val="26"/>
+          <w:szCs w:val="26"/>
+        </w:rPr>
+        <w:t>An object function is basically just a function that we can define inside the class and then the different objects of that class can use that function</w:t>
+      </w:r>
+      <w:r>
+        <w:rPr>
+          <w:rFonts w:ascii="Times New Roman" w:hAnsi="Times New Roman" w:cs="Times New Roman"/>
+          <w:sz w:val="26"/>
+          <w:szCs w:val="26"/>
+        </w:rPr>
+        <w:t xml:space="preserve"> to perform specific task.</w:t>
+      </w:r>
+    </w:p>
+    <w:p>
+      <w:pPr>
+        <w:tabs>
+          <w:tab w:val="left" w:pos="919"/>
+        </w:tabs>
+        <w:rPr>
+          <w:rFonts w:ascii="Times New Roman" w:hAnsi="Times New Roman" w:cs="Times New Roman"/>
+          <w:sz w:val="26"/>
+          <w:szCs w:val="26"/>
+        </w:rPr>
+      </w:pPr>
+      <w:r>
+        <w:rPr>
+          <w:rFonts w:ascii="Times New Roman" w:hAnsi="Times New Roman" w:cs="Times New Roman"/>
+          <w:sz w:val="26"/>
+          <w:szCs w:val="26"/>
+        </w:rPr>
+        <w:drawing>
+          <wp:anchor distT="0" distB="0" distL="114300" distR="114300" simplePos="0" relativeHeight="251714560" behindDoc="0" locked="0" layoutInCell="1" allowOverlap="1" wp14:anchorId="5F763D33" wp14:editId="0E909B70">
+            <wp:simplePos x="0" y="0"/>
+            <wp:positionH relativeFrom="column">
+              <wp:posOffset>212966</wp:posOffset>
+            </wp:positionH>
+            <wp:positionV relativeFrom="paragraph">
+              <wp:posOffset>79375</wp:posOffset>
+            </wp:positionV>
+            <wp:extent cx="6006662" cy="5238785"/>
+            <wp:effectExtent l="0" t="0" r="0" b="0"/>
+            <wp:wrapNone/>
+            <wp:docPr id="28" name="Picture 28"/>
+            <wp:cNvGraphicFramePr>
+              <a:graphicFrameLocks xmlns:a="http://schemas.openxmlformats.org/drawingml/2006/main" noChangeAspect="1"/>
+            </wp:cNvGraphicFramePr>
+            <a:graphic xmlns:a="http://schemas.openxmlformats.org/drawingml/2006/main">
+              <a:graphicData uri="http://schemas.openxmlformats.org/drawingml/2006/picture">
+                <pic:pic xmlns:pic="http://schemas.openxmlformats.org/drawingml/2006/picture">
+                  <pic:nvPicPr>
+                    <pic:cNvPr id="1" name=""/>
+                    <pic:cNvPicPr/>
+                  </pic:nvPicPr>
+                  <pic:blipFill>
+                    <a:blip r:embed="rId32"/>
+                    <a:stretch>
+                      <a:fillRect/>
+                    </a:stretch>
+                  </pic:blipFill>
+                  <pic:spPr>
+                    <a:xfrm>
+                      <a:off x="0" y="0"/>
+                      <a:ext cx="6006662" cy="5238785"/>
+                    </a:xfrm>
+                    <a:prstGeom prst="rect">
+                      <a:avLst/>
+                    </a:prstGeom>
+                  </pic:spPr>
+                </pic:pic>
+              </a:graphicData>
+            </a:graphic>
+            <wp14:sizeRelH relativeFrom="margin">
+              <wp14:pctWidth>0</wp14:pctWidth>
+            </wp14:sizeRelH>
+            <wp14:sizeRelV relativeFrom="margin">
+              <wp14:pctHeight>0</wp14:pctHeight>
+            </wp14:sizeRelV>
+          </wp:anchor>
+        </w:drawing>
+      </w:r>
+    </w:p>
+    <w:p>
+      <w:pPr>
+        <w:rPr>
+          <w:rFonts w:ascii="Times New Roman" w:hAnsi="Times New Roman" w:cs="Times New Roman"/>
+          <w:sz w:val="26"/>
+          <w:szCs w:val="26"/>
+        </w:rPr>
+      </w:pPr>
+    </w:p>
+    <w:p>
+      <w:pPr>
+        <w:rPr>
+          <w:rFonts w:ascii="Times New Roman" w:hAnsi="Times New Roman" w:cs="Times New Roman"/>
+          <w:sz w:val="26"/>
+          <w:szCs w:val="26"/>
+        </w:rPr>
+      </w:pPr>
+    </w:p>
+    <w:p>
+      <w:pPr>
+        <w:rPr>
+          <w:rFonts w:ascii="Times New Roman" w:hAnsi="Times New Roman" w:cs="Times New Roman"/>
+          <w:sz w:val="26"/>
+          <w:szCs w:val="26"/>
+        </w:rPr>
+      </w:pPr>
+    </w:p>
+    <w:p>
+      <w:pPr>
+        <w:rPr>
+          <w:rFonts w:ascii="Times New Roman" w:hAnsi="Times New Roman" w:cs="Times New Roman"/>
+          <w:sz w:val="26"/>
+          <w:szCs w:val="26"/>
+        </w:rPr>
+      </w:pPr>
+    </w:p>
+    <w:p>
+      <w:pPr>
+        <w:rPr>
+          <w:rFonts w:ascii="Times New Roman" w:hAnsi="Times New Roman" w:cs="Times New Roman"/>
+          <w:sz w:val="26"/>
+          <w:szCs w:val="26"/>
+        </w:rPr>
+      </w:pPr>
+    </w:p>
+    <w:p>
+      <w:pPr>
+        <w:rPr>
+          <w:rFonts w:ascii="Times New Roman" w:hAnsi="Times New Roman" w:cs="Times New Roman"/>
+          <w:sz w:val="26"/>
+          <w:szCs w:val="26"/>
+        </w:rPr>
+      </w:pPr>
+    </w:p>
+    <w:p>
+      <w:pPr>
+        <w:rPr>
+          <w:rFonts w:ascii="Times New Roman" w:hAnsi="Times New Roman" w:cs="Times New Roman"/>
+          <w:sz w:val="26"/>
+          <w:szCs w:val="26"/>
+        </w:rPr>
+      </w:pPr>
+    </w:p>
+    <w:p>
+      <w:pPr>
+        <w:rPr>
+          <w:rFonts w:ascii="Times New Roman" w:hAnsi="Times New Roman" w:cs="Times New Roman"/>
+          <w:sz w:val="26"/>
+          <w:szCs w:val="26"/>
+        </w:rPr>
+      </w:pPr>
+    </w:p>
+    <w:p>
+      <w:pPr>
+        <w:rPr>
+          <w:rFonts w:ascii="Times New Roman" w:hAnsi="Times New Roman" w:cs="Times New Roman"/>
+          <w:sz w:val="26"/>
+          <w:szCs w:val="26"/>
+        </w:rPr>
+      </w:pPr>
+    </w:p>
+    <w:p>
+      <w:pPr>
+        <w:rPr>
+          <w:rFonts w:ascii="Times New Roman" w:hAnsi="Times New Roman" w:cs="Times New Roman"/>
+          <w:sz w:val="26"/>
+          <w:szCs w:val="26"/>
+        </w:rPr>
+      </w:pPr>
+    </w:p>
+    <w:p>
+      <w:pPr>
+        <w:rPr>
+          <w:rFonts w:ascii="Times New Roman" w:hAnsi="Times New Roman" w:cs="Times New Roman"/>
+          <w:sz w:val="26"/>
+          <w:szCs w:val="26"/>
+        </w:rPr>
+      </w:pPr>
+    </w:p>
+    <w:p>
+      <w:pPr>
+        <w:rPr>
+          <w:rFonts w:ascii="Times New Roman" w:hAnsi="Times New Roman" w:cs="Times New Roman"/>
+          <w:sz w:val="26"/>
+          <w:szCs w:val="26"/>
+        </w:rPr>
+      </w:pPr>
+    </w:p>
+    <w:p>
+      <w:pPr>
+        <w:rPr>
+          <w:rFonts w:ascii="Times New Roman" w:hAnsi="Times New Roman" w:cs="Times New Roman"/>
+          <w:sz w:val="26"/>
+          <w:szCs w:val="26"/>
+        </w:rPr>
+      </w:pPr>
+    </w:p>
+    <w:p>
+      <w:pPr>
+        <w:rPr>
+          <w:rFonts w:ascii="Times New Roman" w:hAnsi="Times New Roman" w:cs="Times New Roman"/>
+          <w:sz w:val="26"/>
+          <w:szCs w:val="26"/>
+        </w:rPr>
+      </w:pPr>
+    </w:p>
+    <w:p>
+      <w:pPr>
+        <w:rPr>
+          <w:rFonts w:ascii="Times New Roman" w:hAnsi="Times New Roman" w:cs="Times New Roman"/>
+          <w:sz w:val="26"/>
+          <w:szCs w:val="26"/>
+        </w:rPr>
+      </w:pPr>
+    </w:p>
+    <w:p>
+      <w:pPr>
+        <w:rPr>
+          <w:rFonts w:ascii="Times New Roman" w:hAnsi="Times New Roman" w:cs="Times New Roman"/>
+          <w:sz w:val="26"/>
+          <w:szCs w:val="26"/>
+        </w:rPr>
+      </w:pPr>
+    </w:p>
+    <w:p>
+      <w:pPr>
+        <w:rPr>
+          <w:rFonts w:ascii="Times New Roman" w:hAnsi="Times New Roman" w:cs="Times New Roman"/>
+          <w:sz w:val="26"/>
+          <w:szCs w:val="26"/>
+        </w:rPr>
+      </w:pPr>
+    </w:p>
+    <w:p>
+      <w:pPr>
+        <w:rPr>
+          <w:rFonts w:ascii="Times New Roman" w:hAnsi="Times New Roman" w:cs="Times New Roman"/>
+          <w:sz w:val="26"/>
+          <w:szCs w:val="26"/>
+        </w:rPr>
+      </w:pPr>
+      <w:r>
+        <w:rPr>
+          <w:rFonts w:ascii="Times New Roman" w:hAnsi="Times New Roman" w:cs="Times New Roman"/>
+          <w:sz w:val="26"/>
+          <w:szCs w:val="26"/>
+        </w:rPr>
+        <w:lastRenderedPageBreak/>
+        <w:t>The benefit of object function is that we write the function for one time and all the instances</w:t>
+      </w:r>
+      <w:r>
+        <w:rPr>
+          <w:rFonts w:ascii="Times New Roman" w:hAnsi="Times New Roman" w:cs="Times New Roman"/>
+          <w:sz w:val="26"/>
+          <w:szCs w:val="26"/>
+        </w:rPr>
+        <w:t>/objects</w:t>
+      </w:r>
+      <w:r>
+        <w:rPr>
+          <w:rFonts w:ascii="Times New Roman" w:hAnsi="Times New Roman" w:cs="Times New Roman"/>
+          <w:sz w:val="26"/>
+          <w:szCs w:val="26"/>
+        </w:rPr>
+        <w:t xml:space="preserve"> of that particular class can use it.</w:t>
+      </w:r>
+    </w:p>
+    <w:p>
+      <w:pPr>
+        <w:rPr>
+          <w:rFonts w:ascii="Times New Roman" w:hAnsi="Times New Roman" w:cs="Times New Roman"/>
+          <w:sz w:val="26"/>
+          <w:szCs w:val="26"/>
+        </w:rPr>
+      </w:pPr>
+    </w:p>
+    <w:p>
+      <w:pPr>
+        <w:rPr>
+          <w:rFonts w:ascii="Times New Roman" w:hAnsi="Times New Roman" w:cs="Times New Roman"/>
+          <w:sz w:val="26"/>
+          <w:szCs w:val="26"/>
+        </w:rPr>
+      </w:pPr>
+      <w:r>
+        <w:rPr>
+          <w:rFonts w:ascii="Times New Roman" w:hAnsi="Times New Roman" w:cs="Times New Roman"/>
+          <w:b/>
+          <w:bCs/>
+          <w:sz w:val="26"/>
+          <w:szCs w:val="26"/>
+        </w:rPr>
+        <w:t>GETTER &amp; SETTER FUNCTIONS:</w:t>
+      </w:r>
+    </w:p>
+    <w:p>
+      <w:pPr>
+        <w:rPr>
+          <w:rFonts w:ascii="Times New Roman" w:hAnsi="Times New Roman" w:cs="Times New Roman"/>
+          <w:sz w:val="26"/>
+          <w:szCs w:val="26"/>
+        </w:rPr>
+      </w:pPr>
+      <w:r>
+        <w:rPr>
+          <w:rFonts w:ascii="Times New Roman" w:hAnsi="Times New Roman" w:cs="Times New Roman"/>
+          <w:sz w:val="26"/>
+          <w:szCs w:val="26"/>
+        </w:rPr>
+        <w:t>It is a special function that we use can create inside our PHP classes, which allows us to control the access that people have to the attributes of those classes.</w:t>
+      </w:r>
+    </w:p>
+    <w:p>
+      <w:pPr>
+        <w:rPr>
+          <w:rFonts w:ascii="Times New Roman" w:hAnsi="Times New Roman" w:cs="Times New Roman"/>
+          <w:sz w:val="26"/>
+          <w:szCs w:val="26"/>
+        </w:rPr>
+      </w:pPr>
+      <w:r>
+        <w:rPr>
+          <w:rFonts w:ascii="Times New Roman" w:hAnsi="Times New Roman" w:cs="Times New Roman"/>
+          <w:b/>
+          <w:bCs/>
+          <w:sz w:val="26"/>
+          <w:szCs w:val="26"/>
+        </w:rPr>
+        <w:t>Visibility Modifiers:</w:t>
+      </w:r>
+      <w:r>
+        <w:rPr>
+          <w:rFonts w:ascii="Times New Roman" w:hAnsi="Times New Roman" w:cs="Times New Roman"/>
+          <w:sz w:val="26"/>
+          <w:szCs w:val="26"/>
+        </w:rPr>
+        <w:t xml:space="preserve"> It is basically a keyword that’s going to tell PHP, what code is able to access and reuse different attributes in our programs.</w:t>
+      </w:r>
+    </w:p>
+    <w:p>
+      <w:pPr>
+        <w:rPr>
+          <w:rFonts w:ascii="Times New Roman" w:hAnsi="Times New Roman" w:cs="Times New Roman"/>
+          <w:sz w:val="26"/>
+          <w:szCs w:val="26"/>
+        </w:rPr>
+      </w:pPr>
+      <w:r>
+        <w:rPr>
+          <w:rFonts w:ascii="Times New Roman" w:hAnsi="Times New Roman" w:cs="Times New Roman"/>
+          <w:sz w:val="26"/>
+          <w:szCs w:val="26"/>
+        </w:rPr>
+        <w:t>The modifiers are:</w:t>
+      </w:r>
+    </w:p>
+    <w:p>
+      <w:pPr>
+        <w:pStyle w:val="ListParagraph"/>
+        <w:numPr>
+          <w:ilvl w:val="0"/>
+          <w:numId w:val="19"/>
+        </w:numPr>
+        <w:rPr>
+          <w:rFonts w:ascii="Times New Roman" w:hAnsi="Times New Roman" w:cs="Times New Roman"/>
+          <w:sz w:val="26"/>
+          <w:szCs w:val="26"/>
+        </w:rPr>
+      </w:pPr>
+      <w:r>
+        <w:rPr>
+          <w:rFonts w:ascii="Times New Roman" w:hAnsi="Times New Roman" w:cs="Times New Roman"/>
+          <w:sz w:val="26"/>
+          <w:szCs w:val="26"/>
+        </w:rPr>
+        <w:t>public (which is also known as var): can be accessed by anyone.</w:t>
+      </w:r>
+    </w:p>
+    <w:p>
+      <w:pPr>
+        <w:pStyle w:val="ListParagraph"/>
+        <w:numPr>
+          <w:ilvl w:val="0"/>
+          <w:numId w:val="19"/>
+        </w:numPr>
+        <w:rPr>
+          <w:rFonts w:ascii="Times New Roman" w:hAnsi="Times New Roman" w:cs="Times New Roman"/>
+          <w:sz w:val="26"/>
+          <w:szCs w:val="26"/>
+        </w:rPr>
+      </w:pPr>
+      <w:r>
+        <w:rPr>
+          <w:rFonts w:ascii="Times New Roman" w:hAnsi="Times New Roman" w:cs="Times New Roman"/>
+          <w:sz w:val="26"/>
+          <w:szCs w:val="26"/>
+        </w:rPr>
+        <w:t>p</w:t>
+      </w:r>
+      <w:r>
+        <w:rPr>
+          <w:rFonts w:ascii="Times New Roman" w:hAnsi="Times New Roman" w:cs="Times New Roman"/>
+          <w:sz w:val="26"/>
+          <w:szCs w:val="26"/>
+        </w:rPr>
+        <w:t>rivate</w:t>
+      </w:r>
+      <w:r>
+        <w:rPr>
+          <w:rFonts w:ascii="Times New Roman" w:hAnsi="Times New Roman" w:cs="Times New Roman"/>
+          <w:sz w:val="26"/>
+          <w:szCs w:val="26"/>
+        </w:rPr>
+        <w:t xml:space="preserve">: </w:t>
+      </w:r>
+      <w:r>
+        <w:rPr>
+          <w:rFonts w:ascii="Times New Roman" w:hAnsi="Times New Roman" w:cs="Times New Roman"/>
+          <w:sz w:val="26"/>
+          <w:szCs w:val="26"/>
+        </w:rPr>
+        <w:t>which cannot be accessed by anyone outside the class.</w:t>
+      </w:r>
+    </w:p>
+    <w:p>
+      <w:pPr>
+        <w:rPr>
+          <w:rFonts w:ascii="Times New Roman" w:hAnsi="Times New Roman" w:cs="Times New Roman"/>
+          <w:sz w:val="26"/>
+          <w:szCs w:val="26"/>
+        </w:rPr>
+      </w:pPr>
+      <w:r>
+        <w:rPr>
+          <w:rFonts w:ascii="Times New Roman" w:hAnsi="Times New Roman" w:cs="Times New Roman"/>
+          <w:sz w:val="26"/>
+          <w:szCs w:val="26"/>
+        </w:rPr>
+        <w:drawing>
+          <wp:anchor distT="0" distB="0" distL="114300" distR="114300" simplePos="0" relativeHeight="251716608" behindDoc="0" locked="0" layoutInCell="1" allowOverlap="1" wp14:anchorId="50E6C2DC" wp14:editId="743D070C">
+            <wp:simplePos x="0" y="0"/>
+            <wp:positionH relativeFrom="column">
+              <wp:posOffset>0</wp:posOffset>
+            </wp:positionH>
+            <wp:positionV relativeFrom="paragraph">
+              <wp:posOffset>202390</wp:posOffset>
+            </wp:positionV>
+            <wp:extent cx="6447079" cy="5395428"/>
+            <wp:effectExtent l="0" t="0" r="0" b="0"/>
+            <wp:wrapNone/>
+            <wp:docPr id="29" name="Picture 29"/>
+            <wp:cNvGraphicFramePr>
+              <a:graphicFrameLocks xmlns:a="http://schemas.openxmlformats.org/drawingml/2006/main" noChangeAspect="1"/>
+            </wp:cNvGraphicFramePr>
+            <a:graphic xmlns:a="http://schemas.openxmlformats.org/drawingml/2006/main">
+              <a:graphicData uri="http://schemas.openxmlformats.org/drawingml/2006/picture">
+                <pic:pic xmlns:pic="http://schemas.openxmlformats.org/drawingml/2006/picture">
+                  <pic:nvPicPr>
+                    <pic:cNvPr id="1" name=""/>
+                    <pic:cNvPicPr/>
+                  </pic:nvPicPr>
+                  <pic:blipFill>
+                    <a:blip r:embed="rId33"/>
+                    <a:stretch>
+                      <a:fillRect/>
+                    </a:stretch>
+                  </pic:blipFill>
+                  <pic:spPr>
+                    <a:xfrm>
+                      <a:off x="0" y="0"/>
+                      <a:ext cx="6447079" cy="5395428"/>
+                    </a:xfrm>
+                    <a:prstGeom prst="rect">
+                      <a:avLst/>
+                    </a:prstGeom>
+                  </pic:spPr>
+                </pic:pic>
+              </a:graphicData>
+            </a:graphic>
+          </wp:anchor>
+        </w:drawing>
+      </w:r>
+    </w:p>
+    <w:p>
+      <w:pPr>
+        <w:rPr>
+          <w:rFonts w:ascii="Times New Roman" w:hAnsi="Times New Roman" w:cs="Times New Roman"/>
+          <w:sz w:val="26"/>
+          <w:szCs w:val="26"/>
+        </w:rPr>
+      </w:pPr>
+    </w:p>
+    <w:p>
+      <w:pPr>
+        <w:rPr>
+          <w:rFonts w:ascii="Times New Roman" w:hAnsi="Times New Roman" w:cs="Times New Roman"/>
+          <w:sz w:val="26"/>
+          <w:szCs w:val="26"/>
+        </w:rPr>
+      </w:pPr>
+    </w:p>
+    <w:p>
+      <w:pPr>
+        <w:rPr>
+          <w:rFonts w:ascii="Times New Roman" w:hAnsi="Times New Roman" w:cs="Times New Roman"/>
+          <w:sz w:val="26"/>
+          <w:szCs w:val="26"/>
+        </w:rPr>
+      </w:pPr>
+    </w:p>
+    <w:p>
+      <w:pPr>
+        <w:rPr>
+          <w:rFonts w:ascii="Times New Roman" w:hAnsi="Times New Roman" w:cs="Times New Roman"/>
+          <w:sz w:val="26"/>
+          <w:szCs w:val="26"/>
+        </w:rPr>
+      </w:pPr>
+    </w:p>
+    <w:p>
+      <w:pPr>
+        <w:rPr>
+          <w:rFonts w:ascii="Times New Roman" w:hAnsi="Times New Roman" w:cs="Times New Roman"/>
+          <w:sz w:val="26"/>
+          <w:szCs w:val="26"/>
+        </w:rPr>
+      </w:pPr>
+    </w:p>
+    <w:p>
+      <w:pPr>
+        <w:rPr>
+          <w:rFonts w:ascii="Times New Roman" w:hAnsi="Times New Roman" w:cs="Times New Roman"/>
+          <w:sz w:val="26"/>
+          <w:szCs w:val="26"/>
+        </w:rPr>
+      </w:pPr>
+    </w:p>
+    <w:p>
+      <w:pPr>
+        <w:rPr>
+          <w:rFonts w:ascii="Times New Roman" w:hAnsi="Times New Roman" w:cs="Times New Roman"/>
+          <w:sz w:val="26"/>
+          <w:szCs w:val="26"/>
+        </w:rPr>
+      </w:pPr>
+    </w:p>
+    <w:p>
+      <w:pPr>
+        <w:rPr>
+          <w:rFonts w:ascii="Times New Roman" w:hAnsi="Times New Roman" w:cs="Times New Roman"/>
+          <w:sz w:val="26"/>
+          <w:szCs w:val="26"/>
+        </w:rPr>
+      </w:pPr>
+    </w:p>
+    <w:p>
+      <w:pPr>
+        <w:rPr>
+          <w:rFonts w:ascii="Times New Roman" w:hAnsi="Times New Roman" w:cs="Times New Roman"/>
+          <w:sz w:val="26"/>
+          <w:szCs w:val="26"/>
+        </w:rPr>
+      </w:pPr>
+    </w:p>
+    <w:p>
+      <w:pPr>
+        <w:rPr>
+          <w:rFonts w:ascii="Times New Roman" w:hAnsi="Times New Roman" w:cs="Times New Roman"/>
+          <w:sz w:val="26"/>
+          <w:szCs w:val="26"/>
+        </w:rPr>
+      </w:pPr>
+    </w:p>
+    <w:p>
+      <w:pPr>
+        <w:rPr>
+          <w:rFonts w:ascii="Times New Roman" w:hAnsi="Times New Roman" w:cs="Times New Roman"/>
+          <w:sz w:val="26"/>
+          <w:szCs w:val="26"/>
+        </w:rPr>
+      </w:pPr>
+    </w:p>
+    <w:p>
+      <w:pPr>
+        <w:rPr>
+          <w:rFonts w:ascii="Times New Roman" w:hAnsi="Times New Roman" w:cs="Times New Roman"/>
+          <w:sz w:val="26"/>
+          <w:szCs w:val="26"/>
+        </w:rPr>
+      </w:pPr>
+    </w:p>
+    <w:p>
+      <w:pPr>
+        <w:rPr>
+          <w:rFonts w:ascii="Times New Roman" w:hAnsi="Times New Roman" w:cs="Times New Roman"/>
+          <w:sz w:val="26"/>
+          <w:szCs w:val="26"/>
+        </w:rPr>
+      </w:pPr>
+    </w:p>
+    <w:p>
+      <w:pPr>
+        <w:rPr>
+          <w:rFonts w:ascii="Times New Roman" w:hAnsi="Times New Roman" w:cs="Times New Roman"/>
+          <w:sz w:val="26"/>
+          <w:szCs w:val="26"/>
+        </w:rPr>
+      </w:pPr>
+    </w:p>
+    <w:p>
+      <w:pPr>
+        <w:rPr>
+          <w:rFonts w:ascii="Times New Roman" w:hAnsi="Times New Roman" w:cs="Times New Roman"/>
+          <w:sz w:val="26"/>
+          <w:szCs w:val="26"/>
+        </w:rPr>
+      </w:pPr>
+    </w:p>
+    <w:p>
+      <w:pPr>
+        <w:rPr>
+          <w:rFonts w:ascii="Times New Roman" w:hAnsi="Times New Roman" w:cs="Times New Roman"/>
+          <w:sz w:val="26"/>
+          <w:szCs w:val="26"/>
+        </w:rPr>
+      </w:pPr>
+    </w:p>
+    <w:p>
+      <w:pPr>
+        <w:rPr>
+          <w:rFonts w:ascii="Times New Roman" w:hAnsi="Times New Roman" w:cs="Times New Roman"/>
+          <w:sz w:val="26"/>
+          <w:szCs w:val="26"/>
+        </w:rPr>
+      </w:pPr>
+    </w:p>
+    <w:p>
+      <w:pPr>
+        <w:rPr>
+          <w:rFonts w:ascii="Times New Roman" w:hAnsi="Times New Roman" w:cs="Times New Roman"/>
+          <w:sz w:val="26"/>
+          <w:szCs w:val="26"/>
+        </w:rPr>
+      </w:pPr>
+    </w:p>
+    <w:p>
+      <w:pPr>
+        <w:rPr>
+          <w:rFonts w:ascii="Times New Roman" w:hAnsi="Times New Roman" w:cs="Times New Roman"/>
+          <w:sz w:val="26"/>
+          <w:szCs w:val="26"/>
+        </w:rPr>
+      </w:pPr>
+    </w:p>
+    <w:p>
+      <w:pPr>
+        <w:rPr>
+          <w:rFonts w:ascii="Times New Roman" w:hAnsi="Times New Roman" w:cs="Times New Roman"/>
+          <w:sz w:val="26"/>
+          <w:szCs w:val="26"/>
+        </w:rPr>
+      </w:pPr>
+    </w:p>
+    <w:p>
+      <w:pPr>
+        <w:rPr>
+          <w:rFonts w:ascii="Times New Roman" w:hAnsi="Times New Roman" w:cs="Times New Roman"/>
+          <w:sz w:val="26"/>
+          <w:szCs w:val="26"/>
+        </w:rPr>
+      </w:pPr>
+    </w:p>
+    <w:p>
+      <w:pPr>
+        <w:rPr>
+          <w:rFonts w:ascii="Times New Roman" w:hAnsi="Times New Roman" w:cs="Times New Roman"/>
+          <w:sz w:val="26"/>
+          <w:szCs w:val="26"/>
+        </w:rPr>
+      </w:pPr>
+      <w:r>
+        <w:rPr>
+          <w:rFonts w:ascii="Times New Roman" w:hAnsi="Times New Roman" w:cs="Times New Roman"/>
+          <w:b/>
+          <w:bCs/>
+          <w:sz w:val="26"/>
+          <w:szCs w:val="26"/>
+        </w:rPr>
+        <w:lastRenderedPageBreak/>
+        <w:t xml:space="preserve">INHERITANCE: </w:t>
+      </w:r>
+      <w:r>
+        <w:rPr>
+          <w:rFonts w:ascii="Times New Roman" w:hAnsi="Times New Roman" w:cs="Times New Roman"/>
+          <w:sz w:val="26"/>
+          <w:szCs w:val="26"/>
+        </w:rPr>
+        <w:t>It is basically where a class can inherit all of the functionality and attributes from another class in PHP.</w:t>
+      </w:r>
+    </w:p>
+    <w:p>
+      <w:pPr>
+        <w:rPr>
+          <w:rFonts w:ascii="Times New Roman" w:hAnsi="Times New Roman" w:cs="Times New Roman"/>
+          <w:sz w:val="26"/>
+          <w:szCs w:val="26"/>
+        </w:rPr>
+      </w:pPr>
+      <w:r>
+        <w:rPr>
+          <w:rFonts w:ascii="Times New Roman" w:hAnsi="Times New Roman" w:cs="Times New Roman"/>
+          <w:sz w:val="26"/>
+          <w:szCs w:val="26"/>
+        </w:rPr>
+        <w:drawing>
+          <wp:anchor distT="0" distB="0" distL="114300" distR="114300" simplePos="0" relativeHeight="251718656" behindDoc="0" locked="0" layoutInCell="1" allowOverlap="1" wp14:anchorId="75B1E7D0" wp14:editId="4ED9620D">
+            <wp:simplePos x="0" y="0"/>
+            <wp:positionH relativeFrom="column">
+              <wp:posOffset>1270</wp:posOffset>
+            </wp:positionH>
+            <wp:positionV relativeFrom="paragraph">
+              <wp:posOffset>122752</wp:posOffset>
+            </wp:positionV>
+            <wp:extent cx="5021580" cy="6373474"/>
+            <wp:effectExtent l="0" t="0" r="7620" b="8890"/>
+            <wp:wrapNone/>
+            <wp:docPr id="30" name="Picture 30"/>
+            <wp:cNvGraphicFramePr>
+              <a:graphicFrameLocks xmlns:a="http://schemas.openxmlformats.org/drawingml/2006/main" noChangeAspect="1"/>
+            </wp:cNvGraphicFramePr>
+            <a:graphic xmlns:a="http://schemas.openxmlformats.org/drawingml/2006/main">
+              <a:graphicData uri="http://schemas.openxmlformats.org/drawingml/2006/picture">
+                <pic:pic xmlns:pic="http://schemas.openxmlformats.org/drawingml/2006/picture">
+                  <pic:nvPicPr>
+                    <pic:cNvPr id="1" name=""/>
+                    <pic:cNvPicPr/>
+                  </pic:nvPicPr>
+                  <pic:blipFill rotWithShape="1">
+                    <a:blip r:embed="rId34"/>
+                    <a:srcRect t="898"/>
+                    <a:stretch/>
+                  </pic:blipFill>
+                  <pic:spPr bwMode="auto">
+                    <a:xfrm>
+                      <a:off x="0" y="0"/>
+                      <a:ext cx="5021580" cy="6373474"/>
+                    </a:xfrm>
+                    <a:prstGeom prst="rect">
+                      <a:avLst/>
+                    </a:prstGeom>
+                    <a:ln>
+                      <a:noFill/>
+                    </a:ln>
+                    <a:extLst>
+                      <a:ext uri="{53640926-AAD7-44D8-BBD7-CCE9431645EC}">
+                        <a14:shadowObscured xmlns:a14="http://schemas.microsoft.com/office/drawing/2010/main"/>
+                      </a:ext>
+                    </a:extLst>
+                  </pic:spPr>
+                </pic:pic>
+              </a:graphicData>
+            </a:graphic>
+            <wp14:sizeRelV relativeFrom="margin">
+              <wp14:pctHeight>0</wp14:pctHeight>
+            </wp14:sizeRelV>
+          </wp:anchor>
+        </w:drawing>
+      </w:r>
+    </w:p>
+    <w:p>
+      <w:pPr>
+        <w:rPr>
+          <w:rFonts w:ascii="Times New Roman" w:hAnsi="Times New Roman" w:cs="Times New Roman"/>
+          <w:sz w:val="26"/>
+          <w:szCs w:val="26"/>
+        </w:rPr>
+      </w:pPr>
+    </w:p>
+    <w:p>
+      <w:pPr>
+        <w:rPr>
+          <w:rFonts w:ascii="Times New Roman" w:hAnsi="Times New Roman" w:cs="Times New Roman"/>
+          <w:sz w:val="26"/>
+          <w:szCs w:val="26"/>
+        </w:rPr>
+      </w:pPr>
+    </w:p>
+    <w:p>
+      <w:pPr>
+        <w:rPr>
+          <w:rFonts w:ascii="Times New Roman" w:hAnsi="Times New Roman" w:cs="Times New Roman"/>
+          <w:sz w:val="26"/>
+          <w:szCs w:val="26"/>
+        </w:rPr>
+      </w:pPr>
+    </w:p>
+    <w:p>
+      <w:pPr>
+        <w:rPr>
+          <w:rFonts w:ascii="Times New Roman" w:hAnsi="Times New Roman" w:cs="Times New Roman"/>
+          <w:sz w:val="26"/>
+          <w:szCs w:val="26"/>
+        </w:rPr>
+      </w:pPr>
+    </w:p>
+    <w:p>
+      <w:pPr>
+        <w:tabs>
+          <w:tab w:val="left" w:pos="8499"/>
+        </w:tabs>
+        <w:rPr>
+          <w:rFonts w:ascii="Times New Roman" w:hAnsi="Times New Roman" w:cs="Times New Roman"/>
+          <w:sz w:val="26"/>
+          <w:szCs w:val="26"/>
+        </w:rPr>
+      </w:pPr>
+      <w:r>
+        <w:rPr>
+          <w:rFonts w:ascii="Times New Roman" w:hAnsi="Times New Roman" w:cs="Times New Roman"/>
+          <w:sz w:val="26"/>
+          <w:szCs w:val="26"/>
+        </w:rPr>
+        <w:drawing>
+          <wp:anchor distT="0" distB="0" distL="114300" distR="114300" simplePos="0" relativeHeight="251720704" behindDoc="0" locked="0" layoutInCell="1" allowOverlap="1" wp14:anchorId="1552054D" wp14:editId="4993C8A4">
+            <wp:simplePos x="0" y="0"/>
+            <wp:positionH relativeFrom="column">
+              <wp:posOffset>5317708</wp:posOffset>
+            </wp:positionH>
+            <wp:positionV relativeFrom="paragraph">
+              <wp:posOffset>319624</wp:posOffset>
+            </wp:positionV>
+            <wp:extent cx="1707028" cy="868755"/>
+            <wp:effectExtent l="0" t="0" r="7620" b="7620"/>
+            <wp:wrapNone/>
+            <wp:docPr id="31" name="Picture 31"/>
+            <wp:cNvGraphicFramePr>
+              <a:graphicFrameLocks xmlns:a="http://schemas.openxmlformats.org/drawingml/2006/main" noChangeAspect="1"/>
+            </wp:cNvGraphicFramePr>
+            <a:graphic xmlns:a="http://schemas.openxmlformats.org/drawingml/2006/main">
+              <a:graphicData uri="http://schemas.openxmlformats.org/drawingml/2006/picture">
+                <pic:pic xmlns:pic="http://schemas.openxmlformats.org/drawingml/2006/picture">
+                  <pic:nvPicPr>
+                    <pic:cNvPr id="1" name=""/>
+                    <pic:cNvPicPr/>
+                  </pic:nvPicPr>
+                  <pic:blipFill>
+                    <a:blip r:embed="rId35"/>
+                    <a:stretch>
+                      <a:fillRect/>
+                    </a:stretch>
+                  </pic:blipFill>
+                  <pic:spPr>
+                    <a:xfrm>
+                      <a:off x="0" y="0"/>
+                      <a:ext cx="1707028" cy="868755"/>
+                    </a:xfrm>
+                    <a:prstGeom prst="rect">
+                      <a:avLst/>
+                    </a:prstGeom>
+                  </pic:spPr>
+                </pic:pic>
+              </a:graphicData>
+            </a:graphic>
+          </wp:anchor>
+        </w:drawing>
+      </w:r>
+      <w:r>
+        <w:rPr>
+          <w:rFonts w:ascii="Times New Roman" w:hAnsi="Times New Roman" w:cs="Times New Roman"/>
+          <w:sz w:val="26"/>
+          <w:szCs w:val="26"/>
+        </w:rPr>
+        <w:tab/>
+        <w:t>OUTPUT:</w:t>
       </w:r>
     </w:p>
     <w:sectPr>
@@ -10352,6 +11675,119 @@
     </w:lvl>
   </w:abstractNum>
   <w:abstractNum w:abstractNumId="5" w15:restartNumberingAfterBreak="0">
+    <w:nsid w:val="32F51972"/>
+    <w:multiLevelType w:val="hybridMultilevel"/>
+    <w:tmpl w:val="C8668E0C"/>
+    <w:lvl w:ilvl="0" w:tplc="40090001">
+      <w:start w:val="1"/>
+      <w:numFmt w:val="bullet"/>
+      <w:lvlText w:val=""/>
+      <w:lvlJc w:val="left"/>
+      <w:pPr>
+        <w:ind w:left="720" w:hanging="360"/>
+      </w:pPr>
+      <w:rPr>
+        <w:rFonts w:ascii="Symbol" w:hAnsi="Symbol" w:hint="default"/>
+      </w:rPr>
+    </w:lvl>
+    <w:lvl w:ilvl="1" w:tplc="40090003" w:tentative="1">
+      <w:start w:val="1"/>
+      <w:numFmt w:val="bullet"/>
+      <w:lvlText w:val="o"/>
+      <w:lvlJc w:val="left"/>
+      <w:pPr>
+        <w:ind w:left="1440" w:hanging="360"/>
+      </w:pPr>
+      <w:rPr>
+        <w:rFonts w:ascii="Courier New" w:hAnsi="Courier New" w:cs="Courier New" w:hint="default"/>
+      </w:rPr>
+    </w:lvl>
+    <w:lvl w:ilvl="2" w:tplc="40090005" w:tentative="1">
+      <w:start w:val="1"/>
+      <w:numFmt w:val="bullet"/>
+      <w:lvlText w:val=""/>
+      <w:lvlJc w:val="left"/>
+      <w:pPr>
+        <w:ind w:left="2160" w:hanging="360"/>
+      </w:pPr>
+      <w:rPr>
+        <w:rFonts w:ascii="Wingdings" w:hAnsi="Wingdings" w:hint="default"/>
+      </w:rPr>
+    </w:lvl>
+    <w:lvl w:ilvl="3" w:tplc="40090001" w:tentative="1">
+      <w:start w:val="1"/>
+      <w:numFmt w:val="bullet"/>
+      <w:lvlText w:val=""/>
+      <w:lvlJc w:val="left"/>
+      <w:pPr>
+        <w:ind w:left="2880" w:hanging="360"/>
+      </w:pPr>
+      <w:rPr>
+        <w:rFonts w:ascii="Symbol" w:hAnsi="Symbol" w:hint="default"/>
+      </w:rPr>
+    </w:lvl>
+    <w:lvl w:ilvl="4" w:tplc="40090003" w:tentative="1">
+      <w:start w:val="1"/>
+      <w:numFmt w:val="bullet"/>
+      <w:lvlText w:val="o"/>
+      <w:lvlJc w:val="left"/>
+      <w:pPr>
+        <w:ind w:left="3600" w:hanging="360"/>
+      </w:pPr>
+      <w:rPr>
+        <w:rFonts w:ascii="Courier New" w:hAnsi="Courier New" w:cs="Courier New" w:hint="default"/>
+      </w:rPr>
+    </w:lvl>
+    <w:lvl w:ilvl="5" w:tplc="40090005" w:tentative="1">
+      <w:start w:val="1"/>
+      <w:numFmt w:val="bullet"/>
+      <w:lvlText w:val=""/>
+      <w:lvlJc w:val="left"/>
+      <w:pPr>
+        <w:ind w:left="4320" w:hanging="360"/>
+      </w:pPr>
+      <w:rPr>
+        <w:rFonts w:ascii="Wingdings" w:hAnsi="Wingdings" w:hint="default"/>
+      </w:rPr>
+    </w:lvl>
+    <w:lvl w:ilvl="6" w:tplc="40090001" w:tentative="1">
+      <w:start w:val="1"/>
+      <w:numFmt w:val="bullet"/>
+      <w:lvlText w:val=""/>
+      <w:lvlJc w:val="left"/>
+      <w:pPr>
+        <w:ind w:left="5040" w:hanging="360"/>
+      </w:pPr>
+      <w:rPr>
+        <w:rFonts w:ascii="Symbol" w:hAnsi="Symbol" w:hint="default"/>
+      </w:rPr>
+    </w:lvl>
+    <w:lvl w:ilvl="7" w:tplc="40090003" w:tentative="1">
+      <w:start w:val="1"/>
+      <w:numFmt w:val="bullet"/>
+      <w:lvlText w:val="o"/>
+      <w:lvlJc w:val="left"/>
+      <w:pPr>
+        <w:ind w:left="5760" w:hanging="360"/>
+      </w:pPr>
+      <w:rPr>
+        <w:rFonts w:ascii="Courier New" w:hAnsi="Courier New" w:cs="Courier New" w:hint="default"/>
+      </w:rPr>
+    </w:lvl>
+    <w:lvl w:ilvl="8" w:tplc="40090005" w:tentative="1">
+      <w:start w:val="1"/>
+      <w:numFmt w:val="bullet"/>
+      <w:lvlText w:val=""/>
+      <w:lvlJc w:val="left"/>
+      <w:pPr>
+        <w:ind w:left="6480" w:hanging="360"/>
+      </w:pPr>
+      <w:rPr>
+        <w:rFonts w:ascii="Wingdings" w:hAnsi="Wingdings" w:hint="default"/>
+      </w:rPr>
+    </w:lvl>
+  </w:abstractNum>
+  <w:abstractNum w:abstractNumId="6" w15:restartNumberingAfterBreak="0">
     <w:nsid w:val="4087439B"/>
     <w:multiLevelType w:val="hybridMultilevel"/>
     <w:tmpl w:val="BA3880AE"/>
@@ -10464,7 +11900,7 @@
       </w:rPr>
     </w:lvl>
   </w:abstractNum>
-  <w:abstractNum w:abstractNumId="6" w15:restartNumberingAfterBreak="0">
+  <w:abstractNum w:abstractNumId="7" w15:restartNumberingAfterBreak="0">
     <w:nsid w:val="41C975D1"/>
     <w:multiLevelType w:val="hybridMultilevel"/>
     <w:tmpl w:val="445CD66C"/>
@@ -10577,7 +12013,7 @@
       </w:rPr>
     </w:lvl>
   </w:abstractNum>
-  <w:abstractNum w:abstractNumId="7" w15:restartNumberingAfterBreak="0">
+  <w:abstractNum w:abstractNumId="8" w15:restartNumberingAfterBreak="0">
     <w:nsid w:val="4CF62EAE"/>
     <w:multiLevelType w:val="hybridMultilevel"/>
     <w:tmpl w:val="EEA843A6"/>
@@ -10690,7 +12126,7 @@
       </w:rPr>
     </w:lvl>
   </w:abstractNum>
-  <w:abstractNum w:abstractNumId="8" w15:restartNumberingAfterBreak="0">
+  <w:abstractNum w:abstractNumId="9" w15:restartNumberingAfterBreak="0">
     <w:nsid w:val="4DDF24CB"/>
     <w:multiLevelType w:val="hybridMultilevel"/>
     <w:tmpl w:val="4ED48378"/>
@@ -10803,7 +12239,7 @@
       </w:rPr>
     </w:lvl>
   </w:abstractNum>
-  <w:abstractNum w:abstractNumId="9" w15:restartNumberingAfterBreak="0">
+  <w:abstractNum w:abstractNumId="10" w15:restartNumberingAfterBreak="0">
     <w:nsid w:val="518110C3"/>
     <w:multiLevelType w:val="hybridMultilevel"/>
     <w:tmpl w:val="83C81F48"/>
@@ -10916,7 +12352,7 @@
       </w:rPr>
     </w:lvl>
   </w:abstractNum>
-  <w:abstractNum w:abstractNumId="10" w15:restartNumberingAfterBreak="0">
+  <w:abstractNum w:abstractNumId="11" w15:restartNumberingAfterBreak="0">
     <w:nsid w:val="57D677E2"/>
     <w:multiLevelType w:val="hybridMultilevel"/>
     <w:tmpl w:val="C896B612"/>
@@ -11029,7 +12465,120 @@
       </w:rPr>
     </w:lvl>
   </w:abstractNum>
-  <w:abstractNum w:abstractNumId="11" w15:restartNumberingAfterBreak="0">
+  <w:abstractNum w:abstractNumId="12" w15:restartNumberingAfterBreak="0">
+    <w:nsid w:val="61204520"/>
+    <w:multiLevelType w:val="hybridMultilevel"/>
+    <w:tmpl w:val="363E40C8"/>
+    <w:lvl w:ilvl="0" w:tplc="40090001">
+      <w:start w:val="1"/>
+      <w:numFmt w:val="bullet"/>
+      <w:lvlText w:val=""/>
+      <w:lvlJc w:val="left"/>
+      <w:pPr>
+        <w:ind w:left="720" w:hanging="360"/>
+      </w:pPr>
+      <w:rPr>
+        <w:rFonts w:ascii="Symbol" w:hAnsi="Symbol" w:hint="default"/>
+      </w:rPr>
+    </w:lvl>
+    <w:lvl w:ilvl="1" w:tplc="40090003" w:tentative="1">
+      <w:start w:val="1"/>
+      <w:numFmt w:val="bullet"/>
+      <w:lvlText w:val="o"/>
+      <w:lvlJc w:val="left"/>
+      <w:pPr>
+        <w:ind w:left="1440" w:hanging="360"/>
+      </w:pPr>
+      <w:rPr>
+        <w:rFonts w:ascii="Courier New" w:hAnsi="Courier New" w:cs="Courier New" w:hint="default"/>
+      </w:rPr>
+    </w:lvl>
+    <w:lvl w:ilvl="2" w:tplc="40090005" w:tentative="1">
+      <w:start w:val="1"/>
+      <w:numFmt w:val="bullet"/>
+      <w:lvlText w:val=""/>
+      <w:lvlJc w:val="left"/>
+      <w:pPr>
+        <w:ind w:left="2160" w:hanging="360"/>
+      </w:pPr>
+      <w:rPr>
+        <w:rFonts w:ascii="Wingdings" w:hAnsi="Wingdings" w:hint="default"/>
+      </w:rPr>
+    </w:lvl>
+    <w:lvl w:ilvl="3" w:tplc="40090001" w:tentative="1">
+      <w:start w:val="1"/>
+      <w:numFmt w:val="bullet"/>
+      <w:lvlText w:val=""/>
+      <w:lvlJc w:val="left"/>
+      <w:pPr>
+        <w:ind w:left="2880" w:hanging="360"/>
+      </w:pPr>
+      <w:rPr>
+        <w:rFonts w:ascii="Symbol" w:hAnsi="Symbol" w:hint="default"/>
+      </w:rPr>
+    </w:lvl>
+    <w:lvl w:ilvl="4" w:tplc="40090003" w:tentative="1">
+      <w:start w:val="1"/>
+      <w:numFmt w:val="bullet"/>
+      <w:lvlText w:val="o"/>
+      <w:lvlJc w:val="left"/>
+      <w:pPr>
+        <w:ind w:left="3600" w:hanging="360"/>
+      </w:pPr>
+      <w:rPr>
+        <w:rFonts w:ascii="Courier New" w:hAnsi="Courier New" w:cs="Courier New" w:hint="default"/>
+      </w:rPr>
+    </w:lvl>
+    <w:lvl w:ilvl="5" w:tplc="40090005" w:tentative="1">
+      <w:start w:val="1"/>
+      <w:numFmt w:val="bullet"/>
+      <w:lvlText w:val=""/>
+      <w:lvlJc w:val="left"/>
+      <w:pPr>
+        <w:ind w:left="4320" w:hanging="360"/>
+      </w:pPr>
+      <w:rPr>
+        <w:rFonts w:ascii="Wingdings" w:hAnsi="Wingdings" w:hint="default"/>
+      </w:rPr>
+    </w:lvl>
+    <w:lvl w:ilvl="6" w:tplc="40090001" w:tentative="1">
+      <w:start w:val="1"/>
+      <w:numFmt w:val="bullet"/>
+      <w:lvlText w:val=""/>
+      <w:lvlJc w:val="left"/>
+      <w:pPr>
+        <w:ind w:left="5040" w:hanging="360"/>
+      </w:pPr>
+      <w:rPr>
+        <w:rFonts w:ascii="Symbol" w:hAnsi="Symbol" w:hint="default"/>
+      </w:rPr>
+    </w:lvl>
+    <w:lvl w:ilvl="7" w:tplc="40090003" w:tentative="1">
+      <w:start w:val="1"/>
+      <w:numFmt w:val="bullet"/>
+      <w:lvlText w:val="o"/>
+      <w:lvlJc w:val="left"/>
+      <w:pPr>
+        <w:ind w:left="5760" w:hanging="360"/>
+      </w:pPr>
+      <w:rPr>
+        <w:rFonts w:ascii="Courier New" w:hAnsi="Courier New" w:cs="Courier New" w:hint="default"/>
+      </w:rPr>
+    </w:lvl>
+    <w:lvl w:ilvl="8" w:tplc="40090005" w:tentative="1">
+      <w:start w:val="1"/>
+      <w:numFmt w:val="bullet"/>
+      <w:lvlText w:val=""/>
+      <w:lvlJc w:val="left"/>
+      <w:pPr>
+        <w:ind w:left="6480" w:hanging="360"/>
+      </w:pPr>
+      <w:rPr>
+        <w:rFonts w:ascii="Wingdings" w:hAnsi="Wingdings" w:hint="default"/>
+      </w:rPr>
+    </w:lvl>
+  </w:abstractNum>
+  <w:abstractNum w:abstractNumId="13" w15:restartNumberingAfterBreak="0">
     <w:nsid w:val="63C0020D"/>
     <w:multiLevelType w:val="hybridMultilevel"/>
     <w:tmpl w:val="B56211D2"/>
@@ -11142,7 +12691,7 @@
       </w:rPr>
     </w:lvl>
   </w:abstractNum>
-  <w:abstractNum w:abstractNumId="12" w15:restartNumberingAfterBreak="0">
+  <w:abstractNum w:abstractNumId="14" w15:restartNumberingAfterBreak="0">
     <w:nsid w:val="642818D4"/>
     <w:multiLevelType w:val="hybridMultilevel"/>
     <w:tmpl w:val="DC123360"/>
@@ -11255,7 +12804,7 @@
       </w:rPr>
     </w:lvl>
   </w:abstractNum>
-  <w:abstractNum w:abstractNumId="13" w15:restartNumberingAfterBreak="0">
+  <w:abstractNum w:abstractNumId="15" w15:restartNumberingAfterBreak="0">
     <w:nsid w:val="65E71A93"/>
     <w:multiLevelType w:val="hybridMultilevel"/>
     <w:tmpl w:val="58DC5400"/>
@@ -11368,7 +12917,7 @@
       </w:rPr>
     </w:lvl>
   </w:abstractNum>
-  <w:abstractNum w:abstractNumId="14" w15:restartNumberingAfterBreak="0">
+  <w:abstractNum w:abstractNumId="16" w15:restartNumberingAfterBreak="0">
     <w:nsid w:val="6E5B6756"/>
     <w:multiLevelType w:val="hybridMultilevel"/>
     <w:tmpl w:val="592EB388"/>
@@ -11481,7 +13030,7 @@
       </w:rPr>
     </w:lvl>
   </w:abstractNum>
-  <w:abstractNum w:abstractNumId="15" w15:restartNumberingAfterBreak="0">
+  <w:abstractNum w:abstractNumId="17" w15:restartNumberingAfterBreak="0">
     <w:nsid w:val="75AC18AE"/>
     <w:multiLevelType w:val="hybridMultilevel"/>
     <w:tmpl w:val="0AB05082"/>
@@ -11594,7 +13143,7 @@
       </w:rPr>
     </w:lvl>
   </w:abstractNum>
-  <w:abstractNum w:abstractNumId="16" w15:restartNumberingAfterBreak="0">
+  <w:abstractNum w:abstractNumId="18" w15:restartNumberingAfterBreak="0">
     <w:nsid w:val="76D935DB"/>
     <w:multiLevelType w:val="hybridMultilevel"/>
     <w:tmpl w:val="826E2150"/>
@@ -11708,55 +13257,61 @@
     </w:lvl>
   </w:abstractNum>
   <w:num w:numId="1" w16cid:durableId="1422753255">
-    <w:abstractNumId w:val="8"/>
+    <w:abstractNumId w:val="9"/>
   </w:num>
   <w:num w:numId="2" w16cid:durableId="297489946">
+    <w:abstractNumId w:val="18"/>
+  </w:num>
+  <w:num w:numId="3" w16cid:durableId="1839538533">
+    <w:abstractNumId w:val="14"/>
+  </w:num>
+  <w:num w:numId="4" w16cid:durableId="286857465">
+    <w:abstractNumId w:val="6"/>
+  </w:num>
+  <w:num w:numId="5" w16cid:durableId="573204536">
+    <w:abstractNumId w:val="17"/>
+  </w:num>
+  <w:num w:numId="6" w16cid:durableId="317728198">
+    <w:abstractNumId w:val="15"/>
+  </w:num>
+  <w:num w:numId="7" w16cid:durableId="308676734">
     <w:abstractNumId w:val="16"/>
   </w:num>
-  <w:num w:numId="3" w16cid:durableId="1839538533">
-    <w:abstractNumId w:val="12"/>
-  </w:num>
-  <w:num w:numId="4" w16cid:durableId="286857465">
-    <w:abstractNumId w:val="5"/>
-  </w:num>
-  <w:num w:numId="5" w16cid:durableId="573204536">
-    <w:abstractNumId w:val="15"/>
-  </w:num>
-  <w:num w:numId="6" w16cid:durableId="317728198">
-    <w:abstractNumId w:val="13"/>
-  </w:num>
-  <w:num w:numId="7" w16cid:durableId="308676734">
-    <w:abstractNumId w:val="14"/>
-  </w:num>
   <w:num w:numId="8" w16cid:durableId="1545603707">
-    <w:abstractNumId w:val="6"/>
+    <w:abstractNumId w:val="7"/>
   </w:num>
   <w:num w:numId="9" w16cid:durableId="846595782">
     <w:abstractNumId w:val="0"/>
   </w:num>
   <w:num w:numId="10" w16cid:durableId="11299886">
-    <w:abstractNumId w:val="11"/>
+    <w:abstractNumId w:val="13"/>
   </w:num>
   <w:num w:numId="11" w16cid:durableId="1787968466">
     <w:abstractNumId w:val="4"/>
   </w:num>
   <w:num w:numId="12" w16cid:durableId="1793354721">
-    <w:abstractNumId w:val="10"/>
+    <w:abstractNumId w:val="11"/>
   </w:num>
   <w:num w:numId="13" w16cid:durableId="1280645451">
     <w:abstractNumId w:val="2"/>
   </w:num>
   <w:num w:numId="14" w16cid:durableId="1210648704">
-    <w:abstractNumId w:val="7"/>
+    <w:abstractNumId w:val="8"/>
   </w:num>
   <w:num w:numId="15" w16cid:durableId="1840464971">
     <w:abstractNumId w:val="3"/>
   </w:num>
   <w:num w:numId="16" w16cid:durableId="290551751">
-    <w:abstractNumId w:val="9"/>
+    <w:abstractNumId w:val="10"/>
   </w:num>
   <w:num w:numId="17" w16cid:durableId="2026441494">
     <w:abstractNumId w:val="1"/>
+  </w:num>
+  <w:num w:numId="18" w16cid:durableId="495920025">
+    <w:abstractNumId w:val="12"/>
+  </w:num>
+  <w:num w:numId="19" w16cid:durableId="352924406">
+    <w:abstractNumId w:val="5"/>
   </w:num>
 </w:numbering>
 </file>
